--- a/_._/OLD/2021-2/BCC/ArielAdonaiSouza/ArielAdonaiSouza_PreProjeto.docx
+++ b/_._/OLD/2021-2/BCC/ArielAdonaiSouza/ArielAdonaiSouza_PreProjeto.docx
@@ -35,8 +35,21 @@
         <w:t xml:space="preserve">Prof. </w:t>
       </w:r>
       <w:r>
-        <w:t>Francisco Adell Péricas</w:t>
-      </w:r>
+        <w:t xml:space="preserve">Francisco </w:t>
+      </w:r>
+      <w:proofErr w:type="spellStart"/>
+      <w:r>
+        <w:t>Adell</w:t>
+      </w:r>
+      <w:proofErr w:type="spellEnd"/>
+      <w:r>
+        <w:t xml:space="preserve"> </w:t>
+      </w:r>
+      <w:proofErr w:type="spellStart"/>
+      <w:r>
+        <w:t>Péricas</w:t>
+      </w:r>
+      <w:proofErr w:type="spellEnd"/>
       <w:r>
         <w:t xml:space="preserve"> – Orientador</w:t>
       </w:r>
@@ -71,8 +84,13 @@
       <w:r>
         <w:t xml:space="preserve"> </w:t>
       </w:r>
-      <w:r>
-        <w:t>Oehlman e Blanc (2012)</w:t>
+      <w:proofErr w:type="spellStart"/>
+      <w:r>
+        <w:t>Oehlman</w:t>
+      </w:r>
+      <w:proofErr w:type="spellEnd"/>
+      <w:r>
+        <w:t xml:space="preserve"> e Blanc (2012)</w:t>
       </w:r>
       <w:r>
         <w:t xml:space="preserve">. Diante deste cenário, é natural que surja uma demanda crescente de ferramentas e tecnologias que embarquem </w:t>
@@ -92,8 +110,13 @@
       <w:r>
         <w:t xml:space="preserve">. </w:t>
       </w:r>
-      <w:r>
-        <w:t>Oehlman e Blanc (2012)</w:t>
+      <w:proofErr w:type="spellStart"/>
+      <w:r>
+        <w:t>Oehlman</w:t>
+      </w:r>
+      <w:proofErr w:type="spellEnd"/>
+      <w:r>
+        <w:t xml:space="preserve"> e Blanc (2012)</w:t>
       </w:r>
       <w:r>
         <w:t xml:space="preserve"> também nos contam que em empresas com aplicações Web, os desenvolvedores reconstroem grandes porções das aplicações dentro dos aplicativos móveis para cada um dos diferentes dispositivos. Isso não parece ser uma abordagem muito viável pois demanda de muitas pessoas para manter essas diferentes aplicações. </w:t>
@@ -122,7 +145,15 @@
         <w:t>uma forma de escrever aplicações que, quando feito da forma correta, permite adaptar as aplicações para dispositivos móveis sem a necessidade de reescrever muito código. “</w:t>
       </w:r>
       <w:r>
-        <w:t>Um aplicativo Web para dispositivos móveis é um aplicativo construído com as tecnologias Web centradas no cliente em HTML, CSS e JavaScript, e é especificamente projetado para os dispositivos móveis</w:t>
+        <w:t xml:space="preserve">Um aplicativo Web para dispositivos móveis é um aplicativo construído com as tecnologias Web centradas no cliente em HTML, CSS e </w:t>
+      </w:r>
+      <w:proofErr w:type="spellStart"/>
+      <w:r>
+        <w:t>JavaScript</w:t>
+      </w:r>
+      <w:proofErr w:type="spellEnd"/>
+      <w:r>
+        <w:t>, e é especificamente projetado para os dispositivos móveis</w:t>
       </w:r>
       <w:r>
         <w:t>”</w:t>
@@ -151,14 +182,27 @@
       <w:r>
         <w:t xml:space="preserve">Segundo </w:t>
       </w:r>
+      <w:proofErr w:type="spellStart"/>
       <w:r>
         <w:t>T</w:t>
       </w:r>
       <w:r>
-        <w:t>anenbaum, Steen (2008), e</w:t>
-      </w:r>
-      <w:r>
-        <w:t xml:space="preserve">m meados de 1980 ocorreram dois avanços tecnológicos que revolucionariam a computação até os dias atuais. O primeiro foram os microcontroladores de maior capacidade, que com o passar do tempo chagavam </w:t>
+        <w:t>anenbaum</w:t>
+      </w:r>
+      <w:proofErr w:type="spellEnd"/>
+      <w:r>
+        <w:t>, Steen (2008), e</w:t>
+      </w:r>
+      <w:r>
+        <w:t xml:space="preserve">m meados de 1980 ocorreram dois avanços tecnológicos que revolucionariam a computação até os dias atuais. O primeiro foram os </w:t>
+      </w:r>
+      <w:proofErr w:type="spellStart"/>
+      <w:r>
+        <w:t>microcontroladores</w:t>
+      </w:r>
+      <w:proofErr w:type="spellEnd"/>
+      <w:r>
+        <w:t xml:space="preserve"> de maior capacidade, que com o passar do tempo chagavam </w:t>
       </w:r>
       <w:r>
         <w:t>à</w:t>
@@ -181,7 +225,23 @@
         <w:t>ainframe</w:t>
       </w:r>
       <w:r>
-        <w:t xml:space="preserve"> por um preço muito menor. O segundo avanço foi o desenvolvimento das redes de computadores e o surgimento das redes locais, as LANs. As LANs permitiram que centenas de computadores próximos pudessem trocar informações na velocidade de alguns microssegundos.</w:t>
+        <w:t xml:space="preserve"> por um preço muito menor. O segundo avanço foi o desenvolvimento das redes de computadores e o surgimento das redes locais, as </w:t>
+      </w:r>
+      <w:proofErr w:type="spellStart"/>
+      <w:r>
+        <w:t>LANs</w:t>
+      </w:r>
+      <w:proofErr w:type="spellEnd"/>
+      <w:r>
+        <w:t xml:space="preserve">. As </w:t>
+      </w:r>
+      <w:proofErr w:type="spellStart"/>
+      <w:r>
+        <w:t>LANs</w:t>
+      </w:r>
+      <w:proofErr w:type="spellEnd"/>
+      <w:r>
+        <w:t xml:space="preserve"> permitiram que centenas de computadores próximos pudessem trocar informações na velocidade de alguns microssegundos.</w:t>
       </w:r>
       <w:r>
         <w:t xml:space="preserve"> O resultado do surgimento destas duas tecnologias foi o surgimento </w:t>
@@ -204,11 +264,16 @@
       <w:r>
         <w:t xml:space="preserve">Para </w:t>
       </w:r>
+      <w:proofErr w:type="spellStart"/>
       <w:r>
         <w:t>T</w:t>
       </w:r>
       <w:r>
-        <w:t xml:space="preserve">anenbaum, Steen (2008), a definição de um sistema distribuído é </w:t>
+        <w:t>anenbaum</w:t>
+      </w:r>
+      <w:proofErr w:type="spellEnd"/>
+      <w:r>
+        <w:t xml:space="preserve">, Steen (2008), a definição de um sistema distribuído é </w:t>
       </w:r>
       <w:r>
         <w:t>“</w:t>
@@ -399,11 +464,16 @@
       <w:r>
         <w:t xml:space="preserve">Segundo </w:t>
       </w:r>
+      <w:proofErr w:type="spellStart"/>
       <w:r>
         <w:t>T</w:t>
       </w:r>
       <w:r>
-        <w:t>anenbaum, Steen (2008), e</w:t>
+        <w:t>anenbaum</w:t>
+      </w:r>
+      <w:proofErr w:type="spellEnd"/>
+      <w:r>
+        <w:t>, Steen (2008), e</w:t>
       </w:r>
       <w:r>
         <w:t>m um</w:t>
@@ -578,7 +648,15 @@
         <w:t xml:space="preserve">distribuída </w:t>
       </w:r>
       <w:r>
-        <w:t xml:space="preserve">que seja escalável e resiliente, </w:t>
+        <w:t xml:space="preserve">que seja escalável e </w:t>
+      </w:r>
+      <w:proofErr w:type="spellStart"/>
+      <w:r>
+        <w:t>resiliente</w:t>
+      </w:r>
+      <w:proofErr w:type="spellEnd"/>
+      <w:r>
+        <w:t xml:space="preserve">, </w:t>
       </w:r>
       <w:r>
         <w:t xml:space="preserve">ou seja, deve ser capaz de </w:t>
@@ -714,33 +792,156 @@
         <w:pStyle w:val="TF-TEXTO"/>
       </w:pPr>
       <w:r>
-        <w:t xml:space="preserve">Não foram encontrados trabalhos correlatos que fossem diretamente relacionados ao objetivo deste estudo. Desta forma, foram utilizados trabalhos que possuam um ou mais aspectos do objetivo deste estudo. O primeiro trabalho foi desenvolvido por Koneski (2018) e descreve a implementação da comunicação entre dispositivos IoT utilizando os protocolos </w:t>
-      </w:r>
+        <w:t xml:space="preserve">Não foram encontrados trabalhos correlatos que fossem diretamente relacionados ao objetivo deste estudo. Desta forma, foram utilizados trabalhos que possuam um ou mais aspectos do objetivo deste estudo. O primeiro trabalho foi desenvolvido por </w:t>
+      </w:r>
+      <w:proofErr w:type="spellStart"/>
+      <w:r>
+        <w:t>Koneski</w:t>
+      </w:r>
+      <w:proofErr w:type="spellEnd"/>
+      <w:r>
+        <w:t xml:space="preserve"> (2018) e descreve a implementação da comunicação entre dispositivos </w:t>
+      </w:r>
+      <w:proofErr w:type="spellStart"/>
+      <w:r>
+        <w:t>IoT</w:t>
+      </w:r>
+      <w:proofErr w:type="spellEnd"/>
+      <w:r>
+        <w:t xml:space="preserve"> utilizando os protocolos </w:t>
+      </w:r>
+      <w:proofErr w:type="spellStart"/>
       <w:r>
         <w:rPr>
           <w:i/>
           <w:iCs/>
         </w:rPr>
-        <w:t>Transport Layer Security</w:t>
-      </w:r>
-      <w:r>
-        <w:t xml:space="preserve"> (TLS) e </w:t>
-      </w:r>
+        <w:t>Transport</w:t>
+      </w:r>
+      <w:proofErr w:type="spellEnd"/>
       <w:r>
         <w:rPr>
           <w:i/>
           <w:iCs/>
         </w:rPr>
-        <w:t>Message Queuing Telemetry Transport</w:t>
-      </w:r>
-      <w:r>
-        <w:t xml:space="preserve"> (MQTT). O segundo trabalho foi desenvolvido por Kodali, Gorantla (2017) e descreve a utilização de dispositivos IoT e do protocolo MQTT para monitoramento do clima. </w:t>
+        <w:t xml:space="preserve"> </w:t>
+      </w:r>
+      <w:proofErr w:type="spellStart"/>
+      <w:r>
+        <w:rPr>
+          <w:i/>
+          <w:iCs/>
+        </w:rPr>
+        <w:t>Layer</w:t>
+      </w:r>
+      <w:proofErr w:type="spellEnd"/>
+      <w:r>
+        <w:rPr>
+          <w:i/>
+          <w:iCs/>
+        </w:rPr>
+        <w:t xml:space="preserve"> Security</w:t>
+      </w:r>
+      <w:r>
+        <w:t xml:space="preserve"> (TLS) e </w:t>
+      </w:r>
+      <w:proofErr w:type="spellStart"/>
+      <w:r>
+        <w:rPr>
+          <w:i/>
+          <w:iCs/>
+        </w:rPr>
+        <w:t>Message</w:t>
+      </w:r>
+      <w:proofErr w:type="spellEnd"/>
+      <w:r>
+        <w:rPr>
+          <w:i/>
+          <w:iCs/>
+        </w:rPr>
+        <w:t xml:space="preserve"> </w:t>
+      </w:r>
+      <w:proofErr w:type="spellStart"/>
+      <w:r>
+        <w:rPr>
+          <w:i/>
+          <w:iCs/>
+        </w:rPr>
+        <w:t>Queuing</w:t>
+      </w:r>
+      <w:proofErr w:type="spellEnd"/>
+      <w:r>
+        <w:rPr>
+          <w:i/>
+          <w:iCs/>
+        </w:rPr>
+        <w:t xml:space="preserve"> </w:t>
+      </w:r>
+      <w:proofErr w:type="spellStart"/>
+      <w:r>
+        <w:rPr>
+          <w:i/>
+          <w:iCs/>
+        </w:rPr>
+        <w:t>Telemetry</w:t>
+      </w:r>
+      <w:proofErr w:type="spellEnd"/>
+      <w:r>
+        <w:rPr>
+          <w:i/>
+          <w:iCs/>
+        </w:rPr>
+        <w:t xml:space="preserve"> </w:t>
+      </w:r>
+      <w:proofErr w:type="spellStart"/>
+      <w:r>
+        <w:rPr>
+          <w:i/>
+          <w:iCs/>
+        </w:rPr>
+        <w:t>Transport</w:t>
+      </w:r>
+      <w:proofErr w:type="spellEnd"/>
+      <w:r>
+        <w:t xml:space="preserve"> (MQTT). O segundo trabalho foi desenvolvido por </w:t>
+      </w:r>
+      <w:proofErr w:type="spellStart"/>
+      <w:r>
+        <w:t>Kodali</w:t>
+      </w:r>
+      <w:proofErr w:type="spellEnd"/>
+      <w:r>
+        <w:t xml:space="preserve">, </w:t>
+      </w:r>
+      <w:proofErr w:type="spellStart"/>
+      <w:r>
+        <w:t>Gorantla</w:t>
+      </w:r>
+      <w:proofErr w:type="spellEnd"/>
+      <w:r>
+        <w:t xml:space="preserve"> (2017) e descreve a utilização de dispositivos </w:t>
+      </w:r>
+      <w:proofErr w:type="spellStart"/>
+      <w:r>
+        <w:t>IoT</w:t>
+      </w:r>
+      <w:proofErr w:type="spellEnd"/>
+      <w:r>
+        <w:t xml:space="preserve"> e do protocolo MQTT para monitoramento do clima. </w:t>
       </w:r>
       <w:r>
         <w:t>O terceiro trabalho é a tese de mestrado desenvolvida por Silva (2017)</w:t>
       </w:r>
       <w:r>
-        <w:t xml:space="preserve"> que apresenta a plataforma EcoCIT, uma </w:t>
+        <w:t xml:space="preserve"> que apresenta a plataforma </w:t>
+      </w:r>
+      <w:proofErr w:type="spellStart"/>
+      <w:r>
+        <w:t>EcoCIT</w:t>
+      </w:r>
+      <w:proofErr w:type="spellEnd"/>
+      <w:r>
+        <w:t xml:space="preserve">, uma </w:t>
       </w:r>
       <w:r>
         <w:t xml:space="preserve">plataforma de </w:t>
@@ -753,7 +954,15 @@
         <w:t>middleware</w:t>
       </w:r>
       <w:r>
-        <w:t xml:space="preserve"> escalável que provê suporte para a integração de dispositivos de IoT à internet</w:t>
+        <w:t xml:space="preserve"> escalável que provê suporte para a integração de dispositivos de </w:t>
+      </w:r>
+      <w:proofErr w:type="spellStart"/>
+      <w:r>
+        <w:t>IoT</w:t>
+      </w:r>
+      <w:proofErr w:type="spellEnd"/>
+      <w:r>
+        <w:t xml:space="preserve"> à internet</w:t>
       </w:r>
       <w:r>
         <w:t xml:space="preserve">. </w:t>
@@ -774,8 +983,13 @@
       <w:pPr>
         <w:pStyle w:val="TF-TEXTO"/>
       </w:pPr>
-      <w:r>
-        <w:t>Koneski (</w:t>
+      <w:proofErr w:type="spellStart"/>
+      <w:r>
+        <w:t>Koneski</w:t>
+      </w:r>
+      <w:proofErr w:type="spellEnd"/>
+      <w:r>
+        <w:t xml:space="preserve"> (</w:t>
       </w:r>
       <w:r>
         <w:t xml:space="preserve">2018) </w:t>
@@ -791,188 +1005,303 @@
           <w:i/>
           <w:iCs/>
         </w:rPr>
-        <w:t>Internet of Things</w:t>
-      </w:r>
-      <w:r>
-        <w:t xml:space="preserve"> (IoT) na área de plantação agrícola e </w:t>
-      </w:r>
-      <w:r>
-        <w:t>disserta a respeito da importância da utilização e a melhoria n</w:t>
-      </w:r>
-      <w:r>
-        <w:t xml:space="preserve">a qualidade da lavoura </w:t>
-      </w:r>
-      <w:r>
-        <w:t xml:space="preserve">que </w:t>
-      </w:r>
-      <w:r>
-        <w:t>o uso de tais tecnologias</w:t>
-      </w:r>
-      <w:r>
-        <w:t xml:space="preserve"> </w:t>
-      </w:r>
-      <w:r>
-        <w:t xml:space="preserve">para monitoramento de sensores </w:t>
-      </w:r>
-      <w:r>
-        <w:t>pode proporcionar</w:t>
-      </w:r>
-      <w:r>
-        <w:t>.</w:t>
-      </w:r>
-      <w:r>
-        <w:t xml:space="preserve"> </w:t>
-      </w:r>
-      <w:r>
-        <w:t xml:space="preserve">Dentre vários problemas que o ambiente agrícola possuí, </w:t>
-      </w:r>
-      <w:r>
-        <w:t xml:space="preserve">Koneski (2018) nos </w:t>
-      </w:r>
-      <w:r>
-        <w:t>conta</w:t>
-      </w:r>
-      <w:r>
-        <w:t xml:space="preserve"> </w:t>
-      </w:r>
-      <w:r>
-        <w:t xml:space="preserve">sobre o principal problema segundo especialistas: </w:t>
-      </w:r>
-      <w:r>
-        <w:t xml:space="preserve">a importância da monitoração das áreas que são pulverizadas e que mesmo assim surgem problemas com doenças e inços de erva daninhas. </w:t>
-      </w:r>
-    </w:p>
-    <w:p>
-      <w:pPr>
-        <w:pStyle w:val="TF-TEXTO"/>
-      </w:pPr>
-      <w:r>
-        <w:t>O trabalho</w:t>
-      </w:r>
-      <w:r>
-        <w:t xml:space="preserve"> justifica</w:t>
-      </w:r>
-      <w:r>
-        <w:t xml:space="preserve"> que falta segurança no </w:t>
-      </w:r>
-      <w:r>
-        <w:t xml:space="preserve">protocolo </w:t>
-      </w:r>
+        <w:t xml:space="preserve">Internet </w:t>
+      </w:r>
+      <w:proofErr w:type="spellStart"/>
       <w:r>
         <w:rPr>
           <w:i/>
           <w:iCs/>
         </w:rPr>
-        <w:t>Message Queuing Telemetry Transport</w:t>
-      </w:r>
-      <w:r>
-        <w:t xml:space="preserve"> (</w:t>
-      </w:r>
-      <w:r>
-        <w:t>MQTT</w:t>
-      </w:r>
-      <w:r>
-        <w:t>)</w:t>
-      </w:r>
-      <w:r>
-        <w:t xml:space="preserve">, o que deixa a comunicação vulnerável a outros usuários sem autorização obterem o acesso e alterarem valores de medição coletados pelos sensores por meio de interceptação dos dados. </w:t>
-      </w:r>
-      <w:r>
-        <w:t>Sendo assim, o objetivo do trabalho foi</w:t>
-      </w:r>
-      <w:r>
-        <w:t xml:space="preserve"> </w:t>
-      </w:r>
-      <w:r>
-        <w:t xml:space="preserve">aumentar a </w:t>
-      </w:r>
-      <w:r>
-        <w:t xml:space="preserve">segurança </w:t>
-      </w:r>
-      <w:r>
-        <w:t xml:space="preserve">na comunicação </w:t>
-      </w:r>
-      <w:r>
-        <w:t xml:space="preserve">dos </w:t>
-      </w:r>
-      <w:r>
-        <w:t xml:space="preserve">dispositivos </w:t>
-      </w:r>
-      <w:r>
-        <w:t>IoT</w:t>
-      </w:r>
-      <w:r>
-        <w:t xml:space="preserve">. </w:t>
-      </w:r>
-      <w:r>
-        <w:t xml:space="preserve">Koneski (2018) propôs </w:t>
-      </w:r>
-      <w:r>
-        <w:t>i</w:t>
-      </w:r>
-      <w:r>
-        <w:t>mplement</w:t>
-      </w:r>
-      <w:r>
-        <w:t>a</w:t>
-      </w:r>
-      <w:r>
-        <w:t>r</w:t>
-      </w:r>
-      <w:r>
-        <w:t xml:space="preserve"> </w:t>
-      </w:r>
-      <w:r>
-        <w:t xml:space="preserve">a </w:t>
-      </w:r>
-      <w:r>
-        <w:t xml:space="preserve">uma camada de segurança na </w:t>
-      </w:r>
-      <w:r>
-        <w:t xml:space="preserve">comunicação entre dispositivos IoT e servidores utilizando </w:t>
-      </w:r>
+        <w:t>of</w:t>
+      </w:r>
+      <w:proofErr w:type="spellEnd"/>
       <w:r>
         <w:rPr>
           <w:i/>
           <w:iCs/>
         </w:rPr>
-        <w:t>Transport Layer Security</w:t>
-      </w:r>
-      <w:r>
-        <w:t xml:space="preserve"> (TLS)</w:t>
-      </w:r>
-      <w:r>
-        <w:t>. Conforme a Figura 1 nos mostra, a comunicação MQTT é estabelecida somente depois do TLS.</w:t>
+        <w:t xml:space="preserve"> </w:t>
+      </w:r>
+      <w:proofErr w:type="spellStart"/>
+      <w:r>
+        <w:rPr>
+          <w:i/>
+          <w:iCs/>
+        </w:rPr>
+        <w:t>Things</w:t>
+      </w:r>
+      <w:proofErr w:type="spellEnd"/>
+      <w:r>
+        <w:t xml:space="preserve"> (</w:t>
+      </w:r>
+      <w:proofErr w:type="spellStart"/>
+      <w:r>
+        <w:t>IoT</w:t>
+      </w:r>
+      <w:proofErr w:type="spellEnd"/>
+      <w:r>
+        <w:t xml:space="preserve">) na área de plantação agrícola e </w:t>
+      </w:r>
+      <w:r>
+        <w:t>disserta a respeito da importância da utilização e a melhoria n</w:t>
+      </w:r>
+      <w:r>
+        <w:t xml:space="preserve">a qualidade da lavoura </w:t>
+      </w:r>
+      <w:r>
+        <w:t xml:space="preserve">que </w:t>
+      </w:r>
+      <w:r>
+        <w:t>o uso de tais tecnologias</w:t>
+      </w:r>
+      <w:r>
+        <w:t xml:space="preserve"> </w:t>
+      </w:r>
+      <w:r>
+        <w:t xml:space="preserve">para monitoramento de sensores </w:t>
+      </w:r>
+      <w:r>
+        <w:t>pode proporcionar</w:t>
+      </w:r>
+      <w:r>
+        <w:t>.</w:t>
+      </w:r>
+      <w:r>
+        <w:t xml:space="preserve"> </w:t>
+      </w:r>
+      <w:r>
+        <w:t xml:space="preserve">Dentre vários problemas que o ambiente agrícola possuí, </w:t>
+      </w:r>
+      <w:proofErr w:type="spellStart"/>
+      <w:r>
+        <w:t>Koneski</w:t>
+      </w:r>
+      <w:proofErr w:type="spellEnd"/>
+      <w:r>
+        <w:t xml:space="preserve"> (2018) nos </w:t>
+      </w:r>
+      <w:r>
+        <w:t>conta</w:t>
+      </w:r>
+      <w:r>
+        <w:t xml:space="preserve"> </w:t>
+      </w:r>
+      <w:r>
+        <w:t xml:space="preserve">sobre o principal problema segundo especialistas: </w:t>
+      </w:r>
+      <w:r>
+        <w:t xml:space="preserve">a importância da monitoração das áreas que são pulverizadas e que mesmo assim surgem problemas com doenças e inços de erva daninhas. </w:t>
       </w:r>
     </w:p>
     <w:p>
       <w:pPr>
+        <w:pStyle w:val="TF-TEXTO"/>
+      </w:pPr>
+      <w:r>
+        <w:t>O trabalho</w:t>
+      </w:r>
+      <w:r>
+        <w:t xml:space="preserve"> justifica</w:t>
+      </w:r>
+      <w:r>
+        <w:t xml:space="preserve"> que falta segurança no </w:t>
+      </w:r>
+      <w:r>
+        <w:t xml:space="preserve">protocolo </w:t>
+      </w:r>
+      <w:proofErr w:type="spellStart"/>
+      <w:r>
+        <w:rPr>
+          <w:i/>
+          <w:iCs/>
+        </w:rPr>
+        <w:t>Message</w:t>
+      </w:r>
+      <w:proofErr w:type="spellEnd"/>
+      <w:r>
+        <w:rPr>
+          <w:i/>
+          <w:iCs/>
+        </w:rPr>
+        <w:t xml:space="preserve"> </w:t>
+      </w:r>
+      <w:proofErr w:type="spellStart"/>
+      <w:r>
+        <w:rPr>
+          <w:i/>
+          <w:iCs/>
+        </w:rPr>
+        <w:t>Queuing</w:t>
+      </w:r>
+      <w:proofErr w:type="spellEnd"/>
+      <w:r>
+        <w:rPr>
+          <w:i/>
+          <w:iCs/>
+        </w:rPr>
+        <w:t xml:space="preserve"> </w:t>
+      </w:r>
+      <w:proofErr w:type="spellStart"/>
+      <w:r>
+        <w:rPr>
+          <w:i/>
+          <w:iCs/>
+        </w:rPr>
+        <w:t>Telemetry</w:t>
+      </w:r>
+      <w:proofErr w:type="spellEnd"/>
+      <w:r>
+        <w:rPr>
+          <w:i/>
+          <w:iCs/>
+        </w:rPr>
+        <w:t xml:space="preserve"> </w:t>
+      </w:r>
+      <w:proofErr w:type="spellStart"/>
+      <w:r>
+        <w:rPr>
+          <w:i/>
+          <w:iCs/>
+        </w:rPr>
+        <w:t>Transport</w:t>
+      </w:r>
+      <w:proofErr w:type="spellEnd"/>
+      <w:r>
+        <w:t xml:space="preserve"> (</w:t>
+      </w:r>
+      <w:r>
+        <w:t>MQTT</w:t>
+      </w:r>
+      <w:r>
+        <w:t>)</w:t>
+      </w:r>
+      <w:r>
+        <w:t xml:space="preserve">, o que deixa a comunicação vulnerável a outros usuários sem autorização obterem o acesso e alterarem valores de medição coletados pelos sensores por meio de interceptação dos dados. </w:t>
+      </w:r>
+      <w:r>
+        <w:t>Sendo assim, o objetivo do trabalho foi</w:t>
+      </w:r>
+      <w:r>
+        <w:t xml:space="preserve"> </w:t>
+      </w:r>
+      <w:r>
+        <w:t xml:space="preserve">aumentar a </w:t>
+      </w:r>
+      <w:r>
+        <w:t xml:space="preserve">segurança </w:t>
+      </w:r>
+      <w:r>
+        <w:t xml:space="preserve">na comunicação </w:t>
+      </w:r>
+      <w:r>
+        <w:t xml:space="preserve">dos </w:t>
+      </w:r>
+      <w:r>
+        <w:t xml:space="preserve">dispositivos </w:t>
+      </w:r>
+      <w:proofErr w:type="spellStart"/>
+      <w:r>
+        <w:t>IoT</w:t>
+      </w:r>
+      <w:proofErr w:type="spellEnd"/>
+      <w:r>
+        <w:t xml:space="preserve">. </w:t>
+      </w:r>
+      <w:proofErr w:type="spellStart"/>
+      <w:r>
+        <w:t>Koneski</w:t>
+      </w:r>
+      <w:proofErr w:type="spellEnd"/>
+      <w:r>
+        <w:t xml:space="preserve"> (2018) propôs </w:t>
+      </w:r>
+      <w:r>
+        <w:t>i</w:t>
+      </w:r>
+      <w:r>
+        <w:t>mplement</w:t>
+      </w:r>
+      <w:r>
+        <w:t>a</w:t>
+      </w:r>
+      <w:r>
+        <w:t>r</w:t>
+      </w:r>
+      <w:r>
+        <w:t xml:space="preserve"> </w:t>
+      </w:r>
+      <w:r>
+        <w:t xml:space="preserve">a </w:t>
+      </w:r>
+      <w:r>
+        <w:t xml:space="preserve">uma camada de segurança na </w:t>
+      </w:r>
+      <w:r>
+        <w:t xml:space="preserve">comunicação entre dispositivos </w:t>
+      </w:r>
+      <w:proofErr w:type="spellStart"/>
+      <w:r>
+        <w:t>IoT</w:t>
+      </w:r>
+      <w:proofErr w:type="spellEnd"/>
+      <w:r>
+        <w:t xml:space="preserve"> e servidores utilizando </w:t>
+      </w:r>
+      <w:proofErr w:type="spellStart"/>
+      <w:r>
+        <w:rPr>
+          <w:i/>
+          <w:iCs/>
+        </w:rPr>
+        <w:t>Transport</w:t>
+      </w:r>
+      <w:proofErr w:type="spellEnd"/>
+      <w:r>
+        <w:rPr>
+          <w:i/>
+          <w:iCs/>
+        </w:rPr>
+        <w:t xml:space="preserve"> </w:t>
+      </w:r>
+      <w:proofErr w:type="spellStart"/>
+      <w:r>
+        <w:rPr>
+          <w:i/>
+          <w:iCs/>
+        </w:rPr>
+        <w:t>Layer</w:t>
+      </w:r>
+      <w:proofErr w:type="spellEnd"/>
+      <w:r>
+        <w:rPr>
+          <w:i/>
+          <w:iCs/>
+        </w:rPr>
+        <w:t xml:space="preserve"> Security</w:t>
+      </w:r>
+      <w:r>
+        <w:t xml:space="preserve"> (TLS)</w:t>
+      </w:r>
+      <w:r>
+        <w:t>. Conforme a Figura 1 nos mostra, a comunicação MQTT é estabelecida somente depois do TLS.</w:t>
+      </w:r>
+    </w:p>
+    <w:p>
+      <w:pPr>
         <w:pStyle w:val="TF-LEGENDA"/>
       </w:pPr>
       <w:r>
         <w:t xml:space="preserve">Figura </w:t>
       </w:r>
-      <w:r>
-        <w:fldChar w:fldCharType="begin"/>
-      </w:r>
-      <w:r>
-        <w:instrText xml:space="preserve"> SEQ Figura \* ARABIC </w:instrText>
-      </w:r>
-      <w:r>
-        <w:fldChar w:fldCharType="separate"/>
-      </w:r>
-      <w:r>
-        <w:rPr>
-          <w:noProof/>
-        </w:rPr>
-        <w:t>1</w:t>
-      </w:r>
-      <w:r>
-        <w:rPr>
-          <w:noProof/>
-        </w:rPr>
-        <w:fldChar w:fldCharType="end"/>
-      </w:r>
+      <w:fldSimple w:instr=" SEQ Figura \* ARABIC ">
+        <w:r>
+          <w:rPr>
+            <w:noProof/>
+          </w:rPr>
+          <w:t>1</w:t>
+        </w:r>
+      </w:fldSimple>
       <w:r>
         <w:t>: Troca de mensagens MQTT.</w:t>
       </w:r>
@@ -984,6 +1313,11 @@
           <w:highlight w:val="yellow"/>
         </w:rPr>
       </w:pPr>
+      <w:r>
+        <w:rPr>
+          <w:noProof/>
+        </w:rPr>
+      </w:r>
       <w:r>
         <w:rPr>
           <w:noProof/>
@@ -1008,7 +1342,7 @@
             <v:path o:extrusionok="f" gradientshapeok="t" o:connecttype="rect"/>
             <o:lock v:ext="edit" aspectratio="t"/>
           </v:shapetype>
-          <v:shape id="_x0000_i1025" type="#_x0000_t75" style="width:401.4pt;height:232.8pt;visibility:visible;mso-wrap-style:square">
+          <v:shape id="_x0000_i1025" type="#_x0000_t75" alt="" style="width:401.7pt;height:232.4pt;visibility:visible;mso-wrap-style:square;mso-width-percent:0;mso-height-percent:0;mso-width-percent:0;mso-height-percent:0">
             <v:imagedata r:id="rId11" o:title=""/>
           </v:shape>
         </w:pict>
@@ -1021,8 +1355,13 @@
       <w:r>
         <w:t xml:space="preserve">Fonte: </w:t>
       </w:r>
-      <w:r>
-        <w:t xml:space="preserve">Koneski </w:t>
+      <w:proofErr w:type="spellStart"/>
+      <w:r>
+        <w:t>Koneski</w:t>
+      </w:r>
+      <w:proofErr w:type="spellEnd"/>
+      <w:r>
+        <w:t xml:space="preserve"> </w:t>
       </w:r>
       <w:r>
         <w:t>(201</w:t>
@@ -1043,8 +1382,13 @@
       <w:pPr>
         <w:pStyle w:val="TF-TEXTO"/>
       </w:pPr>
-      <w:r>
-        <w:t>Koneski (2018) explica que o</w:t>
+      <w:proofErr w:type="spellStart"/>
+      <w:r>
+        <w:t>Koneski</w:t>
+      </w:r>
+      <w:proofErr w:type="spellEnd"/>
+      <w:r>
+        <w:t xml:space="preserve"> (2018) explica que o</w:t>
       </w:r>
       <w:r>
         <w:t>s resultados foram satisfatórios</w:t>
@@ -1080,6 +1424,7 @@
       <w:r>
         <w:t xml:space="preserve">comprovar o funcionamento das aplicações, uma delas foi o </w:t>
       </w:r>
+      <w:proofErr w:type="spellStart"/>
       <w:r>
         <w:rPr>
           <w:i/>
@@ -1087,6 +1432,7 @@
         </w:rPr>
         <w:t>Wireshark</w:t>
       </w:r>
+      <w:proofErr w:type="spellEnd"/>
       <w:r>
         <w:t xml:space="preserve"> para monitorar o tráfego ne rede em tempo real.</w:t>
       </w:r>
@@ -1109,8 +1455,69 @@
       <w:pPr>
         <w:pStyle w:val="TF-TEXTO"/>
       </w:pPr>
-      <w:r>
-        <w:t xml:space="preserve">Kodali, Gorantla (2017) escreveram o artigo “Weather Tracking System using MQTT and SQLite” que também é voltado para dispositivos IoT, porém, </w:t>
+      <w:proofErr w:type="spellStart"/>
+      <w:r>
+        <w:t>Kodali</w:t>
+      </w:r>
+      <w:proofErr w:type="spellEnd"/>
+      <w:r>
+        <w:t xml:space="preserve">, </w:t>
+      </w:r>
+      <w:proofErr w:type="spellStart"/>
+      <w:r>
+        <w:t>Gorantla</w:t>
+      </w:r>
+      <w:proofErr w:type="spellEnd"/>
+      <w:r>
+        <w:t xml:space="preserve"> (2017) escreveram o artigo “</w:t>
+      </w:r>
+      <w:proofErr w:type="spellStart"/>
+      <w:r>
+        <w:t>Weather</w:t>
+      </w:r>
+      <w:proofErr w:type="spellEnd"/>
+      <w:r>
+        <w:t xml:space="preserve"> </w:t>
+      </w:r>
+      <w:proofErr w:type="spellStart"/>
+      <w:r>
+        <w:t>Tracking</w:t>
+      </w:r>
+      <w:proofErr w:type="spellEnd"/>
+      <w:r>
+        <w:t xml:space="preserve"> System </w:t>
+      </w:r>
+      <w:proofErr w:type="spellStart"/>
+      <w:r>
+        <w:t>using</w:t>
+      </w:r>
+      <w:proofErr w:type="spellEnd"/>
+      <w:r>
+        <w:t xml:space="preserve"> MQTT </w:t>
+      </w:r>
+      <w:proofErr w:type="spellStart"/>
+      <w:r>
+        <w:t>and</w:t>
+      </w:r>
+      <w:proofErr w:type="spellEnd"/>
+      <w:r>
+        <w:t xml:space="preserve"> </w:t>
+      </w:r>
+      <w:proofErr w:type="spellStart"/>
+      <w:r>
+        <w:t>SQLite</w:t>
+      </w:r>
+      <w:proofErr w:type="spellEnd"/>
+      <w:r>
+        <w:t xml:space="preserve">” que também é voltado para dispositivos </w:t>
+      </w:r>
+      <w:proofErr w:type="spellStart"/>
+      <w:r>
+        <w:t>IoT</w:t>
+      </w:r>
+      <w:proofErr w:type="spellEnd"/>
+      <w:r>
+        <w:t xml:space="preserve">, porém, </w:t>
       </w:r>
       <w:r>
         <w:t xml:space="preserve">utilizaram a tecnologia para montar um </w:t>
@@ -1177,14 +1584,40 @@
       <w:r>
         <w:t xml:space="preserve"> é dividido em duas partes: uma parte é o servidor que fica hospedado em uma placa </w:t>
       </w:r>
-      <w:r>
-        <w:t>Raspberry Pi</w:t>
-      </w:r>
+      <w:proofErr w:type="spellStart"/>
+      <w:r>
+        <w:t>Raspberry</w:t>
+      </w:r>
+      <w:proofErr w:type="spellEnd"/>
+      <w:r>
+        <w:t xml:space="preserve"> </w:t>
+      </w:r>
+      <w:proofErr w:type="spellStart"/>
+      <w:r>
+        <w:t>Pi</w:t>
+      </w:r>
+      <w:proofErr w:type="spellEnd"/>
       <w:r>
         <w:t>; a outra parte</w:t>
       </w:r>
       <w:r>
-        <w:t xml:space="preserve"> é o cliente, um dispositivo IoT que utiliza o microcontrolador ESP8266 e faz a leitura dos sensores. Todos os dados são formados em formato JSON para a comunicação entre os dispositivos e o servidor, bem como o armazenamento também é em JSON.</w:t>
+        <w:t xml:space="preserve"> é o cliente, um dispositivo </w:t>
+      </w:r>
+      <w:proofErr w:type="spellStart"/>
+      <w:r>
+        <w:t>IoT</w:t>
+      </w:r>
+      <w:proofErr w:type="spellEnd"/>
+      <w:r>
+        <w:t xml:space="preserve"> que utiliza o </w:t>
+      </w:r>
+      <w:proofErr w:type="spellStart"/>
+      <w:r>
+        <w:t>microcontrolador</w:t>
+      </w:r>
+      <w:proofErr w:type="spellEnd"/>
+      <w:r>
+        <w:t xml:space="preserve"> ESP8266 e faz a leitura dos sensores. Todos os dados são formados em formato JSON para a comunicação entre os dispositivos e o servidor, bem como o armazenamento também é em JSON.</w:t>
       </w:r>
     </w:p>
     <w:p>
@@ -1219,11 +1652,37 @@
         <w:t xml:space="preserve">, </w:t>
       </w:r>
       <w:r>
-        <w:t xml:space="preserve">armazena os dados em um banco de dados SQLite e se comunica com os dispositivos IoT através do protocolo MQTT, tudo hospedado em uma placa </w:t>
-      </w:r>
-      <w:r>
-        <w:t>Raspberry Pi</w:t>
-      </w:r>
+        <w:t xml:space="preserve">armazena os dados em um banco de dados </w:t>
+      </w:r>
+      <w:proofErr w:type="spellStart"/>
+      <w:r>
+        <w:t>SQLite</w:t>
+      </w:r>
+      <w:proofErr w:type="spellEnd"/>
+      <w:r>
+        <w:t xml:space="preserve"> e se comunica com os dispositivos </w:t>
+      </w:r>
+      <w:proofErr w:type="spellStart"/>
+      <w:r>
+        <w:t>IoT</w:t>
+      </w:r>
+      <w:proofErr w:type="spellEnd"/>
+      <w:r>
+        <w:t xml:space="preserve"> através do protocolo MQTT, tudo hospedado em uma placa </w:t>
+      </w:r>
+      <w:proofErr w:type="spellStart"/>
+      <w:r>
+        <w:t>Raspberry</w:t>
+      </w:r>
+      <w:proofErr w:type="spellEnd"/>
+      <w:r>
+        <w:t xml:space="preserve"> </w:t>
+      </w:r>
+      <w:proofErr w:type="spellStart"/>
+      <w:r>
+        <w:t>Pi</w:t>
+      </w:r>
+      <w:proofErr w:type="spellEnd"/>
       <w:r>
         <w:t>.</w:t>
       </w:r>
@@ -1248,7 +1707,23 @@
         <w:pStyle w:val="TF-TEXTO"/>
       </w:pPr>
       <w:r>
-        <w:t xml:space="preserve"> Os dispositivos IoT escolhidos são placas com o microcontrolador ESP8266</w:t>
+        <w:t xml:space="preserve"> Os dispositivos </w:t>
+      </w:r>
+      <w:proofErr w:type="spellStart"/>
+      <w:r>
+        <w:t>IoT</w:t>
+      </w:r>
+      <w:proofErr w:type="spellEnd"/>
+      <w:r>
+        <w:t xml:space="preserve"> escolhidos são placas com o </w:t>
+      </w:r>
+      <w:proofErr w:type="spellStart"/>
+      <w:r>
+        <w:t>microcontrolador</w:t>
+      </w:r>
+      <w:proofErr w:type="spellEnd"/>
+      <w:r>
+        <w:t xml:space="preserve"> ESP8266</w:t>
       </w:r>
       <w:r>
         <w:t>, que t</w:t>
@@ -1267,8 +1742,21 @@
       <w:pPr>
         <w:pStyle w:val="TF-TEXTO"/>
       </w:pPr>
-      <w:r>
-        <w:t xml:space="preserve">Kodali, Gorantla (2017) nos mostram que o resultado </w:t>
+      <w:proofErr w:type="spellStart"/>
+      <w:r>
+        <w:t>Kodali</w:t>
+      </w:r>
+      <w:proofErr w:type="spellEnd"/>
+      <w:r>
+        <w:t xml:space="preserve">, </w:t>
+      </w:r>
+      <w:proofErr w:type="spellStart"/>
+      <w:r>
+        <w:t>Gorantla</w:t>
+      </w:r>
+      <w:proofErr w:type="spellEnd"/>
+      <w:r>
+        <w:t xml:space="preserve"> (2017) nos mostram que o resultado </w:t>
       </w:r>
       <w:r>
         <w:t xml:space="preserve">é modelo de baixo custo, com baixíssimo </w:t>
@@ -1293,8 +1781,13 @@
         <w:pStyle w:val="TF-TEXTO"/>
       </w:pPr>
       <w:r>
-        <w:t>Silva (2017) nos conta que desenvolver aplicações IoT</w:t>
-      </w:r>
+        <w:t xml:space="preserve">Silva (2017) nos conta que desenvolver aplicações </w:t>
+      </w:r>
+      <w:proofErr w:type="spellStart"/>
+      <w:r>
+        <w:t>IoT</w:t>
+      </w:r>
+      <w:proofErr w:type="spellEnd"/>
       <w:r>
         <w:t>, à primeira vista,</w:t>
       </w:r>
@@ -1317,7 +1810,15 @@
         <w:t xml:space="preserve">mais de </w:t>
       </w:r>
       <w:r>
-        <w:t xml:space="preserve">200 bilhões de dispositivos IoT conectados na Internet. </w:t>
+        <w:t xml:space="preserve">200 bilhões de dispositivos </w:t>
+      </w:r>
+      <w:proofErr w:type="spellStart"/>
+      <w:r>
+        <w:t>IoT</w:t>
+      </w:r>
+      <w:proofErr w:type="spellEnd"/>
+      <w:r>
+        <w:t xml:space="preserve"> conectados na Internet. </w:t>
       </w:r>
       <w:r>
         <w:t>Comportar tantos dispositivos conectados ao mesmo tempo, bem como armazenar e processar todos esses dados</w:t>
@@ -1329,7 +1830,15 @@
         <w:t xml:space="preserve">. </w:t>
       </w:r>
       <w:r>
-        <w:t xml:space="preserve">Outro fator que dificulta é que diferentes dispositivos IoT utilizam protocolos diferentes de comunicação. </w:t>
+        <w:t xml:space="preserve">Outro fator que dificulta é que diferentes dispositivos </w:t>
+      </w:r>
+      <w:proofErr w:type="spellStart"/>
+      <w:r>
+        <w:t>IoT</w:t>
+      </w:r>
+      <w:proofErr w:type="spellEnd"/>
+      <w:r>
+        <w:t xml:space="preserve"> utilizam protocolos diferentes de comunicação. </w:t>
       </w:r>
       <w:r>
         <w:t>Diante destes cenários, muitas aplicações têm surgido para abstrair para os desenvolvedores a utilização dos diferentes protocolos e dispositivos. Estas aplicações têm como objetivo entregar uma interface padronizada para acesso aos dispositivos.</w:t>
@@ -1337,9 +1846,11 @@
       <w:r>
         <w:t xml:space="preserve"> O trabalho de Silva (2017) tem como objetivo apresentar “a plataforma </w:t>
       </w:r>
+      <w:proofErr w:type="spellStart"/>
       <w:r>
         <w:t>EcoCIT</w:t>
       </w:r>
+      <w:proofErr w:type="spellEnd"/>
       <w:r>
         <w:t xml:space="preserve">, uma plataforma de </w:t>
       </w:r>
@@ -1351,7 +1862,15 @@
         <w:t>middleware</w:t>
       </w:r>
       <w:r>
-        <w:t xml:space="preserve"> escalável que provê suporte para a integração de dispositivos IoT com requisitos de escalabilidade através do uso de serviços computacionais providos sob demanda por plataformas de computação em n</w:t>
+        <w:t xml:space="preserve"> escalável que provê suporte para a integração de dispositivos </w:t>
+      </w:r>
+      <w:proofErr w:type="spellStart"/>
+      <w:r>
+        <w:t>IoT</w:t>
+      </w:r>
+      <w:proofErr w:type="spellEnd"/>
+      <w:r>
+        <w:t xml:space="preserve"> com requisitos de escalabilidade através do uso de serviços computacionais providos sob demanda por plataformas de computação em n</w:t>
       </w:r>
       <w:r>
         <w:t>u</w:t>
@@ -1379,15 +1898,19 @@
       <w:r>
         <w:t xml:space="preserve">Silva (2017) conta que o </w:t>
       </w:r>
+      <w:proofErr w:type="spellStart"/>
       <w:r>
         <w:t>EcoCIT</w:t>
       </w:r>
+      <w:proofErr w:type="spellEnd"/>
       <w:r>
         <w:t xml:space="preserve"> é uma evolução de uma outra plataforma chamada </w:t>
       </w:r>
+      <w:proofErr w:type="spellStart"/>
       <w:r>
         <w:t>EcoDiF</w:t>
       </w:r>
+      <w:proofErr w:type="spellEnd"/>
       <w:r>
         <w:t xml:space="preserve">. “[...] é uma plataforma de </w:t>
       </w:r>
@@ -1399,11 +1922,21 @@
         <w:t>middleware</w:t>
       </w:r>
       <w:r>
-        <w:t xml:space="preserve"> que integra dispositivos de IoT e os conecta à internet, fornecendo funcionalidades de controle, visualização e armazenamento de dados em tempo real.” (SILVA, 2017, p. 56). Apesar de diversas funcionalidades e facilidades que a </w:t>
-      </w:r>
+        <w:t xml:space="preserve"> que integra dispositivos de </w:t>
+      </w:r>
+      <w:proofErr w:type="spellStart"/>
+      <w:r>
+        <w:t>IoT</w:t>
+      </w:r>
+      <w:proofErr w:type="spellEnd"/>
+      <w:r>
+        <w:t xml:space="preserve"> e os conecta à internet, fornecendo funcionalidades de controle, visualização e armazenamento de dados em tempo real.” (SILVA, 2017, p. 56). Apesar de diversas funcionalidades e facilidades que a </w:t>
+      </w:r>
+      <w:proofErr w:type="spellStart"/>
       <w:r>
         <w:t>EcoDiF</w:t>
       </w:r>
+      <w:proofErr w:type="spellEnd"/>
       <w:r>
         <w:t xml:space="preserve"> proporciona, ela possu</w:t>
       </w:r>
@@ -1436,26 +1969,40 @@
       <w:r>
         <w:t xml:space="preserve">A </w:t>
       </w:r>
+      <w:proofErr w:type="spellStart"/>
       <w:r>
         <w:t>EcoCIT</w:t>
       </w:r>
+      <w:proofErr w:type="spellEnd"/>
       <w:r>
         <w:t xml:space="preserve"> surge com o objetivo de solucionar as limitações que a </w:t>
       </w:r>
+      <w:proofErr w:type="spellStart"/>
       <w:r>
         <w:t>EcoDiF</w:t>
       </w:r>
+      <w:proofErr w:type="spellEnd"/>
       <w:r>
         <w:t xml:space="preserve"> possui. A arquitetura é composta de diversos componentes distribuídos para permitir que a </w:t>
       </w:r>
+      <w:proofErr w:type="spellStart"/>
       <w:r>
         <w:t>EcoCIT</w:t>
       </w:r>
+      <w:proofErr w:type="spellEnd"/>
       <w:r>
         <w:t xml:space="preserve"> possa fazer uso da elasticidade que os ambientes de computação em nuvem podem prover. </w:t>
       </w:r>
       <w:r>
-        <w:t>A arquitetura permite que a aplicação seja executada em máquinas virtuais que trabalham maneira agrupada e possuí um balanceador de carga para distribuir a demanda entre as máquinas virtuais. A aplicação também faz uso de outros recursos escaláveis e distribuídos como os bancos de dados e outras estruturas de armazenamento.</w:t>
+        <w:t xml:space="preserve">A arquitetura permite que a aplicação seja executada em máquinas virtuais que trabalham maneira agrupada e possuí um </w:t>
+      </w:r>
+      <w:proofErr w:type="spellStart"/>
+      <w:r>
+        <w:t>balanceador</w:t>
+      </w:r>
+      <w:proofErr w:type="spellEnd"/>
+      <w:r>
+        <w:t xml:space="preserve"> de carga para distribuir a demanda entre as máquinas virtuais. A aplicação também faz uso de outros recursos escaláveis e distribuídos como os bancos de dados e outras estruturas de armazenamento.</w:t>
       </w:r>
     </w:p>
     <w:p>
@@ -1475,9 +2022,11 @@
       <w:r>
         <w:t xml:space="preserve"> outras alterações realizadas em muitos módulos da plataforma para que fosse possível tornar a </w:t>
       </w:r>
+      <w:proofErr w:type="spellStart"/>
       <w:r>
         <w:t>EcoDiF</w:t>
       </w:r>
+      <w:proofErr w:type="spellEnd"/>
       <w:r>
         <w:t xml:space="preserve"> em uma plataforma escalável.</w:t>
       </w:r>
@@ -1495,6 +2044,7 @@
       <w:r>
         <w:t xml:space="preserve"> de </w:t>
       </w:r>
+      <w:proofErr w:type="spellStart"/>
       <w:r>
         <w:rPr>
           <w:i/>
@@ -1502,12 +2052,22 @@
         </w:rPr>
         <w:t>feeds</w:t>
       </w:r>
+      <w:proofErr w:type="spellEnd"/>
       <w:r>
         <w:t xml:space="preserve">. </w:t>
       </w:r>
       <w:r>
-        <w:t xml:space="preserve">Os resultados mostraram que a substituição do banco de dados contribuiu para a melhor performance do processo. O altor aponta que o experimento apresentou uma performance ligeiramente menor para a operação de consulta de </w:t>
-      </w:r>
+        <w:t xml:space="preserve">Os resultados mostraram que a substituição do banco de dados contribuiu para a melhor performance do processo. O </w:t>
+      </w:r>
+      <w:proofErr w:type="spellStart"/>
+      <w:r>
+        <w:t>altor</w:t>
+      </w:r>
+      <w:proofErr w:type="spellEnd"/>
+      <w:r>
+        <w:t xml:space="preserve"> aponta que o experimento apresentou uma performance ligeiramente menor para a operação de consulta de </w:t>
+      </w:r>
+      <w:proofErr w:type="spellStart"/>
       <w:r>
         <w:rPr>
           <w:i/>
@@ -1515,6 +2075,7 @@
         </w:rPr>
         <w:t>feeds</w:t>
       </w:r>
+      <w:proofErr w:type="spellEnd"/>
       <w:r>
         <w:t>, porém, o novo banco de dados era muito mais escalável, sendo capaz de suportar cargas de trabalho superiores.</w:t>
       </w:r>
@@ -1526,15 +2087,19 @@
       <w:r>
         <w:t xml:space="preserve">O segundo experimento teve como objetivo comprar o tempo de resposta entre a </w:t>
       </w:r>
+      <w:proofErr w:type="spellStart"/>
       <w:r>
         <w:t>EcoDiF</w:t>
       </w:r>
+      <w:proofErr w:type="spellEnd"/>
       <w:r>
         <w:t xml:space="preserve"> e a </w:t>
       </w:r>
+      <w:proofErr w:type="spellStart"/>
       <w:r>
         <w:t>EcoCIT</w:t>
       </w:r>
+      <w:proofErr w:type="spellEnd"/>
       <w:r>
         <w:t xml:space="preserve"> em cenários similares, com o mesmo </w:t>
       </w:r>
@@ -1548,15 +2113,19 @@
         <w:lastRenderedPageBreak/>
         <w:t xml:space="preserve">simultâneas em 100 por teste. A </w:t>
       </w:r>
+      <w:proofErr w:type="spellStart"/>
       <w:r>
         <w:t>EcoDiF</w:t>
       </w:r>
+      <w:proofErr w:type="spellEnd"/>
       <w:r>
         <w:t xml:space="preserve"> foi capaz de aguentar no máximo 400 requisições simultâneas, atingindo um tempo médio de resposta de 4466ms. Já a </w:t>
       </w:r>
+      <w:proofErr w:type="spellStart"/>
       <w:r>
         <w:t>EcoCIT</w:t>
       </w:r>
+      <w:proofErr w:type="spellEnd"/>
       <w:r>
         <w:t xml:space="preserve">, foi capaz de aguentar </w:t>
       </w:r>
@@ -1586,8 +2155,13 @@
         <w:rPr>
           <w:noProof/>
         </w:rPr>
+      </w:r>
+      <w:r>
+        <w:rPr>
+          <w:noProof/>
+        </w:rPr>
         <w:pict w14:anchorId="42BBC6AC">
-          <v:shape id="Imagem 1" o:spid="_x0000_i1026" type="#_x0000_t75" style="width:425.4pt;height:171pt;visibility:visible;mso-wrap-style:square">
+          <v:shape id="_x0000_i1026" type="#_x0000_t75" alt="" style="width:424.4pt;height:170.55pt;visibility:visible;mso-wrap-style:square;mso-width-percent:0;mso-height-percent:0;mso-width-percent:0;mso-height-percent:0">
             <v:imagedata r:id="rId12" o:title=""/>
           </v:shape>
         </w:pict>
@@ -1626,15 +2200,19 @@
       <w:r>
         <w:t xml:space="preserve">. “Esse experimento mostrou que [...] é capaz de monitorar a carga de trabalho nas </w:t>
       </w:r>
+      <w:proofErr w:type="spellStart"/>
       <w:r>
         <w:t>VMs</w:t>
       </w:r>
+      <w:proofErr w:type="spellEnd"/>
       <w:r>
         <w:t xml:space="preserve"> e tornar as medidas necessárias para evitar que as </w:t>
       </w:r>
+      <w:proofErr w:type="spellStart"/>
       <w:r>
         <w:t>VMs</w:t>
       </w:r>
+      <w:proofErr w:type="spellEnd"/>
       <w:r>
         <w:t xml:space="preserve"> </w:t>
       </w:r>
@@ -1741,7 +2319,15 @@
         <w:t xml:space="preserve">que mostram que este trabalho pode contribuir para sanar esta lacuna na comunicação entre os dispositivos. </w:t>
       </w:r>
       <w:r>
-        <w:t xml:space="preserve">Durante a pesquisa e nos trabalhos correlatos selecionados, nenhum deles apresenta uma proposta de arquitetura de comunicação de aplicativos móveis com servidores que tenha o objetivo de ser escalável e resiliente. Um cenário que necessite de uma solução assim pode </w:t>
+        <w:t xml:space="preserve">Durante a pesquisa e nos trabalhos correlatos selecionados, nenhum deles apresenta uma proposta de arquitetura de comunicação de aplicativos móveis com servidores que tenha o objetivo de ser escalável e </w:t>
+      </w:r>
+      <w:proofErr w:type="spellStart"/>
+      <w:r>
+        <w:t>resiliente</w:t>
+      </w:r>
+      <w:proofErr w:type="spellEnd"/>
+      <w:r>
+        <w:t xml:space="preserve">. Um cenário que necessite de uma solução assim pode </w:t>
       </w:r>
       <w:r>
         <w:t xml:space="preserve">ser encontrado </w:t>
@@ -1782,14 +2368,27 @@
       <w:r>
         <w:t xml:space="preserve">Quadro </w:t>
       </w:r>
-      <w:fldSimple w:instr=" SEQ Quadro \* ARABIC ">
-        <w:r>
-          <w:rPr>
-            <w:noProof/>
-          </w:rPr>
-          <w:t>1</w:t>
-        </w:r>
-      </w:fldSimple>
+      <w:r>
+        <w:fldChar w:fldCharType="begin"/>
+      </w:r>
+      <w:r>
+        <w:instrText xml:space="preserve"> SEQ Quadro \* ARABIC </w:instrText>
+      </w:r>
+      <w:r>
+        <w:fldChar w:fldCharType="separate"/>
+      </w:r>
+      <w:r>
+        <w:rPr>
+          <w:noProof/>
+        </w:rPr>
+        <w:t>1</w:t>
+      </w:r>
+      <w:r>
+        <w:rPr>
+          <w:noProof/>
+        </w:rPr>
+        <w:fldChar w:fldCharType="end"/>
+      </w:r>
       <w:bookmarkEnd w:id="40"/>
       <w:r>
         <w:t xml:space="preserve"> - </w:t>
@@ -1841,13 +2440,19 @@
               <w:rPr>
                 <w:noProof/>
               </w:rPr>
-              <w:pict w14:anchorId="38EA084D">
+            </w:r>
+            <w:r>
+              <w:rPr>
+                <w:noProof/>
+              </w:rPr>
+              <w:pict w14:anchorId="70D67580">
                 <v:shapetype id="_x0000_t202" coordsize="21600,21600" o:spt="202" path="m,l,21600r21600,l21600,xe">
                   <v:stroke joinstyle="miter"/>
                   <v:path gradientshapeok="t" o:connecttype="rect"/>
                 </v:shapetype>
-                <v:shape id="_x0000_s1027" type="#_x0000_t202" style="position:absolute;margin-left:96.2pt;margin-top:4.2pt;width:104.55pt;height:23.5pt;z-index:2;visibility:visible;mso-height-percent:0;mso-wrap-distance-left:9pt;mso-wrap-distance-top:3.6pt;mso-wrap-distance-right:9pt;mso-wrap-distance-bottom:3.6pt;mso-position-horizontal-relative:text;mso-position-vertical-relative:text;mso-height-percent:0;mso-width-relative:margin;mso-height-relative:margin;v-text-anchor:top" o:gfxdata="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" filled="f" stroked="f">
-                  <v:textbox style="mso-next-textbox:#_x0000_s1027">
+                <v:shape id="Caixa de Texto 2" o:spid="_x0000_s1026" type="#_x0000_t202" style="position:absolute;margin-left:96.2pt;margin-top:4.2pt;width:104.55pt;height:23.5pt;z-index:251658240;visibility:visible;mso-wrap-style:square;mso-width-percent:0;mso-height-percent:0;mso-wrap-distance-left:9pt;mso-wrap-distance-top:3.6pt;mso-wrap-distance-right:9pt;mso-wrap-distance-bottom:3.6pt;mso-position-horizontal:absolute;mso-position-horizontal-relative:text;mso-position-vertical:absolute;mso-position-vertical-relative:text;mso-width-percent:0;mso-height-percent:0;mso-width-relative:margin;mso-height-relative:margin;v-text-anchor:top" o:gfxdata="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" filled="f" stroked="f">
+                  <o:lock v:ext="edit" aspectratio="t" verticies="t" text="t" shapetype="t"/>
+                  <v:textbox>
                     <w:txbxContent>
                       <w:p>
                         <w:pPr>
@@ -1871,9 +2476,15 @@
               <w:rPr>
                 <w:noProof/>
               </w:rPr>
-              <w:pict w14:anchorId="632AE778">
-                <v:shape id="Caixa de Texto 2" o:spid="_x0000_s1026" type="#_x0000_t202" style="position:absolute;margin-left:-5.15pt;margin-top:21.5pt;width:79.5pt;height:20pt;z-index:1;visibility:visible;mso-wrap-style:square;mso-width-percent:0;mso-height-percent:0;mso-wrap-distance-left:9pt;mso-wrap-distance-top:3.6pt;mso-wrap-distance-right:9pt;mso-wrap-distance-bottom:3.6pt;mso-position-horizontal:absolute;mso-position-horizontal-relative:text;mso-position-vertical:absolute;mso-position-vertical-relative:text;mso-width-percent:0;mso-height-percent:0;mso-width-relative:margin;mso-height-relative:margin;v-text-anchor:middle" o:gfxdata="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" filled="f" stroked="f">
-                  <v:textbox style="mso-next-textbox:#Caixa de Texto 2">
+            </w:r>
+            <w:r>
+              <w:rPr>
+                <w:noProof/>
+              </w:rPr>
+              <w:pict w14:anchorId="73BFCF67">
+                <v:shape id="_x0000_s1027" type="#_x0000_t202" style="position:absolute;margin-left:-5.15pt;margin-top:21.5pt;width:79.5pt;height:20pt;z-index:251657216;visibility:visible;mso-wrap-style:square;mso-width-percent:0;mso-height-percent:0;mso-wrap-distance-left:9pt;mso-wrap-distance-top:3.6pt;mso-wrap-distance-right:9pt;mso-wrap-distance-bottom:3.6pt;mso-position-horizontal:absolute;mso-position-horizontal-relative:text;mso-position-vertical:absolute;mso-position-vertical-relative:text;mso-width-percent:0;mso-height-percent:0;mso-width-relative:margin;mso-height-relative:margin;v-text-anchor:middle" o:gfxdata="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" filled="f" stroked="f">
+                  <o:lock v:ext="edit" aspectratio="t" verticies="t" text="t" shapetype="t"/>
+                  <v:textbox>
                     <w:txbxContent>
                       <w:p>
                         <w:pPr>
@@ -1903,8 +2514,13 @@
               <w:pStyle w:val="TF-TEXTOQUADRO"/>
               <w:jc w:val="center"/>
             </w:pPr>
+            <w:proofErr w:type="spellStart"/>
             <w:r>
-              <w:t>Koneski (2018)</w:t>
+              <w:t>Koneski</w:t>
+            </w:r>
+            <w:proofErr w:type="spellEnd"/>
+            <w:r>
+              <w:t xml:space="preserve"> (2018)</w:t>
             </w:r>
           </w:p>
         </w:tc>
@@ -1919,8 +2535,21 @@
               <w:pStyle w:val="TF-TEXTOQUADRO"/>
               <w:jc w:val="center"/>
             </w:pPr>
+            <w:proofErr w:type="spellStart"/>
             <w:r>
-              <w:t>Kodali, Gorantla (2017)</w:t>
+              <w:t>Kodali</w:t>
+            </w:r>
+            <w:proofErr w:type="spellEnd"/>
+            <w:r>
+              <w:t xml:space="preserve">, </w:t>
+            </w:r>
+            <w:proofErr w:type="spellStart"/>
+            <w:r>
+              <w:t>Gorantla</w:t>
+            </w:r>
+            <w:proofErr w:type="spellEnd"/>
+            <w:r>
+              <w:t xml:space="preserve"> (2017)</w:t>
             </w:r>
           </w:p>
         </w:tc>
@@ -2005,9 +2634,11 @@
             <w:pPr>
               <w:pStyle w:val="TF-TEXTOQUADRO"/>
             </w:pPr>
+            <w:proofErr w:type="spellStart"/>
             <w:r>
               <w:t>Resiliente</w:t>
             </w:r>
+            <w:proofErr w:type="spellEnd"/>
           </w:p>
         </w:tc>
         <w:tc>
@@ -2138,7 +2769,15 @@
         <w:t>a</w:t>
       </w:r>
       <w:r>
-        <w:t xml:space="preserve">s as características citadas. O trabalho desenvolvido por Koneski (2018) apresenta uma forma de trocar a comunicação MQTT mais segura através da utilização de uma camada TLS na comunicação. </w:t>
+        <w:t xml:space="preserve">s as características citadas. O trabalho desenvolvido por </w:t>
+      </w:r>
+      <w:proofErr w:type="spellStart"/>
+      <w:r>
+        <w:t>Koneski</w:t>
+      </w:r>
+      <w:proofErr w:type="spellEnd"/>
+      <w:r>
+        <w:t xml:space="preserve"> (2018) apresenta uma forma de trocar a comunicação MQTT mais segura através da utilização de uma camada TLS na comunicação. </w:t>
       </w:r>
       <w:r>
         <w:t>Entretanto</w:t>
@@ -2157,7 +2796,23 @@
         <w:t>e para dispositivos móveis</w:t>
       </w:r>
       <w:r>
-        <w:t xml:space="preserve">. Já o trabalho desenvolvido por Kodali, Gorantla (2017) apresenta um </w:t>
+        <w:t xml:space="preserve">. Já o trabalho desenvolvido por </w:t>
+      </w:r>
+      <w:proofErr w:type="spellStart"/>
+      <w:r>
+        <w:t>Kodali</w:t>
+      </w:r>
+      <w:proofErr w:type="spellEnd"/>
+      <w:r>
+        <w:t xml:space="preserve">, </w:t>
+      </w:r>
+      <w:proofErr w:type="spellStart"/>
+      <w:r>
+        <w:t>Gorantla</w:t>
+      </w:r>
+      <w:proofErr w:type="spellEnd"/>
+      <w:r>
+        <w:t xml:space="preserve"> (2017) apresenta um </w:t>
       </w:r>
       <w:r>
         <w:rPr>
@@ -2174,7 +2829,15 @@
         <w:t xml:space="preserve"> </w:t>
       </w:r>
       <w:r>
-        <w:t>desenvolvido no artigo com o objetivo de armazenar e apresentar dados extraídos de sensores utilizando algumas das tecnologias IoT. Este trabalho também não nos apresenta uma solução escalável para comunicação</w:t>
+        <w:t xml:space="preserve">desenvolvido no artigo com o objetivo de armazenar e apresentar dados extraídos de sensores utilizando algumas das tecnologias </w:t>
+      </w:r>
+      <w:proofErr w:type="spellStart"/>
+      <w:r>
+        <w:t>IoT</w:t>
+      </w:r>
+      <w:proofErr w:type="spellEnd"/>
+      <w:r>
+        <w:t>. Este trabalho também não nos apresenta uma solução escalável para comunicação</w:t>
       </w:r>
       <w:r>
         <w:t>, nem para dispositivos móveis</w:t>
@@ -2183,13 +2846,29 @@
         <w:t>.</w:t>
       </w:r>
       <w:r>
-        <w:t xml:space="preserve"> O trabalho desenvolvido por Silva (2017) apresenta uma evolução de uma plataforma para abstrair o gerenciamento de dispositivos IoT que atenda</w:t>
+        <w:t xml:space="preserve"> O trabalho desenvolvido por Silva (2017) apresenta uma evolução de uma plataforma para abstrair o gerenciamento de dispositivos </w:t>
+      </w:r>
+      <w:proofErr w:type="spellStart"/>
+      <w:r>
+        <w:t>IoT</w:t>
+      </w:r>
+      <w:proofErr w:type="spellEnd"/>
+      <w:r>
+        <w:t xml:space="preserve"> que atenda</w:t>
       </w:r>
       <w:r>
         <w:t>m</w:t>
       </w:r>
       <w:r>
-        <w:t xml:space="preserve"> o requisito de ser escalável. Porém, não apresenta uma solução resiliente, de comunicação assíncrona e para dispositivos móveis.</w:t>
+        <w:t xml:space="preserve"> o requisito de ser escalável. Porém, não apresenta uma solução </w:t>
+      </w:r>
+      <w:proofErr w:type="spellStart"/>
+      <w:r>
+        <w:t>resiliente</w:t>
+      </w:r>
+      <w:proofErr w:type="spellEnd"/>
+      <w:r>
+        <w:t>, de comunicação assíncrona e para dispositivos móveis.</w:t>
       </w:r>
     </w:p>
     <w:p>
@@ -2364,9 +3043,11 @@
       <w:r>
         <w:t xml:space="preserve">possibilitar a comunicação dos dispositivos móveis através do protocolo </w:t>
       </w:r>
+      <w:proofErr w:type="spellStart"/>
       <w:r>
         <w:t>WebSocket</w:t>
       </w:r>
+      <w:proofErr w:type="spellEnd"/>
       <w:r>
         <w:t xml:space="preserve"> (RNF);</w:t>
       </w:r>
@@ -2519,14 +3200,27 @@
       <w:r>
         <w:t xml:space="preserve">Quadro </w:t>
       </w:r>
-      <w:fldSimple w:instr=" SEQ Quadro \* ARABIC ">
-        <w:r>
-          <w:rPr>
-            <w:noProof/>
-          </w:rPr>
-          <w:t>1</w:t>
-        </w:r>
-      </w:fldSimple>
+      <w:r>
+        <w:fldChar w:fldCharType="begin"/>
+      </w:r>
+      <w:r>
+        <w:instrText xml:space="preserve"> SEQ Quadro \* ARABIC </w:instrText>
+      </w:r>
+      <w:r>
+        <w:fldChar w:fldCharType="separate"/>
+      </w:r>
+      <w:r>
+        <w:rPr>
+          <w:noProof/>
+        </w:rPr>
+        <w:t>1</w:t>
+      </w:r>
+      <w:r>
+        <w:rPr>
+          <w:noProof/>
+        </w:rPr>
+        <w:fldChar w:fldCharType="end"/>
+      </w:r>
       <w:bookmarkEnd w:id="41"/>
       <w:r>
         <w:t xml:space="preserve"> - Cronograma</w:t>
@@ -3818,7 +4512,15 @@
         <w:t xml:space="preserve"> anteriormente</w:t>
       </w:r>
       <w:r>
-        <w:t>: apresentar uma solução de arquitetura para comunicação assíncrona de dispositivos móveis escalável e resiliente em um ambiente de computação distribuída</w:t>
+        <w:t xml:space="preserve">: apresentar uma solução de arquitetura para comunicação assíncrona de dispositivos móveis escalável e </w:t>
+      </w:r>
+      <w:proofErr w:type="spellStart"/>
+      <w:r>
+        <w:t>resiliente</w:t>
+      </w:r>
+      <w:proofErr w:type="spellEnd"/>
+      <w:r>
+        <w:t xml:space="preserve"> em um ambiente de computação distribuída</w:t>
       </w:r>
       <w:r>
         <w:t>.</w:t>
@@ -3850,7 +4552,15 @@
         <w:pStyle w:val="TF-TEXTO"/>
       </w:pPr>
       <w:r>
-        <w:t>O protocolo de comunicação Web que permite uma comunicação constante e bidirecional é definida pela WebSocket API, conforme é descrito por Lombardi (2015). Este protocolo será utilizado para comunicação dos dispositivos móveis e o servidor.</w:t>
+        <w:t xml:space="preserve">O protocolo de comunicação Web que permite uma comunicação constante e bidirecional é definida pela </w:t>
+      </w:r>
+      <w:proofErr w:type="spellStart"/>
+      <w:r>
+        <w:t>WebSocket</w:t>
+      </w:r>
+      <w:proofErr w:type="spellEnd"/>
+      <w:r>
+        <w:t xml:space="preserve"> API, conforme é descrito por Lombardi (2015). Este protocolo será utilizado para comunicação dos dispositivos móveis e o servidor.</w:t>
       </w:r>
     </w:p>
     <w:p>
@@ -3881,8 +4591,13 @@
       <w:r>
         <w:t xml:space="preserve"> reescrever muitas partes de código, conforme a explicação dada por </w:t>
       </w:r>
-      <w:r>
-        <w:t>Oehlman e Blanc (2012)</w:t>
+      <w:proofErr w:type="spellStart"/>
+      <w:r>
+        <w:t>Oehlman</w:t>
+      </w:r>
+      <w:proofErr w:type="spellEnd"/>
+      <w:r>
+        <w:t xml:space="preserve"> e Blanc (2012)</w:t>
       </w:r>
       <w:r>
         <w:t>.</w:t>
@@ -3910,7 +4625,47 @@
         <w:pStyle w:val="TF-REFERNCIASITEM0"/>
       </w:pPr>
       <w:r>
-        <w:t xml:space="preserve">KODALI, Ravi Kishore; GORANTLA, Venkata Sundeep Kumar. </w:t>
+        <w:t xml:space="preserve">KODALI, </w:t>
+      </w:r>
+      <w:proofErr w:type="spellStart"/>
+      <w:r>
+        <w:t>Ravi</w:t>
+      </w:r>
+      <w:proofErr w:type="spellEnd"/>
+      <w:r>
+        <w:t xml:space="preserve"> </w:t>
+      </w:r>
+      <w:proofErr w:type="spellStart"/>
+      <w:r>
+        <w:t>Kishore</w:t>
+      </w:r>
+      <w:proofErr w:type="spellEnd"/>
+      <w:r>
+        <w:t xml:space="preserve">; GORANTLA, </w:t>
+      </w:r>
+      <w:proofErr w:type="spellStart"/>
+      <w:r>
+        <w:t>Venkata</w:t>
+      </w:r>
+      <w:proofErr w:type="spellEnd"/>
+      <w:r>
+        <w:t xml:space="preserve"> </w:t>
+      </w:r>
+      <w:proofErr w:type="spellStart"/>
+      <w:r>
+        <w:t>Sundeep</w:t>
+      </w:r>
+      <w:proofErr w:type="spellEnd"/>
+      <w:r>
+        <w:t xml:space="preserve"> </w:t>
+      </w:r>
+      <w:proofErr w:type="spellStart"/>
+      <w:r>
+        <w:t>Kumar</w:t>
+      </w:r>
+      <w:proofErr w:type="spellEnd"/>
+      <w:r>
+        <w:t xml:space="preserve">. </w:t>
       </w:r>
       <w:r>
         <w:rPr>
@@ -3924,7 +4679,21 @@
         <w:rPr>
           <w:lang w:val="en-US"/>
         </w:rPr>
-        <w:t xml:space="preserve">. In: 2017 3rd International Conference on Applied and Theoretical Computing and Communication Technology (iCATccT). </w:t>
+        <w:t>. In: 2017 3rd International Conference on Applied and Theoretical Computing and Communication Technology (</w:t>
+      </w:r>
+      <w:proofErr w:type="spellStart"/>
+      <w:r>
+        <w:rPr>
+          <w:lang w:val="en-US"/>
+        </w:rPr>
+        <w:t>iCATccT</w:t>
+      </w:r>
+      <w:proofErr w:type="spellEnd"/>
+      <w:r>
+        <w:rPr>
+          <w:lang w:val="en-US"/>
+        </w:rPr>
+        <w:t xml:space="preserve">). </w:t>
       </w:r>
       <w:r>
         <w:t>IEEE, 2017. p. 205-208.</w:t>
@@ -3956,16 +4725,41 @@
       <w:r>
         <w:t xml:space="preserve">, [S. l.], 2018. Disponível em: https://repositorio.ufsc.br/bitstream/handle/123456789/192153/TCC%20-%20Eduardo.pdf?sequence=1. </w:t>
       </w:r>
+      <w:proofErr w:type="spellStart"/>
       <w:r>
         <w:rPr>
           <w:lang w:val="en-US"/>
         </w:rPr>
-        <w:t>Acesso em: 18 set. 2021.</w:t>
+        <w:t>Acesso</w:t>
+      </w:r>
+      <w:proofErr w:type="spellEnd"/>
+      <w:r>
+        <w:rPr>
+          <w:lang w:val="en-US"/>
+        </w:rPr>
+        <w:t xml:space="preserve"> </w:t>
+      </w:r>
+      <w:proofErr w:type="spellStart"/>
+      <w:r>
+        <w:rPr>
+          <w:lang w:val="en-US"/>
+        </w:rPr>
+        <w:t>em</w:t>
+      </w:r>
+      <w:proofErr w:type="spellEnd"/>
+      <w:r>
+        <w:rPr>
+          <w:lang w:val="en-US"/>
+        </w:rPr>
+        <w:t>: 18 set. 2021.</w:t>
       </w:r>
     </w:p>
     <w:p>
       <w:pPr>
         <w:pStyle w:val="TF-REFERNCIASITEM0"/>
+        <w:rPr>
+          <w:lang w:val="en-US"/>
+        </w:rPr>
       </w:pPr>
       <w:r>
         <w:rPr>
@@ -4004,6 +4798,9 @@
         <w:t xml:space="preserve">. 1. ed. </w:t>
       </w:r>
       <w:r>
+        <w:rPr>
+          <w:lang w:val="en-US"/>
+        </w:rPr>
         <w:t>Sebastopol, CA: O’Reilly Media, Inc., 2015.</w:t>
       </w:r>
     </w:p>
@@ -4012,33 +4809,107 @@
         <w:pStyle w:val="TF-REFERNCIASITEM0"/>
       </w:pPr>
       <w:r>
+        <w:rPr>
+          <w:lang w:val="en-US"/>
+        </w:rPr>
         <w:t xml:space="preserve">OEHLMAN, Damon; BLANC, Sébastien. </w:t>
       </w:r>
+      <w:proofErr w:type="spellStart"/>
+      <w:r>
+        <w:rPr>
+          <w:b/>
+          <w:bCs/>
+          <w:lang w:val="en-US"/>
+        </w:rPr>
+        <w:t>Aplicativos</w:t>
+      </w:r>
+      <w:proofErr w:type="spellEnd"/>
+      <w:r>
+        <w:rPr>
+          <w:b/>
+          <w:bCs/>
+          <w:lang w:val="en-US"/>
+        </w:rPr>
+        <w:t xml:space="preserve"> Web Pro Android: </w:t>
+      </w:r>
+      <w:proofErr w:type="spellStart"/>
+      <w:r>
+        <w:rPr>
+          <w:b/>
+          <w:bCs/>
+          <w:lang w:val="en-US"/>
+        </w:rPr>
+        <w:t>Desenvolvimento</w:t>
+      </w:r>
+      <w:proofErr w:type="spellEnd"/>
+      <w:r>
+        <w:rPr>
+          <w:b/>
+          <w:bCs/>
+          <w:lang w:val="en-US"/>
+        </w:rPr>
+        <w:t xml:space="preserve"> Pro Android </w:t>
+      </w:r>
+      <w:proofErr w:type="spellStart"/>
+      <w:r>
+        <w:rPr>
+          <w:b/>
+          <w:bCs/>
+          <w:lang w:val="en-US"/>
+        </w:rPr>
+        <w:t>Usando</w:t>
+      </w:r>
+      <w:proofErr w:type="spellEnd"/>
+      <w:r>
+        <w:rPr>
+          <w:b/>
+          <w:bCs/>
+          <w:lang w:val="en-US"/>
+        </w:rPr>
+        <w:t xml:space="preserve"> HTML5</w:t>
+      </w:r>
+      <w:r>
+        <w:rPr>
+          <w:lang w:val="en-US"/>
+        </w:rPr>
+        <w:t xml:space="preserve">, CSS3 &amp; JavaScript. </w:t>
+      </w:r>
+      <w:r>
+        <w:t>1. ed. Rio de Janeiro: Ciência Moderna, 2012.</w:t>
+      </w:r>
+    </w:p>
+    <w:p>
+      <w:pPr>
+        <w:pStyle w:val="TF-REFERNCIASITEM0"/>
+      </w:pPr>
+      <w:r>
+        <w:t xml:space="preserve">SILVA, Jorge Pereira da. </w:t>
+      </w:r>
+      <w:proofErr w:type="spellStart"/>
       <w:r>
         <w:rPr>
           <w:b/>
           <w:bCs/>
         </w:rPr>
-        <w:t>Aplicativos Web Pro Android: Desenvolvimento Pro Android Usando HTML5</w:t>
-      </w:r>
-      <w:r>
-        <w:t>, CSS3 &amp; JavaScript. 1. ed. Rio de Janeiro: Ciência Moderna, 2012.</w:t>
-      </w:r>
-    </w:p>
-    <w:p>
-      <w:pPr>
-        <w:pStyle w:val="TF-REFERNCIASITEM0"/>
-      </w:pPr>
-      <w:r>
-        <w:t xml:space="preserve">SILVA, Jorge Pereira da. </w:t>
-      </w:r>
+        <w:t>EcoCIT</w:t>
+      </w:r>
+      <w:proofErr w:type="spellEnd"/>
       <w:r>
         <w:rPr>
           <w:b/>
           <w:bCs/>
         </w:rPr>
-        <w:t>EcoCIT: uma plataforma escalável para desenvolvimento de aplicações de IoT</w:t>
-      </w:r>
+        <w:t xml:space="preserve">: uma plataforma escalável para desenvolvimento de aplicações de </w:t>
+      </w:r>
+      <w:proofErr w:type="spellStart"/>
+      <w:r>
+        <w:rPr>
+          <w:b/>
+          <w:bCs/>
+        </w:rPr>
+        <w:t>IoT</w:t>
+      </w:r>
+      <w:proofErr w:type="spellEnd"/>
       <w:r>
         <w:t>. 2017. 138f. Dissertação (Mestrado em Sistemas e Computação) - Centro de Ciências Exatas e da Terra, Universidade Federal do Rio Grande do Norte, Natal, 2017.</w:t>
       </w:r>
@@ -4066,2717 +4937,65 @@
     </w:p>
     <w:p>
       <w:pPr>
-        <w:pStyle w:val="TF-refernciasbibliogrficasTTULO"/>
-      </w:pPr>
-      <w:r>
-        <w:lastRenderedPageBreak/>
-        <w:t>ASSINATURAS</w:t>
-      </w:r>
+        <w:pStyle w:val="TF-LEGENDA"/>
+      </w:pPr>
     </w:p>
     <w:p>
       <w:pPr>
-        <w:pStyle w:val="TF-LEGENDA"/>
-      </w:pPr>
-      <w:r>
-        <w:t>(Atenção: todas as folhas devem estar rubricadas)</w:t>
+        <w:pStyle w:val="TF-xAvalTTULO"/>
+      </w:pPr>
+      <w:r>
+        <w:br w:type="page"/>
+      </w:r>
+      <w:r>
+        <w:lastRenderedPageBreak/>
+        <w:t>FORMULÁRIO  DE  avaliação</w:t>
+      </w:r>
+      <w:r>
+        <w:t xml:space="preserve"> </w:t>
+      </w:r>
+      <w:r>
+        <w:t xml:space="preserve">– PROFESSOR </w:t>
+      </w:r>
+      <w:r>
+        <w:t>AVALIADOR</w:t>
       </w:r>
     </w:p>
     <w:p>
       <w:pPr>
-        <w:pStyle w:val="TF-LEGENDA"/>
-      </w:pPr>
-    </w:p>
-    <w:p>
-      <w:pPr>
-        <w:pStyle w:val="TF-LEGENDA"/>
-      </w:pPr>
-    </w:p>
-    <w:p>
-      <w:pPr>
-        <w:pStyle w:val="TF-LEGENDA"/>
-      </w:pPr>
-      <w:r>
-        <w:t>Assinatura do(a) Aluno(a): _____________________________________________________</w:t>
-      </w:r>
-    </w:p>
-    <w:p>
-      <w:pPr>
-        <w:pStyle w:val="TF-LEGENDA"/>
-      </w:pPr>
-    </w:p>
-    <w:p>
-      <w:pPr>
-        <w:pStyle w:val="TF-LEGENDA"/>
-      </w:pPr>
-    </w:p>
-    <w:p>
-      <w:pPr>
-        <w:pStyle w:val="TF-LEGENDA"/>
-      </w:pPr>
-      <w:r>
-        <w:t>Assinatura do(a) Orientador(a): _________________________________________________</w:t>
-      </w:r>
-    </w:p>
-    <w:p>
-      <w:pPr>
-        <w:pStyle w:val="TF-LEGENDA"/>
-      </w:pPr>
-    </w:p>
-    <w:p>
-      <w:pPr>
-        <w:pStyle w:val="TF-LEGENDA"/>
-      </w:pPr>
-    </w:p>
-    <w:p>
-      <w:pPr>
-        <w:pStyle w:val="TF-LEGENDA"/>
-      </w:pPr>
-      <w:r>
-        <w:t>Assinatura do(a) Coorientador(a) (se houver): ______________________________________</w:t>
-      </w:r>
-    </w:p>
-    <w:p>
-      <w:pPr>
-        <w:pStyle w:val="TF-TEXTOQUADRO"/>
-      </w:pPr>
-    </w:p>
-    <w:p>
-      <w:pPr>
-        <w:pStyle w:val="TF-TEXTOQUADRO"/>
-      </w:pPr>
-    </w:p>
-    <w:tbl>
-      <w:tblPr>
-        <w:tblW w:w="0" w:type="auto"/>
-        <w:tblBorders>
-          <w:top w:val="single" w:sz="4" w:space="0" w:color="000000"/>
-          <w:left w:val="single" w:sz="4" w:space="0" w:color="000000"/>
-          <w:bottom w:val="single" w:sz="4" w:space="0" w:color="000000"/>
-          <w:right w:val="single" w:sz="4" w:space="0" w:color="000000"/>
-          <w:insideH w:val="single" w:sz="4" w:space="0" w:color="000000"/>
-          <w:insideV w:val="single" w:sz="4" w:space="0" w:color="000000"/>
-        </w:tblBorders>
-        <w:tblLook w:val="04A0" w:firstRow="1" w:lastRow="0" w:firstColumn="1" w:lastColumn="0" w:noHBand="0" w:noVBand="1"/>
-      </w:tblPr>
-      <w:tblGrid>
-        <w:gridCol w:w="9212"/>
-      </w:tblGrid>
-      <w:tr>
-        <w:tc>
-          <w:tcPr>
-            <w:tcW w:w="9212" w:type="dxa"/>
-            <w:shd w:val="clear" w:color="auto" w:fill="auto"/>
-          </w:tcPr>
-          <w:p>
-            <w:pPr>
-              <w:pStyle w:val="TF-LEGENDA"/>
-            </w:pPr>
-            <w:r>
-              <w:t>Observações do orientador em relação a itens não atendidos do pré-projeto (se houver):</w:t>
-            </w:r>
-          </w:p>
-          <w:p>
-            <w:pPr>
-              <w:pStyle w:val="TF-LEGENDA"/>
-            </w:pPr>
-          </w:p>
-          <w:p>
-            <w:pPr>
-              <w:pStyle w:val="TF-LEGENDA"/>
-            </w:pPr>
-          </w:p>
-          <w:p>
-            <w:pPr>
-              <w:pStyle w:val="TF-LEGENDA"/>
-            </w:pPr>
-          </w:p>
-          <w:p>
-            <w:pPr>
-              <w:pStyle w:val="TF-LEGENDA"/>
-            </w:pPr>
-          </w:p>
-          <w:p>
-            <w:pPr>
-              <w:pStyle w:val="TF-LEGENDA"/>
-            </w:pPr>
-          </w:p>
-          <w:p>
-            <w:pPr>
-              <w:pStyle w:val="TF-LEGENDA"/>
-            </w:pPr>
-          </w:p>
-          <w:p>
-            <w:pPr>
-              <w:pStyle w:val="TF-LEGENDA"/>
-            </w:pPr>
-          </w:p>
-          <w:p>
-            <w:pPr>
-              <w:pStyle w:val="TF-LEGENDA"/>
-            </w:pPr>
-          </w:p>
-          <w:p>
-            <w:pPr>
-              <w:pStyle w:val="TF-LEGENDA"/>
-            </w:pPr>
-          </w:p>
-          <w:p>
-            <w:pPr>
-              <w:pStyle w:val="TF-TEXTOQUADRO"/>
-            </w:pPr>
-          </w:p>
-          <w:p>
-            <w:pPr>
-              <w:pStyle w:val="TF-TEXTOQUADRO"/>
-            </w:pPr>
-          </w:p>
-          <w:p>
-            <w:pPr>
-              <w:pStyle w:val="TF-TEXTOQUADRO"/>
-            </w:pPr>
-          </w:p>
-          <w:p>
-            <w:pPr>
-              <w:pStyle w:val="TF-LEGENDA"/>
-            </w:pPr>
-          </w:p>
-        </w:tc>
-      </w:tr>
-    </w:tbl>
-    <w:p>
-      <w:pPr>
-        <w:pStyle w:val="TF-LEGENDA"/>
-      </w:pPr>
-    </w:p>
-    <w:p>
-      <w:pPr>
-        <w:pStyle w:val="TF-LEGENDA"/>
-        <w:sectPr>
-          <w:footerReference w:type="default" r:id="rId13"/>
-          <w:headerReference w:type="first" r:id="rId14"/>
-          <w:pgSz w:w="11907" w:h="16840" w:code="9"/>
-          <w:pgMar w:top="1701" w:right="1134" w:bottom="1134" w:left="1701" w:header="720" w:footer="720" w:gutter="0"/>
-          <w:pgNumType w:start="1"/>
-          <w:cols w:space="708"/>
-          <w:titlePg/>
-          <w:docGrid w:linePitch="360"/>
-        </w:sectPr>
-      </w:pPr>
-    </w:p>
-    <w:p>
-      <w:pPr>
-        <w:pStyle w:val="TF-xAvalTTULO"/>
-      </w:pPr>
-      <w:r>
-        <w:lastRenderedPageBreak/>
-        <w:t>FORMULÁRIO  DE  avaliação</w:t>
-      </w:r>
-      <w:r>
-        <w:t xml:space="preserve"> – PROFESSOR TCC I</w:t>
-      </w:r>
-    </w:p>
-    <w:p>
-      <w:pPr>
         <w:pStyle w:val="TF-xAvalLINHA"/>
       </w:pPr>
       <w:r>
-        <w:t>Acadêmico(a):</w:t>
+        <w:t>Avaliador(a):</w:t>
       </w:r>
       <w:r>
         <w:tab/>
       </w:r>
-    </w:p>
-    <w:p>
-      <w:pPr>
-        <w:pStyle w:val="TF-xAvalLINHA"/>
-      </w:pPr>
-      <w:r>
-        <w:t>Avaliador(a):</w:t>
-      </w:r>
-      <w:r>
-        <w:tab/>
-      </w:r>
-      <w:r>
-        <w:tab/>
-      </w:r>
-    </w:p>
-    <w:p>
-      <w:pPr>
-        <w:pStyle w:val="TF-xAvalLINHA"/>
-      </w:pPr>
-    </w:p>
-    <w:tbl>
-      <w:tblPr>
-        <w:tblW w:w="5000" w:type="pct"/>
-        <w:jc w:val="center"/>
-        <w:tblBorders>
-          <w:top w:val="single" w:sz="4" w:space="0" w:color="auto"/>
-          <w:left w:val="single" w:sz="4" w:space="0" w:color="auto"/>
-          <w:bottom w:val="single" w:sz="4" w:space="0" w:color="auto"/>
-          <w:right w:val="single" w:sz="4" w:space="0" w:color="auto"/>
-        </w:tblBorders>
-        <w:tblCellMar>
-          <w:left w:w="70" w:type="dxa"/>
-          <w:right w:w="70" w:type="dxa"/>
-        </w:tblCellMar>
-        <w:tblLook w:val="04A0" w:firstRow="1" w:lastRow="0" w:firstColumn="1" w:lastColumn="0" w:noHBand="0" w:noVBand="1"/>
-      </w:tblPr>
-      <w:tblGrid>
-        <w:gridCol w:w="391"/>
-        <w:gridCol w:w="7362"/>
-        <w:gridCol w:w="486"/>
-        <w:gridCol w:w="490"/>
-        <w:gridCol w:w="483"/>
-      </w:tblGrid>
-      <w:tr>
-        <w:trPr>
-          <w:cantSplit/>
-          <w:trHeight w:val="1071"/>
-          <w:jc w:val="center"/>
-        </w:trPr>
-        <w:tc>
-          <w:tcPr>
-            <w:tcW w:w="4208" w:type="pct"/>
-            <w:gridSpan w:val="2"/>
-            <w:tcBorders>
-              <w:top w:val="single" w:sz="12" w:space="0" w:color="auto"/>
-              <w:left w:val="single" w:sz="12" w:space="0" w:color="auto"/>
-              <w:bottom w:val="single" w:sz="12" w:space="0" w:color="auto"/>
-              <w:right w:val="single" w:sz="4" w:space="0" w:color="auto"/>
-            </w:tcBorders>
-            <w:vAlign w:val="center"/>
-            <w:hideMark/>
-          </w:tcPr>
-          <w:p>
-            <w:pPr>
-              <w:pStyle w:val="TF-xAvalITEMTABELA"/>
-            </w:pPr>
-            <w:r>
-              <w:t>ASPECTOS   AVALIADOS</w:t>
-            </w:r>
-            <w:r>
-              <w:rPr>
-                <w:vertAlign w:val="superscript"/>
-              </w:rPr>
-              <w:t>1</w:t>
-            </w:r>
-          </w:p>
-        </w:tc>
-        <w:tc>
-          <w:tcPr>
-            <w:tcW w:w="264" w:type="pct"/>
-            <w:tcBorders>
-              <w:top w:val="single" w:sz="12" w:space="0" w:color="auto"/>
-              <w:left w:val="single" w:sz="4" w:space="0" w:color="auto"/>
-              <w:bottom w:val="single" w:sz="12" w:space="0" w:color="auto"/>
-              <w:right w:val="single" w:sz="4" w:space="0" w:color="auto"/>
-            </w:tcBorders>
-            <w:textDirection w:val="btLr"/>
-            <w:hideMark/>
-          </w:tcPr>
-          <w:p>
-            <w:pPr>
-              <w:pStyle w:val="TF-xAvalITEMTABELA"/>
-            </w:pPr>
-            <w:r>
-              <w:t>atende</w:t>
-            </w:r>
-          </w:p>
-        </w:tc>
-        <w:tc>
-          <w:tcPr>
-            <w:tcW w:w="266" w:type="pct"/>
-            <w:tcBorders>
-              <w:top w:val="single" w:sz="12" w:space="0" w:color="auto"/>
-              <w:left w:val="single" w:sz="4" w:space="0" w:color="auto"/>
-              <w:bottom w:val="single" w:sz="12" w:space="0" w:color="auto"/>
-              <w:right w:val="single" w:sz="4" w:space="0" w:color="auto"/>
-            </w:tcBorders>
-            <w:textDirection w:val="btLr"/>
-            <w:hideMark/>
-          </w:tcPr>
-          <w:p>
-            <w:pPr>
-              <w:pStyle w:val="TF-xAvalITEMTABELA"/>
-            </w:pPr>
-            <w:r>
-              <w:t>atende parcialmente</w:t>
-            </w:r>
-          </w:p>
-        </w:tc>
-        <w:tc>
-          <w:tcPr>
-            <w:tcW w:w="262" w:type="pct"/>
-            <w:tcBorders>
-              <w:top w:val="single" w:sz="12" w:space="0" w:color="auto"/>
-              <w:left w:val="single" w:sz="4" w:space="0" w:color="auto"/>
-              <w:bottom w:val="single" w:sz="12" w:space="0" w:color="auto"/>
-              <w:right w:val="single" w:sz="12" w:space="0" w:color="auto"/>
-            </w:tcBorders>
-            <w:textDirection w:val="btLr"/>
-            <w:hideMark/>
-          </w:tcPr>
-          <w:p>
-            <w:pPr>
-              <w:pStyle w:val="TF-xAvalITEMTABELA"/>
-            </w:pPr>
-            <w:r>
-              <w:t>não atende</w:t>
-            </w:r>
-          </w:p>
-        </w:tc>
-      </w:tr>
-      <w:tr>
-        <w:trPr>
-          <w:cantSplit/>
-          <w:trHeight w:val="319"/>
-          <w:jc w:val="center"/>
-        </w:trPr>
-        <w:tc>
-          <w:tcPr>
-            <w:tcW w:w="212" w:type="pct"/>
-            <w:vMerge w:val="restart"/>
-            <w:tcBorders>
-              <w:top w:val="single" w:sz="12" w:space="0" w:color="auto"/>
-              <w:left w:val="single" w:sz="12" w:space="0" w:color="auto"/>
-              <w:bottom w:val="single" w:sz="12" w:space="0" w:color="auto"/>
-              <w:right w:val="single" w:sz="4" w:space="0" w:color="auto"/>
-            </w:tcBorders>
-            <w:textDirection w:val="btLr"/>
-            <w:tcFitText/>
-            <w:vAlign w:val="center"/>
-            <w:hideMark/>
-          </w:tcPr>
-          <w:p>
-            <w:pPr>
-              <w:pStyle w:val="TF-xAvalITEMTABELA"/>
-            </w:pPr>
-            <w:r>
-              <w:t>ASPECTOS TÉCNICOS</w:t>
-            </w:r>
-          </w:p>
-        </w:tc>
-        <w:tc>
-          <w:tcPr>
-            <w:tcW w:w="3996" w:type="pct"/>
-            <w:tcBorders>
-              <w:top w:val="single" w:sz="12" w:space="0" w:color="auto"/>
-              <w:left w:val="single" w:sz="4" w:space="0" w:color="auto"/>
-              <w:bottom w:val="single" w:sz="4" w:space="0" w:color="auto"/>
-              <w:right w:val="single" w:sz="4" w:space="0" w:color="auto"/>
-            </w:tcBorders>
-            <w:hideMark/>
-          </w:tcPr>
-          <w:p>
-            <w:pPr>
-              <w:pStyle w:val="TF-xAvalITEM"/>
-              <w:numPr>
-                <w:ilvl w:val="0"/>
-                <w:numId w:val="13"/>
-              </w:numPr>
-            </w:pPr>
-            <w:r>
-              <w:t>INTRODUÇÃO</w:t>
-            </w:r>
-          </w:p>
-          <w:p>
-            <w:pPr>
-              <w:pStyle w:val="TF-xAvalITEMDETALHE"/>
-            </w:pPr>
-            <w:r>
-              <w:t>O tema de pesquisa está devidamente contextualizado/delimitado?</w:t>
-            </w:r>
-          </w:p>
-        </w:tc>
-        <w:tc>
-          <w:tcPr>
-            <w:tcW w:w="264" w:type="pct"/>
-            <w:tcBorders>
-              <w:top w:val="single" w:sz="12" w:space="0" w:color="auto"/>
-              <w:left w:val="single" w:sz="4" w:space="0" w:color="auto"/>
-              <w:bottom w:val="single" w:sz="4" w:space="0" w:color="auto"/>
-              <w:right w:val="single" w:sz="4" w:space="0" w:color="auto"/>
-            </w:tcBorders>
-          </w:tcPr>
-          <w:p>
-            <w:pPr>
-              <w:keepNext w:val="0"/>
-              <w:keepLines w:val="0"/>
-              <w:ind w:left="709" w:hanging="709"/>
-              <w:jc w:val="both"/>
-              <w:rPr>
-                <w:sz w:val="18"/>
-              </w:rPr>
-            </w:pPr>
-          </w:p>
-        </w:tc>
-        <w:tc>
-          <w:tcPr>
-            <w:tcW w:w="266" w:type="pct"/>
-            <w:tcBorders>
-              <w:top w:val="single" w:sz="12" w:space="0" w:color="auto"/>
-              <w:left w:val="single" w:sz="4" w:space="0" w:color="auto"/>
-              <w:bottom w:val="single" w:sz="4" w:space="0" w:color="auto"/>
-              <w:right w:val="single" w:sz="4" w:space="0" w:color="auto"/>
-            </w:tcBorders>
-          </w:tcPr>
-          <w:p>
-            <w:pPr>
-              <w:keepNext w:val="0"/>
-              <w:keepLines w:val="0"/>
-              <w:ind w:left="709" w:hanging="709"/>
-              <w:jc w:val="both"/>
-              <w:rPr>
-                <w:sz w:val="18"/>
-              </w:rPr>
-            </w:pPr>
-          </w:p>
-        </w:tc>
-        <w:tc>
-          <w:tcPr>
-            <w:tcW w:w="262" w:type="pct"/>
-            <w:tcBorders>
-              <w:top w:val="single" w:sz="12" w:space="0" w:color="auto"/>
-              <w:left w:val="single" w:sz="4" w:space="0" w:color="auto"/>
-              <w:bottom w:val="single" w:sz="4" w:space="0" w:color="auto"/>
-              <w:right w:val="single" w:sz="12" w:space="0" w:color="auto"/>
-            </w:tcBorders>
-          </w:tcPr>
-          <w:p>
-            <w:pPr>
-              <w:keepNext w:val="0"/>
-              <w:keepLines w:val="0"/>
-              <w:ind w:left="709" w:hanging="709"/>
-              <w:jc w:val="both"/>
-              <w:rPr>
-                <w:sz w:val="18"/>
-              </w:rPr>
-            </w:pPr>
-          </w:p>
-        </w:tc>
-      </w:tr>
-      <w:tr>
-        <w:trPr>
-          <w:cantSplit/>
-          <w:trHeight w:val="245"/>
-          <w:jc w:val="center"/>
-        </w:trPr>
-        <w:tc>
-          <w:tcPr>
-            <w:tcW w:w="212" w:type="pct"/>
-            <w:vMerge/>
-            <w:tcBorders>
-              <w:top w:val="single" w:sz="12" w:space="0" w:color="auto"/>
-              <w:left w:val="single" w:sz="12" w:space="0" w:color="auto"/>
-              <w:bottom w:val="single" w:sz="12" w:space="0" w:color="auto"/>
-              <w:right w:val="single" w:sz="4" w:space="0" w:color="auto"/>
-            </w:tcBorders>
-            <w:vAlign w:val="center"/>
-            <w:hideMark/>
-          </w:tcPr>
-          <w:p>
-            <w:pPr>
-              <w:keepNext w:val="0"/>
-              <w:keepLines w:val="0"/>
-              <w:rPr>
-                <w:sz w:val="18"/>
-              </w:rPr>
-            </w:pPr>
-          </w:p>
-        </w:tc>
-        <w:tc>
-          <w:tcPr>
-            <w:tcW w:w="3996" w:type="pct"/>
-            <w:tcBorders>
-              <w:top w:val="single" w:sz="4" w:space="0" w:color="auto"/>
-              <w:left w:val="single" w:sz="4" w:space="0" w:color="auto"/>
-              <w:bottom w:val="single" w:sz="4" w:space="0" w:color="auto"/>
-              <w:right w:val="single" w:sz="4" w:space="0" w:color="auto"/>
-            </w:tcBorders>
-            <w:hideMark/>
-          </w:tcPr>
-          <w:p>
-            <w:pPr>
-              <w:pStyle w:val="TF-xAvalITEMDETALHE"/>
-            </w:pPr>
-            <w:r>
-              <w:t>O problema está claramente formulado?</w:t>
-            </w:r>
-          </w:p>
-        </w:tc>
-        <w:tc>
-          <w:tcPr>
-            <w:tcW w:w="264" w:type="pct"/>
-            <w:tcBorders>
-              <w:top w:val="single" w:sz="4" w:space="0" w:color="auto"/>
-              <w:left w:val="single" w:sz="4" w:space="0" w:color="auto"/>
-              <w:bottom w:val="single" w:sz="4" w:space="0" w:color="auto"/>
-              <w:right w:val="single" w:sz="4" w:space="0" w:color="auto"/>
-            </w:tcBorders>
-          </w:tcPr>
-          <w:p>
-            <w:pPr>
-              <w:keepNext w:val="0"/>
-              <w:keepLines w:val="0"/>
-              <w:ind w:left="709" w:hanging="709"/>
-              <w:jc w:val="both"/>
-              <w:rPr>
-                <w:sz w:val="18"/>
-              </w:rPr>
-            </w:pPr>
-          </w:p>
-        </w:tc>
-        <w:tc>
-          <w:tcPr>
-            <w:tcW w:w="266" w:type="pct"/>
-            <w:tcBorders>
-              <w:top w:val="single" w:sz="4" w:space="0" w:color="auto"/>
-              <w:left w:val="single" w:sz="4" w:space="0" w:color="auto"/>
-              <w:bottom w:val="single" w:sz="4" w:space="0" w:color="auto"/>
-              <w:right w:val="single" w:sz="4" w:space="0" w:color="auto"/>
-            </w:tcBorders>
-          </w:tcPr>
-          <w:p>
-            <w:pPr>
-              <w:keepNext w:val="0"/>
-              <w:keepLines w:val="0"/>
-              <w:ind w:left="709" w:hanging="709"/>
-              <w:jc w:val="both"/>
-              <w:rPr>
-                <w:sz w:val="18"/>
-              </w:rPr>
-            </w:pPr>
-          </w:p>
-        </w:tc>
-        <w:tc>
-          <w:tcPr>
-            <w:tcW w:w="262" w:type="pct"/>
-            <w:tcBorders>
-              <w:top w:val="single" w:sz="4" w:space="0" w:color="auto"/>
-              <w:left w:val="single" w:sz="4" w:space="0" w:color="auto"/>
-              <w:bottom w:val="single" w:sz="4" w:space="0" w:color="auto"/>
-              <w:right w:val="single" w:sz="12" w:space="0" w:color="auto"/>
-            </w:tcBorders>
-          </w:tcPr>
-          <w:p>
-            <w:pPr>
-              <w:keepNext w:val="0"/>
-              <w:keepLines w:val="0"/>
-              <w:ind w:left="709" w:hanging="709"/>
-              <w:jc w:val="both"/>
-              <w:rPr>
-                <w:sz w:val="18"/>
-              </w:rPr>
-            </w:pPr>
-          </w:p>
-        </w:tc>
-      </w:tr>
-      <w:tr>
-        <w:trPr>
-          <w:cantSplit/>
-          <w:jc w:val="center"/>
-        </w:trPr>
-        <w:tc>
-          <w:tcPr>
-            <w:tcW w:w="212" w:type="pct"/>
-            <w:vMerge/>
-            <w:tcBorders>
-              <w:top w:val="single" w:sz="12" w:space="0" w:color="auto"/>
-              <w:left w:val="single" w:sz="12" w:space="0" w:color="auto"/>
-              <w:bottom w:val="single" w:sz="12" w:space="0" w:color="auto"/>
-              <w:right w:val="single" w:sz="4" w:space="0" w:color="auto"/>
-            </w:tcBorders>
-            <w:vAlign w:val="center"/>
-            <w:hideMark/>
-          </w:tcPr>
-          <w:p>
-            <w:pPr>
-              <w:keepNext w:val="0"/>
-              <w:keepLines w:val="0"/>
-              <w:rPr>
-                <w:sz w:val="18"/>
-              </w:rPr>
-            </w:pPr>
-          </w:p>
-        </w:tc>
-        <w:tc>
-          <w:tcPr>
-            <w:tcW w:w="3996" w:type="pct"/>
-            <w:tcBorders>
-              <w:top w:val="single" w:sz="4" w:space="0" w:color="auto"/>
-              <w:left w:val="single" w:sz="4" w:space="0" w:color="auto"/>
-              <w:bottom w:val="single" w:sz="4" w:space="0" w:color="auto"/>
-              <w:right w:val="single" w:sz="4" w:space="0" w:color="auto"/>
-            </w:tcBorders>
-            <w:hideMark/>
-          </w:tcPr>
-          <w:p>
-            <w:pPr>
-              <w:pStyle w:val="TF-xAvalITEM"/>
-              <w:numPr>
-                <w:ilvl w:val="0"/>
-                <w:numId w:val="13"/>
-              </w:numPr>
-            </w:pPr>
-            <w:r>
-              <w:t>OBJETIVOS</w:t>
-            </w:r>
-          </w:p>
-          <w:p>
-            <w:pPr>
-              <w:pStyle w:val="TF-xAvalITEMDETALHE"/>
-            </w:pPr>
-            <w:r>
-              <w:t xml:space="preserve">O objetivo principal está claramente definido </w:t>
-            </w:r>
-            <w:r>
-              <w:t>e é passível de ser alcançado</w:t>
-            </w:r>
-            <w:r>
-              <w:t>?</w:t>
-            </w:r>
-          </w:p>
-        </w:tc>
-        <w:tc>
-          <w:tcPr>
-            <w:tcW w:w="264" w:type="pct"/>
-            <w:tcBorders>
-              <w:top w:val="single" w:sz="4" w:space="0" w:color="auto"/>
-              <w:left w:val="single" w:sz="4" w:space="0" w:color="auto"/>
-              <w:bottom w:val="single" w:sz="4" w:space="0" w:color="auto"/>
-              <w:right w:val="single" w:sz="4" w:space="0" w:color="auto"/>
-            </w:tcBorders>
-          </w:tcPr>
-          <w:p>
-            <w:pPr>
-              <w:keepNext w:val="0"/>
-              <w:keepLines w:val="0"/>
-              <w:ind w:left="709" w:hanging="709"/>
-              <w:jc w:val="both"/>
-              <w:rPr>
-                <w:sz w:val="18"/>
-              </w:rPr>
-            </w:pPr>
-          </w:p>
-        </w:tc>
-        <w:tc>
-          <w:tcPr>
-            <w:tcW w:w="266" w:type="pct"/>
-            <w:tcBorders>
-              <w:top w:val="single" w:sz="4" w:space="0" w:color="auto"/>
-              <w:left w:val="single" w:sz="4" w:space="0" w:color="auto"/>
-              <w:bottom w:val="single" w:sz="4" w:space="0" w:color="auto"/>
-              <w:right w:val="single" w:sz="4" w:space="0" w:color="auto"/>
-            </w:tcBorders>
-          </w:tcPr>
-          <w:p>
-            <w:pPr>
-              <w:keepNext w:val="0"/>
-              <w:keepLines w:val="0"/>
-              <w:ind w:left="709" w:hanging="709"/>
-              <w:jc w:val="both"/>
-              <w:rPr>
-                <w:sz w:val="18"/>
-              </w:rPr>
-            </w:pPr>
-          </w:p>
-        </w:tc>
-        <w:tc>
-          <w:tcPr>
-            <w:tcW w:w="262" w:type="pct"/>
-            <w:tcBorders>
-              <w:top w:val="single" w:sz="4" w:space="0" w:color="auto"/>
-              <w:left w:val="single" w:sz="4" w:space="0" w:color="auto"/>
-              <w:bottom w:val="single" w:sz="4" w:space="0" w:color="auto"/>
-              <w:right w:val="single" w:sz="12" w:space="0" w:color="auto"/>
-            </w:tcBorders>
-          </w:tcPr>
-          <w:p>
-            <w:pPr>
-              <w:keepNext w:val="0"/>
-              <w:keepLines w:val="0"/>
-              <w:ind w:left="709" w:hanging="709"/>
-              <w:jc w:val="both"/>
-              <w:rPr>
-                <w:sz w:val="18"/>
-              </w:rPr>
-            </w:pPr>
-          </w:p>
-        </w:tc>
-      </w:tr>
-      <w:tr>
-        <w:trPr>
-          <w:cantSplit/>
-          <w:trHeight w:val="130"/>
-          <w:jc w:val="center"/>
-        </w:trPr>
-        <w:tc>
-          <w:tcPr>
-            <w:tcW w:w="212" w:type="pct"/>
-            <w:vMerge/>
-            <w:tcBorders>
-              <w:top w:val="single" w:sz="12" w:space="0" w:color="auto"/>
-              <w:left w:val="single" w:sz="12" w:space="0" w:color="auto"/>
-              <w:bottom w:val="single" w:sz="12" w:space="0" w:color="auto"/>
-              <w:right w:val="single" w:sz="4" w:space="0" w:color="auto"/>
-            </w:tcBorders>
-            <w:vAlign w:val="center"/>
-            <w:hideMark/>
-          </w:tcPr>
-          <w:p>
-            <w:pPr>
-              <w:keepNext w:val="0"/>
-              <w:keepLines w:val="0"/>
-              <w:rPr>
-                <w:sz w:val="18"/>
-              </w:rPr>
-            </w:pPr>
-          </w:p>
-        </w:tc>
-        <w:tc>
-          <w:tcPr>
-            <w:tcW w:w="3996" w:type="pct"/>
-            <w:tcBorders>
-              <w:top w:val="single" w:sz="4" w:space="0" w:color="auto"/>
-              <w:left w:val="single" w:sz="4" w:space="0" w:color="auto"/>
-              <w:bottom w:val="single" w:sz="4" w:space="0" w:color="auto"/>
-              <w:right w:val="single" w:sz="4" w:space="0" w:color="auto"/>
-            </w:tcBorders>
-            <w:hideMark/>
-          </w:tcPr>
-          <w:p>
-            <w:pPr>
-              <w:pStyle w:val="TF-xAvalITEMDETALHE"/>
-            </w:pPr>
-            <w:r>
-              <w:t xml:space="preserve">Os objetivos específicos são coerentes com o objetivo principal? </w:t>
-            </w:r>
-          </w:p>
-        </w:tc>
-        <w:tc>
-          <w:tcPr>
-            <w:tcW w:w="264" w:type="pct"/>
-            <w:tcBorders>
-              <w:top w:val="single" w:sz="4" w:space="0" w:color="auto"/>
-              <w:left w:val="single" w:sz="4" w:space="0" w:color="auto"/>
-              <w:bottom w:val="single" w:sz="4" w:space="0" w:color="auto"/>
-              <w:right w:val="single" w:sz="4" w:space="0" w:color="auto"/>
-            </w:tcBorders>
-          </w:tcPr>
-          <w:p>
-            <w:pPr>
-              <w:keepNext w:val="0"/>
-              <w:keepLines w:val="0"/>
-              <w:ind w:left="709" w:hanging="709"/>
-              <w:jc w:val="both"/>
-              <w:rPr>
-                <w:sz w:val="18"/>
-              </w:rPr>
-            </w:pPr>
-          </w:p>
-        </w:tc>
-        <w:tc>
-          <w:tcPr>
-            <w:tcW w:w="266" w:type="pct"/>
-            <w:tcBorders>
-              <w:top w:val="single" w:sz="4" w:space="0" w:color="auto"/>
-              <w:left w:val="single" w:sz="4" w:space="0" w:color="auto"/>
-              <w:bottom w:val="single" w:sz="4" w:space="0" w:color="auto"/>
-              <w:right w:val="single" w:sz="4" w:space="0" w:color="auto"/>
-            </w:tcBorders>
-          </w:tcPr>
-          <w:p>
-            <w:pPr>
-              <w:keepNext w:val="0"/>
-              <w:keepLines w:val="0"/>
-              <w:ind w:left="709" w:hanging="709"/>
-              <w:jc w:val="both"/>
-              <w:rPr>
-                <w:sz w:val="18"/>
-              </w:rPr>
-            </w:pPr>
-          </w:p>
-        </w:tc>
-        <w:tc>
-          <w:tcPr>
-            <w:tcW w:w="262" w:type="pct"/>
-            <w:tcBorders>
-              <w:top w:val="single" w:sz="4" w:space="0" w:color="auto"/>
-              <w:left w:val="single" w:sz="4" w:space="0" w:color="auto"/>
-              <w:bottom w:val="single" w:sz="4" w:space="0" w:color="auto"/>
-              <w:right w:val="single" w:sz="12" w:space="0" w:color="auto"/>
-            </w:tcBorders>
-          </w:tcPr>
-          <w:p>
-            <w:pPr>
-              <w:keepNext w:val="0"/>
-              <w:keepLines w:val="0"/>
-              <w:ind w:left="709" w:hanging="709"/>
-              <w:jc w:val="both"/>
-              <w:rPr>
-                <w:sz w:val="18"/>
-              </w:rPr>
-            </w:pPr>
-          </w:p>
-        </w:tc>
-      </w:tr>
-      <w:tr>
-        <w:trPr>
-          <w:cantSplit/>
-          <w:jc w:val="center"/>
-        </w:trPr>
-        <w:tc>
-          <w:tcPr>
-            <w:tcW w:w="212" w:type="pct"/>
-            <w:vMerge/>
-            <w:tcBorders>
-              <w:top w:val="single" w:sz="12" w:space="0" w:color="auto"/>
-              <w:left w:val="single" w:sz="12" w:space="0" w:color="auto"/>
-              <w:bottom w:val="single" w:sz="12" w:space="0" w:color="auto"/>
-              <w:right w:val="single" w:sz="4" w:space="0" w:color="auto"/>
-            </w:tcBorders>
-            <w:vAlign w:val="center"/>
-            <w:hideMark/>
-          </w:tcPr>
-          <w:p>
-            <w:pPr>
-              <w:keepNext w:val="0"/>
-              <w:keepLines w:val="0"/>
-              <w:rPr>
-                <w:sz w:val="18"/>
-              </w:rPr>
-            </w:pPr>
-          </w:p>
-        </w:tc>
-        <w:tc>
-          <w:tcPr>
-            <w:tcW w:w="3996" w:type="pct"/>
-            <w:tcBorders>
-              <w:top w:val="single" w:sz="4" w:space="0" w:color="auto"/>
-              <w:left w:val="single" w:sz="4" w:space="0" w:color="auto"/>
-              <w:bottom w:val="single" w:sz="4" w:space="0" w:color="auto"/>
-              <w:right w:val="single" w:sz="4" w:space="0" w:color="auto"/>
-            </w:tcBorders>
-            <w:hideMark/>
-          </w:tcPr>
-          <w:p>
-            <w:pPr>
-              <w:pStyle w:val="TF-xAvalITEM"/>
-              <w:numPr>
-                <w:ilvl w:val="0"/>
-                <w:numId w:val="13"/>
-              </w:numPr>
-            </w:pPr>
-            <w:r>
-              <w:t>JUSTIFICATIVA</w:t>
-            </w:r>
-          </w:p>
-          <w:p>
-            <w:pPr>
-              <w:pStyle w:val="TF-xAvalITEM"/>
-              <w:numPr>
-                <w:ilvl w:val="0"/>
-                <w:numId w:val="0"/>
-              </w:numPr>
-              <w:ind w:left="360"/>
-            </w:pPr>
-            <w:r>
-              <w:t>São apresentados argumentos científicos, técnicos ou metodológicos que justificam a proposta?</w:t>
-            </w:r>
-          </w:p>
-        </w:tc>
-        <w:tc>
-          <w:tcPr>
-            <w:tcW w:w="264" w:type="pct"/>
-            <w:tcBorders>
-              <w:top w:val="single" w:sz="4" w:space="0" w:color="auto"/>
-              <w:left w:val="single" w:sz="4" w:space="0" w:color="auto"/>
-              <w:bottom w:val="single" w:sz="4" w:space="0" w:color="auto"/>
-              <w:right w:val="single" w:sz="4" w:space="0" w:color="auto"/>
-            </w:tcBorders>
-          </w:tcPr>
-          <w:p>
-            <w:pPr>
-              <w:keepNext w:val="0"/>
-              <w:keepLines w:val="0"/>
-              <w:ind w:left="709" w:hanging="709"/>
-              <w:jc w:val="both"/>
-              <w:rPr>
-                <w:sz w:val="18"/>
-              </w:rPr>
-            </w:pPr>
-          </w:p>
-        </w:tc>
-        <w:tc>
-          <w:tcPr>
-            <w:tcW w:w="266" w:type="pct"/>
-            <w:tcBorders>
-              <w:top w:val="single" w:sz="4" w:space="0" w:color="auto"/>
-              <w:left w:val="single" w:sz="4" w:space="0" w:color="auto"/>
-              <w:bottom w:val="single" w:sz="4" w:space="0" w:color="auto"/>
-              <w:right w:val="single" w:sz="4" w:space="0" w:color="auto"/>
-            </w:tcBorders>
-          </w:tcPr>
-          <w:p>
-            <w:pPr>
-              <w:keepNext w:val="0"/>
-              <w:keepLines w:val="0"/>
-              <w:ind w:left="709" w:hanging="709"/>
-              <w:jc w:val="both"/>
-              <w:rPr>
-                <w:sz w:val="18"/>
-              </w:rPr>
-            </w:pPr>
-          </w:p>
-        </w:tc>
-        <w:tc>
-          <w:tcPr>
-            <w:tcW w:w="262" w:type="pct"/>
-            <w:tcBorders>
-              <w:top w:val="single" w:sz="4" w:space="0" w:color="auto"/>
-              <w:left w:val="single" w:sz="4" w:space="0" w:color="auto"/>
-              <w:bottom w:val="single" w:sz="4" w:space="0" w:color="auto"/>
-              <w:right w:val="single" w:sz="12" w:space="0" w:color="auto"/>
-            </w:tcBorders>
-          </w:tcPr>
-          <w:p>
-            <w:pPr>
-              <w:keepNext w:val="0"/>
-              <w:keepLines w:val="0"/>
-              <w:ind w:left="709" w:hanging="709"/>
-              <w:jc w:val="both"/>
-              <w:rPr>
-                <w:sz w:val="18"/>
-              </w:rPr>
-            </w:pPr>
-          </w:p>
-        </w:tc>
-      </w:tr>
-      <w:tr>
-        <w:trPr>
-          <w:cantSplit/>
-          <w:jc w:val="center"/>
-        </w:trPr>
-        <w:tc>
-          <w:tcPr>
-            <w:tcW w:w="212" w:type="pct"/>
-            <w:vMerge/>
-            <w:tcBorders>
-              <w:top w:val="single" w:sz="12" w:space="0" w:color="auto"/>
-              <w:left w:val="single" w:sz="12" w:space="0" w:color="auto"/>
-              <w:bottom w:val="single" w:sz="12" w:space="0" w:color="auto"/>
-              <w:right w:val="single" w:sz="4" w:space="0" w:color="auto"/>
-            </w:tcBorders>
-            <w:vAlign w:val="center"/>
-            <w:hideMark/>
-          </w:tcPr>
-          <w:p>
-            <w:pPr>
-              <w:keepNext w:val="0"/>
-              <w:keepLines w:val="0"/>
-              <w:rPr>
-                <w:sz w:val="18"/>
-              </w:rPr>
-            </w:pPr>
-          </w:p>
-        </w:tc>
-        <w:tc>
-          <w:tcPr>
-            <w:tcW w:w="3996" w:type="pct"/>
-            <w:tcBorders>
-              <w:top w:val="single" w:sz="4" w:space="0" w:color="auto"/>
-              <w:left w:val="single" w:sz="4" w:space="0" w:color="auto"/>
-              <w:bottom w:val="single" w:sz="4" w:space="0" w:color="auto"/>
-              <w:right w:val="single" w:sz="4" w:space="0" w:color="auto"/>
-            </w:tcBorders>
-            <w:hideMark/>
-          </w:tcPr>
-          <w:p>
-            <w:pPr>
-              <w:pStyle w:val="TF-xAvalITEMDETALHE"/>
-            </w:pPr>
-            <w:r>
-              <w:t>São apresentadas as contribuições teóricas, práticas ou sociais que justificam a proposta?</w:t>
-            </w:r>
-          </w:p>
-        </w:tc>
-        <w:tc>
-          <w:tcPr>
-            <w:tcW w:w="264" w:type="pct"/>
-            <w:tcBorders>
-              <w:top w:val="single" w:sz="4" w:space="0" w:color="auto"/>
-              <w:left w:val="single" w:sz="4" w:space="0" w:color="auto"/>
-              <w:bottom w:val="single" w:sz="4" w:space="0" w:color="auto"/>
-              <w:right w:val="single" w:sz="4" w:space="0" w:color="auto"/>
-            </w:tcBorders>
-          </w:tcPr>
-          <w:p>
-            <w:pPr>
-              <w:keepNext w:val="0"/>
-              <w:keepLines w:val="0"/>
-              <w:ind w:left="709" w:hanging="709"/>
-              <w:jc w:val="both"/>
-              <w:rPr>
-                <w:sz w:val="18"/>
-              </w:rPr>
-            </w:pPr>
-          </w:p>
-        </w:tc>
-        <w:tc>
-          <w:tcPr>
-            <w:tcW w:w="266" w:type="pct"/>
-            <w:tcBorders>
-              <w:top w:val="single" w:sz="4" w:space="0" w:color="auto"/>
-              <w:left w:val="single" w:sz="4" w:space="0" w:color="auto"/>
-              <w:bottom w:val="single" w:sz="4" w:space="0" w:color="auto"/>
-              <w:right w:val="single" w:sz="4" w:space="0" w:color="auto"/>
-            </w:tcBorders>
-          </w:tcPr>
-          <w:p>
-            <w:pPr>
-              <w:keepNext w:val="0"/>
-              <w:keepLines w:val="0"/>
-              <w:ind w:left="709" w:hanging="709"/>
-              <w:jc w:val="both"/>
-              <w:rPr>
-                <w:sz w:val="18"/>
-              </w:rPr>
-            </w:pPr>
-          </w:p>
-        </w:tc>
-        <w:tc>
-          <w:tcPr>
-            <w:tcW w:w="262" w:type="pct"/>
-            <w:tcBorders>
-              <w:top w:val="single" w:sz="4" w:space="0" w:color="auto"/>
-              <w:left w:val="single" w:sz="4" w:space="0" w:color="auto"/>
-              <w:bottom w:val="single" w:sz="4" w:space="0" w:color="auto"/>
-              <w:right w:val="single" w:sz="12" w:space="0" w:color="auto"/>
-            </w:tcBorders>
-          </w:tcPr>
-          <w:p>
-            <w:pPr>
-              <w:keepNext w:val="0"/>
-              <w:keepLines w:val="0"/>
-              <w:ind w:left="709" w:hanging="709"/>
-              <w:jc w:val="both"/>
-              <w:rPr>
-                <w:sz w:val="18"/>
-              </w:rPr>
-            </w:pPr>
-          </w:p>
-        </w:tc>
-      </w:tr>
-      <w:tr>
-        <w:trPr>
-          <w:cantSplit/>
-          <w:trHeight w:val="447"/>
-          <w:jc w:val="center"/>
-        </w:trPr>
-        <w:tc>
-          <w:tcPr>
-            <w:tcW w:w="212" w:type="pct"/>
-            <w:vMerge/>
-            <w:tcBorders>
-              <w:top w:val="single" w:sz="12" w:space="0" w:color="auto"/>
-              <w:left w:val="single" w:sz="12" w:space="0" w:color="auto"/>
-              <w:bottom w:val="single" w:sz="12" w:space="0" w:color="auto"/>
-              <w:right w:val="single" w:sz="4" w:space="0" w:color="auto"/>
-            </w:tcBorders>
-            <w:vAlign w:val="center"/>
-            <w:hideMark/>
-          </w:tcPr>
-          <w:p>
-            <w:pPr>
-              <w:keepNext w:val="0"/>
-              <w:keepLines w:val="0"/>
-              <w:rPr>
-                <w:sz w:val="18"/>
-              </w:rPr>
-            </w:pPr>
-          </w:p>
-        </w:tc>
-        <w:tc>
-          <w:tcPr>
-            <w:tcW w:w="3996" w:type="pct"/>
-            <w:tcBorders>
-              <w:top w:val="single" w:sz="4" w:space="0" w:color="auto"/>
-              <w:left w:val="single" w:sz="4" w:space="0" w:color="auto"/>
-              <w:bottom w:val="single" w:sz="4" w:space="0" w:color="auto"/>
-              <w:right w:val="single" w:sz="4" w:space="0" w:color="auto"/>
-            </w:tcBorders>
-            <w:hideMark/>
-          </w:tcPr>
-          <w:p>
-            <w:pPr>
-              <w:pStyle w:val="TF-xAvalITEM"/>
-              <w:numPr>
-                <w:ilvl w:val="0"/>
-                <w:numId w:val="13"/>
-              </w:numPr>
-            </w:pPr>
-            <w:r>
-              <w:t>METODOLOGIA</w:t>
-            </w:r>
-          </w:p>
-          <w:p>
-            <w:pPr>
-              <w:pStyle w:val="TF-xAvalITEMDETALHE"/>
-            </w:pPr>
-            <w:r>
-              <w:t>Foram relacionadas todas as etapas necessárias para o desenvolvimento do TCC?</w:t>
-            </w:r>
-          </w:p>
-        </w:tc>
-        <w:tc>
-          <w:tcPr>
-            <w:tcW w:w="264" w:type="pct"/>
-            <w:tcBorders>
-              <w:top w:val="single" w:sz="4" w:space="0" w:color="auto"/>
-              <w:left w:val="single" w:sz="4" w:space="0" w:color="auto"/>
-              <w:bottom w:val="single" w:sz="4" w:space="0" w:color="auto"/>
-              <w:right w:val="single" w:sz="4" w:space="0" w:color="auto"/>
-            </w:tcBorders>
-          </w:tcPr>
-          <w:p>
-            <w:pPr>
-              <w:keepNext w:val="0"/>
-              <w:keepLines w:val="0"/>
-              <w:ind w:left="709" w:hanging="709"/>
-              <w:jc w:val="both"/>
-              <w:rPr>
-                <w:sz w:val="18"/>
-              </w:rPr>
-            </w:pPr>
-          </w:p>
-        </w:tc>
-        <w:tc>
-          <w:tcPr>
-            <w:tcW w:w="266" w:type="pct"/>
-            <w:tcBorders>
-              <w:top w:val="single" w:sz="4" w:space="0" w:color="auto"/>
-              <w:left w:val="single" w:sz="4" w:space="0" w:color="auto"/>
-              <w:bottom w:val="single" w:sz="4" w:space="0" w:color="auto"/>
-              <w:right w:val="single" w:sz="4" w:space="0" w:color="auto"/>
-            </w:tcBorders>
-          </w:tcPr>
-          <w:p>
-            <w:pPr>
-              <w:keepNext w:val="0"/>
-              <w:keepLines w:val="0"/>
-              <w:ind w:left="709" w:hanging="709"/>
-              <w:jc w:val="both"/>
-              <w:rPr>
-                <w:sz w:val="18"/>
-              </w:rPr>
-            </w:pPr>
-          </w:p>
-        </w:tc>
-        <w:tc>
-          <w:tcPr>
-            <w:tcW w:w="262" w:type="pct"/>
-            <w:tcBorders>
-              <w:top w:val="single" w:sz="4" w:space="0" w:color="auto"/>
-              <w:left w:val="single" w:sz="4" w:space="0" w:color="auto"/>
-              <w:bottom w:val="single" w:sz="4" w:space="0" w:color="auto"/>
-              <w:right w:val="single" w:sz="12" w:space="0" w:color="auto"/>
-            </w:tcBorders>
-          </w:tcPr>
-          <w:p>
-            <w:pPr>
-              <w:keepNext w:val="0"/>
-              <w:keepLines w:val="0"/>
-              <w:ind w:left="709" w:hanging="709"/>
-              <w:jc w:val="both"/>
-              <w:rPr>
-                <w:sz w:val="18"/>
-              </w:rPr>
-            </w:pPr>
-          </w:p>
-        </w:tc>
-      </w:tr>
-      <w:tr>
-        <w:trPr>
-          <w:cantSplit/>
-          <w:trHeight w:val="249"/>
-          <w:jc w:val="center"/>
-        </w:trPr>
-        <w:tc>
-          <w:tcPr>
-            <w:tcW w:w="212" w:type="pct"/>
-            <w:vMerge/>
-            <w:tcBorders>
-              <w:top w:val="single" w:sz="12" w:space="0" w:color="auto"/>
-              <w:left w:val="single" w:sz="12" w:space="0" w:color="auto"/>
-              <w:bottom w:val="single" w:sz="12" w:space="0" w:color="auto"/>
-              <w:right w:val="single" w:sz="4" w:space="0" w:color="auto"/>
-            </w:tcBorders>
-            <w:vAlign w:val="center"/>
-            <w:hideMark/>
-          </w:tcPr>
-          <w:p>
-            <w:pPr>
-              <w:keepNext w:val="0"/>
-              <w:keepLines w:val="0"/>
-              <w:rPr>
-                <w:sz w:val="18"/>
-              </w:rPr>
-            </w:pPr>
-          </w:p>
-        </w:tc>
-        <w:tc>
-          <w:tcPr>
-            <w:tcW w:w="3996" w:type="pct"/>
-            <w:tcBorders>
-              <w:top w:val="single" w:sz="4" w:space="0" w:color="auto"/>
-              <w:left w:val="single" w:sz="4" w:space="0" w:color="auto"/>
-              <w:bottom w:val="single" w:sz="4" w:space="0" w:color="auto"/>
-              <w:right w:val="single" w:sz="4" w:space="0" w:color="auto"/>
-            </w:tcBorders>
-            <w:hideMark/>
-          </w:tcPr>
-          <w:p>
-            <w:pPr>
-              <w:pStyle w:val="TF-xAvalITEMDETALHE"/>
-            </w:pPr>
-            <w:r>
-              <w:t>Os métodos, recursos e o cronograma estão devidamente apresentados?</w:t>
-            </w:r>
-          </w:p>
-        </w:tc>
-        <w:tc>
-          <w:tcPr>
-            <w:tcW w:w="264" w:type="pct"/>
-            <w:tcBorders>
-              <w:top w:val="single" w:sz="4" w:space="0" w:color="auto"/>
-              <w:left w:val="single" w:sz="4" w:space="0" w:color="auto"/>
-              <w:bottom w:val="single" w:sz="4" w:space="0" w:color="auto"/>
-              <w:right w:val="single" w:sz="4" w:space="0" w:color="auto"/>
-            </w:tcBorders>
-          </w:tcPr>
-          <w:p>
-            <w:pPr>
-              <w:keepNext w:val="0"/>
-              <w:keepLines w:val="0"/>
-              <w:ind w:left="709" w:hanging="709"/>
-              <w:jc w:val="both"/>
-              <w:rPr>
-                <w:sz w:val="18"/>
-              </w:rPr>
-            </w:pPr>
-          </w:p>
-        </w:tc>
-        <w:tc>
-          <w:tcPr>
-            <w:tcW w:w="266" w:type="pct"/>
-            <w:tcBorders>
-              <w:top w:val="single" w:sz="4" w:space="0" w:color="auto"/>
-              <w:left w:val="single" w:sz="4" w:space="0" w:color="auto"/>
-              <w:bottom w:val="single" w:sz="4" w:space="0" w:color="auto"/>
-              <w:right w:val="single" w:sz="4" w:space="0" w:color="auto"/>
-            </w:tcBorders>
-          </w:tcPr>
-          <w:p>
-            <w:pPr>
-              <w:keepNext w:val="0"/>
-              <w:keepLines w:val="0"/>
-              <w:ind w:left="709" w:hanging="709"/>
-              <w:jc w:val="both"/>
-              <w:rPr>
-                <w:sz w:val="18"/>
-              </w:rPr>
-            </w:pPr>
-          </w:p>
-        </w:tc>
-        <w:tc>
-          <w:tcPr>
-            <w:tcW w:w="262" w:type="pct"/>
-            <w:tcBorders>
-              <w:top w:val="single" w:sz="4" w:space="0" w:color="auto"/>
-              <w:left w:val="single" w:sz="4" w:space="0" w:color="auto"/>
-              <w:bottom w:val="single" w:sz="4" w:space="0" w:color="auto"/>
-              <w:right w:val="single" w:sz="12" w:space="0" w:color="auto"/>
-            </w:tcBorders>
-          </w:tcPr>
-          <w:p>
-            <w:pPr>
-              <w:keepNext w:val="0"/>
-              <w:keepLines w:val="0"/>
-              <w:ind w:left="709" w:hanging="709"/>
-              <w:jc w:val="both"/>
-              <w:rPr>
-                <w:sz w:val="18"/>
-              </w:rPr>
-            </w:pPr>
-          </w:p>
-        </w:tc>
-      </w:tr>
-      <w:tr>
-        <w:trPr>
-          <w:cantSplit/>
-          <w:trHeight w:val="249"/>
-          <w:jc w:val="center"/>
-        </w:trPr>
-        <w:tc>
-          <w:tcPr>
-            <w:tcW w:w="212" w:type="pct"/>
-            <w:vMerge/>
-            <w:tcBorders>
-              <w:top w:val="single" w:sz="12" w:space="0" w:color="auto"/>
-              <w:left w:val="single" w:sz="12" w:space="0" w:color="auto"/>
-              <w:bottom w:val="single" w:sz="12" w:space="0" w:color="auto"/>
-              <w:right w:val="single" w:sz="4" w:space="0" w:color="auto"/>
-            </w:tcBorders>
-            <w:vAlign w:val="center"/>
-            <w:hideMark/>
-          </w:tcPr>
-          <w:p>
-            <w:pPr>
-              <w:keepNext w:val="0"/>
-              <w:keepLines w:val="0"/>
-              <w:rPr>
-                <w:sz w:val="18"/>
-              </w:rPr>
-            </w:pPr>
-          </w:p>
-        </w:tc>
-        <w:tc>
-          <w:tcPr>
-            <w:tcW w:w="3996" w:type="pct"/>
-            <w:tcBorders>
-              <w:top w:val="single" w:sz="4" w:space="0" w:color="auto"/>
-              <w:left w:val="single" w:sz="4" w:space="0" w:color="auto"/>
-              <w:bottom w:val="single" w:sz="4" w:space="0" w:color="auto"/>
-              <w:right w:val="single" w:sz="4" w:space="0" w:color="auto"/>
-            </w:tcBorders>
-            <w:hideMark/>
-          </w:tcPr>
-          <w:p>
-            <w:pPr>
-              <w:pStyle w:val="TF-xAvalITEM"/>
-              <w:numPr>
-                <w:ilvl w:val="0"/>
-                <w:numId w:val="13"/>
-              </w:numPr>
-            </w:pPr>
-            <w:r>
-              <w:t>REVISÃO BIBLIOGRÁFICA (atenção para a diferença de conteúdo entre projeto e pré-projeto)</w:t>
-            </w:r>
-          </w:p>
-          <w:p>
-            <w:pPr>
-              <w:pStyle w:val="TF-xAvalITEMDETALHE"/>
-            </w:pPr>
-            <w:r>
-              <w:t>Os assuntos apresentados são suficientes e têm relação com o tema do TCC?</w:t>
-            </w:r>
-          </w:p>
-        </w:tc>
-        <w:tc>
-          <w:tcPr>
-            <w:tcW w:w="264" w:type="pct"/>
-            <w:tcBorders>
-              <w:top w:val="single" w:sz="4" w:space="0" w:color="auto"/>
-              <w:left w:val="single" w:sz="4" w:space="0" w:color="auto"/>
-              <w:bottom w:val="single" w:sz="4" w:space="0" w:color="auto"/>
-              <w:right w:val="single" w:sz="4" w:space="0" w:color="auto"/>
-            </w:tcBorders>
-          </w:tcPr>
-          <w:p>
-            <w:pPr>
-              <w:keepNext w:val="0"/>
-              <w:keepLines w:val="0"/>
-              <w:ind w:left="709" w:hanging="709"/>
-              <w:jc w:val="both"/>
-              <w:rPr>
-                <w:sz w:val="18"/>
-              </w:rPr>
-            </w:pPr>
-          </w:p>
-        </w:tc>
-        <w:tc>
-          <w:tcPr>
-            <w:tcW w:w="266" w:type="pct"/>
-            <w:tcBorders>
-              <w:top w:val="single" w:sz="4" w:space="0" w:color="auto"/>
-              <w:left w:val="single" w:sz="4" w:space="0" w:color="auto"/>
-              <w:bottom w:val="single" w:sz="4" w:space="0" w:color="auto"/>
-              <w:right w:val="single" w:sz="4" w:space="0" w:color="auto"/>
-            </w:tcBorders>
-          </w:tcPr>
-          <w:p>
-            <w:pPr>
-              <w:keepNext w:val="0"/>
-              <w:keepLines w:val="0"/>
-              <w:ind w:left="709" w:hanging="709"/>
-              <w:jc w:val="both"/>
-              <w:rPr>
-                <w:sz w:val="18"/>
-              </w:rPr>
-            </w:pPr>
-          </w:p>
-        </w:tc>
-        <w:tc>
-          <w:tcPr>
-            <w:tcW w:w="262" w:type="pct"/>
-            <w:tcBorders>
-              <w:top w:val="single" w:sz="4" w:space="0" w:color="auto"/>
-              <w:left w:val="single" w:sz="4" w:space="0" w:color="auto"/>
-              <w:bottom w:val="single" w:sz="4" w:space="0" w:color="auto"/>
-              <w:right w:val="single" w:sz="12" w:space="0" w:color="auto"/>
-            </w:tcBorders>
-          </w:tcPr>
-          <w:p>
-            <w:pPr>
-              <w:keepNext w:val="0"/>
-              <w:keepLines w:val="0"/>
-              <w:ind w:left="709" w:hanging="709"/>
-              <w:jc w:val="both"/>
-              <w:rPr>
-                <w:sz w:val="18"/>
-              </w:rPr>
-            </w:pPr>
-          </w:p>
-        </w:tc>
-      </w:tr>
-      <w:tr>
-        <w:trPr>
-          <w:cantSplit/>
-          <w:trHeight w:val="451"/>
-          <w:jc w:val="center"/>
-        </w:trPr>
-        <w:tc>
-          <w:tcPr>
-            <w:tcW w:w="212" w:type="pct"/>
-            <w:vMerge w:val="restart"/>
-            <w:tcBorders>
-              <w:top w:val="single" w:sz="12" w:space="0" w:color="auto"/>
-              <w:left w:val="single" w:sz="12" w:space="0" w:color="auto"/>
-              <w:bottom w:val="single" w:sz="12" w:space="0" w:color="auto"/>
-              <w:right w:val="single" w:sz="4" w:space="0" w:color="auto"/>
-            </w:tcBorders>
-            <w:textDirection w:val="btLr"/>
-            <w:vAlign w:val="center"/>
-            <w:hideMark/>
-          </w:tcPr>
-          <w:p>
-            <w:pPr>
-              <w:pStyle w:val="TF-xAvalITEMTABELA"/>
-            </w:pPr>
-            <w:r>
-              <w:t>ASPECTOS METODOLÓGICOS</w:t>
-            </w:r>
-          </w:p>
-        </w:tc>
-        <w:tc>
-          <w:tcPr>
-            <w:tcW w:w="3996" w:type="pct"/>
-            <w:tcBorders>
-              <w:top w:val="single" w:sz="12" w:space="0" w:color="auto"/>
-              <w:left w:val="single" w:sz="4" w:space="0" w:color="auto"/>
-              <w:bottom w:val="single" w:sz="4" w:space="0" w:color="auto"/>
-              <w:right w:val="single" w:sz="4" w:space="0" w:color="auto"/>
-            </w:tcBorders>
-            <w:hideMark/>
-          </w:tcPr>
-          <w:p>
-            <w:pPr>
-              <w:pStyle w:val="TF-xAvalITEM"/>
-              <w:numPr>
-                <w:ilvl w:val="0"/>
-                <w:numId w:val="13"/>
-              </w:numPr>
-            </w:pPr>
-            <w:r>
-              <w:t>LINGUAGEM USADA (redação)</w:t>
-            </w:r>
-          </w:p>
-          <w:p>
-            <w:pPr>
-              <w:pStyle w:val="TF-xAvalITEMDETALHE"/>
-            </w:pPr>
-            <w:r>
-              <w:t>O texto completo é coerente e redigido corretamente em língua portuguesa, usando linguagem formal/científica?</w:t>
-            </w:r>
-          </w:p>
-        </w:tc>
-        <w:tc>
-          <w:tcPr>
-            <w:tcW w:w="264" w:type="pct"/>
-            <w:tcBorders>
-              <w:top w:val="single" w:sz="12" w:space="0" w:color="auto"/>
-              <w:left w:val="single" w:sz="4" w:space="0" w:color="auto"/>
-              <w:bottom w:val="single" w:sz="4" w:space="0" w:color="auto"/>
-              <w:right w:val="single" w:sz="4" w:space="0" w:color="auto"/>
-            </w:tcBorders>
-          </w:tcPr>
-          <w:p>
-            <w:pPr>
-              <w:keepNext w:val="0"/>
-              <w:keepLines w:val="0"/>
-              <w:ind w:left="709" w:hanging="709"/>
-              <w:jc w:val="both"/>
-              <w:rPr>
-                <w:sz w:val="18"/>
-              </w:rPr>
-            </w:pPr>
-          </w:p>
-        </w:tc>
-        <w:tc>
-          <w:tcPr>
-            <w:tcW w:w="266" w:type="pct"/>
-            <w:tcBorders>
-              <w:top w:val="single" w:sz="12" w:space="0" w:color="auto"/>
-              <w:left w:val="single" w:sz="4" w:space="0" w:color="auto"/>
-              <w:bottom w:val="single" w:sz="4" w:space="0" w:color="auto"/>
-              <w:right w:val="single" w:sz="4" w:space="0" w:color="auto"/>
-            </w:tcBorders>
-          </w:tcPr>
-          <w:p>
-            <w:pPr>
-              <w:keepNext w:val="0"/>
-              <w:keepLines w:val="0"/>
-              <w:ind w:left="709" w:hanging="709"/>
-              <w:jc w:val="both"/>
-              <w:rPr>
-                <w:sz w:val="18"/>
-              </w:rPr>
-            </w:pPr>
-          </w:p>
-        </w:tc>
-        <w:tc>
-          <w:tcPr>
-            <w:tcW w:w="262" w:type="pct"/>
-            <w:tcBorders>
-              <w:top w:val="single" w:sz="12" w:space="0" w:color="auto"/>
-              <w:left w:val="single" w:sz="4" w:space="0" w:color="auto"/>
-              <w:bottom w:val="single" w:sz="4" w:space="0" w:color="auto"/>
-              <w:right w:val="single" w:sz="12" w:space="0" w:color="auto"/>
-            </w:tcBorders>
-          </w:tcPr>
-          <w:p>
-            <w:pPr>
-              <w:keepNext w:val="0"/>
-              <w:keepLines w:val="0"/>
-              <w:ind w:left="709" w:hanging="709"/>
-              <w:jc w:val="both"/>
-              <w:rPr>
-                <w:sz w:val="18"/>
-              </w:rPr>
-            </w:pPr>
-          </w:p>
-        </w:tc>
-      </w:tr>
-      <w:tr>
-        <w:trPr>
-          <w:cantSplit/>
-          <w:jc w:val="center"/>
-        </w:trPr>
-        <w:tc>
-          <w:tcPr>
-            <w:tcW w:w="212" w:type="pct"/>
-            <w:vMerge/>
-            <w:tcBorders>
-              <w:top w:val="single" w:sz="12" w:space="0" w:color="auto"/>
-              <w:left w:val="single" w:sz="12" w:space="0" w:color="auto"/>
-              <w:bottom w:val="single" w:sz="12" w:space="0" w:color="auto"/>
-              <w:right w:val="single" w:sz="4" w:space="0" w:color="auto"/>
-            </w:tcBorders>
-            <w:vAlign w:val="center"/>
-            <w:hideMark/>
-          </w:tcPr>
-          <w:p>
-            <w:pPr>
-              <w:keepNext w:val="0"/>
-              <w:keepLines w:val="0"/>
-              <w:rPr>
-                <w:sz w:val="18"/>
-              </w:rPr>
-            </w:pPr>
-          </w:p>
-        </w:tc>
-        <w:tc>
-          <w:tcPr>
-            <w:tcW w:w="3996" w:type="pct"/>
-            <w:tcBorders>
-              <w:top w:val="single" w:sz="4" w:space="0" w:color="auto"/>
-              <w:left w:val="single" w:sz="4" w:space="0" w:color="auto"/>
-              <w:bottom w:val="single" w:sz="4" w:space="0" w:color="auto"/>
-              <w:right w:val="single" w:sz="4" w:space="0" w:color="auto"/>
-            </w:tcBorders>
-            <w:hideMark/>
-          </w:tcPr>
-          <w:p>
-            <w:pPr>
-              <w:pStyle w:val="TF-xAvalITEMDETALHE"/>
-            </w:pPr>
-            <w:r>
-              <w:t>A exposição do assunto é ordenada (as ideias estão bem encadeadas e a linguagem utilizada é clara)?</w:t>
-            </w:r>
-          </w:p>
-        </w:tc>
-        <w:tc>
-          <w:tcPr>
-            <w:tcW w:w="264" w:type="pct"/>
-            <w:tcBorders>
-              <w:top w:val="single" w:sz="4" w:space="0" w:color="auto"/>
-              <w:left w:val="single" w:sz="4" w:space="0" w:color="auto"/>
-              <w:bottom w:val="single" w:sz="4" w:space="0" w:color="auto"/>
-              <w:right w:val="single" w:sz="4" w:space="0" w:color="auto"/>
-            </w:tcBorders>
-          </w:tcPr>
-          <w:p>
-            <w:pPr>
-              <w:keepNext w:val="0"/>
-              <w:keepLines w:val="0"/>
-              <w:ind w:left="709" w:hanging="709"/>
-              <w:jc w:val="both"/>
-              <w:rPr>
-                <w:sz w:val="18"/>
-              </w:rPr>
-            </w:pPr>
-          </w:p>
-        </w:tc>
-        <w:tc>
-          <w:tcPr>
-            <w:tcW w:w="266" w:type="pct"/>
-            <w:tcBorders>
-              <w:top w:val="single" w:sz="4" w:space="0" w:color="auto"/>
-              <w:left w:val="single" w:sz="4" w:space="0" w:color="auto"/>
-              <w:bottom w:val="single" w:sz="4" w:space="0" w:color="auto"/>
-              <w:right w:val="single" w:sz="4" w:space="0" w:color="auto"/>
-            </w:tcBorders>
-          </w:tcPr>
-          <w:p>
-            <w:pPr>
-              <w:keepNext w:val="0"/>
-              <w:keepLines w:val="0"/>
-              <w:ind w:left="709" w:hanging="709"/>
-              <w:jc w:val="both"/>
-              <w:rPr>
-                <w:sz w:val="18"/>
-              </w:rPr>
-            </w:pPr>
-          </w:p>
-        </w:tc>
-        <w:tc>
-          <w:tcPr>
-            <w:tcW w:w="262" w:type="pct"/>
-            <w:tcBorders>
-              <w:top w:val="single" w:sz="4" w:space="0" w:color="auto"/>
-              <w:left w:val="single" w:sz="4" w:space="0" w:color="auto"/>
-              <w:bottom w:val="single" w:sz="4" w:space="0" w:color="auto"/>
-              <w:right w:val="single" w:sz="12" w:space="0" w:color="auto"/>
-            </w:tcBorders>
-          </w:tcPr>
-          <w:p>
-            <w:pPr>
-              <w:keepNext w:val="0"/>
-              <w:keepLines w:val="0"/>
-              <w:ind w:left="709" w:hanging="709"/>
-              <w:jc w:val="both"/>
-              <w:rPr>
-                <w:sz w:val="18"/>
-              </w:rPr>
-            </w:pPr>
-          </w:p>
-        </w:tc>
-      </w:tr>
-      <w:tr>
-        <w:trPr>
-          <w:cantSplit/>
-          <w:jc w:val="center"/>
-        </w:trPr>
-        <w:tc>
-          <w:tcPr>
-            <w:tcW w:w="212" w:type="pct"/>
-            <w:vMerge/>
-            <w:tcBorders>
-              <w:top w:val="single" w:sz="12" w:space="0" w:color="auto"/>
-              <w:left w:val="single" w:sz="12" w:space="0" w:color="auto"/>
-              <w:bottom w:val="single" w:sz="12" w:space="0" w:color="auto"/>
-              <w:right w:val="single" w:sz="4" w:space="0" w:color="auto"/>
-            </w:tcBorders>
-            <w:vAlign w:val="center"/>
-            <w:hideMark/>
-          </w:tcPr>
-          <w:p>
-            <w:pPr>
-              <w:keepNext w:val="0"/>
-              <w:keepLines w:val="0"/>
-              <w:rPr>
-                <w:sz w:val="18"/>
-              </w:rPr>
-            </w:pPr>
-          </w:p>
-        </w:tc>
-        <w:tc>
-          <w:tcPr>
-            <w:tcW w:w="3996" w:type="pct"/>
-            <w:tcBorders>
-              <w:top w:val="single" w:sz="4" w:space="0" w:color="auto"/>
-              <w:left w:val="single" w:sz="4" w:space="0" w:color="auto"/>
-              <w:bottom w:val="single" w:sz="4" w:space="0" w:color="auto"/>
-              <w:right w:val="single" w:sz="4" w:space="0" w:color="auto"/>
-            </w:tcBorders>
-            <w:hideMark/>
-          </w:tcPr>
-          <w:p>
-            <w:pPr>
-              <w:pStyle w:val="TF-xAvalITEM"/>
-              <w:numPr>
-                <w:ilvl w:val="0"/>
-                <w:numId w:val="13"/>
-              </w:numPr>
-            </w:pPr>
-            <w:r>
-              <w:t>ORGANIZAÇÃO E APRESENTAÇÃO GRÁFICA DO TEXTO</w:t>
-            </w:r>
-          </w:p>
-          <w:p>
-            <w:pPr>
-              <w:pStyle w:val="TF-xAvalITEMDETALHE"/>
-            </w:pPr>
-            <w:r>
-              <w:t>A organização e apresentação dos capítulos, seções, subseções e parágrafos estão de acordo com o modelo estabelecido?</w:t>
-            </w:r>
-          </w:p>
-        </w:tc>
-        <w:tc>
-          <w:tcPr>
-            <w:tcW w:w="264" w:type="pct"/>
-            <w:tcBorders>
-              <w:top w:val="single" w:sz="4" w:space="0" w:color="auto"/>
-              <w:left w:val="single" w:sz="4" w:space="0" w:color="auto"/>
-              <w:bottom w:val="single" w:sz="4" w:space="0" w:color="auto"/>
-              <w:right w:val="single" w:sz="4" w:space="0" w:color="auto"/>
-            </w:tcBorders>
-          </w:tcPr>
-          <w:p>
-            <w:pPr>
-              <w:keepNext w:val="0"/>
-              <w:keepLines w:val="0"/>
-              <w:ind w:left="709" w:hanging="709"/>
-              <w:jc w:val="both"/>
-              <w:rPr>
-                <w:sz w:val="18"/>
-              </w:rPr>
-            </w:pPr>
-          </w:p>
-        </w:tc>
-        <w:tc>
-          <w:tcPr>
-            <w:tcW w:w="266" w:type="pct"/>
-            <w:tcBorders>
-              <w:top w:val="single" w:sz="4" w:space="0" w:color="auto"/>
-              <w:left w:val="single" w:sz="4" w:space="0" w:color="auto"/>
-              <w:bottom w:val="single" w:sz="4" w:space="0" w:color="auto"/>
-              <w:right w:val="single" w:sz="4" w:space="0" w:color="auto"/>
-            </w:tcBorders>
-          </w:tcPr>
-          <w:p>
-            <w:pPr>
-              <w:keepNext w:val="0"/>
-              <w:keepLines w:val="0"/>
-              <w:ind w:left="709" w:hanging="709"/>
-              <w:jc w:val="both"/>
-              <w:rPr>
-                <w:sz w:val="18"/>
-              </w:rPr>
-            </w:pPr>
-          </w:p>
-        </w:tc>
-        <w:tc>
-          <w:tcPr>
-            <w:tcW w:w="262" w:type="pct"/>
-            <w:tcBorders>
-              <w:top w:val="single" w:sz="4" w:space="0" w:color="auto"/>
-              <w:left w:val="single" w:sz="4" w:space="0" w:color="auto"/>
-              <w:bottom w:val="single" w:sz="4" w:space="0" w:color="auto"/>
-              <w:right w:val="single" w:sz="12" w:space="0" w:color="auto"/>
-            </w:tcBorders>
-          </w:tcPr>
-          <w:p>
-            <w:pPr>
-              <w:keepNext w:val="0"/>
-              <w:keepLines w:val="0"/>
-              <w:ind w:left="709" w:hanging="709"/>
-              <w:jc w:val="both"/>
-              <w:rPr>
-                <w:sz w:val="18"/>
-              </w:rPr>
-            </w:pPr>
-          </w:p>
-        </w:tc>
-      </w:tr>
-      <w:tr>
-        <w:trPr>
-          <w:cantSplit/>
-          <w:jc w:val="center"/>
-        </w:trPr>
-        <w:tc>
-          <w:tcPr>
-            <w:tcW w:w="212" w:type="pct"/>
-            <w:vMerge/>
-            <w:tcBorders>
-              <w:top w:val="single" w:sz="12" w:space="0" w:color="auto"/>
-              <w:left w:val="single" w:sz="12" w:space="0" w:color="auto"/>
-              <w:bottom w:val="single" w:sz="12" w:space="0" w:color="auto"/>
-              <w:right w:val="single" w:sz="4" w:space="0" w:color="auto"/>
-            </w:tcBorders>
-            <w:vAlign w:val="center"/>
-            <w:hideMark/>
-          </w:tcPr>
-          <w:p>
-            <w:pPr>
-              <w:keepNext w:val="0"/>
-              <w:keepLines w:val="0"/>
-              <w:rPr>
-                <w:sz w:val="18"/>
-              </w:rPr>
-            </w:pPr>
-          </w:p>
-        </w:tc>
-        <w:tc>
-          <w:tcPr>
-            <w:tcW w:w="3996" w:type="pct"/>
-            <w:tcBorders>
-              <w:top w:val="single" w:sz="4" w:space="0" w:color="auto"/>
-              <w:left w:val="single" w:sz="4" w:space="0" w:color="auto"/>
-              <w:bottom w:val="single" w:sz="4" w:space="0" w:color="auto"/>
-              <w:right w:val="single" w:sz="4" w:space="0" w:color="auto"/>
-            </w:tcBorders>
-            <w:hideMark/>
-          </w:tcPr>
-          <w:p>
-            <w:pPr>
-              <w:pStyle w:val="TF-xAvalITEM"/>
-              <w:numPr>
-                <w:ilvl w:val="0"/>
-                <w:numId w:val="13"/>
-              </w:numPr>
-            </w:pPr>
-            <w:r>
-              <w:t>ILUSTRAÇÕES (figuras, quadros, tabelas)</w:t>
-            </w:r>
-          </w:p>
-          <w:p>
-            <w:pPr>
-              <w:pStyle w:val="TF-xAvalITEMDETALHE"/>
-            </w:pPr>
-            <w:r>
-              <w:t>As ilustrações são legíveis e obedecem às normas da ABNT?</w:t>
-            </w:r>
-          </w:p>
-        </w:tc>
-        <w:tc>
-          <w:tcPr>
-            <w:tcW w:w="264" w:type="pct"/>
-            <w:tcBorders>
-              <w:top w:val="single" w:sz="4" w:space="0" w:color="auto"/>
-              <w:left w:val="single" w:sz="4" w:space="0" w:color="auto"/>
-              <w:bottom w:val="single" w:sz="4" w:space="0" w:color="auto"/>
-              <w:right w:val="single" w:sz="4" w:space="0" w:color="auto"/>
-            </w:tcBorders>
-          </w:tcPr>
-          <w:p>
-            <w:pPr>
-              <w:keepNext w:val="0"/>
-              <w:keepLines w:val="0"/>
-              <w:spacing w:before="80" w:after="80"/>
-              <w:ind w:left="709" w:hanging="709"/>
-              <w:jc w:val="both"/>
-              <w:rPr>
-                <w:sz w:val="18"/>
-              </w:rPr>
-            </w:pPr>
-          </w:p>
-        </w:tc>
-        <w:tc>
-          <w:tcPr>
-            <w:tcW w:w="266" w:type="pct"/>
-            <w:tcBorders>
-              <w:top w:val="single" w:sz="4" w:space="0" w:color="auto"/>
-              <w:left w:val="single" w:sz="4" w:space="0" w:color="auto"/>
-              <w:bottom w:val="single" w:sz="4" w:space="0" w:color="auto"/>
-              <w:right w:val="single" w:sz="4" w:space="0" w:color="auto"/>
-            </w:tcBorders>
-          </w:tcPr>
-          <w:p>
-            <w:pPr>
-              <w:keepNext w:val="0"/>
-              <w:keepLines w:val="0"/>
-              <w:spacing w:before="80" w:after="80"/>
-              <w:ind w:left="709" w:hanging="709"/>
-              <w:jc w:val="both"/>
-              <w:rPr>
-                <w:sz w:val="18"/>
-              </w:rPr>
-            </w:pPr>
-          </w:p>
-        </w:tc>
-        <w:tc>
-          <w:tcPr>
-            <w:tcW w:w="262" w:type="pct"/>
-            <w:tcBorders>
-              <w:top w:val="single" w:sz="4" w:space="0" w:color="auto"/>
-              <w:left w:val="single" w:sz="4" w:space="0" w:color="auto"/>
-              <w:bottom w:val="single" w:sz="4" w:space="0" w:color="auto"/>
-              <w:right w:val="single" w:sz="12" w:space="0" w:color="auto"/>
-            </w:tcBorders>
-          </w:tcPr>
-          <w:p>
-            <w:pPr>
-              <w:keepNext w:val="0"/>
-              <w:keepLines w:val="0"/>
-              <w:spacing w:before="80" w:after="80"/>
-              <w:ind w:left="709" w:hanging="709"/>
-              <w:jc w:val="both"/>
-              <w:rPr>
-                <w:sz w:val="18"/>
-              </w:rPr>
-            </w:pPr>
-          </w:p>
-        </w:tc>
-      </w:tr>
-      <w:tr>
-        <w:trPr>
-          <w:cantSplit/>
-          <w:trHeight w:val="386"/>
-          <w:jc w:val="center"/>
-        </w:trPr>
-        <w:tc>
-          <w:tcPr>
-            <w:tcW w:w="212" w:type="pct"/>
-            <w:vMerge/>
-            <w:tcBorders>
-              <w:top w:val="single" w:sz="12" w:space="0" w:color="auto"/>
-              <w:left w:val="single" w:sz="12" w:space="0" w:color="auto"/>
-              <w:bottom w:val="single" w:sz="12" w:space="0" w:color="auto"/>
-              <w:right w:val="single" w:sz="4" w:space="0" w:color="auto"/>
-            </w:tcBorders>
-            <w:vAlign w:val="center"/>
-            <w:hideMark/>
-          </w:tcPr>
-          <w:p>
-            <w:pPr>
-              <w:keepNext w:val="0"/>
-              <w:keepLines w:val="0"/>
-              <w:rPr>
-                <w:sz w:val="18"/>
-              </w:rPr>
-            </w:pPr>
-          </w:p>
-        </w:tc>
-        <w:tc>
-          <w:tcPr>
-            <w:tcW w:w="3996" w:type="pct"/>
-            <w:tcBorders>
-              <w:top w:val="single" w:sz="4" w:space="0" w:color="auto"/>
-              <w:left w:val="single" w:sz="4" w:space="0" w:color="auto"/>
-              <w:bottom w:val="single" w:sz="4" w:space="0" w:color="auto"/>
-              <w:right w:val="single" w:sz="4" w:space="0" w:color="auto"/>
-            </w:tcBorders>
-            <w:hideMark/>
-          </w:tcPr>
-          <w:p>
-            <w:pPr>
-              <w:pStyle w:val="TF-xAvalITEM"/>
-              <w:numPr>
-                <w:ilvl w:val="0"/>
-                <w:numId w:val="13"/>
-              </w:numPr>
-            </w:pPr>
-            <w:r>
-              <w:t>REFERÊNCIAS E CITAÇÕES</w:t>
-            </w:r>
-          </w:p>
-          <w:p>
-            <w:pPr>
-              <w:pStyle w:val="TF-xAvalITEMDETALHE"/>
-            </w:pPr>
-            <w:r>
-              <w:t>As referências obedecem às normas da ABNT?</w:t>
-            </w:r>
-          </w:p>
-        </w:tc>
-        <w:tc>
-          <w:tcPr>
-            <w:tcW w:w="264" w:type="pct"/>
-            <w:tcBorders>
-              <w:top w:val="single" w:sz="4" w:space="0" w:color="auto"/>
-              <w:left w:val="single" w:sz="4" w:space="0" w:color="auto"/>
-              <w:bottom w:val="single" w:sz="4" w:space="0" w:color="auto"/>
-              <w:right w:val="single" w:sz="4" w:space="0" w:color="auto"/>
-            </w:tcBorders>
-          </w:tcPr>
-          <w:p>
-            <w:pPr>
-              <w:keepNext w:val="0"/>
-              <w:keepLines w:val="0"/>
-              <w:ind w:left="709" w:hanging="709"/>
-              <w:jc w:val="both"/>
-              <w:rPr>
-                <w:sz w:val="18"/>
-              </w:rPr>
-            </w:pPr>
-          </w:p>
-        </w:tc>
-        <w:tc>
-          <w:tcPr>
-            <w:tcW w:w="266" w:type="pct"/>
-            <w:tcBorders>
-              <w:top w:val="single" w:sz="4" w:space="0" w:color="auto"/>
-              <w:left w:val="single" w:sz="4" w:space="0" w:color="auto"/>
-              <w:bottom w:val="single" w:sz="4" w:space="0" w:color="auto"/>
-              <w:right w:val="single" w:sz="4" w:space="0" w:color="auto"/>
-            </w:tcBorders>
-          </w:tcPr>
-          <w:p>
-            <w:pPr>
-              <w:keepNext w:val="0"/>
-              <w:keepLines w:val="0"/>
-              <w:ind w:left="709" w:hanging="709"/>
-              <w:jc w:val="both"/>
-              <w:rPr>
-                <w:sz w:val="18"/>
-              </w:rPr>
-            </w:pPr>
-          </w:p>
-        </w:tc>
-        <w:tc>
-          <w:tcPr>
-            <w:tcW w:w="262" w:type="pct"/>
-            <w:tcBorders>
-              <w:top w:val="single" w:sz="4" w:space="0" w:color="auto"/>
-              <w:left w:val="single" w:sz="4" w:space="0" w:color="auto"/>
-              <w:bottom w:val="single" w:sz="4" w:space="0" w:color="auto"/>
-              <w:right w:val="single" w:sz="12" w:space="0" w:color="auto"/>
-            </w:tcBorders>
-          </w:tcPr>
-          <w:p>
-            <w:pPr>
-              <w:keepNext w:val="0"/>
-              <w:keepLines w:val="0"/>
-              <w:ind w:left="709" w:hanging="709"/>
-              <w:jc w:val="both"/>
-              <w:rPr>
-                <w:sz w:val="18"/>
-              </w:rPr>
-            </w:pPr>
-          </w:p>
-        </w:tc>
-      </w:tr>
-      <w:tr>
-        <w:trPr>
-          <w:cantSplit/>
-          <w:trHeight w:val="386"/>
-          <w:jc w:val="center"/>
-        </w:trPr>
-        <w:tc>
-          <w:tcPr>
-            <w:tcW w:w="212" w:type="pct"/>
-            <w:vMerge/>
-            <w:tcBorders>
-              <w:top w:val="single" w:sz="12" w:space="0" w:color="auto"/>
-              <w:left w:val="single" w:sz="12" w:space="0" w:color="auto"/>
-              <w:bottom w:val="single" w:sz="12" w:space="0" w:color="auto"/>
-              <w:right w:val="single" w:sz="4" w:space="0" w:color="auto"/>
-            </w:tcBorders>
-            <w:vAlign w:val="center"/>
-            <w:hideMark/>
-          </w:tcPr>
-          <w:p>
-            <w:pPr>
-              <w:keepNext w:val="0"/>
-              <w:keepLines w:val="0"/>
-              <w:rPr>
-                <w:sz w:val="18"/>
-              </w:rPr>
-            </w:pPr>
-          </w:p>
-        </w:tc>
-        <w:tc>
-          <w:tcPr>
-            <w:tcW w:w="3996" w:type="pct"/>
-            <w:tcBorders>
-              <w:top w:val="single" w:sz="4" w:space="0" w:color="auto"/>
-              <w:left w:val="single" w:sz="4" w:space="0" w:color="auto"/>
-              <w:bottom w:val="single" w:sz="4" w:space="0" w:color="auto"/>
-              <w:right w:val="single" w:sz="4" w:space="0" w:color="auto"/>
-            </w:tcBorders>
-            <w:hideMark/>
-          </w:tcPr>
-          <w:p>
-            <w:pPr>
-              <w:pStyle w:val="TF-xAvalITEMDETALHE"/>
-            </w:pPr>
-            <w:r>
-              <w:t>As citações obedecem às normas da ABNT?</w:t>
-            </w:r>
-          </w:p>
-        </w:tc>
-        <w:tc>
-          <w:tcPr>
-            <w:tcW w:w="264" w:type="pct"/>
-            <w:tcBorders>
-              <w:top w:val="single" w:sz="4" w:space="0" w:color="auto"/>
-              <w:left w:val="single" w:sz="4" w:space="0" w:color="auto"/>
-              <w:bottom w:val="single" w:sz="4" w:space="0" w:color="auto"/>
-              <w:right w:val="single" w:sz="4" w:space="0" w:color="auto"/>
-            </w:tcBorders>
-          </w:tcPr>
-          <w:p>
-            <w:pPr>
-              <w:keepNext w:val="0"/>
-              <w:keepLines w:val="0"/>
-              <w:ind w:left="709" w:hanging="709"/>
-              <w:jc w:val="both"/>
-              <w:rPr>
-                <w:sz w:val="18"/>
-              </w:rPr>
-            </w:pPr>
-          </w:p>
-        </w:tc>
-        <w:tc>
-          <w:tcPr>
-            <w:tcW w:w="266" w:type="pct"/>
-            <w:tcBorders>
-              <w:top w:val="single" w:sz="4" w:space="0" w:color="auto"/>
-              <w:left w:val="single" w:sz="4" w:space="0" w:color="auto"/>
-              <w:bottom w:val="single" w:sz="4" w:space="0" w:color="auto"/>
-              <w:right w:val="single" w:sz="4" w:space="0" w:color="auto"/>
-            </w:tcBorders>
-          </w:tcPr>
-          <w:p>
-            <w:pPr>
-              <w:keepNext w:val="0"/>
-              <w:keepLines w:val="0"/>
-              <w:ind w:left="709" w:hanging="709"/>
-              <w:jc w:val="both"/>
-              <w:rPr>
-                <w:sz w:val="18"/>
-              </w:rPr>
-            </w:pPr>
-          </w:p>
-        </w:tc>
-        <w:tc>
-          <w:tcPr>
-            <w:tcW w:w="262" w:type="pct"/>
-            <w:tcBorders>
-              <w:top w:val="single" w:sz="4" w:space="0" w:color="auto"/>
-              <w:left w:val="single" w:sz="4" w:space="0" w:color="auto"/>
-              <w:bottom w:val="single" w:sz="4" w:space="0" w:color="auto"/>
-              <w:right w:val="single" w:sz="12" w:space="0" w:color="auto"/>
-            </w:tcBorders>
-          </w:tcPr>
-          <w:p>
-            <w:pPr>
-              <w:keepNext w:val="0"/>
-              <w:keepLines w:val="0"/>
-              <w:ind w:left="709" w:hanging="709"/>
-              <w:jc w:val="both"/>
-              <w:rPr>
-                <w:sz w:val="18"/>
-              </w:rPr>
-            </w:pPr>
-          </w:p>
-        </w:tc>
-      </w:tr>
-      <w:tr>
-        <w:trPr>
-          <w:cantSplit/>
-          <w:jc w:val="center"/>
-        </w:trPr>
-        <w:tc>
-          <w:tcPr>
-            <w:tcW w:w="212" w:type="pct"/>
-            <w:vMerge/>
-            <w:tcBorders>
-              <w:top w:val="single" w:sz="12" w:space="0" w:color="auto"/>
-              <w:left w:val="single" w:sz="12" w:space="0" w:color="auto"/>
-              <w:bottom w:val="single" w:sz="12" w:space="0" w:color="auto"/>
-              <w:right w:val="single" w:sz="4" w:space="0" w:color="auto"/>
-            </w:tcBorders>
-            <w:vAlign w:val="center"/>
-            <w:hideMark/>
-          </w:tcPr>
-          <w:p>
-            <w:pPr>
-              <w:keepNext w:val="0"/>
-              <w:keepLines w:val="0"/>
-              <w:rPr>
-                <w:sz w:val="18"/>
-              </w:rPr>
-            </w:pPr>
-          </w:p>
-        </w:tc>
-        <w:tc>
-          <w:tcPr>
-            <w:tcW w:w="3996" w:type="pct"/>
-            <w:tcBorders>
-              <w:top w:val="single" w:sz="4" w:space="0" w:color="auto"/>
-              <w:left w:val="single" w:sz="4" w:space="0" w:color="auto"/>
-              <w:bottom w:val="single" w:sz="12" w:space="0" w:color="auto"/>
-              <w:right w:val="single" w:sz="4" w:space="0" w:color="auto"/>
-            </w:tcBorders>
-            <w:hideMark/>
-          </w:tcPr>
-          <w:p>
-            <w:pPr>
-              <w:pStyle w:val="TF-xAvalITEMDETALHE"/>
-            </w:pPr>
-            <w:r>
-              <w:t>Todos os documentos citados foram referenciados e vice-versa, isto é, as citações e referências são consistentes?</w:t>
-            </w:r>
-          </w:p>
-        </w:tc>
-        <w:tc>
-          <w:tcPr>
-            <w:tcW w:w="264" w:type="pct"/>
-            <w:tcBorders>
-              <w:top w:val="single" w:sz="4" w:space="0" w:color="auto"/>
-              <w:left w:val="single" w:sz="4" w:space="0" w:color="auto"/>
-              <w:bottom w:val="single" w:sz="12" w:space="0" w:color="auto"/>
-              <w:right w:val="single" w:sz="4" w:space="0" w:color="auto"/>
-            </w:tcBorders>
-          </w:tcPr>
-          <w:p>
-            <w:pPr>
-              <w:keepNext w:val="0"/>
-              <w:keepLines w:val="0"/>
-              <w:ind w:left="709" w:hanging="709"/>
-              <w:jc w:val="both"/>
-              <w:rPr>
-                <w:sz w:val="18"/>
-              </w:rPr>
-            </w:pPr>
-          </w:p>
-        </w:tc>
-        <w:tc>
-          <w:tcPr>
-            <w:tcW w:w="266" w:type="pct"/>
-            <w:tcBorders>
-              <w:top w:val="single" w:sz="4" w:space="0" w:color="auto"/>
-              <w:left w:val="single" w:sz="4" w:space="0" w:color="auto"/>
-              <w:bottom w:val="single" w:sz="12" w:space="0" w:color="auto"/>
-              <w:right w:val="single" w:sz="4" w:space="0" w:color="auto"/>
-            </w:tcBorders>
-          </w:tcPr>
-          <w:p>
-            <w:pPr>
-              <w:keepNext w:val="0"/>
-              <w:keepLines w:val="0"/>
-              <w:ind w:left="709" w:hanging="709"/>
-              <w:jc w:val="both"/>
-              <w:rPr>
-                <w:sz w:val="18"/>
-              </w:rPr>
-            </w:pPr>
-          </w:p>
-        </w:tc>
-        <w:tc>
-          <w:tcPr>
-            <w:tcW w:w="262" w:type="pct"/>
-            <w:tcBorders>
-              <w:top w:val="single" w:sz="4" w:space="0" w:color="auto"/>
-              <w:left w:val="single" w:sz="4" w:space="0" w:color="auto"/>
-              <w:bottom w:val="single" w:sz="12" w:space="0" w:color="auto"/>
-              <w:right w:val="single" w:sz="12" w:space="0" w:color="auto"/>
-            </w:tcBorders>
-          </w:tcPr>
-          <w:p>
-            <w:pPr>
-              <w:keepNext w:val="0"/>
-              <w:keepLines w:val="0"/>
-              <w:ind w:left="709" w:hanging="709"/>
-              <w:jc w:val="both"/>
-              <w:rPr>
-                <w:sz w:val="18"/>
-              </w:rPr>
-            </w:pPr>
-          </w:p>
-        </w:tc>
-      </w:tr>
-    </w:tbl>
-    <w:p>
-      <w:pPr>
-        <w:pStyle w:val="TF-xAvalITEMDETALHE"/>
-      </w:pPr>
-    </w:p>
-    <w:p>
-      <w:pPr>
-        <w:pStyle w:val="TF-xAvalTTULO"/>
-      </w:pPr>
-      <w:r>
-        <w:t>PARECER – PROFESSOR DE TCC I ou COORDENADOR DE TCC</w:t>
-      </w:r>
-      <w:r>
-        <w:t xml:space="preserve"> </w:t>
-      </w:r>
-    </w:p>
-    <w:p>
-      <w:pPr>
-        <w:pStyle w:val="TF-xAvalTTULO"/>
+      <w:r>
         <w:rPr>
           <w:b/>
+          <w:bCs/>
         </w:rPr>
-      </w:pPr>
-      <w:r>
-        <w:rPr>
-          <w:b/>
-        </w:rPr>
-        <w:t>(preencher apenas no projeto)</w:t>
-      </w:r>
-      <w:r>
-        <w:rPr>
-          <w:b/>
-        </w:rPr>
-        <w:t>:</w:t>
+        <w:t>Gilvan Justino</w:t>
       </w:r>
     </w:p>
-    <w:tbl>
-      <w:tblPr>
-        <w:tblW w:w="5000" w:type="pct"/>
-        <w:jc w:val="center"/>
-        <w:tblBorders>
-          <w:top w:val="single" w:sz="4" w:space="0" w:color="auto"/>
-          <w:left w:val="single" w:sz="4" w:space="0" w:color="auto"/>
-          <w:bottom w:val="single" w:sz="4" w:space="0" w:color="auto"/>
-          <w:right w:val="single" w:sz="4" w:space="0" w:color="auto"/>
-        </w:tblBorders>
-        <w:tblCellMar>
-          <w:left w:w="70" w:type="dxa"/>
-          <w:right w:w="70" w:type="dxa"/>
-        </w:tblCellMar>
-        <w:tblLook w:val="04A0" w:firstRow="1" w:lastRow="0" w:firstColumn="1" w:lastColumn="0" w:noHBand="0" w:noVBand="1"/>
-      </w:tblPr>
-      <w:tblGrid>
-        <w:gridCol w:w="2303"/>
-        <w:gridCol w:w="3453"/>
-        <w:gridCol w:w="3456"/>
-      </w:tblGrid>
-      <w:tr>
-        <w:trPr>
-          <w:cantSplit/>
-          <w:jc w:val="center"/>
-        </w:trPr>
-        <w:tc>
-          <w:tcPr>
-            <w:tcW w:w="5000" w:type="pct"/>
-            <w:gridSpan w:val="3"/>
-            <w:tcBorders>
-              <w:top w:val="single" w:sz="12" w:space="0" w:color="auto"/>
-              <w:left w:val="single" w:sz="12" w:space="0" w:color="auto"/>
-              <w:bottom w:val="nil"/>
-              <w:right w:val="single" w:sz="12" w:space="0" w:color="auto"/>
-            </w:tcBorders>
-            <w:hideMark/>
-          </w:tcPr>
-          <w:p>
-            <w:pPr>
-              <w:keepNext w:val="0"/>
-              <w:keepLines w:val="0"/>
-              <w:spacing w:before="60"/>
-              <w:jc w:val="both"/>
-              <w:rPr>
-                <w:sz w:val="18"/>
-              </w:rPr>
-            </w:pPr>
-            <w:r>
-              <w:rPr>
-                <w:sz w:val="18"/>
-              </w:rPr>
-              <w:t>O projeto de TCC será reprovado se:</w:t>
-            </w:r>
-          </w:p>
-          <w:p>
-            <w:pPr>
-              <w:keepNext w:val="0"/>
-              <w:keepLines w:val="0"/>
-              <w:numPr>
-                <w:ilvl w:val="0"/>
-                <w:numId w:val="15"/>
-              </w:numPr>
-              <w:ind w:left="357" w:hanging="357"/>
-              <w:jc w:val="both"/>
-              <w:rPr>
-                <w:sz w:val="18"/>
-              </w:rPr>
-            </w:pPr>
-            <w:r>
-              <w:rPr>
-                <w:sz w:val="18"/>
-              </w:rPr>
-              <w:t>qualquer um dos itens tiver resposta NÃO ATENDE;</w:t>
-            </w:r>
-          </w:p>
-          <w:p>
-            <w:pPr>
-              <w:keepNext w:val="0"/>
-              <w:keepLines w:val="0"/>
-              <w:numPr>
-                <w:ilvl w:val="0"/>
-                <w:numId w:val="15"/>
-              </w:numPr>
-              <w:ind w:left="357" w:hanging="357"/>
-              <w:jc w:val="both"/>
-              <w:rPr>
-                <w:sz w:val="18"/>
-              </w:rPr>
-            </w:pPr>
-            <w:r>
-              <w:rPr>
-                <w:sz w:val="18"/>
-              </w:rPr>
-              <w:t xml:space="preserve">pelo menos </w:t>
-            </w:r>
-            <w:r>
-              <w:rPr>
-                <w:b/>
-                <w:bCs/>
-                <w:sz w:val="18"/>
-              </w:rPr>
-              <w:t>4 (quatro)</w:t>
-            </w:r>
-            <w:r>
-              <w:rPr>
-                <w:sz w:val="18"/>
-              </w:rPr>
-              <w:t xml:space="preserve"> itens dos </w:t>
-            </w:r>
-            <w:r>
-              <w:rPr>
-                <w:b/>
-                <w:bCs/>
-                <w:sz w:val="18"/>
-              </w:rPr>
-              <w:t>ASPECTOS TÉCNICOS</w:t>
-            </w:r>
-            <w:r>
-              <w:rPr>
-                <w:sz w:val="18"/>
-              </w:rPr>
-              <w:t xml:space="preserve"> tiverem resposta ATENDE PARCIALMENTE; ou</w:t>
-            </w:r>
-          </w:p>
-          <w:p>
-            <w:pPr>
-              <w:keepNext w:val="0"/>
-              <w:keepLines w:val="0"/>
-              <w:numPr>
-                <w:ilvl w:val="0"/>
-                <w:numId w:val="15"/>
-              </w:numPr>
-              <w:ind w:left="357" w:hanging="357"/>
-              <w:jc w:val="both"/>
-              <w:rPr>
-                <w:sz w:val="18"/>
-              </w:rPr>
-            </w:pPr>
-            <w:r>
-              <w:rPr>
-                <w:sz w:val="18"/>
-              </w:rPr>
-              <w:t xml:space="preserve">pelo menos </w:t>
-            </w:r>
-            <w:r>
-              <w:rPr>
-                <w:b/>
-                <w:bCs/>
-                <w:sz w:val="18"/>
-              </w:rPr>
-              <w:t>4 (quatro)</w:t>
-            </w:r>
-            <w:r>
-              <w:rPr>
-                <w:sz w:val="18"/>
-              </w:rPr>
-              <w:t xml:space="preserve"> itens dos </w:t>
-            </w:r>
-            <w:r>
-              <w:rPr>
-                <w:b/>
-                <w:bCs/>
-                <w:sz w:val="18"/>
-              </w:rPr>
-              <w:t>ASPECTOS METODOLÓGICOS</w:t>
-            </w:r>
-            <w:r>
-              <w:rPr>
-                <w:sz w:val="18"/>
-              </w:rPr>
-              <w:t xml:space="preserve"> tiverem resposta ATENDE PARCIALMENTE.</w:t>
-            </w:r>
-          </w:p>
-        </w:tc>
-      </w:tr>
-      <w:tr>
-        <w:trPr>
-          <w:cantSplit/>
-          <w:jc w:val="center"/>
-        </w:trPr>
-        <w:tc>
-          <w:tcPr>
-            <w:tcW w:w="1250" w:type="pct"/>
-            <w:tcBorders>
-              <w:top w:val="nil"/>
-              <w:left w:val="single" w:sz="12" w:space="0" w:color="auto"/>
-              <w:bottom w:val="single" w:sz="12" w:space="0" w:color="auto"/>
-              <w:right w:val="nil"/>
-            </w:tcBorders>
-            <w:hideMark/>
-          </w:tcPr>
-          <w:p>
-            <w:pPr>
-              <w:keepNext w:val="0"/>
-              <w:keepLines w:val="0"/>
-              <w:spacing w:before="60" w:after="60"/>
-              <w:rPr>
-                <w:sz w:val="18"/>
-              </w:rPr>
-            </w:pPr>
-            <w:r>
-              <w:rPr>
-                <w:b/>
-                <w:bCs/>
-                <w:sz w:val="20"/>
-              </w:rPr>
-              <w:t>PARECER</w:t>
-            </w:r>
-            <w:r>
-              <w:rPr>
-                <w:sz w:val="18"/>
-              </w:rPr>
-              <w:t>:</w:t>
-            </w:r>
-          </w:p>
-        </w:tc>
-        <w:tc>
-          <w:tcPr>
-            <w:tcW w:w="1874" w:type="pct"/>
-            <w:tcBorders>
-              <w:top w:val="nil"/>
-              <w:left w:val="nil"/>
-              <w:bottom w:val="single" w:sz="12" w:space="0" w:color="auto"/>
-              <w:right w:val="nil"/>
-            </w:tcBorders>
-            <w:hideMark/>
-          </w:tcPr>
-          <w:p>
-            <w:pPr>
-              <w:keepNext w:val="0"/>
-              <w:keepLines w:val="0"/>
-              <w:spacing w:before="60" w:after="60"/>
-              <w:jc w:val="center"/>
-              <w:rPr>
-                <w:sz w:val="18"/>
-              </w:rPr>
-            </w:pPr>
-            <w:r>
-              <w:rPr>
-                <w:sz w:val="20"/>
-              </w:rPr>
-              <w:t>(      ) APROVADO</w:t>
-            </w:r>
-          </w:p>
-        </w:tc>
-        <w:tc>
-          <w:tcPr>
-            <w:tcW w:w="1876" w:type="pct"/>
-            <w:tcBorders>
-              <w:top w:val="nil"/>
-              <w:left w:val="nil"/>
-              <w:bottom w:val="single" w:sz="12" w:space="0" w:color="auto"/>
-              <w:right w:val="single" w:sz="12" w:space="0" w:color="auto"/>
-            </w:tcBorders>
-            <w:hideMark/>
-          </w:tcPr>
-          <w:p>
-            <w:pPr>
-              <w:keepNext w:val="0"/>
-              <w:keepLines w:val="0"/>
-              <w:spacing w:before="60" w:after="60"/>
-              <w:jc w:val="center"/>
-              <w:rPr>
-                <w:sz w:val="20"/>
-              </w:rPr>
-            </w:pPr>
-            <w:r>
-              <w:rPr>
-                <w:sz w:val="20"/>
-              </w:rPr>
-              <w:t>(      ) REPROVADO</w:t>
-            </w:r>
-          </w:p>
-        </w:tc>
-      </w:tr>
-    </w:tbl>
     <w:p>
       <w:pPr>
         <w:pStyle w:val="TF-xAvalLINHA"/>
         <w:tabs>
           <w:tab w:val="left" w:leader="underscore" w:pos="6237"/>
         </w:tabs>
-      </w:pPr>
-      <w:r>
-        <w:t xml:space="preserve">Assinatura: </w:t>
-      </w:r>
-      <w:r>
-        <w:tab/>
-      </w:r>
-      <w:r>
-        <w:tab/>
-        <w:t xml:space="preserve"> Data: </w:t>
-      </w:r>
-      <w:r>
-        <w:tab/>
-      </w:r>
-    </w:p>
-    <w:p>
-      <w:pPr>
-        <w:pStyle w:val="TF-xAvalTTULO"/>
-      </w:pPr>
-      <w:r>
-        <w:br w:type="page"/>
-      </w:r>
-      <w:r>
-        <w:lastRenderedPageBreak/>
-        <w:t>FORMULÁRIO  DE  avaliação</w:t>
-      </w:r>
-      <w:r>
-        <w:t xml:space="preserve"> </w:t>
-      </w:r>
-      <w:r>
-        <w:t xml:space="preserve">– PROFESSOR </w:t>
-      </w:r>
-      <w:r>
-        <w:t>AVALIADOR</w:t>
-      </w:r>
-    </w:p>
-    <w:p>
-      <w:pPr>
-        <w:pStyle w:val="TF-xAvalLINHA"/>
-      </w:pPr>
-      <w:r>
-        <w:t>Acadêmico(a):</w:t>
-      </w:r>
-      <w:r>
-        <w:tab/>
-      </w:r>
-    </w:p>
-    <w:p>
-      <w:pPr>
-        <w:pStyle w:val="TF-xAvalLINHA"/>
-      </w:pPr>
-      <w:r>
-        <w:t>Avaliador(a):</w:t>
-      </w:r>
-      <w:r>
-        <w:tab/>
-      </w:r>
-      <w:r>
-        <w:tab/>
+        <w:rPr>
+          <w:sz w:val="16"/>
+          <w:szCs w:val="21"/>
+        </w:rPr>
+      </w:pPr>
+      <w:r>
+        <w:rPr>
+          <w:sz w:val="16"/>
+          <w:szCs w:val="21"/>
+        </w:rPr>
+        <w:t>Atenção: quando o avaliador marcar algum item como atende parcialmente ou não atende, deve obrigatoriamente indicar os motivos no texto, para que o aluno saiba o porquê da avaliação.</w:t>
       </w:r>
     </w:p>
     <w:tbl>
@@ -6854,7 +5073,7 @@
               <w:pStyle w:val="TF-xAvalITEMTABELA"/>
             </w:pPr>
             <w:r>
-              <w:t>atende</w:t>
+              <w:t>Atende</w:t>
             </w:r>
           </w:p>
         </w:tc>
@@ -6947,7 +5166,7 @@
               <w:pStyle w:val="TF-xAvalITEM"/>
               <w:numPr>
                 <w:ilvl w:val="0"/>
-                <w:numId w:val="18"/>
+                <w:numId w:val="13"/>
               </w:numPr>
             </w:pPr>
             <w:r>
@@ -6975,8 +5194,6 @@
           </w:tcPr>
           <w:p>
             <w:pPr>
-              <w:keepNext w:val="0"/>
-              <w:keepLines w:val="0"/>
               <w:ind w:left="709" w:hanging="709"/>
               <w:jc w:val="both"/>
               <w:rPr>
@@ -6997,8 +5214,6 @@
           </w:tcPr>
           <w:p>
             <w:pPr>
-              <w:keepNext w:val="0"/>
-              <w:keepLines w:val="0"/>
               <w:ind w:left="709" w:hanging="709"/>
               <w:jc w:val="both"/>
               <w:rPr>
@@ -7019,8 +5234,6 @@
           </w:tcPr>
           <w:p>
             <w:pPr>
-              <w:keepNext w:val="0"/>
-              <w:keepLines w:val="0"/>
               <w:ind w:left="709" w:hanging="709"/>
               <w:jc w:val="both"/>
               <w:rPr>
@@ -7051,8 +5264,6 @@
           </w:tcPr>
           <w:p>
             <w:pPr>
-              <w:keepNext w:val="0"/>
-              <w:keepLines w:val="0"/>
               <w:rPr>
                 <w:sz w:val="18"/>
               </w:rPr>
@@ -7091,8 +5302,6 @@
           </w:tcPr>
           <w:p>
             <w:pPr>
-              <w:keepNext w:val="0"/>
-              <w:keepLines w:val="0"/>
               <w:ind w:left="709" w:hanging="709"/>
               <w:jc w:val="both"/>
               <w:rPr>
@@ -7113,8 +5322,6 @@
           </w:tcPr>
           <w:p>
             <w:pPr>
-              <w:keepNext w:val="0"/>
-              <w:keepLines w:val="0"/>
               <w:ind w:left="709" w:hanging="709"/>
               <w:jc w:val="both"/>
               <w:rPr>
@@ -7135,8 +5342,6 @@
           </w:tcPr>
           <w:p>
             <w:pPr>
-              <w:keepNext w:val="0"/>
-              <w:keepLines w:val="0"/>
               <w:ind w:left="709" w:hanging="709"/>
               <w:jc w:val="both"/>
               <w:rPr>
@@ -7166,8 +5371,6 @@
           </w:tcPr>
           <w:p>
             <w:pPr>
-              <w:keepNext w:val="0"/>
-              <w:keepLines w:val="0"/>
               <w:rPr>
                 <w:sz w:val="18"/>
               </w:rPr>
@@ -7188,6 +5391,10 @@
           <w:p>
             <w:pPr>
               <w:pStyle w:val="TF-xAvalITEM"/>
+              <w:numPr>
+                <w:ilvl w:val="0"/>
+                <w:numId w:val="13"/>
+              </w:numPr>
             </w:pPr>
             <w:r>
               <w:t>OBJETIVOS</w:t>
@@ -7214,8 +5421,6 @@
           </w:tcPr>
           <w:p>
             <w:pPr>
-              <w:keepNext w:val="0"/>
-              <w:keepLines w:val="0"/>
               <w:ind w:left="709" w:hanging="709"/>
               <w:jc w:val="both"/>
               <w:rPr>
@@ -7236,8 +5441,6 @@
           </w:tcPr>
           <w:p>
             <w:pPr>
-              <w:keepNext w:val="0"/>
-              <w:keepLines w:val="0"/>
               <w:ind w:left="709" w:hanging="709"/>
               <w:jc w:val="both"/>
               <w:rPr>
@@ -7258,8 +5461,6 @@
           </w:tcPr>
           <w:p>
             <w:pPr>
-              <w:keepNext w:val="0"/>
-              <w:keepLines w:val="0"/>
               <w:ind w:left="709" w:hanging="709"/>
               <w:jc w:val="both"/>
               <w:rPr>
@@ -7290,8 +5491,6 @@
           </w:tcPr>
           <w:p>
             <w:pPr>
-              <w:keepNext w:val="0"/>
-              <w:keepLines w:val="0"/>
               <w:rPr>
                 <w:sz w:val="18"/>
               </w:rPr>
@@ -7330,8 +5529,6 @@
           </w:tcPr>
           <w:p>
             <w:pPr>
-              <w:keepNext w:val="0"/>
-              <w:keepLines w:val="0"/>
               <w:ind w:left="709" w:hanging="709"/>
               <w:jc w:val="both"/>
               <w:rPr>
@@ -7352,8 +5549,6 @@
           </w:tcPr>
           <w:p>
             <w:pPr>
-              <w:keepNext w:val="0"/>
-              <w:keepLines w:val="0"/>
               <w:ind w:left="709" w:hanging="709"/>
               <w:jc w:val="both"/>
               <w:rPr>
@@ -7374,8 +5569,6 @@
           </w:tcPr>
           <w:p>
             <w:pPr>
-              <w:keepNext w:val="0"/>
-              <w:keepLines w:val="0"/>
               <w:ind w:left="709" w:hanging="709"/>
               <w:jc w:val="both"/>
               <w:rPr>
@@ -7406,8 +5599,6 @@
           </w:tcPr>
           <w:p>
             <w:pPr>
-              <w:keepNext w:val="0"/>
-              <w:keepLines w:val="0"/>
               <w:rPr>
                 <w:sz w:val="18"/>
               </w:rPr>
@@ -7428,6 +5619,10 @@
           <w:p>
             <w:pPr>
               <w:pStyle w:val="TF-xAvalITEM"/>
+              <w:numPr>
+                <w:ilvl w:val="0"/>
+                <w:numId w:val="13"/>
+              </w:numPr>
             </w:pPr>
             <w:r>
               <w:t>TRABALHOS CORRELATOS</w:t>
@@ -7454,8 +5649,6 @@
           </w:tcPr>
           <w:p>
             <w:pPr>
-              <w:keepNext w:val="0"/>
-              <w:keepLines w:val="0"/>
               <w:ind w:left="709" w:hanging="709"/>
               <w:jc w:val="both"/>
               <w:rPr>
@@ -7476,8 +5669,6 @@
           </w:tcPr>
           <w:p>
             <w:pPr>
-              <w:keepNext w:val="0"/>
-              <w:keepLines w:val="0"/>
               <w:ind w:left="709" w:hanging="709"/>
               <w:jc w:val="both"/>
               <w:rPr>
@@ -7498,8 +5689,6 @@
           </w:tcPr>
           <w:p>
             <w:pPr>
-              <w:keepNext w:val="0"/>
-              <w:keepLines w:val="0"/>
               <w:ind w:left="709" w:hanging="709"/>
               <w:jc w:val="both"/>
               <w:rPr>
@@ -7529,8 +5718,6 @@
           </w:tcPr>
           <w:p>
             <w:pPr>
-              <w:keepNext w:val="0"/>
-              <w:keepLines w:val="0"/>
               <w:rPr>
                 <w:sz w:val="18"/>
               </w:rPr>
@@ -7551,6 +5738,10 @@
           <w:p>
             <w:pPr>
               <w:pStyle w:val="TF-xAvalITEM"/>
+              <w:numPr>
+                <w:ilvl w:val="0"/>
+                <w:numId w:val="13"/>
+              </w:numPr>
             </w:pPr>
             <w:r>
               <w:t>JUSTIFICATIVA</w:t>
@@ -7577,8 +5768,6 @@
           </w:tcPr>
           <w:p>
             <w:pPr>
-              <w:keepNext w:val="0"/>
-              <w:keepLines w:val="0"/>
               <w:ind w:left="709" w:hanging="709"/>
               <w:jc w:val="both"/>
               <w:rPr>
@@ -7599,8 +5788,6 @@
           </w:tcPr>
           <w:p>
             <w:pPr>
-              <w:keepNext w:val="0"/>
-              <w:keepLines w:val="0"/>
               <w:ind w:left="709" w:hanging="709"/>
               <w:jc w:val="both"/>
               <w:rPr>
@@ -7621,8 +5808,6 @@
           </w:tcPr>
           <w:p>
             <w:pPr>
-              <w:keepNext w:val="0"/>
-              <w:keepLines w:val="0"/>
               <w:ind w:left="709" w:hanging="709"/>
               <w:jc w:val="both"/>
               <w:rPr>
@@ -7652,8 +5837,6 @@
           </w:tcPr>
           <w:p>
             <w:pPr>
-              <w:keepNext w:val="0"/>
-              <w:keepLines w:val="0"/>
               <w:rPr>
                 <w:sz w:val="18"/>
               </w:rPr>
@@ -7692,8 +5875,6 @@
           </w:tcPr>
           <w:p>
             <w:pPr>
-              <w:keepNext w:val="0"/>
-              <w:keepLines w:val="0"/>
               <w:ind w:left="709" w:hanging="709"/>
               <w:jc w:val="both"/>
               <w:rPr>
@@ -7714,8 +5895,6 @@
           </w:tcPr>
           <w:p>
             <w:pPr>
-              <w:keepNext w:val="0"/>
-              <w:keepLines w:val="0"/>
               <w:ind w:left="709" w:hanging="709"/>
               <w:jc w:val="both"/>
               <w:rPr>
@@ -7736,8 +5915,6 @@
           </w:tcPr>
           <w:p>
             <w:pPr>
-              <w:keepNext w:val="0"/>
-              <w:keepLines w:val="0"/>
               <w:ind w:left="709" w:hanging="709"/>
               <w:jc w:val="both"/>
               <w:rPr>
@@ -7767,8 +5944,6 @@
           </w:tcPr>
           <w:p>
             <w:pPr>
-              <w:keepNext w:val="0"/>
-              <w:keepLines w:val="0"/>
               <w:rPr>
                 <w:sz w:val="18"/>
               </w:rPr>
@@ -7807,8 +5982,6 @@
           </w:tcPr>
           <w:p>
             <w:pPr>
-              <w:keepNext w:val="0"/>
-              <w:keepLines w:val="0"/>
               <w:ind w:left="709" w:hanging="709"/>
               <w:jc w:val="both"/>
               <w:rPr>
@@ -7829,8 +6002,6 @@
           </w:tcPr>
           <w:p>
             <w:pPr>
-              <w:keepNext w:val="0"/>
-              <w:keepLines w:val="0"/>
               <w:ind w:left="709" w:hanging="709"/>
               <w:jc w:val="both"/>
               <w:rPr>
@@ -7851,8 +6022,6 @@
           </w:tcPr>
           <w:p>
             <w:pPr>
-              <w:keepNext w:val="0"/>
-              <w:keepLines w:val="0"/>
               <w:ind w:left="709" w:hanging="709"/>
               <w:jc w:val="both"/>
               <w:rPr>
@@ -7882,8 +6051,6 @@
           </w:tcPr>
           <w:p>
             <w:pPr>
-              <w:keepNext w:val="0"/>
-              <w:keepLines w:val="0"/>
               <w:rPr>
                 <w:sz w:val="18"/>
               </w:rPr>
@@ -7904,6 +6071,10 @@
           <w:p>
             <w:pPr>
               <w:pStyle w:val="TF-xAvalITEM"/>
+              <w:numPr>
+                <w:ilvl w:val="0"/>
+                <w:numId w:val="13"/>
+              </w:numPr>
             </w:pPr>
             <w:r>
               <w:t>REQUISITOS PRINCIPAIS DO PROBLEMA A SER TRABALHADO</w:t>
@@ -7930,8 +6101,6 @@
           </w:tcPr>
           <w:p>
             <w:pPr>
-              <w:keepNext w:val="0"/>
-              <w:keepLines w:val="0"/>
               <w:ind w:left="709" w:hanging="709"/>
               <w:jc w:val="both"/>
               <w:rPr>
@@ -7952,8 +6121,6 @@
           </w:tcPr>
           <w:p>
             <w:pPr>
-              <w:keepNext w:val="0"/>
-              <w:keepLines w:val="0"/>
               <w:ind w:left="709" w:hanging="709"/>
               <w:jc w:val="both"/>
               <w:rPr>
@@ -7974,8 +6141,6 @@
           </w:tcPr>
           <w:p>
             <w:pPr>
-              <w:keepNext w:val="0"/>
-              <w:keepLines w:val="0"/>
               <w:ind w:left="709" w:hanging="709"/>
               <w:jc w:val="both"/>
               <w:rPr>
@@ -8006,8 +6171,6 @@
           </w:tcPr>
           <w:p>
             <w:pPr>
-              <w:keepNext w:val="0"/>
-              <w:keepLines w:val="0"/>
               <w:rPr>
                 <w:sz w:val="18"/>
               </w:rPr>
@@ -8028,6 +6191,10 @@
           <w:p>
             <w:pPr>
               <w:pStyle w:val="TF-xAvalITEM"/>
+              <w:numPr>
+                <w:ilvl w:val="0"/>
+                <w:numId w:val="13"/>
+              </w:numPr>
             </w:pPr>
             <w:r>
               <w:t>METODOLOGIA</w:t>
@@ -8054,8 +6221,6 @@
           </w:tcPr>
           <w:p>
             <w:pPr>
-              <w:keepNext w:val="0"/>
-              <w:keepLines w:val="0"/>
               <w:ind w:left="709" w:hanging="709"/>
               <w:jc w:val="both"/>
               <w:rPr>
@@ -8076,8 +6241,6 @@
           </w:tcPr>
           <w:p>
             <w:pPr>
-              <w:keepNext w:val="0"/>
-              <w:keepLines w:val="0"/>
               <w:ind w:left="709" w:hanging="709"/>
               <w:jc w:val="both"/>
               <w:rPr>
@@ -8098,8 +6261,6 @@
           </w:tcPr>
           <w:p>
             <w:pPr>
-              <w:keepNext w:val="0"/>
-              <w:keepLines w:val="0"/>
               <w:ind w:left="709" w:hanging="709"/>
               <w:jc w:val="both"/>
               <w:rPr>
@@ -8130,8 +6291,6 @@
           </w:tcPr>
           <w:p>
             <w:pPr>
-              <w:keepNext w:val="0"/>
-              <w:keepLines w:val="0"/>
               <w:rPr>
                 <w:sz w:val="18"/>
               </w:rPr>
@@ -8170,8 +6329,6 @@
           </w:tcPr>
           <w:p>
             <w:pPr>
-              <w:keepNext w:val="0"/>
-              <w:keepLines w:val="0"/>
               <w:ind w:left="709" w:hanging="709"/>
               <w:jc w:val="both"/>
               <w:rPr>
@@ -8192,8 +6349,6 @@
           </w:tcPr>
           <w:p>
             <w:pPr>
-              <w:keepNext w:val="0"/>
-              <w:keepLines w:val="0"/>
               <w:ind w:left="709" w:hanging="709"/>
               <w:jc w:val="both"/>
               <w:rPr>
@@ -8214,8 +6369,6 @@
           </w:tcPr>
           <w:p>
             <w:pPr>
-              <w:keepNext w:val="0"/>
-              <w:keepLines w:val="0"/>
               <w:ind w:left="709" w:hanging="709"/>
               <w:jc w:val="both"/>
               <w:rPr>
@@ -8246,8 +6399,6 @@
           </w:tcPr>
           <w:p>
             <w:pPr>
-              <w:keepNext w:val="0"/>
-              <w:keepLines w:val="0"/>
               <w:rPr>
                 <w:sz w:val="18"/>
               </w:rPr>
@@ -8268,6 +6419,10 @@
           <w:p>
             <w:pPr>
               <w:pStyle w:val="TF-xAvalITEM"/>
+              <w:numPr>
+                <w:ilvl w:val="0"/>
+                <w:numId w:val="13"/>
+              </w:numPr>
             </w:pPr>
             <w:r>
               <w:t>REVISÃO BIBLIOGRÁFICA</w:t>
@@ -8297,8 +6452,6 @@
           </w:tcPr>
           <w:p>
             <w:pPr>
-              <w:keepNext w:val="0"/>
-              <w:keepLines w:val="0"/>
               <w:ind w:left="709" w:hanging="709"/>
               <w:jc w:val="both"/>
               <w:rPr>
@@ -8319,8 +6472,6 @@
           </w:tcPr>
           <w:p>
             <w:pPr>
-              <w:keepNext w:val="0"/>
-              <w:keepLines w:val="0"/>
               <w:ind w:left="709" w:hanging="709"/>
               <w:jc w:val="both"/>
               <w:rPr>
@@ -8341,8 +6492,6 @@
           </w:tcPr>
           <w:p>
             <w:pPr>
-              <w:keepNext w:val="0"/>
-              <w:keepLines w:val="0"/>
               <w:ind w:left="709" w:hanging="709"/>
               <w:jc w:val="both"/>
               <w:rPr>
@@ -8373,8 +6522,6 @@
           </w:tcPr>
           <w:p>
             <w:pPr>
-              <w:keepNext w:val="0"/>
-              <w:keepLines w:val="0"/>
               <w:rPr>
                 <w:sz w:val="18"/>
               </w:rPr>
@@ -8413,8 +6560,6 @@
           </w:tcPr>
           <w:p>
             <w:pPr>
-              <w:keepNext w:val="0"/>
-              <w:keepLines w:val="0"/>
               <w:ind w:left="709" w:hanging="709"/>
               <w:jc w:val="both"/>
               <w:rPr>
@@ -8435,8 +6580,6 @@
           </w:tcPr>
           <w:p>
             <w:pPr>
-              <w:keepNext w:val="0"/>
-              <w:keepLines w:val="0"/>
               <w:ind w:left="709" w:hanging="709"/>
               <w:jc w:val="both"/>
               <w:rPr>
@@ -8457,8 +6600,6 @@
           </w:tcPr>
           <w:p>
             <w:pPr>
-              <w:keepNext w:val="0"/>
-              <w:keepLines w:val="0"/>
               <w:ind w:left="709" w:hanging="709"/>
               <w:jc w:val="both"/>
               <w:rPr>
@@ -8511,6 +6652,10 @@
           <w:p>
             <w:pPr>
               <w:pStyle w:val="TF-xAvalITEM"/>
+              <w:numPr>
+                <w:ilvl w:val="0"/>
+                <w:numId w:val="13"/>
+              </w:numPr>
             </w:pPr>
             <w:r>
               <w:t>LINGUAGEM USADA (redação)</w:t>
@@ -8537,8 +6682,6 @@
           </w:tcPr>
           <w:p>
             <w:pPr>
-              <w:keepNext w:val="0"/>
-              <w:keepLines w:val="0"/>
               <w:ind w:left="709" w:hanging="709"/>
               <w:jc w:val="both"/>
               <w:rPr>
@@ -8559,8 +6702,6 @@
           </w:tcPr>
           <w:p>
             <w:pPr>
-              <w:keepNext w:val="0"/>
-              <w:keepLines w:val="0"/>
               <w:ind w:left="709" w:hanging="709"/>
               <w:jc w:val="both"/>
               <w:rPr>
@@ -8581,8 +6722,6 @@
           </w:tcPr>
           <w:p>
             <w:pPr>
-              <w:keepNext w:val="0"/>
-              <w:keepLines w:val="0"/>
               <w:ind w:left="709" w:hanging="709"/>
               <w:jc w:val="both"/>
               <w:rPr>
@@ -8612,8 +6751,6 @@
           </w:tcPr>
           <w:p>
             <w:pPr>
-              <w:keepNext w:val="0"/>
-              <w:keepLines w:val="0"/>
               <w:rPr>
                 <w:sz w:val="18"/>
               </w:rPr>
@@ -8652,8 +6789,6 @@
           </w:tcPr>
           <w:p>
             <w:pPr>
-              <w:keepNext w:val="0"/>
-              <w:keepLines w:val="0"/>
               <w:ind w:left="709" w:hanging="709"/>
               <w:jc w:val="both"/>
               <w:rPr>
@@ -8674,8 +6809,6 @@
           </w:tcPr>
           <w:p>
             <w:pPr>
-              <w:keepNext w:val="0"/>
-              <w:keepLines w:val="0"/>
               <w:ind w:left="709" w:hanging="709"/>
               <w:jc w:val="both"/>
               <w:rPr>
@@ -8696,8 +6829,6 @@
           </w:tcPr>
           <w:p>
             <w:pPr>
-              <w:keepNext w:val="0"/>
-              <w:keepLines w:val="0"/>
               <w:ind w:left="709" w:hanging="709"/>
               <w:jc w:val="both"/>
               <w:rPr>
@@ -8710,273 +6841,6 @@
     </w:tbl>
     <w:p>
       <w:pPr>
-        <w:pStyle w:val="TF-xAvalTTULO"/>
-      </w:pPr>
-    </w:p>
-    <w:p>
-      <w:pPr>
-        <w:pStyle w:val="TF-xAvalTTULO"/>
-      </w:pPr>
-      <w:r>
-        <w:t xml:space="preserve">PARECER – PROFESSOR </w:t>
-      </w:r>
-      <w:r>
-        <w:t>AVALIADOR</w:t>
-      </w:r>
-      <w:r>
-        <w:t>:</w:t>
-      </w:r>
-    </w:p>
-    <w:p>
-      <w:pPr>
-        <w:pStyle w:val="TF-xAvalTTULO"/>
-        <w:rPr>
-          <w:b/>
-        </w:rPr>
-      </w:pPr>
-      <w:r>
-        <w:rPr>
-          <w:b/>
-        </w:rPr>
-        <w:t>(preencher apenas no projeto)</w:t>
-      </w:r>
-    </w:p>
-    <w:tbl>
-      <w:tblPr>
-        <w:tblW w:w="9168" w:type="dxa"/>
-        <w:jc w:val="center"/>
-        <w:tblBorders>
-          <w:top w:val="single" w:sz="4" w:space="0" w:color="auto"/>
-          <w:left w:val="single" w:sz="4" w:space="0" w:color="auto"/>
-          <w:bottom w:val="single" w:sz="4" w:space="0" w:color="auto"/>
-          <w:right w:val="single" w:sz="4" w:space="0" w:color="auto"/>
-        </w:tblBorders>
-        <w:tblLayout w:type="fixed"/>
-        <w:tblCellMar>
-          <w:left w:w="70" w:type="dxa"/>
-          <w:right w:w="70" w:type="dxa"/>
-        </w:tblCellMar>
-        <w:tblLook w:val="04A0" w:firstRow="1" w:lastRow="0" w:firstColumn="1" w:lastColumn="0" w:noHBand="0" w:noVBand="1"/>
-      </w:tblPr>
-      <w:tblGrid>
-        <w:gridCol w:w="1323"/>
-        <w:gridCol w:w="3646"/>
-        <w:gridCol w:w="4199"/>
-      </w:tblGrid>
-      <w:tr>
-        <w:trPr>
-          <w:cantSplit/>
-          <w:jc w:val="center"/>
-        </w:trPr>
-        <w:tc>
-          <w:tcPr>
-            <w:tcW w:w="9163" w:type="dxa"/>
-            <w:gridSpan w:val="3"/>
-            <w:tcBorders>
-              <w:top w:val="single" w:sz="12" w:space="0" w:color="auto"/>
-              <w:left w:val="single" w:sz="12" w:space="0" w:color="auto"/>
-              <w:bottom w:val="nil"/>
-              <w:right w:val="single" w:sz="12" w:space="0" w:color="auto"/>
-            </w:tcBorders>
-            <w:hideMark/>
-          </w:tcPr>
-          <w:p>
-            <w:pPr>
-              <w:keepNext w:val="0"/>
-              <w:keepLines w:val="0"/>
-              <w:spacing w:before="60"/>
-              <w:jc w:val="both"/>
-              <w:rPr>
-                <w:sz w:val="18"/>
-              </w:rPr>
-            </w:pPr>
-            <w:r>
-              <w:rPr>
-                <w:sz w:val="18"/>
-              </w:rPr>
-              <w:t>O projeto de TCC ser</w:t>
-            </w:r>
-            <w:r>
-              <w:rPr>
-                <w:sz w:val="18"/>
-              </w:rPr>
-              <w:t xml:space="preserve"> </w:t>
-            </w:r>
-            <w:r>
-              <w:rPr>
-                <w:sz w:val="18"/>
-              </w:rPr>
-              <w:t>deverá ser revisado, isto é, necessita de complementação, se:</w:t>
-            </w:r>
-          </w:p>
-          <w:p>
-            <w:pPr>
-              <w:keepNext w:val="0"/>
-              <w:keepLines w:val="0"/>
-              <w:numPr>
-                <w:ilvl w:val="0"/>
-                <w:numId w:val="15"/>
-              </w:numPr>
-              <w:ind w:left="357" w:hanging="357"/>
-              <w:jc w:val="both"/>
-              <w:rPr>
-                <w:sz w:val="18"/>
-              </w:rPr>
-            </w:pPr>
-            <w:r>
-              <w:rPr>
-                <w:sz w:val="18"/>
-              </w:rPr>
-              <w:t>qualquer um dos itens tiver resposta NÃO ATENDE;</w:t>
-            </w:r>
-          </w:p>
-          <w:p>
-            <w:pPr>
-              <w:keepNext w:val="0"/>
-              <w:keepLines w:val="0"/>
-              <w:numPr>
-                <w:ilvl w:val="0"/>
-                <w:numId w:val="15"/>
-              </w:numPr>
-              <w:ind w:left="357" w:hanging="357"/>
-              <w:jc w:val="both"/>
-              <w:rPr>
-                <w:sz w:val="18"/>
-              </w:rPr>
-            </w:pPr>
-            <w:r>
-              <w:rPr>
-                <w:sz w:val="18"/>
-              </w:rPr>
-              <w:t xml:space="preserve">pelo menos </w:t>
-            </w:r>
-            <w:r>
-              <w:rPr>
-                <w:b/>
-                <w:sz w:val="18"/>
-              </w:rPr>
-              <w:t>5</w:t>
-            </w:r>
-            <w:r>
-              <w:rPr>
-                <w:b/>
-                <w:bCs/>
-                <w:sz w:val="18"/>
-              </w:rPr>
-              <w:t xml:space="preserve"> (cinco)</w:t>
-            </w:r>
-            <w:r>
-              <w:rPr>
-                <w:sz w:val="18"/>
-              </w:rPr>
-              <w:t xml:space="preserve"> tiverem resposta ATENDE PARCIALMENTE.</w:t>
-            </w:r>
-          </w:p>
-        </w:tc>
-      </w:tr>
-      <w:tr>
-        <w:trPr>
-          <w:cantSplit/>
-          <w:jc w:val="center"/>
-        </w:trPr>
-        <w:tc>
-          <w:tcPr>
-            <w:tcW w:w="1322" w:type="dxa"/>
-            <w:tcBorders>
-              <w:top w:val="nil"/>
-              <w:left w:val="single" w:sz="12" w:space="0" w:color="auto"/>
-              <w:bottom w:val="single" w:sz="12" w:space="0" w:color="auto"/>
-              <w:right w:val="nil"/>
-            </w:tcBorders>
-            <w:hideMark/>
-          </w:tcPr>
-          <w:p>
-            <w:pPr>
-              <w:keepNext w:val="0"/>
-              <w:keepLines w:val="0"/>
-              <w:spacing w:before="60" w:after="60"/>
-              <w:rPr>
-                <w:sz w:val="18"/>
-              </w:rPr>
-            </w:pPr>
-            <w:r>
-              <w:rPr>
-                <w:b/>
-                <w:bCs/>
-                <w:sz w:val="20"/>
-              </w:rPr>
-              <w:t>PARECER</w:t>
-            </w:r>
-            <w:r>
-              <w:rPr>
-                <w:sz w:val="18"/>
-              </w:rPr>
-              <w:t>:</w:t>
-            </w:r>
-          </w:p>
-        </w:tc>
-        <w:tc>
-          <w:tcPr>
-            <w:tcW w:w="3644" w:type="dxa"/>
-            <w:tcBorders>
-              <w:top w:val="nil"/>
-              <w:left w:val="nil"/>
-              <w:bottom w:val="single" w:sz="12" w:space="0" w:color="auto"/>
-              <w:right w:val="nil"/>
-            </w:tcBorders>
-            <w:hideMark/>
-          </w:tcPr>
-          <w:p>
-            <w:pPr>
-              <w:keepNext w:val="0"/>
-              <w:keepLines w:val="0"/>
-              <w:spacing w:before="60" w:after="60"/>
-              <w:jc w:val="center"/>
-              <w:rPr>
-                <w:sz w:val="18"/>
-              </w:rPr>
-            </w:pPr>
-            <w:r>
-              <w:rPr>
-                <w:sz w:val="20"/>
-              </w:rPr>
-              <w:t>(      ) APROVADO</w:t>
-            </w:r>
-          </w:p>
-        </w:tc>
-        <w:tc>
-          <w:tcPr>
-            <w:tcW w:w="4197" w:type="dxa"/>
-            <w:tcBorders>
-              <w:top w:val="nil"/>
-              <w:left w:val="nil"/>
-              <w:bottom w:val="single" w:sz="12" w:space="0" w:color="auto"/>
-              <w:right w:val="single" w:sz="12" w:space="0" w:color="auto"/>
-            </w:tcBorders>
-            <w:hideMark/>
-          </w:tcPr>
-          <w:p>
-            <w:pPr>
-              <w:keepNext w:val="0"/>
-              <w:keepLines w:val="0"/>
-              <w:spacing w:before="60" w:after="60"/>
-              <w:jc w:val="center"/>
-              <w:rPr>
-                <w:sz w:val="20"/>
-              </w:rPr>
-            </w:pPr>
-            <w:r>
-              <w:rPr>
-                <w:sz w:val="20"/>
-              </w:rPr>
-              <w:t>(      ) REPROVADO</w:t>
-            </w:r>
-          </w:p>
-        </w:tc>
-      </w:tr>
-    </w:tbl>
-    <w:p>
-      <w:pPr>
         <w:pStyle w:val="TF-xAvalLINHA"/>
         <w:tabs>
           <w:tab w:val="left" w:leader="underscore" w:pos="6237"/>
@@ -8985,33 +6849,29 @@
     </w:p>
     <w:p>
       <w:pPr>
-        <w:pStyle w:val="TF-xAvalLINHA"/>
-        <w:tabs>
-          <w:tab w:val="left" w:leader="underscore" w:pos="6237"/>
-        </w:tabs>
-      </w:pPr>
-      <w:r>
-        <w:t xml:space="preserve">Assinatura: </w:t>
-      </w:r>
-      <w:r>
-        <w:tab/>
-      </w:r>
-      <w:r>
-        <w:tab/>
-        <w:t xml:space="preserve"> Data: </w:t>
-      </w:r>
-      <w:r>
-        <w:tab/>
-      </w:r>
+        <w:pStyle w:val="TF-xAvalTTULO"/>
+        <w:ind w:left="0" w:firstLine="0"/>
+        <w:jc w:val="left"/>
+      </w:pPr>
+    </w:p>
+    <w:p>
+      <w:pPr>
+        <w:pStyle w:val="TF-xAvalTTULO"/>
+      </w:pPr>
+    </w:p>
+    <w:p>
+      <w:pPr>
+        <w:pStyle w:val="TF-xAvalTTULO"/>
+      </w:pPr>
     </w:p>
     <w:sectPr>
-      <w:headerReference w:type="default" r:id="rId15"/>
-      <w:footerReference w:type="default" r:id="rId16"/>
-      <w:headerReference w:type="first" r:id="rId17"/>
+      <w:headerReference w:type="default" r:id="rId13"/>
+      <w:headerReference w:type="first" r:id="rId14"/>
       <w:pgSz w:w="11907" w:h="16840" w:code="9"/>
       <w:pgMar w:top="1701" w:right="1134" w:bottom="1134" w:left="1701" w:header="720" w:footer="720" w:gutter="0"/>
       <w:pgNumType w:start="1"/>
       <w:cols w:space="708"/>
+      <w:titlePg/>
       <w:docGrid w:linePitch="360"/>
     </w:sectPr>
   </w:body>
@@ -9037,58 +6897,6 @@
 </w:endnotes>
 </file>
 
-<file path=word/footer1.xml><?xml version="1.0" encoding="utf-8"?>
-<w:ftr xmlns:wpc="http://schemas.microsoft.com/office/word/2010/wordprocessingCanvas" xmlns:cx="http://schemas.microsoft.com/office/drawing/2014/chartex" xmlns:cx1="http://schemas.microsoft.com/office/drawing/2015/9/8/chartex" xmlns:cx2="http://schemas.microsoft.com/office/drawing/2015/10/21/chartex" xmlns:cx3="http://schemas.microsoft.com/office/drawing/2016/5/9/chartex" xmlns:cx4="http://schemas.microsoft.com/office/drawing/2016/5/10/chartex" xmlns:cx5="http://schemas.microsoft.com/office/drawing/2016/5/11/chartex" xmlns:cx6="http://schemas.microsoft.com/office/drawing/2016/5/12/chartex" xmlns:cx7="http://schemas.microsoft.com/office/drawing/2016/5/13/chartex" xmlns:cx8="http://schemas.microsoft.com/office/drawing/2016/5/14/chartex" xmlns:mc="http://schemas.openxmlformats.org/markup-compatibility/2006" xmlns:aink="http://schemas.microsoft.com/office/drawing/2016/ink" xmlns:am3d="http://schemas.microsoft.com/office/drawing/2017/model3d" xmlns:o="urn:schemas-microsoft-com:office:office" xmlns:r="http://schemas.openxmlformats.org/officeDocument/2006/relationships" xmlns:m="http://schemas.openxmlformats.org/officeDocument/2006/math" xmlns:v="urn:schemas-microsoft-com:vml" xmlns:wp14="http://schemas.microsoft.com/office/word/2010/wordprocessingDrawing" xmlns:wp="http://schemas.openxmlformats.org/drawingml/2006/wordprocessingDrawing" xmlns:w10="urn:schemas-microsoft-com:office:word" xmlns:w="http://schemas.openxmlformats.org/wordprocessingml/2006/main" xmlns:w14="http://schemas.microsoft.com/office/word/2010/wordml" xmlns:w15="http://schemas.microsoft.com/office/word/2012/wordml" xmlns:w16cex="http://schemas.microsoft.com/office/word/2018/wordml/cex" xmlns:w16cid="http://schemas.microsoft.com/office/word/2016/wordml/cid" xmlns:w16="http://schemas.microsoft.com/office/word/2018/wordml" xmlns:w16sdtdh="http://schemas.microsoft.com/office/word/2020/wordml/sdtdatahash" xmlns:w16se="http://schemas.microsoft.com/office/word/2015/wordml/symex" xmlns:wpg="http://schemas.microsoft.com/office/word/2010/wordprocessingGroup" xmlns:wpi="http://schemas.microsoft.com/office/word/2010/wordprocessingInk" xmlns:wne="http://schemas.microsoft.com/office/word/2006/wordml" xmlns:wps="http://schemas.microsoft.com/office/word/2010/wordprocessingShape" mc:Ignorable="w14 w15 w16se w16cid w16 w16cex w16sdtdh wp14">
-  <w:p>
-    <w:pPr>
-      <w:pStyle w:val="Rodap"/>
-      <w:jc w:val="right"/>
-    </w:pPr>
-    <w:r>
-      <w:fldChar w:fldCharType="begin"/>
-    </w:r>
-    <w:r>
-      <w:instrText>PAGE   \* MERGEFORMAT</w:instrText>
-    </w:r>
-    <w:r>
-      <w:fldChar w:fldCharType="separate"/>
-    </w:r>
-    <w:r>
-      <w:t>2</w:t>
-    </w:r>
-    <w:r>
-      <w:fldChar w:fldCharType="end"/>
-    </w:r>
-  </w:p>
-</w:ftr>
-</file>
-
-<file path=word/footer2.xml><?xml version="1.0" encoding="utf-8"?>
-<w:ftr xmlns:wpc="http://schemas.microsoft.com/office/word/2010/wordprocessingCanvas" xmlns:cx="http://schemas.microsoft.com/office/drawing/2014/chartex" xmlns:cx1="http://schemas.microsoft.com/office/drawing/2015/9/8/chartex" xmlns:cx2="http://schemas.microsoft.com/office/drawing/2015/10/21/chartex" xmlns:cx3="http://schemas.microsoft.com/office/drawing/2016/5/9/chartex" xmlns:cx4="http://schemas.microsoft.com/office/drawing/2016/5/10/chartex" xmlns:cx5="http://schemas.microsoft.com/office/drawing/2016/5/11/chartex" xmlns:cx6="http://schemas.microsoft.com/office/drawing/2016/5/12/chartex" xmlns:cx7="http://schemas.microsoft.com/office/drawing/2016/5/13/chartex" xmlns:cx8="http://schemas.microsoft.com/office/drawing/2016/5/14/chartex" xmlns:mc="http://schemas.openxmlformats.org/markup-compatibility/2006" xmlns:aink="http://schemas.microsoft.com/office/drawing/2016/ink" xmlns:am3d="http://schemas.microsoft.com/office/drawing/2017/model3d" xmlns:o="urn:schemas-microsoft-com:office:office" xmlns:r="http://schemas.openxmlformats.org/officeDocument/2006/relationships" xmlns:m="http://schemas.openxmlformats.org/officeDocument/2006/math" xmlns:v="urn:schemas-microsoft-com:vml" xmlns:wp14="http://schemas.microsoft.com/office/word/2010/wordprocessingDrawing" xmlns:wp="http://schemas.openxmlformats.org/drawingml/2006/wordprocessingDrawing" xmlns:w10="urn:schemas-microsoft-com:office:word" xmlns:w="http://schemas.openxmlformats.org/wordprocessingml/2006/main" xmlns:w14="http://schemas.microsoft.com/office/word/2010/wordml" xmlns:w15="http://schemas.microsoft.com/office/word/2012/wordml" xmlns:w16cex="http://schemas.microsoft.com/office/word/2018/wordml/cex" xmlns:w16cid="http://schemas.microsoft.com/office/word/2016/wordml/cid" xmlns:w16="http://schemas.microsoft.com/office/word/2018/wordml" xmlns:w16sdtdh="http://schemas.microsoft.com/office/word/2020/wordml/sdtdatahash" xmlns:w16se="http://schemas.microsoft.com/office/word/2015/wordml/symex" xmlns:wpg="http://schemas.microsoft.com/office/word/2010/wordprocessingGroup" xmlns:wpi="http://schemas.microsoft.com/office/word/2010/wordprocessingInk" xmlns:wne="http://schemas.microsoft.com/office/word/2006/wordml" xmlns:wps="http://schemas.microsoft.com/office/word/2010/wordprocessingShape" mc:Ignorable="w14 w15 w16se w16cid w16 w16cex w16sdtdh wp14">
-  <w:p>
-    <w:pPr>
-      <w:pStyle w:val="Rodap"/>
-      <w:rPr>
-        <w:sz w:val="18"/>
-      </w:rPr>
-    </w:pPr>
-    <w:r>
-      <w:rPr>
-        <w:sz w:val="18"/>
-        <w:vertAlign w:val="superscript"/>
-      </w:rPr>
-      <w:t>1</w:t>
-    </w:r>
-    <w:r>
-      <w:rPr>
-        <w:sz w:val="18"/>
-      </w:rPr>
-      <w:t xml:space="preserve"> Quando o avaliador marcar algum item como atende parcialmente ou não atende, deve obrigatoriamente indicar os motivos no texto, para que o aluno saiba o porquê da avaliação.</w:t>
-    </w:r>
-  </w:p>
-</w:ftr>
-</file>
-
 <file path=word/footnotes.xml><?xml version="1.0" encoding="utf-8"?>
 <w:footnotes xmlns:wpc="http://schemas.microsoft.com/office/word/2010/wordprocessingCanvas" xmlns:cx="http://schemas.microsoft.com/office/drawing/2014/chartex" xmlns:cx1="http://schemas.microsoft.com/office/drawing/2015/9/8/chartex" xmlns:cx2="http://schemas.microsoft.com/office/drawing/2015/10/21/chartex" xmlns:cx3="http://schemas.microsoft.com/office/drawing/2016/5/9/chartex" xmlns:cx4="http://schemas.microsoft.com/office/drawing/2016/5/10/chartex" xmlns:cx5="http://schemas.microsoft.com/office/drawing/2016/5/11/chartex" xmlns:cx6="http://schemas.microsoft.com/office/drawing/2016/5/12/chartex" xmlns:cx7="http://schemas.microsoft.com/office/drawing/2016/5/13/chartex" xmlns:cx8="http://schemas.microsoft.com/office/drawing/2016/5/14/chartex" xmlns:mc="http://schemas.openxmlformats.org/markup-compatibility/2006" xmlns:aink="http://schemas.microsoft.com/office/drawing/2016/ink" xmlns:am3d="http://schemas.microsoft.com/office/drawing/2017/model3d" xmlns:o="urn:schemas-microsoft-com:office:office" xmlns:r="http://schemas.openxmlformats.org/officeDocument/2006/relationships" xmlns:m="http://schemas.openxmlformats.org/officeDocument/2006/math" xmlns:v="urn:schemas-microsoft-com:vml" xmlns:wp14="http://schemas.microsoft.com/office/word/2010/wordprocessingDrawing" xmlns:wp="http://schemas.openxmlformats.org/drawingml/2006/wordprocessingDrawing" xmlns:w10="urn:schemas-microsoft-com:office:word" xmlns:w="http://schemas.openxmlformats.org/wordprocessingml/2006/main" xmlns:w14="http://schemas.microsoft.com/office/word/2010/wordml" xmlns:w15="http://schemas.microsoft.com/office/word/2012/wordml" xmlns:w16cex="http://schemas.microsoft.com/office/word/2018/wordml/cex" xmlns:w16cid="http://schemas.microsoft.com/office/word/2016/wordml/cid" xmlns:w16="http://schemas.microsoft.com/office/word/2018/wordml" xmlns:w16sdtdh="http://schemas.microsoft.com/office/word/2020/wordml/sdtdatahash" xmlns:w16se="http://schemas.microsoft.com/office/word/2015/wordml/symex" xmlns:wpg="http://schemas.microsoft.com/office/word/2010/wordprocessingGroup" xmlns:wpi="http://schemas.microsoft.com/office/word/2010/wordprocessingInk" xmlns:wne="http://schemas.microsoft.com/office/word/2006/wordml" xmlns:wps="http://schemas.microsoft.com/office/word/2010/wordprocessingShape" mc:Ignorable="w14 w15 w16se w16cid w16 w16cex w16sdtdh wp14">
   <w:footnote w:type="separator" w:id="-1">
@@ -9109,6 +6917,21 @@
 </file>
 
 <file path=word/header1.xml><?xml version="1.0" encoding="utf-8"?>
+<w:hdr xmlns:wpc="http://schemas.microsoft.com/office/word/2010/wordprocessingCanvas" xmlns:cx="http://schemas.microsoft.com/office/drawing/2014/chartex" xmlns:cx1="http://schemas.microsoft.com/office/drawing/2015/9/8/chartex" xmlns:cx2="http://schemas.microsoft.com/office/drawing/2015/10/21/chartex" xmlns:cx3="http://schemas.microsoft.com/office/drawing/2016/5/9/chartex" xmlns:cx4="http://schemas.microsoft.com/office/drawing/2016/5/10/chartex" xmlns:cx5="http://schemas.microsoft.com/office/drawing/2016/5/11/chartex" xmlns:cx6="http://schemas.microsoft.com/office/drawing/2016/5/12/chartex" xmlns:cx7="http://schemas.microsoft.com/office/drawing/2016/5/13/chartex" xmlns:cx8="http://schemas.microsoft.com/office/drawing/2016/5/14/chartex" xmlns:mc="http://schemas.openxmlformats.org/markup-compatibility/2006" xmlns:aink="http://schemas.microsoft.com/office/drawing/2016/ink" xmlns:am3d="http://schemas.microsoft.com/office/drawing/2017/model3d" xmlns:o="urn:schemas-microsoft-com:office:office" xmlns:r="http://schemas.openxmlformats.org/officeDocument/2006/relationships" xmlns:m="http://schemas.openxmlformats.org/officeDocument/2006/math" xmlns:v="urn:schemas-microsoft-com:vml" xmlns:wp14="http://schemas.microsoft.com/office/word/2010/wordprocessingDrawing" xmlns:wp="http://schemas.openxmlformats.org/drawingml/2006/wordprocessingDrawing" xmlns:w10="urn:schemas-microsoft-com:office:word" xmlns:w="http://schemas.openxmlformats.org/wordprocessingml/2006/main" xmlns:w14="http://schemas.microsoft.com/office/word/2010/wordml" xmlns:w15="http://schemas.microsoft.com/office/word/2012/wordml" xmlns:w16cex="http://schemas.microsoft.com/office/word/2018/wordml/cex" xmlns:w16cid="http://schemas.microsoft.com/office/word/2016/wordml/cid" xmlns:w16="http://schemas.microsoft.com/office/word/2018/wordml" xmlns:w16sdtdh="http://schemas.microsoft.com/office/word/2020/wordml/sdtdatahash" xmlns:w16se="http://schemas.microsoft.com/office/word/2015/wordml/symex" xmlns:wpg="http://schemas.microsoft.com/office/word/2010/wordprocessingGroup" xmlns:wpi="http://schemas.microsoft.com/office/word/2010/wordprocessingInk" xmlns:wne="http://schemas.microsoft.com/office/word/2006/wordml" xmlns:wps="http://schemas.microsoft.com/office/word/2010/wordprocessingShape" mc:Ignorable="w14 w15 w16se w16cid w16 w16cex w16sdtdh wp14">
+  <w:p>
+    <w:pPr>
+      <w:pStyle w:val="Cabealho"/>
+      <w:tabs>
+        <w:tab w:val="clear" w:pos="8640"/>
+        <w:tab w:val="right" w:pos="8931"/>
+      </w:tabs>
+      <w:ind w:right="141"/>
+    </w:pPr>
+  </w:p>
+</w:hdr>
+</file>
+
+<file path=word/header2.xml><?xml version="1.0" encoding="utf-8"?>
 <w:hdr xmlns:wpc="http://schemas.microsoft.com/office/word/2010/wordprocessingCanvas" xmlns:cx="http://schemas.microsoft.com/office/drawing/2014/chartex" xmlns:cx1="http://schemas.microsoft.com/office/drawing/2015/9/8/chartex" xmlns:cx2="http://schemas.microsoft.com/office/drawing/2015/10/21/chartex" xmlns:cx3="http://schemas.microsoft.com/office/drawing/2016/5/9/chartex" xmlns:cx4="http://schemas.microsoft.com/office/drawing/2016/5/10/chartex" xmlns:cx5="http://schemas.microsoft.com/office/drawing/2016/5/11/chartex" xmlns:cx6="http://schemas.microsoft.com/office/drawing/2016/5/12/chartex" xmlns:cx7="http://schemas.microsoft.com/office/drawing/2016/5/13/chartex" xmlns:cx8="http://schemas.microsoft.com/office/drawing/2016/5/14/chartex" xmlns:mc="http://schemas.openxmlformats.org/markup-compatibility/2006" xmlns:aink="http://schemas.microsoft.com/office/drawing/2016/ink" xmlns:am3d="http://schemas.microsoft.com/office/drawing/2017/model3d" xmlns:o="urn:schemas-microsoft-com:office:office" xmlns:r="http://schemas.openxmlformats.org/officeDocument/2006/relationships" xmlns:m="http://schemas.openxmlformats.org/officeDocument/2006/math" xmlns:v="urn:schemas-microsoft-com:vml" xmlns:wp14="http://schemas.microsoft.com/office/word/2010/wordprocessingDrawing" xmlns:wp="http://schemas.openxmlformats.org/drawingml/2006/wordprocessingDrawing" xmlns:w10="urn:schemas-microsoft-com:office:word" xmlns:w="http://schemas.openxmlformats.org/wordprocessingml/2006/main" xmlns:w14="http://schemas.microsoft.com/office/word/2010/wordml" xmlns:w15="http://schemas.microsoft.com/office/word/2012/wordml" xmlns:w16cex="http://schemas.microsoft.com/office/word/2018/wordml/cex" xmlns:w16cid="http://schemas.microsoft.com/office/word/2016/wordml/cid" xmlns:w16="http://schemas.microsoft.com/office/word/2018/wordml" xmlns:w16sdtdh="http://schemas.microsoft.com/office/word/2020/wordml/sdtdatahash" xmlns:w16se="http://schemas.microsoft.com/office/word/2015/wordml/symex" xmlns:wpg="http://schemas.microsoft.com/office/word/2010/wordprocessingGroup" xmlns:wpi="http://schemas.microsoft.com/office/word/2010/wordprocessingInk" xmlns:wne="http://schemas.microsoft.com/office/word/2006/wordml" xmlns:wps="http://schemas.microsoft.com/office/word/2010/wordprocessingShape" mc:Ignorable="w14 w15 w16se w16cid w16 w16cex w16sdtdh wp14">
   <w:tbl>
     <w:tblPr>
@@ -9175,19 +6998,7 @@
             <w:rPr>
               <w:rStyle w:val="Nmerodepgina"/>
             </w:rPr>
-            <w:t>( </w:t>
-          </w:r>
-          <w:r>
-            <w:rPr>
-              <w:rStyle w:val="Nmerodepgina"/>
-            </w:rPr>
-            <w:t>X</w:t>
-          </w:r>
-          <w:r>
-            <w:rPr>
-              <w:rStyle w:val="Nmerodepgina"/>
-            </w:rPr>
-            <w:t> ) PRÉ-PROJETO     (</w:t>
+            <w:t>( X ) PRÉ-PROJETO     (</w:t>
           </w:r>
           <w:r>
             <w:t xml:space="preserve">     ) </w:t>
@@ -9221,131 +7032,8 @@
             <w:rPr>
               <w:rStyle w:val="Nmerodepgina"/>
             </w:rPr>
-            <w:t>ANO/SEMESTRE:</w:t>
+            <w:t>ANO/SEMESTRE: 2021/2</w:t>
           </w:r>
-          <w:r>
-            <w:rPr>
-              <w:rStyle w:val="Nmerodepgina"/>
-            </w:rPr>
-            <w:t>2021/2</w:t>
-          </w:r>
-        </w:p>
-      </w:tc>
-    </w:tr>
-  </w:tbl>
-  <w:p>
-    <w:pPr>
-      <w:pStyle w:val="Cabealho"/>
-    </w:pPr>
-  </w:p>
-</w:hdr>
-</file>
-
-<file path=word/header2.xml><?xml version="1.0" encoding="utf-8"?>
-<w:hdr xmlns:wpc="http://schemas.microsoft.com/office/word/2010/wordprocessingCanvas" xmlns:cx="http://schemas.microsoft.com/office/drawing/2014/chartex" xmlns:cx1="http://schemas.microsoft.com/office/drawing/2015/9/8/chartex" xmlns:cx2="http://schemas.microsoft.com/office/drawing/2015/10/21/chartex" xmlns:cx3="http://schemas.microsoft.com/office/drawing/2016/5/9/chartex" xmlns:cx4="http://schemas.microsoft.com/office/drawing/2016/5/10/chartex" xmlns:cx5="http://schemas.microsoft.com/office/drawing/2016/5/11/chartex" xmlns:cx6="http://schemas.microsoft.com/office/drawing/2016/5/12/chartex" xmlns:cx7="http://schemas.microsoft.com/office/drawing/2016/5/13/chartex" xmlns:cx8="http://schemas.microsoft.com/office/drawing/2016/5/14/chartex" xmlns:mc="http://schemas.openxmlformats.org/markup-compatibility/2006" xmlns:aink="http://schemas.microsoft.com/office/drawing/2016/ink" xmlns:am3d="http://schemas.microsoft.com/office/drawing/2017/model3d" xmlns:o="urn:schemas-microsoft-com:office:office" xmlns:r="http://schemas.openxmlformats.org/officeDocument/2006/relationships" xmlns:m="http://schemas.openxmlformats.org/officeDocument/2006/math" xmlns:v="urn:schemas-microsoft-com:vml" xmlns:wp14="http://schemas.microsoft.com/office/word/2010/wordprocessingDrawing" xmlns:wp="http://schemas.openxmlformats.org/drawingml/2006/wordprocessingDrawing" xmlns:w10="urn:schemas-microsoft-com:office:word" xmlns:w="http://schemas.openxmlformats.org/wordprocessingml/2006/main" xmlns:w14="http://schemas.microsoft.com/office/word/2010/wordml" xmlns:w15="http://schemas.microsoft.com/office/word/2012/wordml" xmlns:w16cex="http://schemas.microsoft.com/office/word/2018/wordml/cex" xmlns:w16cid="http://schemas.microsoft.com/office/word/2016/wordml/cid" xmlns:w16="http://schemas.microsoft.com/office/word/2018/wordml" xmlns:w16sdtdh="http://schemas.microsoft.com/office/word/2020/wordml/sdtdatahash" xmlns:w16se="http://schemas.microsoft.com/office/word/2015/wordml/symex" xmlns:wpg="http://schemas.microsoft.com/office/word/2010/wordprocessingGroup" xmlns:wpi="http://schemas.microsoft.com/office/word/2010/wordprocessingInk" xmlns:wne="http://schemas.microsoft.com/office/word/2006/wordml" xmlns:wps="http://schemas.microsoft.com/office/word/2010/wordprocessingShape" mc:Ignorable="w14 w15 w16se w16cid w16 w16cex w16sdtdh wp14">
-  <w:p>
-    <w:pPr>
-      <w:pStyle w:val="Cabealho"/>
-      <w:tabs>
-        <w:tab w:val="clear" w:pos="8640"/>
-        <w:tab w:val="right" w:pos="8931"/>
-      </w:tabs>
-      <w:ind w:right="141"/>
-    </w:pPr>
-  </w:p>
-</w:hdr>
-</file>
-
-<file path=word/header3.xml><?xml version="1.0" encoding="utf-8"?>
-<w:hdr xmlns:wpc="http://schemas.microsoft.com/office/word/2010/wordprocessingCanvas" xmlns:cx="http://schemas.microsoft.com/office/drawing/2014/chartex" xmlns:cx1="http://schemas.microsoft.com/office/drawing/2015/9/8/chartex" xmlns:cx2="http://schemas.microsoft.com/office/drawing/2015/10/21/chartex" xmlns:cx3="http://schemas.microsoft.com/office/drawing/2016/5/9/chartex" xmlns:cx4="http://schemas.microsoft.com/office/drawing/2016/5/10/chartex" xmlns:cx5="http://schemas.microsoft.com/office/drawing/2016/5/11/chartex" xmlns:cx6="http://schemas.microsoft.com/office/drawing/2016/5/12/chartex" xmlns:cx7="http://schemas.microsoft.com/office/drawing/2016/5/13/chartex" xmlns:cx8="http://schemas.microsoft.com/office/drawing/2016/5/14/chartex" xmlns:mc="http://schemas.openxmlformats.org/markup-compatibility/2006" xmlns:aink="http://schemas.microsoft.com/office/drawing/2016/ink" xmlns:am3d="http://schemas.microsoft.com/office/drawing/2017/model3d" xmlns:o="urn:schemas-microsoft-com:office:office" xmlns:r="http://schemas.openxmlformats.org/officeDocument/2006/relationships" xmlns:m="http://schemas.openxmlformats.org/officeDocument/2006/math" xmlns:v="urn:schemas-microsoft-com:vml" xmlns:wp14="http://schemas.microsoft.com/office/word/2010/wordprocessingDrawing" xmlns:wp="http://schemas.openxmlformats.org/drawingml/2006/wordprocessingDrawing" xmlns:w10="urn:schemas-microsoft-com:office:word" xmlns:w="http://schemas.openxmlformats.org/wordprocessingml/2006/main" xmlns:w14="http://schemas.microsoft.com/office/word/2010/wordml" xmlns:w15="http://schemas.microsoft.com/office/word/2012/wordml" xmlns:w16cex="http://schemas.microsoft.com/office/word/2018/wordml/cex" xmlns:w16cid="http://schemas.microsoft.com/office/word/2016/wordml/cid" xmlns:w16="http://schemas.microsoft.com/office/word/2018/wordml" xmlns:w16sdtdh="http://schemas.microsoft.com/office/word/2020/wordml/sdtdatahash" xmlns:w16se="http://schemas.microsoft.com/office/word/2015/wordml/symex" xmlns:wpg="http://schemas.microsoft.com/office/word/2010/wordprocessingGroup" xmlns:wpi="http://schemas.microsoft.com/office/word/2010/wordprocessingInk" xmlns:wne="http://schemas.microsoft.com/office/word/2006/wordml" xmlns:wps="http://schemas.microsoft.com/office/word/2010/wordprocessingShape" mc:Ignorable="w14 w15 w16se w16cid w16 w16cex w16sdtdh wp14">
-  <w:tbl>
-    <w:tblPr>
-      <w:tblW w:w="0" w:type="auto"/>
-      <w:tblBorders>
-        <w:top w:val="single" w:sz="4" w:space="0" w:color="000000"/>
-        <w:left w:val="single" w:sz="4" w:space="0" w:color="000000"/>
-        <w:bottom w:val="single" w:sz="4" w:space="0" w:color="000000"/>
-        <w:right w:val="single" w:sz="4" w:space="0" w:color="000000"/>
-        <w:insideH w:val="single" w:sz="4" w:space="0" w:color="000000"/>
-        <w:insideV w:val="single" w:sz="4" w:space="0" w:color="000000"/>
-      </w:tblBorders>
-      <w:tblLook w:val="04A0" w:firstRow="1" w:lastRow="0" w:firstColumn="1" w:lastColumn="0" w:noHBand="0" w:noVBand="1"/>
-    </w:tblPr>
-    <w:tblGrid>
-      <w:gridCol w:w="3227"/>
-      <w:gridCol w:w="4819"/>
-      <w:gridCol w:w="1166"/>
-    </w:tblGrid>
-    <w:tr>
-      <w:tc>
-        <w:tcPr>
-          <w:tcW w:w="3227" w:type="dxa"/>
-          <w:shd w:val="clear" w:color="auto" w:fill="auto"/>
-        </w:tcPr>
-        <w:p>
-          <w:pPr>
-            <w:pStyle w:val="Cabealho"/>
-            <w:tabs>
-              <w:tab w:val="clear" w:pos="8640"/>
-              <w:tab w:val="right" w:pos="8931"/>
-            </w:tabs>
-            <w:ind w:right="141"/>
-            <w:rPr>
-              <w:rStyle w:val="Nmerodepgina"/>
-            </w:rPr>
-          </w:pPr>
-          <w:r>
-            <w:rPr>
-              <w:rStyle w:val="Nmerodepgina"/>
-            </w:rPr>
-            <w:t>PROJETO TCC - BCC</w:t>
-          </w:r>
-        </w:p>
-      </w:tc>
-      <w:tc>
-        <w:tcPr>
-          <w:tcW w:w="4819" w:type="dxa"/>
-          <w:shd w:val="clear" w:color="auto" w:fill="auto"/>
-        </w:tcPr>
-        <w:p>
-          <w:pPr>
-            <w:pStyle w:val="Cabealho"/>
-            <w:tabs>
-              <w:tab w:val="clear" w:pos="8640"/>
-              <w:tab w:val="right" w:pos="8931"/>
-            </w:tabs>
-            <w:ind w:right="141"/>
-            <w:jc w:val="right"/>
-            <w:rPr>
-              <w:rStyle w:val="Nmerodepgina"/>
-            </w:rPr>
-          </w:pPr>
-          <w:r>
-            <w:rPr>
-              <w:rStyle w:val="Nmerodepgina"/>
-            </w:rPr>
-            <w:t>ANO/SEMESTRE:</w:t>
-          </w:r>
-        </w:p>
-      </w:tc>
-      <w:tc>
-        <w:tcPr>
-          <w:tcW w:w="1166" w:type="dxa"/>
-          <w:shd w:val="clear" w:color="auto" w:fill="auto"/>
-        </w:tcPr>
-        <w:p>
-          <w:pPr>
-            <w:pStyle w:val="Cabealho"/>
-            <w:tabs>
-              <w:tab w:val="clear" w:pos="8640"/>
-              <w:tab w:val="right" w:pos="8931"/>
-            </w:tabs>
-            <w:ind w:right="141"/>
-            <w:jc w:val="right"/>
-            <w:rPr>
-              <w:rStyle w:val="Nmerodepgina"/>
-            </w:rPr>
-          </w:pPr>
         </w:p>
       </w:tc>
     </w:tr>
@@ -10574,7 +8262,7 @@
     <w:pPrDefault/>
   </w:docDefaults>
   <w:latentStyles w:defLockedState="0" w:defUIPriority="99" w:defSemiHidden="0" w:defUnhideWhenUsed="0" w:defQFormat="0" w:count="376">
-    <w:lsdException w:name="Normal" w:uiPriority="0"/>
+    <w:lsdException w:name="Normal" w:uiPriority="0" w:qFormat="1"/>
     <w:lsdException w:name="heading 1" w:uiPriority="0" w:qFormat="1"/>
     <w:lsdException w:name="heading 2" w:uiPriority="0" w:qFormat="1"/>
     <w:lsdException w:name="heading 3" w:uiPriority="0" w:qFormat="1"/>
@@ -10953,11 +8641,8 @@
   </w:latentStyles>
   <w:style w:type="paragraph" w:default="1" w:styleId="Normal">
     <w:name w:val="Normal"/>
-    <w:rsid w:val="001E682E"/>
-    <w:pPr>
-      <w:keepNext/>
-      <w:keepLines/>
-    </w:pPr>
+    <w:qFormat/>
+    <w:rsid w:val="00125E02"/>
     <w:rPr>
       <w:sz w:val="24"/>
       <w:szCs w:val="24"/>
@@ -10972,6 +8657,8 @@
     <w:qFormat/>
     <w:rsid w:val="00424AD5"/>
     <w:pPr>
+      <w:keepNext/>
+      <w:keepLines/>
       <w:numPr>
         <w:numId w:val="1"/>
       </w:numPr>
@@ -11172,7 +8859,6 @@
   <w:style w:type="character" w:default="1" w:styleId="Fontepargpadro">
     <w:name w:val="Default Paragraph Font"/>
     <w:uiPriority w:val="1"/>
-    <w:semiHidden/>
     <w:unhideWhenUsed/>
   </w:style>
   <w:style w:type="table" w:default="1" w:styleId="Tabelanormal">
@@ -11213,8 +8899,6 @@
     <w:uiPriority w:val="99"/>
     <w:rsid w:val="006426D5"/>
     <w:pPr>
-      <w:keepNext w:val="0"/>
-      <w:keepLines w:val="0"/>
       <w:spacing w:line="360" w:lineRule="auto"/>
       <w:ind w:left="1134" w:hanging="1134"/>
     </w:pPr>
@@ -11488,6 +9172,8 @@
     <w:basedOn w:val="Normal"/>
     <w:qFormat/>
     <w:pPr>
+      <w:keepNext/>
+      <w:keepLines/>
       <w:spacing w:before="240" w:after="60"/>
       <w:jc w:val="center"/>
       <w:outlineLvl w:val="0"/>
@@ -11533,8 +9219,6 @@
     <w:semiHidden/>
     <w:rsid w:val="001E682E"/>
     <w:pPr>
-      <w:keepNext w:val="0"/>
-      <w:keepLines w:val="0"/>
       <w:pageBreakBefore/>
       <w:jc w:val="center"/>
     </w:pPr>
@@ -11584,8 +9268,6 @@
     <w:semiHidden/>
     <w:rsid w:val="001E682E"/>
     <w:pPr>
-      <w:keepNext w:val="0"/>
-      <w:keepLines w:val="0"/>
       <w:pageBreakBefore/>
       <w:jc w:val="center"/>
     </w:pPr>
@@ -11603,7 +9285,7 @@
     <w:semiHidden/>
     <w:rsid w:val="001E682E"/>
     <w:pPr>
-      <w:keepLines w:val="0"/>
+      <w:keepNext/>
       <w:jc w:val="center"/>
     </w:pPr>
     <w:rPr>
@@ -11628,8 +9310,6 @@
     <w:semiHidden/>
     <w:rsid w:val="001E682E"/>
     <w:pPr>
-      <w:keepNext w:val="0"/>
-      <w:keepLines w:val="0"/>
       <w:jc w:val="center"/>
     </w:pPr>
     <w:rPr>
@@ -11661,8 +9341,6 @@
     <w:semiHidden/>
     <w:rsid w:val="001E682E"/>
     <w:pPr>
-      <w:keepNext w:val="0"/>
-      <w:keepLines w:val="0"/>
       <w:pageBreakBefore/>
       <w:jc w:val="center"/>
     </w:pPr>
@@ -11679,7 +9357,7 @@
     <w:next w:val="TF-refernciasITEM"/>
     <w:rsid w:val="007F20C0"/>
     <w:pPr>
-      <w:keepLines w:val="0"/>
+      <w:keepNext/>
       <w:spacing w:before="120"/>
       <w:jc w:val="center"/>
     </w:pPr>
@@ -11731,8 +9409,6 @@
     <w:semiHidden/>
     <w:rsid w:val="001E682E"/>
     <w:pPr>
-      <w:keepNext w:val="0"/>
-      <w:keepLines w:val="0"/>
       <w:pageBreakBefore/>
       <w:jc w:val="center"/>
     </w:pPr>
@@ -11758,6 +9434,8 @@
     <w:link w:val="CabealhoChar"/>
     <w:uiPriority w:val="99"/>
     <w:pPr>
+      <w:keepNext/>
+      <w:keepLines/>
       <w:tabs>
         <w:tab w:val="center" w:pos="4320"/>
         <w:tab w:val="right" w:pos="8640"/>
@@ -11781,6 +9459,8 @@
     <w:uiPriority w:val="99"/>
     <w:rsid w:val="004661F2"/>
     <w:pPr>
+      <w:keepNext/>
+      <w:keepLines/>
       <w:tabs>
         <w:tab w:val="center" w:pos="4320"/>
         <w:tab w:val="right" w:pos="8640"/>
@@ -11940,6 +9620,8 @@
     <w:basedOn w:val="Normal"/>
     <w:semiHidden/>
     <w:pPr>
+      <w:keepNext/>
+      <w:keepLines/>
       <w:ind w:left="1415" w:hanging="283"/>
     </w:pPr>
   </w:style>
@@ -12035,8 +9717,6 @@
     <w:semiHidden/>
     <w:rsid w:val="001E682E"/>
     <w:pPr>
-      <w:keepNext w:val="0"/>
-      <w:keepLines w:val="0"/>
       <w:pageBreakBefore/>
       <w:jc w:val="center"/>
     </w:pPr>
@@ -12053,6 +9733,8 @@
     <w:qFormat/>
     <w:rsid w:val="00640352"/>
     <w:pPr>
+      <w:keepNext/>
+      <w:keepLines/>
       <w:spacing w:before="60"/>
       <w:jc w:val="center"/>
       <w:outlineLvl w:val="0"/>
@@ -12069,8 +9751,6 @@
     <w:semiHidden/>
     <w:rsid w:val="001E682E"/>
     <w:pPr>
-      <w:keepNext w:val="0"/>
-      <w:keepLines w:val="0"/>
       <w:pageBreakBefore/>
       <w:jc w:val="center"/>
     </w:pPr>
@@ -12117,6 +9797,8 @@
     <w:name w:val="xl24"/>
     <w:basedOn w:val="Normal"/>
     <w:pPr>
+      <w:keepNext/>
+      <w:keepLines/>
       <w:pBdr>
         <w:left w:val="single" w:sz="4" w:space="0" w:color="auto"/>
         <w:bottom w:val="single" w:sz="4" w:space="0" w:color="auto"/>
@@ -12238,6 +9920,10 @@
     <w:semiHidden/>
     <w:unhideWhenUsed/>
     <w:rsid w:val="00984240"/>
+    <w:pPr>
+      <w:keepNext/>
+      <w:keepLines/>
+    </w:pPr>
     <w:rPr>
       <w:rFonts w:ascii="Tahoma" w:hAnsi="Tahoma"/>
       <w:sz w:val="16"/>
@@ -12333,6 +10019,10 @@
     <w:semiHidden/>
     <w:unhideWhenUsed/>
     <w:rsid w:val="003D398C"/>
+    <w:pPr>
+      <w:keepNext/>
+      <w:keepLines/>
+    </w:pPr>
     <w:rPr>
       <w:sz w:val="20"/>
       <w:szCs w:val="20"/>
@@ -12402,6 +10092,10 @@
     <w:semiHidden/>
     <w:unhideWhenUsed/>
     <w:rsid w:val="00724679"/>
+    <w:pPr>
+      <w:keepNext/>
+      <w:keepLines/>
+    </w:pPr>
     <w:rPr>
       <w:sz w:val="20"/>
       <w:szCs w:val="20"/>
@@ -12439,10 +10133,6 @@
     <w:basedOn w:val="Normal"/>
     <w:semiHidden/>
     <w:rsid w:val="00377DA7"/>
-    <w:pPr>
-      <w:keepNext w:val="0"/>
-      <w:keepLines w:val="0"/>
-    </w:pPr>
   </w:style>
   <w:style w:type="paragraph" w:customStyle="1" w:styleId="TF-avaliaoTTULOTCC">
     <w:name w:val="TF-avaliação TÍTULO TCC"/>
@@ -12450,8 +10140,6 @@
     <w:semiHidden/>
     <w:rsid w:val="00B00A13"/>
     <w:pPr>
-      <w:keepNext w:val="0"/>
-      <w:keepLines w:val="0"/>
       <w:spacing w:before="240"/>
       <w:ind w:left="1276" w:hanging="1276"/>
       <w:jc w:val="both"/>
@@ -12511,8 +10199,6 @@
     <w:semiHidden/>
     <w:rsid w:val="00B00A13"/>
     <w:pPr>
-      <w:keepNext w:val="0"/>
-      <w:keepLines w:val="0"/>
       <w:spacing w:before="60" w:after="60"/>
     </w:pPr>
     <w:rPr>
@@ -12524,6 +10210,8 @@
     <w:basedOn w:val="Normal"/>
     <w:rsid w:val="00752038"/>
     <w:pPr>
+      <w:keepNext/>
+      <w:keepLines/>
       <w:spacing w:before="120"/>
       <w:jc w:val="center"/>
     </w:pPr>
@@ -12574,8 +10262,6 @@
     <w:basedOn w:val="Normal"/>
     <w:rsid w:val="00320BFA"/>
     <w:pPr>
-      <w:keepNext w:val="0"/>
-      <w:keepLines w:val="0"/>
       <w:numPr>
         <w:numId w:val="16"/>
       </w:numPr>
@@ -12590,8 +10276,6 @@
     <w:basedOn w:val="Normal"/>
     <w:rsid w:val="00320BFA"/>
     <w:pPr>
-      <w:keepNext w:val="0"/>
-      <w:keepLines w:val="0"/>
       <w:numPr>
         <w:ilvl w:val="1"/>
       </w:numPr>
@@ -12607,8 +10291,6 @@
     <w:basedOn w:val="Normal"/>
     <w:rsid w:val="00320BFA"/>
     <w:pPr>
-      <w:keepNext w:val="0"/>
-      <w:keepLines w:val="0"/>
       <w:tabs>
         <w:tab w:val="left" w:pos="1134"/>
         <w:tab w:val="left" w:leader="underscore" w:pos="9072"/>
@@ -12624,8 +10306,6 @@
     <w:basedOn w:val="Normal"/>
     <w:rsid w:val="00592BA8"/>
     <w:pPr>
-      <w:keepNext w:val="0"/>
-      <w:keepLines w:val="0"/>
       <w:tabs>
         <w:tab w:val="left" w:pos="708"/>
       </w:tabs>
@@ -12948,7 +10628,12 @@
 </file>
 
 <file path=customXml/item1.xml><?xml version="1.0" encoding="utf-8"?>
-<b:Sources xmlns:b="http://schemas.openxmlformats.org/officeDocument/2006/bibliography" xmlns="http://schemas.openxmlformats.org/officeDocument/2006/bibliography" SelectedStyle="" StyleName=""/>
+<?mso-contentType ?>
+<FormTemplates xmlns="http://schemas.microsoft.com/sharepoint/v3/contenttype/forms">
+  <Display>DocumentLibraryForm</Display>
+  <Edit>DocumentLibraryForm</Edit>
+  <New>DocumentLibraryForm</New>
+</FormTemplates>
 </file>
 
 <file path=customXml/item2.xml><?xml version="1.0" encoding="utf-8"?>
@@ -13327,12 +11012,7 @@
 </file>
 
 <file path=customXml/item3.xml><?xml version="1.0" encoding="utf-8"?>
-<?mso-contentType ?>
-<FormTemplates xmlns="http://schemas.microsoft.com/sharepoint/v3/contenttype/forms">
-  <Display>DocumentLibraryForm</Display>
-  <Edit>DocumentLibraryForm</Edit>
-  <New>DocumentLibraryForm</New>
-</FormTemplates>
+<b:Sources xmlns:b="http://schemas.openxmlformats.org/officeDocument/2006/bibliography" xmlns="http://schemas.openxmlformats.org/officeDocument/2006/bibliography" SelectedStyle="" StyleName=""/>
 </file>
 
 <file path=customXml/item4.xml><?xml version="1.0" encoding="utf-8"?>
@@ -13384,9 +11064,9 @@
 </file>
 
 <file path=customXml/itemProps1.xml><?xml version="1.0" encoding="utf-8"?>
-<ds:datastoreItem xmlns:ds="http://schemas.openxmlformats.org/officeDocument/2006/customXml" ds:itemID="{90E28FDA-35C6-4FCD-88ED-F93C837A14A5}">
+<ds:datastoreItem xmlns:ds="http://schemas.openxmlformats.org/officeDocument/2006/customXml" ds:itemID="{7B1E6EB0-B3F5-485A-9397-E673FC4F5C49}">
   <ds:schemaRefs>
-    <ds:schemaRef ds:uri="http://schemas.openxmlformats.org/officeDocument/2006/bibliography"/>
+    <ds:schemaRef ds:uri="http://schemas.microsoft.com/sharepoint/v3/contenttype/forms"/>
   </ds:schemaRefs>
 </ds:datastoreItem>
 </file>
@@ -13411,9 +11091,9 @@
 </file>
 
 <file path=customXml/itemProps3.xml><?xml version="1.0" encoding="utf-8"?>
-<ds:datastoreItem xmlns:ds="http://schemas.openxmlformats.org/officeDocument/2006/customXml" ds:itemID="{7B1E6EB0-B3F5-485A-9397-E673FC4F5C49}">
+<ds:datastoreItem xmlns:ds="http://schemas.openxmlformats.org/officeDocument/2006/customXml" ds:itemID="{90E28FDA-35C6-4FCD-88ED-F93C837A14A5}">
   <ds:schemaRefs>
-    <ds:schemaRef ds:uri="http://schemas.microsoft.com/sharepoint/v3/contenttype/forms"/>
+    <ds:schemaRef ds:uri="http://schemas.openxmlformats.org/officeDocument/2006/bibliography"/>
   </ds:schemaRefs>
 </ds:datastoreItem>
 </file>

--- a/_._/OLD/2021-2/BCC/ArielAdonaiSouza/ArielAdonaiSouza_PreProjeto.docx
+++ b/_._/OLD/2021-2/BCC/ArielAdonaiSouza/ArielAdonaiSouza_PreProjeto.docx
@@ -2,29 +2,134 @@
 <file path=word/document.xml><?xml version="1.0" encoding="utf-8"?>
 <w:document xmlns:wpc="http://schemas.microsoft.com/office/word/2010/wordprocessingCanvas" xmlns:cx="http://schemas.microsoft.com/office/drawing/2014/chartex" xmlns:cx1="http://schemas.microsoft.com/office/drawing/2015/9/8/chartex" xmlns:cx2="http://schemas.microsoft.com/office/drawing/2015/10/21/chartex" xmlns:cx3="http://schemas.microsoft.com/office/drawing/2016/5/9/chartex" xmlns:cx4="http://schemas.microsoft.com/office/drawing/2016/5/10/chartex" xmlns:cx5="http://schemas.microsoft.com/office/drawing/2016/5/11/chartex" xmlns:cx6="http://schemas.microsoft.com/office/drawing/2016/5/12/chartex" xmlns:cx7="http://schemas.microsoft.com/office/drawing/2016/5/13/chartex" xmlns:cx8="http://schemas.microsoft.com/office/drawing/2016/5/14/chartex" xmlns:mc="http://schemas.openxmlformats.org/markup-compatibility/2006" xmlns:aink="http://schemas.microsoft.com/office/drawing/2016/ink" xmlns:am3d="http://schemas.microsoft.com/office/drawing/2017/model3d" xmlns:o="urn:schemas-microsoft-com:office:office" xmlns:r="http://schemas.openxmlformats.org/officeDocument/2006/relationships" xmlns:m="http://schemas.openxmlformats.org/officeDocument/2006/math" xmlns:v="urn:schemas-microsoft-com:vml" xmlns:wp14="http://schemas.microsoft.com/office/word/2010/wordprocessingDrawing" xmlns:wp="http://schemas.openxmlformats.org/drawingml/2006/wordprocessingDrawing" xmlns:w10="urn:schemas-microsoft-com:office:word" xmlns:w="http://schemas.openxmlformats.org/wordprocessingml/2006/main" xmlns:w14="http://schemas.microsoft.com/office/word/2010/wordml" xmlns:w15="http://schemas.microsoft.com/office/word/2012/wordml" xmlns:w16cex="http://schemas.microsoft.com/office/word/2018/wordml/cex" xmlns:w16cid="http://schemas.microsoft.com/office/word/2016/wordml/cid" xmlns:w16="http://schemas.microsoft.com/office/word/2018/wordml" xmlns:w16sdtdh="http://schemas.microsoft.com/office/word/2020/wordml/sdtdatahash" xmlns:w16se="http://schemas.microsoft.com/office/word/2015/wordml/symex" xmlns:wpg="http://schemas.microsoft.com/office/word/2010/wordprocessingGroup" xmlns:wpi="http://schemas.microsoft.com/office/word/2010/wordprocessingInk" xmlns:wne="http://schemas.microsoft.com/office/word/2006/wordml" xmlns:wps="http://schemas.microsoft.com/office/word/2010/wordprocessingShape" mc:Ignorable="w14 w15 w16se w16cid w16 w16cex w16sdtdh wp14">
   <w:body>
+    <w:tbl>
+      <w:tblPr>
+        <w:tblW w:w="0" w:type="auto"/>
+        <w:tblBorders>
+          <w:top w:val="single" w:sz="4" w:space="0" w:color="000000"/>
+          <w:left w:val="single" w:sz="4" w:space="0" w:color="000000"/>
+          <w:bottom w:val="single" w:sz="4" w:space="0" w:color="000000"/>
+          <w:right w:val="single" w:sz="4" w:space="0" w:color="000000"/>
+          <w:insideH w:val="single" w:sz="4" w:space="0" w:color="000000"/>
+          <w:insideV w:val="single" w:sz="4" w:space="0" w:color="000000"/>
+        </w:tblBorders>
+        <w:tblLook w:val="04A0" w:firstRow="1" w:lastRow="0" w:firstColumn="1" w:lastColumn="0" w:noHBand="0" w:noVBand="1"/>
+      </w:tblPr>
+      <w:tblGrid>
+        <w:gridCol w:w="5778"/>
+        <w:gridCol w:w="3434"/>
+      </w:tblGrid>
+      <w:tr>
+        <w:tc>
+          <w:tcPr>
+            <w:tcW w:w="9212" w:type="dxa"/>
+            <w:gridSpan w:val="2"/>
+            <w:shd w:val="clear" w:color="auto" w:fill="auto"/>
+          </w:tcPr>
+          <w:p>
+            <w:pPr>
+              <w:pStyle w:val="Cabealho"/>
+              <w:tabs>
+                <w:tab w:val="clear" w:pos="8640"/>
+                <w:tab w:val="right" w:pos="8931"/>
+              </w:tabs>
+              <w:ind w:right="141"/>
+              <w:jc w:val="center"/>
+              <w:rPr>
+                <w:rStyle w:val="Nmerodepgina"/>
+              </w:rPr>
+            </w:pPr>
+            <w:bookmarkStart w:id="0" w:name="_Toc420723208"/>
+            <w:bookmarkStart w:id="1" w:name="_Toc482682369"/>
+            <w:bookmarkStart w:id="2" w:name="_Toc54164903"/>
+            <w:bookmarkStart w:id="3" w:name="_Toc54165663"/>
+            <w:bookmarkStart w:id="4" w:name="_Toc54169315"/>
+            <w:bookmarkStart w:id="5" w:name="_Toc96347419"/>
+            <w:bookmarkStart w:id="6" w:name="_Toc96357709"/>
+            <w:bookmarkStart w:id="7" w:name="_Toc96491849"/>
+            <w:bookmarkStart w:id="8" w:name="_Toc411603089"/>
+            <w:r>
+              <w:rPr>
+                <w:rStyle w:val="Nmerodepgina"/>
+              </w:rPr>
+              <w:t>CURSO DE CIÊNCIA DA COMPUTAÇÃO – TCC</w:t>
+            </w:r>
+          </w:p>
+        </w:tc>
+      </w:tr>
+      <w:tr>
+        <w:tc>
+          <w:tcPr>
+            <w:tcW w:w="5778" w:type="dxa"/>
+            <w:shd w:val="clear" w:color="auto" w:fill="auto"/>
+          </w:tcPr>
+          <w:p>
+            <w:pPr>
+              <w:pStyle w:val="Cabealho"/>
+              <w:tabs>
+                <w:tab w:val="clear" w:pos="8640"/>
+                <w:tab w:val="right" w:pos="8931"/>
+              </w:tabs>
+              <w:ind w:right="141"/>
+            </w:pPr>
+            <w:r>
+              <w:rPr>
+                <w:rStyle w:val="Nmerodepgina"/>
+              </w:rPr>
+              <w:t>( X ) PRÉ-PROJETO     (</w:t>
+            </w:r>
+            <w:r>
+              <w:t xml:space="preserve">     ) </w:t>
+            </w:r>
+            <w:r>
+              <w:rPr>
+                <w:rStyle w:val="Nmerodepgina"/>
+              </w:rPr>
+              <w:t xml:space="preserve">PROJETO </w:t>
+            </w:r>
+          </w:p>
+        </w:tc>
+        <w:tc>
+          <w:tcPr>
+            <w:tcW w:w="3434" w:type="dxa"/>
+            <w:shd w:val="clear" w:color="auto" w:fill="auto"/>
+          </w:tcPr>
+          <w:p>
+            <w:pPr>
+              <w:pStyle w:val="Cabealho"/>
+              <w:tabs>
+                <w:tab w:val="clear" w:pos="8640"/>
+                <w:tab w:val="right" w:pos="8931"/>
+              </w:tabs>
+              <w:ind w:right="141"/>
+              <w:rPr>
+                <w:rStyle w:val="Nmerodepgina"/>
+              </w:rPr>
+            </w:pPr>
+            <w:r>
+              <w:rPr>
+                <w:rStyle w:val="Nmerodepgina"/>
+              </w:rPr>
+              <w:t>ANO/SEMESTRE: 2021/2</w:t>
+            </w:r>
+          </w:p>
+        </w:tc>
+      </w:tr>
+    </w:tbl>
     <w:p>
       <w:pPr>
         <w:pStyle w:val="TF-TTULO"/>
       </w:pPr>
-      <w:bookmarkStart w:id="0" w:name="_Toc420723208"/>
-      <w:bookmarkStart w:id="1" w:name="_Toc482682369"/>
-      <w:bookmarkStart w:id="2" w:name="_Toc54164903"/>
-      <w:bookmarkStart w:id="3" w:name="_Toc54165663"/>
-      <w:bookmarkStart w:id="4" w:name="_Toc54169315"/>
-      <w:bookmarkStart w:id="5" w:name="_Toc96347419"/>
-      <w:bookmarkStart w:id="6" w:name="_Toc96357709"/>
-      <w:bookmarkStart w:id="7" w:name="_Toc96491849"/>
-      <w:bookmarkStart w:id="8" w:name="_Toc411603089"/>
-      <w:r>
-        <w:t>COMUNICAÇÃO DE APLICATIVOS MÓVEIS: UM MODELO DE ARQUITETURA ESCALÁVEL E RESILIENTE</w:t>
+      <w:r>
+        <w:t xml:space="preserve"> </w:t>
       </w:r>
     </w:p>
     <w:p>
       <w:pPr>
-        <w:pStyle w:val="TF-AUTOR0"/>
-      </w:pPr>
-      <w:r>
-        <w:t>Ariel Adonai Souza</w:t>
+        <w:pStyle w:val="TF-TTULO"/>
+      </w:pPr>
+      <w:r>
+        <w:t>COMUNICAÇÃO DE APLICATIVOS MÓVEIS: UM MODELO DE ARQUITETURA ESCALÁVEL E RESILIENTE</w:t>
       </w:r>
     </w:p>
     <w:p>
@@ -32,24 +137,19 @@
         <w:pStyle w:val="TF-AUTOR0"/>
       </w:pPr>
       <w:r>
+        <w:t>Ariel Adonai Souza</w:t>
+      </w:r>
+    </w:p>
+    <w:p>
+      <w:pPr>
+        <w:pStyle w:val="TF-AUTOR0"/>
+      </w:pPr>
+      <w:r>
         <w:t xml:space="preserve">Prof. </w:t>
       </w:r>
       <w:r>
-        <w:t xml:space="preserve">Francisco </w:t>
-      </w:r>
-      <w:proofErr w:type="spellStart"/>
-      <w:r>
-        <w:t>Adell</w:t>
-      </w:r>
-      <w:proofErr w:type="spellEnd"/>
-      <w:r>
-        <w:t xml:space="preserve"> </w:t>
-      </w:r>
-      <w:proofErr w:type="spellStart"/>
-      <w:r>
-        <w:t>Péricas</w:t>
-      </w:r>
-      <w:proofErr w:type="spellEnd"/>
+        <w:t>Francisco Adell Péricas</w:t>
+      </w:r>
       <w:r>
         <w:t xml:space="preserve"> – Orientador</w:t>
       </w:r>
@@ -84,13 +184,8 @@
       <w:r>
         <w:t xml:space="preserve"> </w:t>
       </w:r>
-      <w:proofErr w:type="spellStart"/>
-      <w:r>
-        <w:t>Oehlman</w:t>
-      </w:r>
-      <w:proofErr w:type="spellEnd"/>
-      <w:r>
-        <w:t xml:space="preserve"> e Blanc (2012)</w:t>
+      <w:r>
+        <w:t>Oehlman e Blanc (2012)</w:t>
       </w:r>
       <w:r>
         <w:t xml:space="preserve">. Diante deste cenário, é natural que surja uma demanda crescente de ferramentas e tecnologias que embarquem </w:t>
@@ -110,13 +205,8 @@
       <w:r>
         <w:t xml:space="preserve">. </w:t>
       </w:r>
-      <w:proofErr w:type="spellStart"/>
-      <w:r>
-        <w:t>Oehlman</w:t>
-      </w:r>
-      <w:proofErr w:type="spellEnd"/>
-      <w:r>
-        <w:t xml:space="preserve"> e Blanc (2012)</w:t>
+      <w:r>
+        <w:t>Oehlman e Blanc (2012)</w:t>
       </w:r>
       <w:r>
         <w:t xml:space="preserve"> também nos contam que em empresas com aplicações Web, os desenvolvedores reconstroem grandes porções das aplicações dentro dos aplicativos móveis para cada um dos diferentes dispositivos. Isso não parece ser uma abordagem muito viável pois demanda de muitas pessoas para manter essas diferentes aplicações. </w:t>
@@ -145,15 +235,7 @@
         <w:t>uma forma de escrever aplicações que, quando feito da forma correta, permite adaptar as aplicações para dispositivos móveis sem a necessidade de reescrever muito código. “</w:t>
       </w:r>
       <w:r>
-        <w:t xml:space="preserve">Um aplicativo Web para dispositivos móveis é um aplicativo construído com as tecnologias Web centradas no cliente em HTML, CSS e </w:t>
-      </w:r>
-      <w:proofErr w:type="spellStart"/>
-      <w:r>
-        <w:t>JavaScript</w:t>
-      </w:r>
-      <w:proofErr w:type="spellEnd"/>
-      <w:r>
-        <w:t>, e é especificamente projetado para os dispositivos móveis</w:t>
+        <w:t>Um aplicativo Web para dispositivos móveis é um aplicativo construído com as tecnologias Web centradas no cliente em HTML, CSS e JavaScript, e é especificamente projetado para os dispositivos móveis</w:t>
       </w:r>
       <w:r>
         <w:t>”</w:t>
@@ -182,27 +264,14 @@
       <w:r>
         <w:t xml:space="preserve">Segundo </w:t>
       </w:r>
-      <w:proofErr w:type="spellStart"/>
       <w:r>
         <w:t>T</w:t>
       </w:r>
       <w:r>
-        <w:t>anenbaum</w:t>
-      </w:r>
-      <w:proofErr w:type="spellEnd"/>
-      <w:r>
-        <w:t>, Steen (2008), e</w:t>
-      </w:r>
-      <w:r>
-        <w:t xml:space="preserve">m meados de 1980 ocorreram dois avanços tecnológicos que revolucionariam a computação até os dias atuais. O primeiro foram os </w:t>
-      </w:r>
-      <w:proofErr w:type="spellStart"/>
-      <w:r>
-        <w:t>microcontroladores</w:t>
-      </w:r>
-      <w:proofErr w:type="spellEnd"/>
-      <w:r>
-        <w:t xml:space="preserve"> de maior capacidade, que com o passar do tempo chagavam </w:t>
+        <w:t>anenbaum, Steen (2008), e</w:t>
+      </w:r>
+      <w:r>
+        <w:t xml:space="preserve">m meados de 1980 ocorreram dois avanços tecnológicos que revolucionariam a computação até os dias atuais. O primeiro foram os microcontroladores de maior capacidade, que com o passar do tempo chagavam </w:t>
       </w:r>
       <w:r>
         <w:t>à</w:t>
@@ -225,23 +294,7 @@
         <w:t>ainframe</w:t>
       </w:r>
       <w:r>
-        <w:t xml:space="preserve"> por um preço muito menor. O segundo avanço foi o desenvolvimento das redes de computadores e o surgimento das redes locais, as </w:t>
-      </w:r>
-      <w:proofErr w:type="spellStart"/>
-      <w:r>
-        <w:t>LANs</w:t>
-      </w:r>
-      <w:proofErr w:type="spellEnd"/>
-      <w:r>
-        <w:t xml:space="preserve">. As </w:t>
-      </w:r>
-      <w:proofErr w:type="spellStart"/>
-      <w:r>
-        <w:t>LANs</w:t>
-      </w:r>
-      <w:proofErr w:type="spellEnd"/>
-      <w:r>
-        <w:t xml:space="preserve"> permitiram que centenas de computadores próximos pudessem trocar informações na velocidade de alguns microssegundos.</w:t>
+        <w:t xml:space="preserve"> por um preço muito menor. O segundo avanço foi o desenvolvimento das redes de computadores e o surgimento das redes locais, as LANs. As LANs permitiram que centenas de computadores próximos pudessem trocar informações na velocidade de alguns microssegundos.</w:t>
       </w:r>
       <w:r>
         <w:t xml:space="preserve"> O resultado do surgimento destas duas tecnologias foi o surgimento </w:t>
@@ -264,16 +317,11 @@
       <w:r>
         <w:t xml:space="preserve">Para </w:t>
       </w:r>
-      <w:proofErr w:type="spellStart"/>
       <w:r>
         <w:t>T</w:t>
       </w:r>
       <w:r>
-        <w:t>anenbaum</w:t>
-      </w:r>
-      <w:proofErr w:type="spellEnd"/>
-      <w:r>
-        <w:t xml:space="preserve">, Steen (2008), a definição de um sistema distribuído é </w:t>
+        <w:t xml:space="preserve">anenbaum, Steen (2008), a definição de um sistema distribuído é </w:t>
       </w:r>
       <w:r>
         <w:t>“</w:t>
@@ -464,16 +512,11 @@
       <w:r>
         <w:t xml:space="preserve">Segundo </w:t>
       </w:r>
-      <w:proofErr w:type="spellStart"/>
       <w:r>
         <w:t>T</w:t>
       </w:r>
       <w:r>
-        <w:t>anenbaum</w:t>
-      </w:r>
-      <w:proofErr w:type="spellEnd"/>
-      <w:r>
-        <w:t>, Steen (2008), e</w:t>
+        <w:t>anenbaum, Steen (2008), e</w:t>
       </w:r>
       <w:r>
         <w:t>m um</w:t>
@@ -608,6 +651,7 @@
       <w:bookmarkStart w:id="22" w:name="_Toc96491850"/>
       <w:bookmarkStart w:id="23" w:name="_Toc411603090"/>
       <w:r>
+        <w:lastRenderedPageBreak/>
         <w:t>OBJETIVOS</w:t>
       </w:r>
       <w:bookmarkEnd w:id="10"/>
@@ -648,15 +692,7 @@
         <w:t xml:space="preserve">distribuída </w:t>
       </w:r>
       <w:r>
-        <w:t xml:space="preserve">que seja escalável e </w:t>
-      </w:r>
-      <w:proofErr w:type="spellStart"/>
-      <w:r>
-        <w:t>resiliente</w:t>
-      </w:r>
-      <w:proofErr w:type="spellEnd"/>
-      <w:r>
-        <w:t xml:space="preserve">, </w:t>
+        <w:t xml:space="preserve">que seja escalável e resiliente, </w:t>
       </w:r>
       <w:r>
         <w:t xml:space="preserve">ou seja, deve ser capaz de </w:t>
@@ -726,11 +762,7 @@
         <w:t xml:space="preserve"> </w:t>
       </w:r>
       <w:r>
-        <w:t xml:space="preserve">como uma </w:t>
-      </w:r>
-      <w:r>
-        <w:lastRenderedPageBreak/>
-        <w:t>solução para comunicação entre dispositivos móveis e servidores;</w:t>
+        <w:t>como uma solução para comunicação entre dispositivos móveis e servidores;</w:t>
       </w:r>
     </w:p>
     <w:p>
@@ -792,156 +824,33 @@
         <w:pStyle w:val="TF-TEXTO"/>
       </w:pPr>
       <w:r>
-        <w:t xml:space="preserve">Não foram encontrados trabalhos correlatos que fossem diretamente relacionados ao objetivo deste estudo. Desta forma, foram utilizados trabalhos que possuam um ou mais aspectos do objetivo deste estudo. O primeiro trabalho foi desenvolvido por </w:t>
-      </w:r>
-      <w:proofErr w:type="spellStart"/>
-      <w:r>
-        <w:t>Koneski</w:t>
-      </w:r>
-      <w:proofErr w:type="spellEnd"/>
-      <w:r>
-        <w:t xml:space="preserve"> (2018) e descreve a implementação da comunicação entre dispositivos </w:t>
-      </w:r>
-      <w:proofErr w:type="spellStart"/>
-      <w:r>
-        <w:t>IoT</w:t>
-      </w:r>
-      <w:proofErr w:type="spellEnd"/>
-      <w:r>
-        <w:t xml:space="preserve"> utilizando os protocolos </w:t>
-      </w:r>
-      <w:proofErr w:type="spellStart"/>
+        <w:t xml:space="preserve">Não foram encontrados trabalhos correlatos que fossem diretamente relacionados ao objetivo deste estudo. Desta forma, foram utilizados trabalhos que possuam um ou mais aspectos do objetivo deste estudo. O primeiro trabalho foi desenvolvido por Koneski (2018) e descreve a implementação da comunicação entre dispositivos IoT utilizando os protocolos </w:t>
+      </w:r>
       <w:r>
         <w:rPr>
           <w:i/>
           <w:iCs/>
         </w:rPr>
-        <w:t>Transport</w:t>
-      </w:r>
-      <w:proofErr w:type="spellEnd"/>
+        <w:t>Transport Layer Security</w:t>
+      </w:r>
+      <w:r>
+        <w:t xml:space="preserve"> (TLS) e </w:t>
+      </w:r>
       <w:r>
         <w:rPr>
           <w:i/>
           <w:iCs/>
         </w:rPr>
-        <w:t xml:space="preserve"> </w:t>
-      </w:r>
-      <w:proofErr w:type="spellStart"/>
-      <w:r>
-        <w:rPr>
-          <w:i/>
-          <w:iCs/>
-        </w:rPr>
-        <w:t>Layer</w:t>
-      </w:r>
-      <w:proofErr w:type="spellEnd"/>
-      <w:r>
-        <w:rPr>
-          <w:i/>
-          <w:iCs/>
-        </w:rPr>
-        <w:t xml:space="preserve"> Security</w:t>
-      </w:r>
-      <w:r>
-        <w:t xml:space="preserve"> (TLS) e </w:t>
-      </w:r>
-      <w:proofErr w:type="spellStart"/>
-      <w:r>
-        <w:rPr>
-          <w:i/>
-          <w:iCs/>
-        </w:rPr>
-        <w:t>Message</w:t>
-      </w:r>
-      <w:proofErr w:type="spellEnd"/>
-      <w:r>
-        <w:rPr>
-          <w:i/>
-          <w:iCs/>
-        </w:rPr>
-        <w:t xml:space="preserve"> </w:t>
-      </w:r>
-      <w:proofErr w:type="spellStart"/>
-      <w:r>
-        <w:rPr>
-          <w:i/>
-          <w:iCs/>
-        </w:rPr>
-        <w:t>Queuing</w:t>
-      </w:r>
-      <w:proofErr w:type="spellEnd"/>
-      <w:r>
-        <w:rPr>
-          <w:i/>
-          <w:iCs/>
-        </w:rPr>
-        <w:t xml:space="preserve"> </w:t>
-      </w:r>
-      <w:proofErr w:type="spellStart"/>
-      <w:r>
-        <w:rPr>
-          <w:i/>
-          <w:iCs/>
-        </w:rPr>
-        <w:t>Telemetry</w:t>
-      </w:r>
-      <w:proofErr w:type="spellEnd"/>
-      <w:r>
-        <w:rPr>
-          <w:i/>
-          <w:iCs/>
-        </w:rPr>
-        <w:t xml:space="preserve"> </w:t>
-      </w:r>
-      <w:proofErr w:type="spellStart"/>
-      <w:r>
-        <w:rPr>
-          <w:i/>
-          <w:iCs/>
-        </w:rPr>
-        <w:t>Transport</w:t>
-      </w:r>
-      <w:proofErr w:type="spellEnd"/>
-      <w:r>
-        <w:t xml:space="preserve"> (MQTT). O segundo trabalho foi desenvolvido por </w:t>
-      </w:r>
-      <w:proofErr w:type="spellStart"/>
-      <w:r>
-        <w:t>Kodali</w:t>
-      </w:r>
-      <w:proofErr w:type="spellEnd"/>
-      <w:r>
-        <w:t xml:space="preserve">, </w:t>
-      </w:r>
-      <w:proofErr w:type="spellStart"/>
-      <w:r>
-        <w:t>Gorantla</w:t>
-      </w:r>
-      <w:proofErr w:type="spellEnd"/>
-      <w:r>
-        <w:t xml:space="preserve"> (2017) e descreve a utilização de dispositivos </w:t>
-      </w:r>
-      <w:proofErr w:type="spellStart"/>
-      <w:r>
-        <w:t>IoT</w:t>
-      </w:r>
-      <w:proofErr w:type="spellEnd"/>
-      <w:r>
-        <w:t xml:space="preserve"> e do protocolo MQTT para monitoramento do clima. </w:t>
+        <w:t>Message Queuing Telemetry Transport</w:t>
+      </w:r>
+      <w:r>
+        <w:t xml:space="preserve"> (MQTT). O segundo trabalho foi desenvolvido por Kodali, Gorantla (2017) e descreve a utilização de dispositivos IoT e do protocolo MQTT para monitoramento do clima. </w:t>
       </w:r>
       <w:r>
         <w:t>O terceiro trabalho é a tese de mestrado desenvolvida por Silva (2017)</w:t>
       </w:r>
       <w:r>
-        <w:t xml:space="preserve"> que apresenta a plataforma </w:t>
-      </w:r>
-      <w:proofErr w:type="spellStart"/>
-      <w:r>
-        <w:t>EcoCIT</w:t>
-      </w:r>
-      <w:proofErr w:type="spellEnd"/>
-      <w:r>
-        <w:t xml:space="preserve">, uma </w:t>
+        <w:t xml:space="preserve"> que apresenta a plataforma EcoCIT, uma </w:t>
       </w:r>
       <w:r>
         <w:t xml:space="preserve">plataforma de </w:t>
@@ -954,15 +863,7 @@
         <w:t>middleware</w:t>
       </w:r>
       <w:r>
-        <w:t xml:space="preserve"> escalável que provê suporte para a integração de dispositivos de </w:t>
-      </w:r>
-      <w:proofErr w:type="spellStart"/>
-      <w:r>
-        <w:t>IoT</w:t>
-      </w:r>
-      <w:proofErr w:type="spellEnd"/>
-      <w:r>
-        <w:t xml:space="preserve"> à internet</w:t>
+        <w:t xml:space="preserve"> escalável que provê suporte para a integração de dispositivos de IoT à internet</w:t>
       </w:r>
       <w:r>
         <w:t xml:space="preserve">. </w:t>
@@ -983,13 +884,8 @@
       <w:pPr>
         <w:pStyle w:val="TF-TEXTO"/>
       </w:pPr>
-      <w:proofErr w:type="spellStart"/>
-      <w:r>
-        <w:t>Koneski</w:t>
-      </w:r>
-      <w:proofErr w:type="spellEnd"/>
-      <w:r>
-        <w:t xml:space="preserve"> (</w:t>
+      <w:r>
+        <w:t>Koneski (</w:t>
       </w:r>
       <w:r>
         <w:t xml:space="preserve">2018) </w:t>
@@ -1005,280 +901,152 @@
           <w:i/>
           <w:iCs/>
         </w:rPr>
-        <w:t xml:space="preserve">Internet </w:t>
-      </w:r>
-      <w:proofErr w:type="spellStart"/>
+        <w:t>Internet of Things</w:t>
+      </w:r>
+      <w:r>
+        <w:t xml:space="preserve"> (IoT) na área de plantação agrícola e </w:t>
+      </w:r>
+      <w:r>
+        <w:t>disserta a respeito da importância da utilização e a melhoria n</w:t>
+      </w:r>
+      <w:r>
+        <w:t xml:space="preserve">a qualidade da lavoura </w:t>
+      </w:r>
+      <w:r>
+        <w:t xml:space="preserve">que </w:t>
+      </w:r>
+      <w:r>
+        <w:t>o uso de tais tecnologias</w:t>
+      </w:r>
+      <w:r>
+        <w:t xml:space="preserve"> </w:t>
+      </w:r>
+      <w:r>
+        <w:t xml:space="preserve">para monitoramento de sensores </w:t>
+      </w:r>
+      <w:r>
+        <w:t>pode proporcionar</w:t>
+      </w:r>
+      <w:r>
+        <w:t>.</w:t>
+      </w:r>
+      <w:r>
+        <w:t xml:space="preserve"> </w:t>
+      </w:r>
+      <w:r>
+        <w:t xml:space="preserve">Dentre vários problemas que o ambiente agrícola possuí, </w:t>
+      </w:r>
+      <w:r>
+        <w:t xml:space="preserve">Koneski (2018) nos </w:t>
+      </w:r>
+      <w:r>
+        <w:t>conta</w:t>
+      </w:r>
+      <w:r>
+        <w:t xml:space="preserve"> </w:t>
+      </w:r>
+      <w:r>
+        <w:t xml:space="preserve">sobre o principal problema segundo especialistas: </w:t>
+      </w:r>
+      <w:r>
+        <w:t xml:space="preserve">a importância da monitoração das áreas que são pulverizadas e que mesmo assim surgem problemas com doenças e inços de erva daninhas. </w:t>
+      </w:r>
+    </w:p>
+    <w:p>
+      <w:pPr>
+        <w:pStyle w:val="TF-TEXTO"/>
+      </w:pPr>
+      <w:r>
+        <w:t>O trabalho</w:t>
+      </w:r>
+      <w:r>
+        <w:t xml:space="preserve"> justifica</w:t>
+      </w:r>
+      <w:r>
+        <w:t xml:space="preserve"> que falta segurança no </w:t>
+      </w:r>
+      <w:r>
+        <w:t xml:space="preserve">protocolo </w:t>
+      </w:r>
       <w:r>
         <w:rPr>
           <w:i/>
           <w:iCs/>
         </w:rPr>
-        <w:t>of</w:t>
-      </w:r>
-      <w:proofErr w:type="spellEnd"/>
+        <w:t>Message Queuing Telemetry Transport</w:t>
+      </w:r>
+      <w:r>
+        <w:t xml:space="preserve"> (</w:t>
+      </w:r>
+      <w:r>
+        <w:t>MQTT</w:t>
+      </w:r>
+      <w:r>
+        <w:t>)</w:t>
+      </w:r>
+      <w:r>
+        <w:t xml:space="preserve">, o que deixa a comunicação vulnerável a outros usuários sem autorização obterem o acesso e alterarem valores de medição coletados pelos sensores por meio de interceptação dos dados. </w:t>
+      </w:r>
+      <w:r>
+        <w:t>Sendo assim, o objetivo do trabalho foi</w:t>
+      </w:r>
+      <w:r>
+        <w:t xml:space="preserve"> </w:t>
+      </w:r>
+      <w:r>
+        <w:t xml:space="preserve">aumentar a </w:t>
+      </w:r>
+      <w:r>
+        <w:t xml:space="preserve">segurança </w:t>
+      </w:r>
+      <w:r>
+        <w:t xml:space="preserve">na comunicação </w:t>
+      </w:r>
+      <w:r>
+        <w:t xml:space="preserve">dos </w:t>
+      </w:r>
+      <w:r>
+        <w:t xml:space="preserve">dispositivos </w:t>
+      </w:r>
+      <w:r>
+        <w:t>IoT</w:t>
+      </w:r>
+      <w:r>
+        <w:t xml:space="preserve">. </w:t>
+      </w:r>
+      <w:r>
+        <w:t xml:space="preserve">Koneski (2018) propôs </w:t>
+      </w:r>
+      <w:r>
+        <w:t>i</w:t>
+      </w:r>
+      <w:r>
+        <w:t>mplement</w:t>
+      </w:r>
+      <w:r>
+        <w:t>a</w:t>
+      </w:r>
+      <w:r>
+        <w:t>r</w:t>
+      </w:r>
+      <w:r>
+        <w:t xml:space="preserve"> </w:t>
+      </w:r>
+      <w:r>
+        <w:t xml:space="preserve">a </w:t>
+      </w:r>
+      <w:r>
+        <w:t xml:space="preserve">uma camada de segurança na </w:t>
+      </w:r>
+      <w:r>
+        <w:t xml:space="preserve">comunicação entre dispositivos IoT e servidores utilizando </w:t>
+      </w:r>
       <w:r>
         <w:rPr>
           <w:i/>
           <w:iCs/>
         </w:rPr>
-        <w:t xml:space="preserve"> </w:t>
-      </w:r>
-      <w:proofErr w:type="spellStart"/>
-      <w:r>
-        <w:rPr>
-          <w:i/>
-          <w:iCs/>
-        </w:rPr>
-        <w:t>Things</w:t>
-      </w:r>
-      <w:proofErr w:type="spellEnd"/>
-      <w:r>
-        <w:t xml:space="preserve"> (</w:t>
-      </w:r>
-      <w:proofErr w:type="spellStart"/>
-      <w:r>
-        <w:t>IoT</w:t>
-      </w:r>
-      <w:proofErr w:type="spellEnd"/>
-      <w:r>
-        <w:t xml:space="preserve">) na área de plantação agrícola e </w:t>
-      </w:r>
-      <w:r>
-        <w:t>disserta a respeito da importância da utilização e a melhoria n</w:t>
-      </w:r>
-      <w:r>
-        <w:t xml:space="preserve">a qualidade da lavoura </w:t>
-      </w:r>
-      <w:r>
-        <w:t xml:space="preserve">que </w:t>
-      </w:r>
-      <w:r>
-        <w:t>o uso de tais tecnologias</w:t>
-      </w:r>
-      <w:r>
-        <w:t xml:space="preserve"> </w:t>
-      </w:r>
-      <w:r>
-        <w:t xml:space="preserve">para monitoramento de sensores </w:t>
-      </w:r>
-      <w:r>
-        <w:t>pode proporcionar</w:t>
-      </w:r>
-      <w:r>
-        <w:t>.</w:t>
-      </w:r>
-      <w:r>
-        <w:t xml:space="preserve"> </w:t>
-      </w:r>
-      <w:r>
-        <w:t xml:space="preserve">Dentre vários problemas que o ambiente agrícola possuí, </w:t>
-      </w:r>
-      <w:proofErr w:type="spellStart"/>
-      <w:r>
-        <w:t>Koneski</w:t>
-      </w:r>
-      <w:proofErr w:type="spellEnd"/>
-      <w:r>
-        <w:t xml:space="preserve"> (2018) nos </w:t>
-      </w:r>
-      <w:r>
-        <w:t>conta</w:t>
-      </w:r>
-      <w:r>
-        <w:t xml:space="preserve"> </w:t>
-      </w:r>
-      <w:r>
-        <w:t xml:space="preserve">sobre o principal problema segundo especialistas: </w:t>
-      </w:r>
-      <w:r>
-        <w:t xml:space="preserve">a importância da monitoração das áreas que são pulverizadas e que mesmo assim surgem problemas com doenças e inços de erva daninhas. </w:t>
-      </w:r>
-    </w:p>
-    <w:p>
-      <w:pPr>
-        <w:pStyle w:val="TF-TEXTO"/>
-      </w:pPr>
-      <w:r>
-        <w:t>O trabalho</w:t>
-      </w:r>
-      <w:r>
-        <w:t xml:space="preserve"> justifica</w:t>
-      </w:r>
-      <w:r>
-        <w:t xml:space="preserve"> que falta segurança no </w:t>
-      </w:r>
-      <w:r>
-        <w:t xml:space="preserve">protocolo </w:t>
-      </w:r>
-      <w:proofErr w:type="spellStart"/>
-      <w:r>
-        <w:rPr>
-          <w:i/>
-          <w:iCs/>
-        </w:rPr>
-        <w:t>Message</w:t>
-      </w:r>
-      <w:proofErr w:type="spellEnd"/>
-      <w:r>
-        <w:rPr>
-          <w:i/>
-          <w:iCs/>
-        </w:rPr>
-        <w:t xml:space="preserve"> </w:t>
-      </w:r>
-      <w:proofErr w:type="spellStart"/>
-      <w:r>
-        <w:rPr>
-          <w:i/>
-          <w:iCs/>
-        </w:rPr>
-        <w:t>Queuing</w:t>
-      </w:r>
-      <w:proofErr w:type="spellEnd"/>
-      <w:r>
-        <w:rPr>
-          <w:i/>
-          <w:iCs/>
-        </w:rPr>
-        <w:t xml:space="preserve"> </w:t>
-      </w:r>
-      <w:proofErr w:type="spellStart"/>
-      <w:r>
-        <w:rPr>
-          <w:i/>
-          <w:iCs/>
-        </w:rPr>
-        <w:t>Telemetry</w:t>
-      </w:r>
-      <w:proofErr w:type="spellEnd"/>
-      <w:r>
-        <w:rPr>
-          <w:i/>
-          <w:iCs/>
-        </w:rPr>
-        <w:t xml:space="preserve"> </w:t>
-      </w:r>
-      <w:proofErr w:type="spellStart"/>
-      <w:r>
-        <w:rPr>
-          <w:i/>
-          <w:iCs/>
-        </w:rPr>
-        <w:t>Transport</w:t>
-      </w:r>
-      <w:proofErr w:type="spellEnd"/>
-      <w:r>
-        <w:t xml:space="preserve"> (</w:t>
-      </w:r>
-      <w:r>
-        <w:t>MQTT</w:t>
-      </w:r>
-      <w:r>
-        <w:t>)</w:t>
-      </w:r>
-      <w:r>
-        <w:t xml:space="preserve">, o que deixa a comunicação vulnerável a outros usuários sem autorização obterem o acesso e alterarem valores de medição coletados pelos sensores por meio de interceptação dos dados. </w:t>
-      </w:r>
-      <w:r>
-        <w:t>Sendo assim, o objetivo do trabalho foi</w:t>
-      </w:r>
-      <w:r>
-        <w:t xml:space="preserve"> </w:t>
-      </w:r>
-      <w:r>
-        <w:t xml:space="preserve">aumentar a </w:t>
-      </w:r>
-      <w:r>
-        <w:t xml:space="preserve">segurança </w:t>
-      </w:r>
-      <w:r>
-        <w:t xml:space="preserve">na comunicação </w:t>
-      </w:r>
-      <w:r>
-        <w:t xml:space="preserve">dos </w:t>
-      </w:r>
-      <w:r>
-        <w:t xml:space="preserve">dispositivos </w:t>
-      </w:r>
-      <w:proofErr w:type="spellStart"/>
-      <w:r>
-        <w:t>IoT</w:t>
-      </w:r>
-      <w:proofErr w:type="spellEnd"/>
-      <w:r>
-        <w:t xml:space="preserve">. </w:t>
-      </w:r>
-      <w:proofErr w:type="spellStart"/>
-      <w:r>
-        <w:t>Koneski</w:t>
-      </w:r>
-      <w:proofErr w:type="spellEnd"/>
-      <w:r>
-        <w:t xml:space="preserve"> (2018) propôs </w:t>
-      </w:r>
-      <w:r>
-        <w:t>i</w:t>
-      </w:r>
-      <w:r>
-        <w:t>mplement</w:t>
-      </w:r>
-      <w:r>
-        <w:t>a</w:t>
-      </w:r>
-      <w:r>
-        <w:t>r</w:t>
-      </w:r>
-      <w:r>
-        <w:t xml:space="preserve"> </w:t>
-      </w:r>
-      <w:r>
-        <w:t xml:space="preserve">a </w:t>
-      </w:r>
-      <w:r>
-        <w:t xml:space="preserve">uma camada de segurança na </w:t>
-      </w:r>
-      <w:r>
-        <w:t xml:space="preserve">comunicação entre dispositivos </w:t>
-      </w:r>
-      <w:proofErr w:type="spellStart"/>
-      <w:r>
-        <w:t>IoT</w:t>
-      </w:r>
-      <w:proofErr w:type="spellEnd"/>
-      <w:r>
-        <w:t xml:space="preserve"> e servidores utilizando </w:t>
-      </w:r>
-      <w:proofErr w:type="spellStart"/>
-      <w:r>
-        <w:rPr>
-          <w:i/>
-          <w:iCs/>
-        </w:rPr>
-        <w:t>Transport</w:t>
-      </w:r>
-      <w:proofErr w:type="spellEnd"/>
-      <w:r>
-        <w:rPr>
-          <w:i/>
-          <w:iCs/>
-        </w:rPr>
-        <w:t xml:space="preserve"> </w:t>
-      </w:r>
-      <w:proofErr w:type="spellStart"/>
-      <w:r>
-        <w:rPr>
-          <w:i/>
-          <w:iCs/>
-        </w:rPr>
-        <w:t>Layer</w:t>
-      </w:r>
-      <w:proofErr w:type="spellEnd"/>
-      <w:r>
-        <w:rPr>
-          <w:i/>
-          <w:iCs/>
-        </w:rPr>
-        <w:t xml:space="preserve"> Security</w:t>
+        <w:t>Transport Layer Security</w:t>
       </w:r>
       <w:r>
         <w:t xml:space="preserve"> (TLS)</w:t>
@@ -1322,7 +1090,7 @@
         <w:rPr>
           <w:noProof/>
         </w:rPr>
-        <w:pict w14:anchorId="6298EF4C">
+        <w:pict w14:anchorId="59400EC7">
           <v:shapetype id="_x0000_t75" coordsize="21600,21600" o:spt="75" o:preferrelative="t" path="m@4@5l@4@11@9@11@9@5xe" filled="f" stroked="f">
             <v:stroke joinstyle="miter"/>
             <v:formulas>
@@ -1342,7 +1110,7 @@
             <v:path o:extrusionok="f" gradientshapeok="t" o:connecttype="rect"/>
             <o:lock v:ext="edit" aspectratio="t"/>
           </v:shapetype>
-          <v:shape id="_x0000_i1025" type="#_x0000_t75" alt="" style="width:401.7pt;height:232.4pt;visibility:visible;mso-wrap-style:square;mso-width-percent:0;mso-height-percent:0;mso-width-percent:0;mso-height-percent:0">
+          <v:shape id="_x0000_i1025" type="#_x0000_t75" alt="" style="width:352.4pt;height:203.35pt;visibility:visible;mso-wrap-style:square;mso-width-percent:0;mso-height-percent:0;mso-width-percent:0;mso-height-percent:0">
             <v:imagedata r:id="rId11" o:title=""/>
           </v:shape>
         </w:pict>
@@ -1355,13 +1123,8 @@
       <w:r>
         <w:t xml:space="preserve">Fonte: </w:t>
       </w:r>
-      <w:proofErr w:type="spellStart"/>
-      <w:r>
-        <w:t>Koneski</w:t>
-      </w:r>
-      <w:proofErr w:type="spellEnd"/>
-      <w:r>
-        <w:t xml:space="preserve"> </w:t>
+      <w:r>
+        <w:t xml:space="preserve">Koneski </w:t>
       </w:r>
       <w:r>
         <w:t>(201</w:t>
@@ -1382,13 +1145,8 @@
       <w:pPr>
         <w:pStyle w:val="TF-TEXTO"/>
       </w:pPr>
-      <w:proofErr w:type="spellStart"/>
-      <w:r>
-        <w:t>Koneski</w:t>
-      </w:r>
-      <w:proofErr w:type="spellEnd"/>
-      <w:r>
-        <w:t xml:space="preserve"> (2018) explica que o</w:t>
+      <w:r>
+        <w:t>Koneski (2018) explica que o</w:t>
       </w:r>
       <w:r>
         <w:t>s resultados foram satisfatórios</w:t>
@@ -1415,16 +1173,11 @@
         <w:t>garantindo segurança, integridade e confidencialidade aos dados trafegados.</w:t>
       </w:r>
       <w:r>
-        <w:t xml:space="preserve"> Os testes consistiam em mostrar que o sistema como um todo era capaz de realizar a o envio, recebimento e armazenamento dos dados de forma correta. Foram </w:t>
-      </w:r>
-      <w:r>
-        <w:lastRenderedPageBreak/>
-        <w:t xml:space="preserve">utilizadas algumas ferramentas para </w:t>
+        <w:t xml:space="preserve"> Os testes consistiam em mostrar que o sistema como um todo era capaz de realizar a o envio, recebimento e armazenamento dos dados de forma correta. Foram utilizadas algumas ferramentas para </w:t>
       </w:r>
       <w:r>
         <w:t xml:space="preserve">comprovar o funcionamento das aplicações, uma delas foi o </w:t>
       </w:r>
-      <w:proofErr w:type="spellStart"/>
       <w:r>
         <w:rPr>
           <w:i/>
@@ -1432,7 +1185,6 @@
         </w:rPr>
         <w:t>Wireshark</w:t>
       </w:r>
-      <w:proofErr w:type="spellEnd"/>
       <w:r>
         <w:t xml:space="preserve"> para monitorar o tráfego ne rede em tempo real.</w:t>
       </w:r>
@@ -1455,69 +1207,8 @@
       <w:pPr>
         <w:pStyle w:val="TF-TEXTO"/>
       </w:pPr>
-      <w:proofErr w:type="spellStart"/>
-      <w:r>
-        <w:t>Kodali</w:t>
-      </w:r>
-      <w:proofErr w:type="spellEnd"/>
-      <w:r>
-        <w:t xml:space="preserve">, </w:t>
-      </w:r>
-      <w:proofErr w:type="spellStart"/>
-      <w:r>
-        <w:t>Gorantla</w:t>
-      </w:r>
-      <w:proofErr w:type="spellEnd"/>
-      <w:r>
-        <w:t xml:space="preserve"> (2017) escreveram o artigo “</w:t>
-      </w:r>
-      <w:proofErr w:type="spellStart"/>
-      <w:r>
-        <w:t>Weather</w:t>
-      </w:r>
-      <w:proofErr w:type="spellEnd"/>
-      <w:r>
-        <w:t xml:space="preserve"> </w:t>
-      </w:r>
-      <w:proofErr w:type="spellStart"/>
-      <w:r>
-        <w:t>Tracking</w:t>
-      </w:r>
-      <w:proofErr w:type="spellEnd"/>
-      <w:r>
-        <w:t xml:space="preserve"> System </w:t>
-      </w:r>
-      <w:proofErr w:type="spellStart"/>
-      <w:r>
-        <w:t>using</w:t>
-      </w:r>
-      <w:proofErr w:type="spellEnd"/>
-      <w:r>
-        <w:t xml:space="preserve"> MQTT </w:t>
-      </w:r>
-      <w:proofErr w:type="spellStart"/>
-      <w:r>
-        <w:t>and</w:t>
-      </w:r>
-      <w:proofErr w:type="spellEnd"/>
-      <w:r>
-        <w:t xml:space="preserve"> </w:t>
-      </w:r>
-      <w:proofErr w:type="spellStart"/>
-      <w:r>
-        <w:t>SQLite</w:t>
-      </w:r>
-      <w:proofErr w:type="spellEnd"/>
-      <w:r>
-        <w:t xml:space="preserve">” que também é voltado para dispositivos </w:t>
-      </w:r>
-      <w:proofErr w:type="spellStart"/>
-      <w:r>
-        <w:t>IoT</w:t>
-      </w:r>
-      <w:proofErr w:type="spellEnd"/>
-      <w:r>
-        <w:t xml:space="preserve">, porém, </w:t>
+      <w:r>
+        <w:t xml:space="preserve">Kodali, Gorantla (2017) escreveram o artigo “Weather Tracking System using MQTT and SQLite” que também é voltado para dispositivos IoT, porém, </w:t>
       </w:r>
       <w:r>
         <w:t xml:space="preserve">utilizaram a tecnologia para montar um </w:t>
@@ -1584,40 +1275,14 @@
       <w:r>
         <w:t xml:space="preserve"> é dividido em duas partes: uma parte é o servidor que fica hospedado em uma placa </w:t>
       </w:r>
-      <w:proofErr w:type="spellStart"/>
-      <w:r>
-        <w:t>Raspberry</w:t>
-      </w:r>
-      <w:proofErr w:type="spellEnd"/>
-      <w:r>
-        <w:t xml:space="preserve"> </w:t>
-      </w:r>
-      <w:proofErr w:type="spellStart"/>
-      <w:r>
-        <w:t>Pi</w:t>
-      </w:r>
-      <w:proofErr w:type="spellEnd"/>
+      <w:r>
+        <w:t>Raspberry Pi</w:t>
+      </w:r>
       <w:r>
         <w:t>; a outra parte</w:t>
       </w:r>
       <w:r>
-        <w:t xml:space="preserve"> é o cliente, um dispositivo </w:t>
-      </w:r>
-      <w:proofErr w:type="spellStart"/>
-      <w:r>
-        <w:t>IoT</w:t>
-      </w:r>
-      <w:proofErr w:type="spellEnd"/>
-      <w:r>
-        <w:t xml:space="preserve"> que utiliza o </w:t>
-      </w:r>
-      <w:proofErr w:type="spellStart"/>
-      <w:r>
-        <w:t>microcontrolador</w:t>
-      </w:r>
-      <w:proofErr w:type="spellEnd"/>
-      <w:r>
-        <w:t xml:space="preserve"> ESP8266 e faz a leitura dos sensores. Todos os dados são formados em formato JSON para a comunicação entre os dispositivos e o servidor, bem como o armazenamento também é em JSON.</w:t>
+        <w:t xml:space="preserve"> é o cliente, um dispositivo IoT que utiliza o microcontrolador ESP8266 e faz a leitura dos sensores. Todos os dados são formados em formato JSON para a comunicação entre os dispositivos e o servidor, bem como o armazenamento também é em JSON.</w:t>
       </w:r>
     </w:p>
     <w:p>
@@ -1652,37 +1317,11 @@
         <w:t xml:space="preserve">, </w:t>
       </w:r>
       <w:r>
-        <w:t xml:space="preserve">armazena os dados em um banco de dados </w:t>
-      </w:r>
-      <w:proofErr w:type="spellStart"/>
-      <w:r>
-        <w:t>SQLite</w:t>
-      </w:r>
-      <w:proofErr w:type="spellEnd"/>
-      <w:r>
-        <w:t xml:space="preserve"> e se comunica com os dispositivos </w:t>
-      </w:r>
-      <w:proofErr w:type="spellStart"/>
-      <w:r>
-        <w:t>IoT</w:t>
-      </w:r>
-      <w:proofErr w:type="spellEnd"/>
-      <w:r>
-        <w:t xml:space="preserve"> através do protocolo MQTT, tudo hospedado em uma placa </w:t>
-      </w:r>
-      <w:proofErr w:type="spellStart"/>
-      <w:r>
-        <w:t>Raspberry</w:t>
-      </w:r>
-      <w:proofErr w:type="spellEnd"/>
-      <w:r>
-        <w:t xml:space="preserve"> </w:t>
-      </w:r>
-      <w:proofErr w:type="spellStart"/>
-      <w:r>
-        <w:t>Pi</w:t>
-      </w:r>
-      <w:proofErr w:type="spellEnd"/>
+        <w:t xml:space="preserve">armazena os dados em um banco de dados SQLite e se comunica com os dispositivos IoT através do protocolo MQTT, tudo hospedado em uma placa </w:t>
+      </w:r>
+      <w:r>
+        <w:t>Raspberry Pi</w:t>
+      </w:r>
       <w:r>
         <w:t>.</w:t>
       </w:r>
@@ -1707,23 +1346,7 @@
         <w:pStyle w:val="TF-TEXTO"/>
       </w:pPr>
       <w:r>
-        <w:t xml:space="preserve"> Os dispositivos </w:t>
-      </w:r>
-      <w:proofErr w:type="spellStart"/>
-      <w:r>
-        <w:t>IoT</w:t>
-      </w:r>
-      <w:proofErr w:type="spellEnd"/>
-      <w:r>
-        <w:t xml:space="preserve"> escolhidos são placas com o </w:t>
-      </w:r>
-      <w:proofErr w:type="spellStart"/>
-      <w:r>
-        <w:t>microcontrolador</w:t>
-      </w:r>
-      <w:proofErr w:type="spellEnd"/>
-      <w:r>
-        <w:t xml:space="preserve"> ESP8266</w:t>
+        <w:t xml:space="preserve"> Os dispositivos IoT escolhidos são placas com o microcontrolador ESP8266</w:t>
       </w:r>
       <w:r>
         <w:t>, que t</w:t>
@@ -1742,21 +1365,8 @@
       <w:pPr>
         <w:pStyle w:val="TF-TEXTO"/>
       </w:pPr>
-      <w:proofErr w:type="spellStart"/>
-      <w:r>
-        <w:t>Kodali</w:t>
-      </w:r>
-      <w:proofErr w:type="spellEnd"/>
-      <w:r>
-        <w:t xml:space="preserve">, </w:t>
-      </w:r>
-      <w:proofErr w:type="spellStart"/>
-      <w:r>
-        <w:t>Gorantla</w:t>
-      </w:r>
-      <w:proofErr w:type="spellEnd"/>
-      <w:r>
-        <w:t xml:space="preserve"> (2017) nos mostram que o resultado </w:t>
+      <w:r>
+        <w:t xml:space="preserve">Kodali, Gorantla (2017) nos mostram que o resultado </w:t>
       </w:r>
       <w:r>
         <w:t xml:space="preserve">é modelo de baixo custo, com baixíssimo </w:t>
@@ -1781,13 +1391,8 @@
         <w:pStyle w:val="TF-TEXTO"/>
       </w:pPr>
       <w:r>
-        <w:t xml:space="preserve">Silva (2017) nos conta que desenvolver aplicações </w:t>
-      </w:r>
-      <w:proofErr w:type="spellStart"/>
-      <w:r>
-        <w:t>IoT</w:t>
-      </w:r>
-      <w:proofErr w:type="spellEnd"/>
+        <w:t>Silva (2017) nos conta que desenvolver aplicações IoT</w:t>
+      </w:r>
       <w:r>
         <w:t>, à primeira vista,</w:t>
       </w:r>
@@ -1810,15 +1415,7 @@
         <w:t xml:space="preserve">mais de </w:t>
       </w:r>
       <w:r>
-        <w:t xml:space="preserve">200 bilhões de dispositivos </w:t>
-      </w:r>
-      <w:proofErr w:type="spellStart"/>
-      <w:r>
-        <w:t>IoT</w:t>
-      </w:r>
-      <w:proofErr w:type="spellEnd"/>
-      <w:r>
-        <w:t xml:space="preserve"> conectados na Internet. </w:t>
+        <w:t xml:space="preserve">200 bilhões de dispositivos IoT conectados na Internet. </w:t>
       </w:r>
       <w:r>
         <w:t>Comportar tantos dispositivos conectados ao mesmo tempo, bem como armazenar e processar todos esses dados</w:t>
@@ -1830,15 +1427,7 @@
         <w:t xml:space="preserve">. </w:t>
       </w:r>
       <w:r>
-        <w:t xml:space="preserve">Outro fator que dificulta é que diferentes dispositivos </w:t>
-      </w:r>
-      <w:proofErr w:type="spellStart"/>
-      <w:r>
-        <w:t>IoT</w:t>
-      </w:r>
-      <w:proofErr w:type="spellEnd"/>
-      <w:r>
-        <w:t xml:space="preserve"> utilizam protocolos diferentes de comunicação. </w:t>
+        <w:t xml:space="preserve">Outro fator que dificulta é que diferentes dispositivos IoT utilizam protocolos diferentes de comunicação. </w:t>
       </w:r>
       <w:r>
         <w:t>Diante destes cenários, muitas aplicações têm surgido para abstrair para os desenvolvedores a utilização dos diferentes protocolos e dispositivos. Estas aplicações têm como objetivo entregar uma interface padronizada para acesso aos dispositivos.</w:t>
@@ -1846,11 +1435,9 @@
       <w:r>
         <w:t xml:space="preserve"> O trabalho de Silva (2017) tem como objetivo apresentar “a plataforma </w:t>
       </w:r>
-      <w:proofErr w:type="spellStart"/>
       <w:r>
         <w:t>EcoCIT</w:t>
       </w:r>
-      <w:proofErr w:type="spellEnd"/>
       <w:r>
         <w:t xml:space="preserve">, uma plataforma de </w:t>
       </w:r>
@@ -1862,15 +1449,7 @@
         <w:t>middleware</w:t>
       </w:r>
       <w:r>
-        <w:t xml:space="preserve"> escalável que provê suporte para a integração de dispositivos </w:t>
-      </w:r>
-      <w:proofErr w:type="spellStart"/>
-      <w:r>
-        <w:t>IoT</w:t>
-      </w:r>
-      <w:proofErr w:type="spellEnd"/>
-      <w:r>
-        <w:t xml:space="preserve"> com requisitos de escalabilidade através do uso de serviços computacionais providos sob demanda por plataformas de computação em n</w:t>
+        <w:t xml:space="preserve"> escalável que provê suporte para a integração de dispositivos IoT com requisitos de escalabilidade através do uso de serviços computacionais providos sob demanda por plataformas de computação em n</w:t>
       </w:r>
       <w:r>
         <w:t>u</w:t>
@@ -1898,19 +1477,15 @@
       <w:r>
         <w:t xml:space="preserve">Silva (2017) conta que o </w:t>
       </w:r>
-      <w:proofErr w:type="spellStart"/>
       <w:r>
         <w:t>EcoCIT</w:t>
       </w:r>
-      <w:proofErr w:type="spellEnd"/>
       <w:r>
         <w:t xml:space="preserve"> é uma evolução de uma outra plataforma chamada </w:t>
       </w:r>
-      <w:proofErr w:type="spellStart"/>
       <w:r>
         <w:t>EcoDiF</w:t>
       </w:r>
-      <w:proofErr w:type="spellEnd"/>
       <w:r>
         <w:t xml:space="preserve">. “[...] é uma plataforma de </w:t>
       </w:r>
@@ -1922,21 +1497,11 @@
         <w:t>middleware</w:t>
       </w:r>
       <w:r>
-        <w:t xml:space="preserve"> que integra dispositivos de </w:t>
-      </w:r>
-      <w:proofErr w:type="spellStart"/>
-      <w:r>
-        <w:t>IoT</w:t>
-      </w:r>
-      <w:proofErr w:type="spellEnd"/>
-      <w:r>
-        <w:t xml:space="preserve"> e os conecta à internet, fornecendo funcionalidades de controle, visualização e armazenamento de dados em tempo real.” (SILVA, 2017, p. 56). Apesar de diversas funcionalidades e facilidades que a </w:t>
-      </w:r>
-      <w:proofErr w:type="spellStart"/>
+        <w:t xml:space="preserve"> que integra dispositivos de IoT e os conecta à internet, fornecendo funcionalidades de controle, visualização e armazenamento de dados em tempo real.” (SILVA, 2017, p. 56). Apesar de diversas funcionalidades e facilidades que a </w:t>
+      </w:r>
       <w:r>
         <w:t>EcoDiF</w:t>
       </w:r>
-      <w:proofErr w:type="spellEnd"/>
       <w:r>
         <w:t xml:space="preserve"> proporciona, ela possu</w:t>
       </w:r>
@@ -1969,40 +1534,26 @@
       <w:r>
         <w:t xml:space="preserve">A </w:t>
       </w:r>
-      <w:proofErr w:type="spellStart"/>
       <w:r>
         <w:t>EcoCIT</w:t>
       </w:r>
-      <w:proofErr w:type="spellEnd"/>
       <w:r>
         <w:t xml:space="preserve"> surge com o objetivo de solucionar as limitações que a </w:t>
       </w:r>
-      <w:proofErr w:type="spellStart"/>
       <w:r>
         <w:t>EcoDiF</w:t>
       </w:r>
-      <w:proofErr w:type="spellEnd"/>
       <w:r>
         <w:t xml:space="preserve"> possui. A arquitetura é composta de diversos componentes distribuídos para permitir que a </w:t>
       </w:r>
-      <w:proofErr w:type="spellStart"/>
       <w:r>
         <w:t>EcoCIT</w:t>
       </w:r>
-      <w:proofErr w:type="spellEnd"/>
       <w:r>
         <w:t xml:space="preserve"> possa fazer uso da elasticidade que os ambientes de computação em nuvem podem prover. </w:t>
       </w:r>
       <w:r>
-        <w:t xml:space="preserve">A arquitetura permite que a aplicação seja executada em máquinas virtuais que trabalham maneira agrupada e possuí um </w:t>
-      </w:r>
-      <w:proofErr w:type="spellStart"/>
-      <w:r>
-        <w:t>balanceador</w:t>
-      </w:r>
-      <w:proofErr w:type="spellEnd"/>
-      <w:r>
-        <w:t xml:space="preserve"> de carga para distribuir a demanda entre as máquinas virtuais. A aplicação também faz uso de outros recursos escaláveis e distribuídos como os bancos de dados e outras estruturas de armazenamento.</w:t>
+        <w:t>A arquitetura permite que a aplicação seja executada em máquinas virtuais que trabalham maneira agrupada e possuí um balanceador de carga para distribuir a demanda entre as máquinas virtuais. A aplicação também faz uso de outros recursos escaláveis e distribuídos como os bancos de dados e outras estruturas de armazenamento.</w:t>
       </w:r>
     </w:p>
     <w:p>
@@ -2022,11 +1573,9 @@
       <w:r>
         <w:t xml:space="preserve"> outras alterações realizadas em muitos módulos da plataforma para que fosse possível tornar a </w:t>
       </w:r>
-      <w:proofErr w:type="spellStart"/>
       <w:r>
         <w:t>EcoDiF</w:t>
       </w:r>
-      <w:proofErr w:type="spellEnd"/>
       <w:r>
         <w:t xml:space="preserve"> em uma plataforma escalável.</w:t>
       </w:r>
@@ -2044,7 +1593,6 @@
       <w:r>
         <w:t xml:space="preserve"> de </w:t>
       </w:r>
-      <w:proofErr w:type="spellStart"/>
       <w:r>
         <w:rPr>
           <w:i/>
@@ -2052,22 +1600,16 @@
         </w:rPr>
         <w:t>feeds</w:t>
       </w:r>
-      <w:proofErr w:type="spellEnd"/>
       <w:r>
         <w:t xml:space="preserve">. </w:t>
       </w:r>
       <w:r>
-        <w:t xml:space="preserve">Os resultados mostraram que a substituição do banco de dados contribuiu para a melhor performance do processo. O </w:t>
-      </w:r>
-      <w:proofErr w:type="spellStart"/>
-      <w:r>
-        <w:t>altor</w:t>
-      </w:r>
-      <w:proofErr w:type="spellEnd"/>
-      <w:r>
-        <w:t xml:space="preserve"> aponta que o experimento apresentou uma performance ligeiramente menor para a operação de consulta de </w:t>
-      </w:r>
-      <w:proofErr w:type="spellStart"/>
+        <w:t xml:space="preserve">Os resultados mostraram que a substituição do banco de dados contribuiu para a melhor performance do processo. O altor </w:t>
+      </w:r>
+      <w:r>
+        <w:lastRenderedPageBreak/>
+        <w:t xml:space="preserve">aponta que o experimento apresentou uma performance ligeiramente menor para a operação de consulta de </w:t>
+      </w:r>
       <w:r>
         <w:rPr>
           <w:i/>
@@ -2075,7 +1617,6 @@
         </w:rPr>
         <w:t>feeds</w:t>
       </w:r>
-      <w:proofErr w:type="spellEnd"/>
       <w:r>
         <w:t>, porém, o novo banco de dados era muito mais escalável, sendo capaz de suportar cargas de trabalho superiores.</w:t>
       </w:r>
@@ -2087,19 +1628,15 @@
       <w:r>
         <w:t xml:space="preserve">O segundo experimento teve como objetivo comprar o tempo de resposta entre a </w:t>
       </w:r>
-      <w:proofErr w:type="spellStart"/>
       <w:r>
         <w:t>EcoDiF</w:t>
       </w:r>
-      <w:proofErr w:type="spellEnd"/>
       <w:r>
         <w:t xml:space="preserve"> e a </w:t>
       </w:r>
-      <w:proofErr w:type="spellStart"/>
       <w:r>
         <w:t>EcoCIT</w:t>
       </w:r>
-      <w:proofErr w:type="spellEnd"/>
       <w:r>
         <w:t xml:space="preserve"> em cenários similares, com o mesmo </w:t>
       </w:r>
@@ -2107,25 +1644,17 @@
         <w:t>hardware</w:t>
       </w:r>
       <w:r>
-        <w:t xml:space="preserve">. O experimento foi realizado acrescendo a quantidade de requisições </w:t>
-      </w:r>
-      <w:r>
-        <w:lastRenderedPageBreak/>
-        <w:t xml:space="preserve">simultâneas em 100 por teste. A </w:t>
-      </w:r>
-      <w:proofErr w:type="spellStart"/>
+        <w:t xml:space="preserve">. O experimento foi realizado acrescendo a quantidade de requisições simultâneas em 100 por teste. A </w:t>
+      </w:r>
       <w:r>
         <w:t>EcoDiF</w:t>
       </w:r>
-      <w:proofErr w:type="spellEnd"/>
       <w:r>
         <w:t xml:space="preserve"> foi capaz de aguentar no máximo 400 requisições simultâneas, atingindo um tempo médio de resposta de 4466ms. Já a </w:t>
       </w:r>
-      <w:proofErr w:type="spellStart"/>
       <w:r>
         <w:t>EcoCIT</w:t>
       </w:r>
-      <w:proofErr w:type="spellEnd"/>
       <w:r>
         <w:t xml:space="preserve">, foi capaz de aguentar </w:t>
       </w:r>
@@ -2160,7 +1689,7 @@
         <w:rPr>
           <w:noProof/>
         </w:rPr>
-        <w:pict w14:anchorId="42BBC6AC">
+        <w:pict w14:anchorId="24DDC272">
           <v:shape id="_x0000_i1026" type="#_x0000_t75" alt="" style="width:424.4pt;height:170.55pt;visibility:visible;mso-wrap-style:square;mso-width-percent:0;mso-height-percent:0;mso-width-percent:0;mso-height-percent:0">
             <v:imagedata r:id="rId12" o:title=""/>
           </v:shape>
@@ -2200,19 +1729,15 @@
       <w:r>
         <w:t xml:space="preserve">. “Esse experimento mostrou que [...] é capaz de monitorar a carga de trabalho nas </w:t>
       </w:r>
-      <w:proofErr w:type="spellStart"/>
       <w:r>
         <w:t>VMs</w:t>
       </w:r>
-      <w:proofErr w:type="spellEnd"/>
       <w:r>
         <w:t xml:space="preserve"> e tornar as medidas necessárias para evitar que as </w:t>
       </w:r>
-      <w:proofErr w:type="spellStart"/>
       <w:r>
         <w:t>VMs</w:t>
       </w:r>
-      <w:proofErr w:type="spellEnd"/>
       <w:r>
         <w:t xml:space="preserve"> </w:t>
       </w:r>
@@ -2319,15 +1844,7 @@
         <w:t xml:space="preserve">que mostram que este trabalho pode contribuir para sanar esta lacuna na comunicação entre os dispositivos. </w:t>
       </w:r>
       <w:r>
-        <w:t xml:space="preserve">Durante a pesquisa e nos trabalhos correlatos selecionados, nenhum deles apresenta uma proposta de arquitetura de comunicação de aplicativos móveis com servidores que tenha o objetivo de ser escalável e </w:t>
-      </w:r>
-      <w:proofErr w:type="spellStart"/>
-      <w:r>
-        <w:t>resiliente</w:t>
-      </w:r>
-      <w:proofErr w:type="spellEnd"/>
-      <w:r>
-        <w:t xml:space="preserve">. Um cenário que necessite de uma solução assim pode </w:t>
+        <w:t xml:space="preserve">Durante a pesquisa e nos trabalhos correlatos selecionados, nenhum deles apresenta uma proposta de arquitetura de comunicação de aplicativos móveis com servidores que tenha o objetivo de ser escalável e resiliente. Um cenário que necessite de uma solução assim pode </w:t>
       </w:r>
       <w:r>
         <w:t xml:space="preserve">ser encontrado </w:t>
@@ -2445,7 +1962,7 @@
               <w:rPr>
                 <w:noProof/>
               </w:rPr>
-              <w:pict w14:anchorId="70D67580">
+              <w:pict w14:anchorId="1FA82790">
                 <v:shapetype id="_x0000_t202" coordsize="21600,21600" o:spt="202" path="m,l,21600r21600,l21600,xe">
                   <v:stroke joinstyle="miter"/>
                   <v:path gradientshapeok="t" o:connecttype="rect"/>
@@ -2481,7 +1998,7 @@
               <w:rPr>
                 <w:noProof/>
               </w:rPr>
-              <w:pict w14:anchorId="73BFCF67">
+              <w:pict w14:anchorId="27D7AB97">
                 <v:shape id="_x0000_s1027" type="#_x0000_t202" style="position:absolute;margin-left:-5.15pt;margin-top:21.5pt;width:79.5pt;height:20pt;z-index:251657216;visibility:visible;mso-wrap-style:square;mso-width-percent:0;mso-height-percent:0;mso-wrap-distance-left:9pt;mso-wrap-distance-top:3.6pt;mso-wrap-distance-right:9pt;mso-wrap-distance-bottom:3.6pt;mso-position-horizontal:absolute;mso-position-horizontal-relative:text;mso-position-vertical:absolute;mso-position-vertical-relative:text;mso-width-percent:0;mso-height-percent:0;mso-width-relative:margin;mso-height-relative:margin;v-text-anchor:middle" o:gfxdata="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" filled="f" stroked="f">
                   <o:lock v:ext="edit" aspectratio="t" verticies="t" text="t" shapetype="t"/>
                   <v:textbox>
@@ -2514,13 +2031,8 @@
               <w:pStyle w:val="TF-TEXTOQUADRO"/>
               <w:jc w:val="center"/>
             </w:pPr>
-            <w:proofErr w:type="spellStart"/>
             <w:r>
-              <w:t>Koneski</w:t>
-            </w:r>
-            <w:proofErr w:type="spellEnd"/>
-            <w:r>
-              <w:t xml:space="preserve"> (2018)</w:t>
+              <w:t>Koneski (2018)</w:t>
             </w:r>
           </w:p>
         </w:tc>
@@ -2535,21 +2047,8 @@
               <w:pStyle w:val="TF-TEXTOQUADRO"/>
               <w:jc w:val="center"/>
             </w:pPr>
-            <w:proofErr w:type="spellStart"/>
             <w:r>
-              <w:t>Kodali</w:t>
-            </w:r>
-            <w:proofErr w:type="spellEnd"/>
-            <w:r>
-              <w:t xml:space="preserve">, </w:t>
-            </w:r>
-            <w:proofErr w:type="spellStart"/>
-            <w:r>
-              <w:t>Gorantla</w:t>
-            </w:r>
-            <w:proofErr w:type="spellEnd"/>
-            <w:r>
-              <w:t xml:space="preserve"> (2017)</w:t>
+              <w:t>Kodali, Gorantla (2017)</w:t>
             </w:r>
           </w:p>
         </w:tc>
@@ -2634,11 +2133,9 @@
             <w:pPr>
               <w:pStyle w:val="TF-TEXTOQUADRO"/>
             </w:pPr>
-            <w:proofErr w:type="spellStart"/>
             <w:r>
               <w:t>Resiliente</w:t>
             </w:r>
-            <w:proofErr w:type="spellEnd"/>
           </w:p>
         </w:tc>
         <w:tc>
@@ -2757,6 +2254,7 @@
         <w:ind w:firstLine="567"/>
       </w:pPr>
       <w:r>
+        <w:lastRenderedPageBreak/>
         <w:t xml:space="preserve">Acima foram apresentadas algumas características que estre trabalho se propõe a atender em comparação aos trabalhos correlatos. Todos os trabalhos deixam margem para que seja buscada uma solução </w:t>
       </w:r>
       <w:r>
@@ -2769,25 +2267,13 @@
         <w:t>a</w:t>
       </w:r>
       <w:r>
-        <w:t xml:space="preserve">s as características citadas. O trabalho desenvolvido por </w:t>
-      </w:r>
-      <w:proofErr w:type="spellStart"/>
-      <w:r>
-        <w:t>Koneski</w:t>
-      </w:r>
-      <w:proofErr w:type="spellEnd"/>
-      <w:r>
-        <w:t xml:space="preserve"> (2018) apresenta uma forma de trocar a comunicação MQTT mais segura através da utilização de uma camada TLS na comunicação. </w:t>
+        <w:t xml:space="preserve">s as características citadas. O trabalho desenvolvido por Koneski (2018) apresenta uma forma de trocar a comunicação MQTT mais segura através da utilização de uma camada TLS na comunicação. </w:t>
       </w:r>
       <w:r>
         <w:t>Entretanto</w:t>
       </w:r>
       <w:r>
-        <w:t xml:space="preserve">, </w:t>
-      </w:r>
-      <w:r>
-        <w:lastRenderedPageBreak/>
-        <w:t xml:space="preserve">o trabalho não é apresentado como uma solução </w:t>
+        <w:t xml:space="preserve">, o trabalho não é apresentado como uma solução </w:t>
       </w:r>
       <w:r>
         <w:t xml:space="preserve">escalável </w:t>
@@ -2796,23 +2282,7 @@
         <w:t>e para dispositivos móveis</w:t>
       </w:r>
       <w:r>
-        <w:t xml:space="preserve">. Já o trabalho desenvolvido por </w:t>
-      </w:r>
-      <w:proofErr w:type="spellStart"/>
-      <w:r>
-        <w:t>Kodali</w:t>
-      </w:r>
-      <w:proofErr w:type="spellEnd"/>
-      <w:r>
-        <w:t xml:space="preserve">, </w:t>
-      </w:r>
-      <w:proofErr w:type="spellStart"/>
-      <w:r>
-        <w:t>Gorantla</w:t>
-      </w:r>
-      <w:proofErr w:type="spellEnd"/>
-      <w:r>
-        <w:t xml:space="preserve"> (2017) apresenta um </w:t>
+        <w:t xml:space="preserve">. Já o trabalho desenvolvido por Kodali, Gorantla (2017) apresenta um </w:t>
       </w:r>
       <w:r>
         <w:rPr>
@@ -2829,15 +2299,7 @@
         <w:t xml:space="preserve"> </w:t>
       </w:r>
       <w:r>
-        <w:t xml:space="preserve">desenvolvido no artigo com o objetivo de armazenar e apresentar dados extraídos de sensores utilizando algumas das tecnologias </w:t>
-      </w:r>
-      <w:proofErr w:type="spellStart"/>
-      <w:r>
-        <w:t>IoT</w:t>
-      </w:r>
-      <w:proofErr w:type="spellEnd"/>
-      <w:r>
-        <w:t>. Este trabalho também não nos apresenta uma solução escalável para comunicação</w:t>
+        <w:t>desenvolvido no artigo com o objetivo de armazenar e apresentar dados extraídos de sensores utilizando algumas das tecnologias IoT. Este trabalho também não nos apresenta uma solução escalável para comunicação</w:t>
       </w:r>
       <w:r>
         <w:t>, nem para dispositivos móveis</w:t>
@@ -2846,29 +2308,13 @@
         <w:t>.</w:t>
       </w:r>
       <w:r>
-        <w:t xml:space="preserve"> O trabalho desenvolvido por Silva (2017) apresenta uma evolução de uma plataforma para abstrair o gerenciamento de dispositivos </w:t>
-      </w:r>
-      <w:proofErr w:type="spellStart"/>
-      <w:r>
-        <w:t>IoT</w:t>
-      </w:r>
-      <w:proofErr w:type="spellEnd"/>
-      <w:r>
-        <w:t xml:space="preserve"> que atenda</w:t>
+        <w:t xml:space="preserve"> O trabalho desenvolvido por Silva (2017) apresenta uma evolução de uma plataforma para abstrair o gerenciamento de dispositivos IoT que atenda</w:t>
       </w:r>
       <w:r>
         <w:t>m</w:t>
       </w:r>
       <w:r>
-        <w:t xml:space="preserve"> o requisito de ser escalável. Porém, não apresenta uma solução </w:t>
-      </w:r>
-      <w:proofErr w:type="spellStart"/>
-      <w:r>
-        <w:t>resiliente</w:t>
-      </w:r>
-      <w:proofErr w:type="spellEnd"/>
-      <w:r>
-        <w:t>, de comunicação assíncrona e para dispositivos móveis.</w:t>
+        <w:t xml:space="preserve"> o requisito de ser escalável. Porém, não apresenta uma solução resiliente, de comunicação assíncrona e para dispositivos móveis.</w:t>
       </w:r>
     </w:p>
     <w:p>
@@ -3043,11 +2489,9 @@
       <w:r>
         <w:t xml:space="preserve">possibilitar a comunicação dos dispositivos móveis através do protocolo </w:t>
       </w:r>
-      <w:proofErr w:type="spellStart"/>
       <w:r>
         <w:t>WebSocket</w:t>
       </w:r>
-      <w:proofErr w:type="spellEnd"/>
       <w:r>
         <w:t xml:space="preserve"> (RNF);</w:t>
       </w:r>
@@ -4495,6 +3939,7 @@
         <w:pStyle w:val="Ttulo1"/>
       </w:pPr>
       <w:r>
+        <w:lastRenderedPageBreak/>
         <w:t>REVISÃO BIBLIOGRÁFICA</w:t>
       </w:r>
     </w:p>
@@ -4512,15 +3957,7 @@
         <w:t xml:space="preserve"> anteriormente</w:t>
       </w:r>
       <w:r>
-        <w:t xml:space="preserve">: apresentar uma solução de arquitetura para comunicação assíncrona de dispositivos móveis escalável e </w:t>
-      </w:r>
-      <w:proofErr w:type="spellStart"/>
-      <w:r>
-        <w:t>resiliente</w:t>
-      </w:r>
-      <w:proofErr w:type="spellEnd"/>
-      <w:r>
-        <w:t xml:space="preserve"> em um ambiente de computação distribuída</w:t>
+        <w:t>: apresentar uma solução de arquitetura para comunicação assíncrona de dispositivos móveis escalável e resiliente em um ambiente de computação distribuída</w:t>
       </w:r>
       <w:r>
         <w:t>.</w:t>
@@ -4531,7 +3968,6 @@
         <w:pStyle w:val="TF-TEXTO"/>
       </w:pPr>
       <w:r>
-        <w:lastRenderedPageBreak/>
         <w:t xml:space="preserve">Um sistema distribuído é definido por: “... um conjunto de computadores independentes que se apresenta a seus usuários como um sistema único e coerente” </w:t>
       </w:r>
       <w:r>
@@ -4552,15 +3988,7 @@
         <w:pStyle w:val="TF-TEXTO"/>
       </w:pPr>
       <w:r>
-        <w:t xml:space="preserve">O protocolo de comunicação Web que permite uma comunicação constante e bidirecional é definida pela </w:t>
-      </w:r>
-      <w:proofErr w:type="spellStart"/>
-      <w:r>
-        <w:t>WebSocket</w:t>
-      </w:r>
-      <w:proofErr w:type="spellEnd"/>
-      <w:r>
-        <w:t xml:space="preserve"> API, conforme é descrito por Lombardi (2015). Este protocolo será utilizado para comunicação dos dispositivos móveis e o servidor.</w:t>
+        <w:t>O protocolo de comunicação Web que permite uma comunicação constante e bidirecional é definida pela WebSocket API, conforme é descrito por Lombardi (2015). Este protocolo será utilizado para comunicação dos dispositivos móveis e o servidor.</w:t>
       </w:r>
     </w:p>
     <w:p>
@@ -4591,13 +4019,8 @@
       <w:r>
         <w:t xml:space="preserve"> reescrever muitas partes de código, conforme a explicação dada por </w:t>
       </w:r>
-      <w:proofErr w:type="spellStart"/>
-      <w:r>
-        <w:t>Oehlman</w:t>
-      </w:r>
-      <w:proofErr w:type="spellEnd"/>
-      <w:r>
-        <w:t xml:space="preserve"> e Blanc (2012)</w:t>
+      <w:r>
+        <w:t>Oehlman e Blanc (2012)</w:t>
       </w:r>
       <w:r>
         <w:t>.</w:t>
@@ -4625,47 +4048,7 @@
         <w:pStyle w:val="TF-REFERNCIASITEM0"/>
       </w:pPr>
       <w:r>
-        <w:t xml:space="preserve">KODALI, </w:t>
-      </w:r>
-      <w:proofErr w:type="spellStart"/>
-      <w:r>
-        <w:t>Ravi</w:t>
-      </w:r>
-      <w:proofErr w:type="spellEnd"/>
-      <w:r>
-        <w:t xml:space="preserve"> </w:t>
-      </w:r>
-      <w:proofErr w:type="spellStart"/>
-      <w:r>
-        <w:t>Kishore</w:t>
-      </w:r>
-      <w:proofErr w:type="spellEnd"/>
-      <w:r>
-        <w:t xml:space="preserve">; GORANTLA, </w:t>
-      </w:r>
-      <w:proofErr w:type="spellStart"/>
-      <w:r>
-        <w:t>Venkata</w:t>
-      </w:r>
-      <w:proofErr w:type="spellEnd"/>
-      <w:r>
-        <w:t xml:space="preserve"> </w:t>
-      </w:r>
-      <w:proofErr w:type="spellStart"/>
-      <w:r>
-        <w:t>Sundeep</w:t>
-      </w:r>
-      <w:proofErr w:type="spellEnd"/>
-      <w:r>
-        <w:t xml:space="preserve"> </w:t>
-      </w:r>
-      <w:proofErr w:type="spellStart"/>
-      <w:r>
-        <w:t>Kumar</w:t>
-      </w:r>
-      <w:proofErr w:type="spellEnd"/>
-      <w:r>
-        <w:t xml:space="preserve">. </w:t>
+        <w:t xml:space="preserve">KODALI, Ravi Kishore; GORANTLA, Venkata Sundeep Kumar. </w:t>
       </w:r>
       <w:r>
         <w:rPr>
@@ -4679,21 +4062,7 @@
         <w:rPr>
           <w:lang w:val="en-US"/>
         </w:rPr>
-        <w:t>. In: 2017 3rd International Conference on Applied and Theoretical Computing and Communication Technology (</w:t>
-      </w:r>
-      <w:proofErr w:type="spellStart"/>
-      <w:r>
-        <w:rPr>
-          <w:lang w:val="en-US"/>
-        </w:rPr>
-        <w:t>iCATccT</w:t>
-      </w:r>
-      <w:proofErr w:type="spellEnd"/>
-      <w:r>
-        <w:rPr>
-          <w:lang w:val="en-US"/>
-        </w:rPr>
-        <w:t xml:space="preserve">). </w:t>
+        <w:t xml:space="preserve">. In: 2017 3rd International Conference on Applied and Theoretical Computing and Communication Technology (iCATccT). </w:t>
       </w:r>
       <w:r>
         <w:t>IEEE, 2017. p. 205-208.</w:t>
@@ -4725,33 +4094,11 @@
       <w:r>
         <w:t xml:space="preserve">, [S. l.], 2018. Disponível em: https://repositorio.ufsc.br/bitstream/handle/123456789/192153/TCC%20-%20Eduardo.pdf?sequence=1. </w:t>
       </w:r>
-      <w:proofErr w:type="spellStart"/>
       <w:r>
         <w:rPr>
           <w:lang w:val="en-US"/>
         </w:rPr>
-        <w:t>Acesso</w:t>
-      </w:r>
-      <w:proofErr w:type="spellEnd"/>
-      <w:r>
-        <w:rPr>
-          <w:lang w:val="en-US"/>
-        </w:rPr>
-        <w:t xml:space="preserve"> </w:t>
-      </w:r>
-      <w:proofErr w:type="spellStart"/>
-      <w:r>
-        <w:rPr>
-          <w:lang w:val="en-US"/>
-        </w:rPr>
-        <w:t>em</w:t>
-      </w:r>
-      <w:proofErr w:type="spellEnd"/>
-      <w:r>
-        <w:rPr>
-          <w:lang w:val="en-US"/>
-        </w:rPr>
-        <w:t>: 18 set. 2021.</w:t>
+        <w:t>Acesso em: 18 set. 2021.</w:t>
       </w:r>
     </w:p>
     <w:p>
@@ -4814,59 +4161,13 @@
         </w:rPr>
         <w:t xml:space="preserve">OEHLMAN, Damon; BLANC, Sébastien. </w:t>
       </w:r>
-      <w:proofErr w:type="spellStart"/>
       <w:r>
         <w:rPr>
           <w:b/>
           <w:bCs/>
           <w:lang w:val="en-US"/>
         </w:rPr>
-        <w:t>Aplicativos</w:t>
-      </w:r>
-      <w:proofErr w:type="spellEnd"/>
-      <w:r>
-        <w:rPr>
-          <w:b/>
-          <w:bCs/>
-          <w:lang w:val="en-US"/>
-        </w:rPr>
-        <w:t xml:space="preserve"> Web Pro Android: </w:t>
-      </w:r>
-      <w:proofErr w:type="spellStart"/>
-      <w:r>
-        <w:rPr>
-          <w:b/>
-          <w:bCs/>
-          <w:lang w:val="en-US"/>
-        </w:rPr>
-        <w:t>Desenvolvimento</w:t>
-      </w:r>
-      <w:proofErr w:type="spellEnd"/>
-      <w:r>
-        <w:rPr>
-          <w:b/>
-          <w:bCs/>
-          <w:lang w:val="en-US"/>
-        </w:rPr>
-        <w:t xml:space="preserve"> Pro Android </w:t>
-      </w:r>
-      <w:proofErr w:type="spellStart"/>
-      <w:r>
-        <w:rPr>
-          <w:b/>
-          <w:bCs/>
-          <w:lang w:val="en-US"/>
-        </w:rPr>
-        <w:t>Usando</w:t>
-      </w:r>
-      <w:proofErr w:type="spellEnd"/>
-      <w:r>
-        <w:rPr>
-          <w:b/>
-          <w:bCs/>
-          <w:lang w:val="en-US"/>
-        </w:rPr>
-        <w:t xml:space="preserve"> HTML5</w:t>
+        <w:t>Aplicativos Web Pro Android: Desenvolvimento Pro Android Usando HTML5</w:t>
       </w:r>
       <w:r>
         <w:rPr>
@@ -4885,31 +4186,13 @@
       <w:r>
         <w:t xml:space="preserve">SILVA, Jorge Pereira da. </w:t>
       </w:r>
-      <w:proofErr w:type="spellStart"/>
       <w:r>
         <w:rPr>
           <w:b/>
           <w:bCs/>
         </w:rPr>
-        <w:t>EcoCIT</w:t>
-      </w:r>
-      <w:proofErr w:type="spellEnd"/>
-      <w:r>
-        <w:rPr>
-          <w:b/>
-          <w:bCs/>
-        </w:rPr>
-        <w:t xml:space="preserve">: uma plataforma escalável para desenvolvimento de aplicações de </w:t>
-      </w:r>
-      <w:proofErr w:type="spellStart"/>
-      <w:r>
-        <w:rPr>
-          <w:b/>
-          <w:bCs/>
-        </w:rPr>
-        <w:t>IoT</w:t>
-      </w:r>
-      <w:proofErr w:type="spellEnd"/>
+        <w:t>EcoCIT: uma plataforma escalável para desenvolvimento de aplicações de IoT</w:t>
+      </w:r>
       <w:r>
         <w:t>. 2017. 138f. Dissertação (Mestrado em Sistemas e Computação) - Centro de Ciências Exatas e da Terra, Universidade Federal do Rio Grande do Norte, Natal, 2017.</w:t>
       </w:r>
@@ -6866,12 +6149,12 @@
     </w:p>
     <w:sectPr>
       <w:headerReference w:type="default" r:id="rId13"/>
-      <w:headerReference w:type="first" r:id="rId14"/>
+      <w:footerReference w:type="even" r:id="rId14"/>
+      <w:footerReference w:type="default" r:id="rId15"/>
       <w:pgSz w:w="11907" w:h="16840" w:code="9"/>
       <w:pgMar w:top="1701" w:right="1134" w:bottom="1134" w:left="1701" w:header="720" w:footer="720" w:gutter="0"/>
       <w:pgNumType w:start="1"/>
       <w:cols w:space="708"/>
-      <w:titlePg/>
       <w:docGrid w:linePitch="360"/>
     </w:sectPr>
   </w:body>
@@ -6897,6 +6180,95 @@
 </w:endnotes>
 </file>
 
+<file path=word/footer1.xml><?xml version="1.0" encoding="utf-8"?>
+<w:ftr xmlns:wpc="http://schemas.microsoft.com/office/word/2010/wordprocessingCanvas" xmlns:cx="http://schemas.microsoft.com/office/drawing/2014/chartex" xmlns:cx1="http://schemas.microsoft.com/office/drawing/2015/9/8/chartex" xmlns:cx2="http://schemas.microsoft.com/office/drawing/2015/10/21/chartex" xmlns:cx3="http://schemas.microsoft.com/office/drawing/2016/5/9/chartex" xmlns:cx4="http://schemas.microsoft.com/office/drawing/2016/5/10/chartex" xmlns:cx5="http://schemas.microsoft.com/office/drawing/2016/5/11/chartex" xmlns:cx6="http://schemas.microsoft.com/office/drawing/2016/5/12/chartex" xmlns:cx7="http://schemas.microsoft.com/office/drawing/2016/5/13/chartex" xmlns:cx8="http://schemas.microsoft.com/office/drawing/2016/5/14/chartex" xmlns:mc="http://schemas.openxmlformats.org/markup-compatibility/2006" xmlns:aink="http://schemas.microsoft.com/office/drawing/2016/ink" xmlns:am3d="http://schemas.microsoft.com/office/drawing/2017/model3d" xmlns:o="urn:schemas-microsoft-com:office:office" xmlns:r="http://schemas.openxmlformats.org/officeDocument/2006/relationships" xmlns:m="http://schemas.openxmlformats.org/officeDocument/2006/math" xmlns:v="urn:schemas-microsoft-com:vml" xmlns:wp14="http://schemas.microsoft.com/office/word/2010/wordprocessingDrawing" xmlns:wp="http://schemas.openxmlformats.org/drawingml/2006/wordprocessingDrawing" xmlns:w10="urn:schemas-microsoft-com:office:word" xmlns:w="http://schemas.openxmlformats.org/wordprocessingml/2006/main" xmlns:w14="http://schemas.microsoft.com/office/word/2010/wordml" xmlns:w15="http://schemas.microsoft.com/office/word/2012/wordml" xmlns:w16cex="http://schemas.microsoft.com/office/word/2018/wordml/cex" xmlns:w16cid="http://schemas.microsoft.com/office/word/2016/wordml/cid" xmlns:w16="http://schemas.microsoft.com/office/word/2018/wordml" xmlns:w16sdtdh="http://schemas.microsoft.com/office/word/2020/wordml/sdtdatahash" xmlns:w16se="http://schemas.microsoft.com/office/word/2015/wordml/symex" xmlns:wpg="http://schemas.microsoft.com/office/word/2010/wordprocessingGroup" xmlns:wpi="http://schemas.microsoft.com/office/word/2010/wordprocessingInk" xmlns:wne="http://schemas.microsoft.com/office/word/2006/wordml" xmlns:wps="http://schemas.microsoft.com/office/word/2010/wordprocessingShape" mc:Ignorable="w14 w15 w16se w16cid w16 w16cex w16sdtdh wp14">
+  <w:p>
+    <w:pPr>
+      <w:pStyle w:val="Rodap"/>
+      <w:framePr w:wrap="none" w:vAnchor="text" w:hAnchor="margin" w:xAlign="right" w:y="1"/>
+      <w:rPr>
+        <w:rStyle w:val="Nmerodepgina"/>
+      </w:rPr>
+    </w:pPr>
+    <w:r>
+      <w:rPr>
+        <w:rStyle w:val="Nmerodepgina"/>
+      </w:rPr>
+      <w:fldChar w:fldCharType="begin"/>
+    </w:r>
+    <w:r>
+      <w:rPr>
+        <w:rStyle w:val="Nmerodepgina"/>
+      </w:rPr>
+      <w:instrText xml:space="preserve"> PAGE </w:instrText>
+    </w:r>
+    <w:r>
+      <w:rPr>
+        <w:rStyle w:val="Nmerodepgina"/>
+      </w:rPr>
+      <w:fldChar w:fldCharType="end"/>
+    </w:r>
+  </w:p>
+  <w:p>
+    <w:pPr>
+      <w:pStyle w:val="Rodap"/>
+      <w:ind w:right="360"/>
+    </w:pPr>
+  </w:p>
+</w:ftr>
+</file>
+
+<file path=word/footer2.xml><?xml version="1.0" encoding="utf-8"?>
+<w:ftr xmlns:wpc="http://schemas.microsoft.com/office/word/2010/wordprocessingCanvas" xmlns:cx="http://schemas.microsoft.com/office/drawing/2014/chartex" xmlns:cx1="http://schemas.microsoft.com/office/drawing/2015/9/8/chartex" xmlns:cx2="http://schemas.microsoft.com/office/drawing/2015/10/21/chartex" xmlns:cx3="http://schemas.microsoft.com/office/drawing/2016/5/9/chartex" xmlns:cx4="http://schemas.microsoft.com/office/drawing/2016/5/10/chartex" xmlns:cx5="http://schemas.microsoft.com/office/drawing/2016/5/11/chartex" xmlns:cx6="http://schemas.microsoft.com/office/drawing/2016/5/12/chartex" xmlns:cx7="http://schemas.microsoft.com/office/drawing/2016/5/13/chartex" xmlns:cx8="http://schemas.microsoft.com/office/drawing/2016/5/14/chartex" xmlns:mc="http://schemas.openxmlformats.org/markup-compatibility/2006" xmlns:aink="http://schemas.microsoft.com/office/drawing/2016/ink" xmlns:am3d="http://schemas.microsoft.com/office/drawing/2017/model3d" xmlns:o="urn:schemas-microsoft-com:office:office" xmlns:r="http://schemas.openxmlformats.org/officeDocument/2006/relationships" xmlns:m="http://schemas.openxmlformats.org/officeDocument/2006/math" xmlns:v="urn:schemas-microsoft-com:vml" xmlns:wp14="http://schemas.microsoft.com/office/word/2010/wordprocessingDrawing" xmlns:wp="http://schemas.openxmlformats.org/drawingml/2006/wordprocessingDrawing" xmlns:w10="urn:schemas-microsoft-com:office:word" xmlns:w="http://schemas.openxmlformats.org/wordprocessingml/2006/main" xmlns:w14="http://schemas.microsoft.com/office/word/2010/wordml" xmlns:w15="http://schemas.microsoft.com/office/word/2012/wordml" xmlns:w16cex="http://schemas.microsoft.com/office/word/2018/wordml/cex" xmlns:w16cid="http://schemas.microsoft.com/office/word/2016/wordml/cid" xmlns:w16="http://schemas.microsoft.com/office/word/2018/wordml" xmlns:w16sdtdh="http://schemas.microsoft.com/office/word/2020/wordml/sdtdatahash" xmlns:w16se="http://schemas.microsoft.com/office/word/2015/wordml/symex" xmlns:wpg="http://schemas.microsoft.com/office/word/2010/wordprocessingGroup" xmlns:wpi="http://schemas.microsoft.com/office/word/2010/wordprocessingInk" xmlns:wne="http://schemas.microsoft.com/office/word/2006/wordml" xmlns:wps="http://schemas.microsoft.com/office/word/2010/wordprocessingShape" mc:Ignorable="w14 w15 w16se w16cid w16 w16cex w16sdtdh wp14">
+  <w:p>
+    <w:pPr>
+      <w:pStyle w:val="Rodap"/>
+      <w:framePr w:wrap="none" w:vAnchor="text" w:hAnchor="margin" w:xAlign="right" w:y="1"/>
+      <w:rPr>
+        <w:rStyle w:val="Nmerodepgina"/>
+      </w:rPr>
+    </w:pPr>
+    <w:r>
+      <w:rPr>
+        <w:rStyle w:val="Nmerodepgina"/>
+      </w:rPr>
+      <w:fldChar w:fldCharType="begin"/>
+    </w:r>
+    <w:r>
+      <w:rPr>
+        <w:rStyle w:val="Nmerodepgina"/>
+      </w:rPr>
+      <w:instrText xml:space="preserve"> PAGE </w:instrText>
+    </w:r>
+    <w:r>
+      <w:rPr>
+        <w:rStyle w:val="Nmerodepgina"/>
+      </w:rPr>
+      <w:fldChar w:fldCharType="separate"/>
+    </w:r>
+    <w:r>
+      <w:rPr>
+        <w:rStyle w:val="Nmerodepgina"/>
+        <w:noProof/>
+      </w:rPr>
+      <w:t>2</w:t>
+    </w:r>
+    <w:r>
+      <w:rPr>
+        <w:rStyle w:val="Nmerodepgina"/>
+      </w:rPr>
+      <w:fldChar w:fldCharType="end"/>
+    </w:r>
+  </w:p>
+  <w:p>
+    <w:pPr>
+      <w:pStyle w:val="Rodap"/>
+      <w:ind w:right="360"/>
+    </w:pPr>
+  </w:p>
+</w:ftr>
+</file>
+
 <file path=word/footnotes.xml><?xml version="1.0" encoding="utf-8"?>
 <w:footnotes xmlns:wpc="http://schemas.microsoft.com/office/word/2010/wordprocessingCanvas" xmlns:cx="http://schemas.microsoft.com/office/drawing/2014/chartex" xmlns:cx1="http://schemas.microsoft.com/office/drawing/2015/9/8/chartex" xmlns:cx2="http://schemas.microsoft.com/office/drawing/2015/10/21/chartex" xmlns:cx3="http://schemas.microsoft.com/office/drawing/2016/5/9/chartex" xmlns:cx4="http://schemas.microsoft.com/office/drawing/2016/5/10/chartex" xmlns:cx5="http://schemas.microsoft.com/office/drawing/2016/5/11/chartex" xmlns:cx6="http://schemas.microsoft.com/office/drawing/2016/5/12/chartex" xmlns:cx7="http://schemas.microsoft.com/office/drawing/2016/5/13/chartex" xmlns:cx8="http://schemas.microsoft.com/office/drawing/2016/5/14/chartex" xmlns:mc="http://schemas.openxmlformats.org/markup-compatibility/2006" xmlns:aink="http://schemas.microsoft.com/office/drawing/2016/ink" xmlns:am3d="http://schemas.microsoft.com/office/drawing/2017/model3d" xmlns:o="urn:schemas-microsoft-com:office:office" xmlns:r="http://schemas.openxmlformats.org/officeDocument/2006/relationships" xmlns:m="http://schemas.openxmlformats.org/officeDocument/2006/math" xmlns:v="urn:schemas-microsoft-com:vml" xmlns:wp14="http://schemas.microsoft.com/office/word/2010/wordprocessingDrawing" xmlns:wp="http://schemas.openxmlformats.org/drawingml/2006/wordprocessingDrawing" xmlns:w10="urn:schemas-microsoft-com:office:word" xmlns:w="http://schemas.openxmlformats.org/wordprocessingml/2006/main" xmlns:w14="http://schemas.microsoft.com/office/word/2010/wordml" xmlns:w15="http://schemas.microsoft.com/office/word/2012/wordml" xmlns:w16cex="http://schemas.microsoft.com/office/word/2018/wordml/cex" xmlns:w16cid="http://schemas.microsoft.com/office/word/2016/wordml/cid" xmlns:w16="http://schemas.microsoft.com/office/word/2018/wordml" xmlns:w16sdtdh="http://schemas.microsoft.com/office/word/2020/wordml/sdtdatahash" xmlns:w16se="http://schemas.microsoft.com/office/word/2015/wordml/symex" xmlns:wpg="http://schemas.microsoft.com/office/word/2010/wordprocessingGroup" xmlns:wpi="http://schemas.microsoft.com/office/word/2010/wordprocessingInk" xmlns:wne="http://schemas.microsoft.com/office/word/2006/wordml" xmlns:wps="http://schemas.microsoft.com/office/word/2010/wordprocessingShape" mc:Ignorable="w14 w15 w16se w16cid w16 w16cex w16sdtdh wp14">
   <w:footnote w:type="separator" w:id="-1">
@@ -6926,121 +6298,6 @@
         <w:tab w:val="right" w:pos="8931"/>
       </w:tabs>
       <w:ind w:right="141"/>
-    </w:pPr>
-  </w:p>
-</w:hdr>
-</file>
-
-<file path=word/header2.xml><?xml version="1.0" encoding="utf-8"?>
-<w:hdr xmlns:wpc="http://schemas.microsoft.com/office/word/2010/wordprocessingCanvas" xmlns:cx="http://schemas.microsoft.com/office/drawing/2014/chartex" xmlns:cx1="http://schemas.microsoft.com/office/drawing/2015/9/8/chartex" xmlns:cx2="http://schemas.microsoft.com/office/drawing/2015/10/21/chartex" xmlns:cx3="http://schemas.microsoft.com/office/drawing/2016/5/9/chartex" xmlns:cx4="http://schemas.microsoft.com/office/drawing/2016/5/10/chartex" xmlns:cx5="http://schemas.microsoft.com/office/drawing/2016/5/11/chartex" xmlns:cx6="http://schemas.microsoft.com/office/drawing/2016/5/12/chartex" xmlns:cx7="http://schemas.microsoft.com/office/drawing/2016/5/13/chartex" xmlns:cx8="http://schemas.microsoft.com/office/drawing/2016/5/14/chartex" xmlns:mc="http://schemas.openxmlformats.org/markup-compatibility/2006" xmlns:aink="http://schemas.microsoft.com/office/drawing/2016/ink" xmlns:am3d="http://schemas.microsoft.com/office/drawing/2017/model3d" xmlns:o="urn:schemas-microsoft-com:office:office" xmlns:r="http://schemas.openxmlformats.org/officeDocument/2006/relationships" xmlns:m="http://schemas.openxmlformats.org/officeDocument/2006/math" xmlns:v="urn:schemas-microsoft-com:vml" xmlns:wp14="http://schemas.microsoft.com/office/word/2010/wordprocessingDrawing" xmlns:wp="http://schemas.openxmlformats.org/drawingml/2006/wordprocessingDrawing" xmlns:w10="urn:schemas-microsoft-com:office:word" xmlns:w="http://schemas.openxmlformats.org/wordprocessingml/2006/main" xmlns:w14="http://schemas.microsoft.com/office/word/2010/wordml" xmlns:w15="http://schemas.microsoft.com/office/word/2012/wordml" xmlns:w16cex="http://schemas.microsoft.com/office/word/2018/wordml/cex" xmlns:w16cid="http://schemas.microsoft.com/office/word/2016/wordml/cid" xmlns:w16="http://schemas.microsoft.com/office/word/2018/wordml" xmlns:w16sdtdh="http://schemas.microsoft.com/office/word/2020/wordml/sdtdatahash" xmlns:w16se="http://schemas.microsoft.com/office/word/2015/wordml/symex" xmlns:wpg="http://schemas.microsoft.com/office/word/2010/wordprocessingGroup" xmlns:wpi="http://schemas.microsoft.com/office/word/2010/wordprocessingInk" xmlns:wne="http://schemas.microsoft.com/office/word/2006/wordml" xmlns:wps="http://schemas.microsoft.com/office/word/2010/wordprocessingShape" mc:Ignorable="w14 w15 w16se w16cid w16 w16cex w16sdtdh wp14">
-  <w:tbl>
-    <w:tblPr>
-      <w:tblW w:w="0" w:type="auto"/>
-      <w:tblBorders>
-        <w:top w:val="single" w:sz="4" w:space="0" w:color="000000"/>
-        <w:left w:val="single" w:sz="4" w:space="0" w:color="000000"/>
-        <w:bottom w:val="single" w:sz="4" w:space="0" w:color="000000"/>
-        <w:right w:val="single" w:sz="4" w:space="0" w:color="000000"/>
-        <w:insideH w:val="single" w:sz="4" w:space="0" w:color="000000"/>
-        <w:insideV w:val="single" w:sz="4" w:space="0" w:color="000000"/>
-      </w:tblBorders>
-      <w:tblLook w:val="04A0" w:firstRow="1" w:lastRow="0" w:firstColumn="1" w:lastColumn="0" w:noHBand="0" w:noVBand="1"/>
-    </w:tblPr>
-    <w:tblGrid>
-      <w:gridCol w:w="5778"/>
-      <w:gridCol w:w="3434"/>
-    </w:tblGrid>
-    <w:tr>
-      <w:tc>
-        <w:tcPr>
-          <w:tcW w:w="9212" w:type="dxa"/>
-          <w:gridSpan w:val="2"/>
-          <w:shd w:val="clear" w:color="auto" w:fill="auto"/>
-        </w:tcPr>
-        <w:p>
-          <w:pPr>
-            <w:pStyle w:val="Cabealho"/>
-            <w:tabs>
-              <w:tab w:val="clear" w:pos="8640"/>
-              <w:tab w:val="right" w:pos="8931"/>
-            </w:tabs>
-            <w:ind w:right="141"/>
-            <w:jc w:val="center"/>
-            <w:rPr>
-              <w:rStyle w:val="Nmerodepgina"/>
-            </w:rPr>
-          </w:pPr>
-          <w:r>
-            <w:rPr>
-              <w:rStyle w:val="Nmerodepgina"/>
-            </w:rPr>
-            <w:t>CURSO DE CIÊNCIA DA COMPUTAÇÃO – TCC</w:t>
-          </w:r>
-        </w:p>
-      </w:tc>
-    </w:tr>
-    <w:tr>
-      <w:tc>
-        <w:tcPr>
-          <w:tcW w:w="5778" w:type="dxa"/>
-          <w:shd w:val="clear" w:color="auto" w:fill="auto"/>
-        </w:tcPr>
-        <w:p>
-          <w:pPr>
-            <w:pStyle w:val="Cabealho"/>
-            <w:tabs>
-              <w:tab w:val="clear" w:pos="8640"/>
-              <w:tab w:val="right" w:pos="8931"/>
-            </w:tabs>
-            <w:ind w:right="141"/>
-          </w:pPr>
-          <w:r>
-            <w:rPr>
-              <w:rStyle w:val="Nmerodepgina"/>
-            </w:rPr>
-            <w:t>( X ) PRÉ-PROJETO     (</w:t>
-          </w:r>
-          <w:r>
-            <w:t xml:space="preserve">     ) </w:t>
-          </w:r>
-          <w:r>
-            <w:rPr>
-              <w:rStyle w:val="Nmerodepgina"/>
-            </w:rPr>
-            <w:t xml:space="preserve">PROJETO </w:t>
-          </w:r>
-        </w:p>
-      </w:tc>
-      <w:tc>
-        <w:tcPr>
-          <w:tcW w:w="3434" w:type="dxa"/>
-          <w:shd w:val="clear" w:color="auto" w:fill="auto"/>
-        </w:tcPr>
-        <w:p>
-          <w:pPr>
-            <w:pStyle w:val="Cabealho"/>
-            <w:tabs>
-              <w:tab w:val="clear" w:pos="8640"/>
-              <w:tab w:val="right" w:pos="8931"/>
-            </w:tabs>
-            <w:ind w:right="141"/>
-            <w:rPr>
-              <w:rStyle w:val="Nmerodepgina"/>
-            </w:rPr>
-          </w:pPr>
-          <w:r>
-            <w:rPr>
-              <w:rStyle w:val="Nmerodepgina"/>
-            </w:rPr>
-            <w:t>ANO/SEMESTRE: 2021/2</w:t>
-          </w:r>
-        </w:p>
-      </w:tc>
-    </w:tr>
-  </w:tbl>
-  <w:p>
-    <w:pPr>
-      <w:pStyle w:val="Cabealho"/>
     </w:pPr>
   </w:p>
 </w:hdr>
@@ -8859,6 +8116,7 @@
   <w:style w:type="character" w:default="1" w:styleId="Fontepargpadro">
     <w:name w:val="Default Paragraph Font"/>
     <w:uiPriority w:val="1"/>
+    <w:semiHidden/>
     <w:unhideWhenUsed/>
   </w:style>
   <w:style w:type="table" w:default="1" w:styleId="Tabelanormal">
@@ -10628,6 +9886,58 @@
 </file>
 
 <file path=customXml/item1.xml><?xml version="1.0" encoding="utf-8"?>
+<b:Sources xmlns:b="http://schemas.openxmlformats.org/officeDocument/2006/bibliography" xmlns="http://schemas.openxmlformats.org/officeDocument/2006/bibliography" SelectedStyle="" StyleName=""/>
+</file>
+
+<file path=customXml/item2.xml><?xml version="1.0" encoding="utf-8"?>
+<p:properties xmlns:p="http://schemas.microsoft.com/office/2006/metadata/properties" xmlns:xsi="http://www.w3.org/2001/XMLSchema-instance" xmlns:pc="http://schemas.microsoft.com/office/infopath/2007/PartnerControls">
+  <documentManagement>
+    <Has_Teacher_Only_SectionGroup xmlns="f8440490-6d1a-488a-8abf-48b89d0123a0" xsi:nil="true"/>
+    <NotebookType xmlns="f8440490-6d1a-488a-8abf-48b89d0123a0" xsi:nil="true"/>
+    <DefaultSectionNames xmlns="f8440490-6d1a-488a-8abf-48b89d0123a0" xsi:nil="true"/>
+    <Self_Registration_Enabled xmlns="f8440490-6d1a-488a-8abf-48b89d0123a0" xsi:nil="true"/>
+    <FolderType xmlns="f8440490-6d1a-488a-8abf-48b89d0123a0" xsi:nil="true"/>
+    <AppVersion xmlns="f8440490-6d1a-488a-8abf-48b89d0123a0" xsi:nil="true"/>
+    <TeamsChannelId xmlns="f8440490-6d1a-488a-8abf-48b89d0123a0" xsi:nil="true"/>
+    <IsNotebookLocked xmlns="f8440490-6d1a-488a-8abf-48b89d0123a0" xsi:nil="true"/>
+    <Students xmlns="f8440490-6d1a-488a-8abf-48b89d0123a0">
+      <UserInfo>
+        <DisplayName/>
+        <AccountId xsi:nil="true"/>
+        <AccountType/>
+      </UserInfo>
+    </Students>
+    <Templates xmlns="f8440490-6d1a-488a-8abf-48b89d0123a0" xsi:nil="true"/>
+    <CultureName xmlns="f8440490-6d1a-488a-8abf-48b89d0123a0" xsi:nil="true"/>
+    <Invited_Students xmlns="f8440490-6d1a-488a-8abf-48b89d0123a0" xsi:nil="true"/>
+    <Owner xmlns="f8440490-6d1a-488a-8abf-48b89d0123a0">
+      <UserInfo>
+        <DisplayName/>
+        <AccountId xsi:nil="true"/>
+        <AccountType/>
+      </UserInfo>
+    </Owner>
+    <Teachers xmlns="f8440490-6d1a-488a-8abf-48b89d0123a0">
+      <UserInfo>
+        <DisplayName/>
+        <AccountId xsi:nil="true"/>
+        <AccountType/>
+      </UserInfo>
+    </Teachers>
+    <Student_Groups xmlns="f8440490-6d1a-488a-8abf-48b89d0123a0">
+      <UserInfo>
+        <DisplayName/>
+        <AccountId xsi:nil="true"/>
+        <AccountType/>
+      </UserInfo>
+    </Student_Groups>
+    <Invited_Teachers xmlns="f8440490-6d1a-488a-8abf-48b89d0123a0" xsi:nil="true"/>
+    <Is_Collaboration_Space_Locked xmlns="f8440490-6d1a-488a-8abf-48b89d0123a0" xsi:nil="true"/>
+  </documentManagement>
+</p:properties>
+</file>
+
+<file path=customXml/item3.xml><?xml version="1.0" encoding="utf-8"?>
 <?mso-contentType ?>
 <FormTemplates xmlns="http://schemas.microsoft.com/sharepoint/v3/contenttype/forms">
   <Display>DocumentLibraryForm</Display>
@@ -10636,7 +9946,7 @@
 </FormTemplates>
 </file>
 
-<file path=customXml/item2.xml><?xml version="1.0" encoding="utf-8"?>
+<file path=customXml/item4.xml><?xml version="1.0" encoding="utf-8"?>
 <ct:contentTypeSchema xmlns:ct="http://schemas.microsoft.com/office/2006/metadata/contentType" xmlns:ma="http://schemas.microsoft.com/office/2006/metadata/properties/metaAttributes" ct:_="" ma:_="" ma:contentTypeName="Documento" ma:contentTypeID="0x010100F13453D0801D5E45B1745A09551F1C32" ma:contentTypeVersion="28" ma:contentTypeDescription="Crie um novo documento." ma:contentTypeScope="" ma:versionID="fa9ef3803bb4ef638f344296fd7d9170">
   <xsd:schema xmlns:xsd="http://www.w3.org/2001/XMLSchema" xmlns:xs="http://www.w3.org/2001/XMLSchema" xmlns:p="http://schemas.microsoft.com/office/2006/metadata/properties" xmlns:ns3="f8440490-6d1a-488a-8abf-48b89d0123a0" xmlns:ns4="22206413-f776-4b11-bcb2-0b935dc83731" targetNamespace="http://schemas.microsoft.com/office/2006/metadata/properties" ma:root="true" ma:fieldsID="5a7e583b53460e8ff4480ccd12c418cb" ns3:_="" ns4:_="">
     <xsd:import namespace="f8440490-6d1a-488a-8abf-48b89d0123a0"/>
@@ -11011,59 +10321,25 @@
 </ct:contentTypeSchema>
 </file>
 
-<file path=customXml/item3.xml><?xml version="1.0" encoding="utf-8"?>
-<b:Sources xmlns:b="http://schemas.openxmlformats.org/officeDocument/2006/bibliography" xmlns="http://schemas.openxmlformats.org/officeDocument/2006/bibliography" SelectedStyle="" StyleName=""/>
+<file path=customXml/itemProps1.xml><?xml version="1.0" encoding="utf-8"?>
+<ds:datastoreItem xmlns:ds="http://schemas.openxmlformats.org/officeDocument/2006/customXml" ds:itemID="{90E28FDA-35C6-4FCD-88ED-F93C837A14A5}">
+  <ds:schemaRefs>
+    <ds:schemaRef ds:uri="http://schemas.openxmlformats.org/officeDocument/2006/bibliography"/>
+  </ds:schemaRefs>
+</ds:datastoreItem>
 </file>
 
-<file path=customXml/item4.xml><?xml version="1.0" encoding="utf-8"?>
-<p:properties xmlns:p="http://schemas.microsoft.com/office/2006/metadata/properties" xmlns:xsi="http://www.w3.org/2001/XMLSchema-instance" xmlns:pc="http://schemas.microsoft.com/office/infopath/2007/PartnerControls">
-  <documentManagement>
-    <Has_Teacher_Only_SectionGroup xmlns="f8440490-6d1a-488a-8abf-48b89d0123a0" xsi:nil="true"/>
-    <NotebookType xmlns="f8440490-6d1a-488a-8abf-48b89d0123a0" xsi:nil="true"/>
-    <DefaultSectionNames xmlns="f8440490-6d1a-488a-8abf-48b89d0123a0" xsi:nil="true"/>
-    <Self_Registration_Enabled xmlns="f8440490-6d1a-488a-8abf-48b89d0123a0" xsi:nil="true"/>
-    <FolderType xmlns="f8440490-6d1a-488a-8abf-48b89d0123a0" xsi:nil="true"/>
-    <AppVersion xmlns="f8440490-6d1a-488a-8abf-48b89d0123a0" xsi:nil="true"/>
-    <TeamsChannelId xmlns="f8440490-6d1a-488a-8abf-48b89d0123a0" xsi:nil="true"/>
-    <IsNotebookLocked xmlns="f8440490-6d1a-488a-8abf-48b89d0123a0" xsi:nil="true"/>
-    <Students xmlns="f8440490-6d1a-488a-8abf-48b89d0123a0">
-      <UserInfo>
-        <DisplayName/>
-        <AccountId xsi:nil="true"/>
-        <AccountType/>
-      </UserInfo>
-    </Students>
-    <Templates xmlns="f8440490-6d1a-488a-8abf-48b89d0123a0" xsi:nil="true"/>
-    <CultureName xmlns="f8440490-6d1a-488a-8abf-48b89d0123a0" xsi:nil="true"/>
-    <Invited_Students xmlns="f8440490-6d1a-488a-8abf-48b89d0123a0" xsi:nil="true"/>
-    <Owner xmlns="f8440490-6d1a-488a-8abf-48b89d0123a0">
-      <UserInfo>
-        <DisplayName/>
-        <AccountId xsi:nil="true"/>
-        <AccountType/>
-      </UserInfo>
-    </Owner>
-    <Teachers xmlns="f8440490-6d1a-488a-8abf-48b89d0123a0">
-      <UserInfo>
-        <DisplayName/>
-        <AccountId xsi:nil="true"/>
-        <AccountType/>
-      </UserInfo>
-    </Teachers>
-    <Student_Groups xmlns="f8440490-6d1a-488a-8abf-48b89d0123a0">
-      <UserInfo>
-        <DisplayName/>
-        <AccountId xsi:nil="true"/>
-        <AccountType/>
-      </UserInfo>
-    </Student_Groups>
-    <Invited_Teachers xmlns="f8440490-6d1a-488a-8abf-48b89d0123a0" xsi:nil="true"/>
-    <Is_Collaboration_Space_Locked xmlns="f8440490-6d1a-488a-8abf-48b89d0123a0" xsi:nil="true"/>
-  </documentManagement>
-</p:properties>
+<file path=customXml/itemProps2.xml><?xml version="1.0" encoding="utf-8"?>
+<ds:datastoreItem xmlns:ds="http://schemas.openxmlformats.org/officeDocument/2006/customXml" ds:itemID="{41853661-3F52-45C5-AABD-8FFE43AA909F}">
+  <ds:schemaRefs>
+    <ds:schemaRef ds:uri="http://schemas.microsoft.com/office/2006/metadata/properties"/>
+    <ds:schemaRef ds:uri="http://schemas.microsoft.com/office/infopath/2007/PartnerControls"/>
+    <ds:schemaRef ds:uri="f8440490-6d1a-488a-8abf-48b89d0123a0"/>
+  </ds:schemaRefs>
+</ds:datastoreItem>
 </file>
 
-<file path=customXml/itemProps1.xml><?xml version="1.0" encoding="utf-8"?>
+<file path=customXml/itemProps3.xml><?xml version="1.0" encoding="utf-8"?>
 <ds:datastoreItem xmlns:ds="http://schemas.openxmlformats.org/officeDocument/2006/customXml" ds:itemID="{7B1E6EB0-B3F5-485A-9397-E673FC4F5C49}">
   <ds:schemaRefs>
     <ds:schemaRef ds:uri="http://schemas.microsoft.com/sharepoint/v3/contenttype/forms"/>
@@ -11071,7 +10347,7 @@
 </ds:datastoreItem>
 </file>
 
-<file path=customXml/itemProps2.xml><?xml version="1.0" encoding="utf-8"?>
+<file path=customXml/itemProps4.xml><?xml version="1.0" encoding="utf-8"?>
 <ds:datastoreItem xmlns:ds="http://schemas.openxmlformats.org/officeDocument/2006/customXml" ds:itemID="{ECA86F05-1AFD-4D7D-A2B0-46D80603D700}">
   <ds:schemaRefs>
     <ds:schemaRef ds:uri="http://schemas.microsoft.com/office/2006/metadata/contentType"/>
@@ -11088,22 +10364,4 @@
     <ds:schemaRef ds:uri="http://schemas.microsoft.com/internal/obd"/>
   </ds:schemaRefs>
 </ds:datastoreItem>
-</file>
-
-<file path=customXml/itemProps3.xml><?xml version="1.0" encoding="utf-8"?>
-<ds:datastoreItem xmlns:ds="http://schemas.openxmlformats.org/officeDocument/2006/customXml" ds:itemID="{90E28FDA-35C6-4FCD-88ED-F93C837A14A5}">
-  <ds:schemaRefs>
-    <ds:schemaRef ds:uri="http://schemas.openxmlformats.org/officeDocument/2006/bibliography"/>
-  </ds:schemaRefs>
-</ds:datastoreItem>
-</file>
-
-<file path=customXml/itemProps4.xml><?xml version="1.0" encoding="utf-8"?>
-<ds:datastoreItem xmlns:ds="http://schemas.openxmlformats.org/officeDocument/2006/customXml" ds:itemID="{41853661-3F52-45C5-AABD-8FFE43AA909F}">
-  <ds:schemaRefs>
-    <ds:schemaRef ds:uri="http://schemas.microsoft.com/office/2006/metadata/properties"/>
-    <ds:schemaRef ds:uri="http://schemas.microsoft.com/office/infopath/2007/PartnerControls"/>
-    <ds:schemaRef ds:uri="f8440490-6d1a-488a-8abf-48b89d0123a0"/>
-  </ds:schemaRefs>
-</ds:datastoreItem>
 </file>
--- a/_._/OLD/2021-2/BCC/ArielAdonaiSouza/ArielAdonaiSouza_PreProjeto.docx
+++ b/_._/OLD/2021-2/BCC/ArielAdonaiSouza/ArielAdonaiSouza_PreProjeto.docx
@@ -148,8 +148,21 @@
         <w:t xml:space="preserve">Prof. </w:t>
       </w:r>
       <w:r>
-        <w:t>Francisco Adell Péricas</w:t>
-      </w:r>
+        <w:t xml:space="preserve">Francisco </w:t>
+      </w:r>
+      <w:proofErr w:type="spellStart"/>
+      <w:r>
+        <w:t>Adell</w:t>
+      </w:r>
+      <w:proofErr w:type="spellEnd"/>
+      <w:r>
+        <w:t xml:space="preserve"> </w:t>
+      </w:r>
+      <w:proofErr w:type="spellStart"/>
+      <w:r>
+        <w:t>Péricas</w:t>
+      </w:r>
+      <w:proofErr w:type="spellEnd"/>
       <w:r>
         <w:t xml:space="preserve"> – Orientador</w:t>
       </w:r>
@@ -184,8 +197,13 @@
       <w:r>
         <w:t xml:space="preserve"> </w:t>
       </w:r>
-      <w:r>
-        <w:t>Oehlman e Blanc (2012)</w:t>
+      <w:proofErr w:type="spellStart"/>
+      <w:r>
+        <w:t>Oehlman</w:t>
+      </w:r>
+      <w:proofErr w:type="spellEnd"/>
+      <w:r>
+        <w:t xml:space="preserve"> e Blanc (2012)</w:t>
       </w:r>
       <w:r>
         <w:t xml:space="preserve">. Diante deste cenário, é natural que surja uma demanda crescente de ferramentas e tecnologias que embarquem </w:t>
@@ -205,8 +223,13 @@
       <w:r>
         <w:t xml:space="preserve">. </w:t>
       </w:r>
-      <w:r>
-        <w:t>Oehlman e Blanc (2012)</w:t>
+      <w:proofErr w:type="spellStart"/>
+      <w:r>
+        <w:t>Oehlman</w:t>
+      </w:r>
+      <w:proofErr w:type="spellEnd"/>
+      <w:r>
+        <w:t xml:space="preserve"> e Blanc (2012)</w:t>
       </w:r>
       <w:r>
         <w:t xml:space="preserve"> também nos contam que em empresas com aplicações Web, os desenvolvedores reconstroem grandes porções das aplicações dentro dos aplicativos móveis para cada um dos diferentes dispositivos. Isso não parece ser uma abordagem muito viável pois demanda de muitas pessoas para manter essas diferentes aplicações. </w:t>
@@ -235,7 +258,15 @@
         <w:t>uma forma de escrever aplicações que, quando feito da forma correta, permite adaptar as aplicações para dispositivos móveis sem a necessidade de reescrever muito código. “</w:t>
       </w:r>
       <w:r>
-        <w:t>Um aplicativo Web para dispositivos móveis é um aplicativo construído com as tecnologias Web centradas no cliente em HTML, CSS e JavaScript, e é especificamente projetado para os dispositivos móveis</w:t>
+        <w:t xml:space="preserve">Um aplicativo Web para dispositivos móveis é um aplicativo construído com as tecnologias Web centradas no cliente em HTML, CSS e </w:t>
+      </w:r>
+      <w:proofErr w:type="spellStart"/>
+      <w:r>
+        <w:t>JavaScript</w:t>
+      </w:r>
+      <w:proofErr w:type="spellEnd"/>
+      <w:r>
+        <w:t>, e é especificamente projetado para os dispositivos móveis</w:t>
       </w:r>
       <w:r>
         <w:t>”</w:t>
@@ -264,14 +295,27 @@
       <w:r>
         <w:t xml:space="preserve">Segundo </w:t>
       </w:r>
+      <w:proofErr w:type="spellStart"/>
       <w:r>
         <w:t>T</w:t>
       </w:r>
       <w:r>
-        <w:t>anenbaum, Steen (2008), e</w:t>
-      </w:r>
-      <w:r>
-        <w:t xml:space="preserve">m meados de 1980 ocorreram dois avanços tecnológicos que revolucionariam a computação até os dias atuais. O primeiro foram os microcontroladores de maior capacidade, que com o passar do tempo chagavam </w:t>
+        <w:t>anenbaum</w:t>
+      </w:r>
+      <w:proofErr w:type="spellEnd"/>
+      <w:r>
+        <w:t>, Steen (2008), e</w:t>
+      </w:r>
+      <w:r>
+        <w:t xml:space="preserve">m meados de 1980 ocorreram dois avanços tecnológicos que revolucionariam a computação até os dias atuais. O primeiro foram os </w:t>
+      </w:r>
+      <w:proofErr w:type="spellStart"/>
+      <w:r>
+        <w:t>microcontroladores</w:t>
+      </w:r>
+      <w:proofErr w:type="spellEnd"/>
+      <w:r>
+        <w:t xml:space="preserve"> de maior capacidade, que com o passar do tempo chagavam </w:t>
       </w:r>
       <w:r>
         <w:t>à</w:t>
@@ -294,7 +338,23 @@
         <w:t>ainframe</w:t>
       </w:r>
       <w:r>
-        <w:t xml:space="preserve"> por um preço muito menor. O segundo avanço foi o desenvolvimento das redes de computadores e o surgimento das redes locais, as LANs. As LANs permitiram que centenas de computadores próximos pudessem trocar informações na velocidade de alguns microssegundos.</w:t>
+        <w:t xml:space="preserve"> por um preço muito menor. O segundo avanço foi o desenvolvimento das redes de computadores e o surgimento das redes locais, as </w:t>
+      </w:r>
+      <w:proofErr w:type="spellStart"/>
+      <w:r>
+        <w:t>LANs</w:t>
+      </w:r>
+      <w:proofErr w:type="spellEnd"/>
+      <w:r>
+        <w:t xml:space="preserve">. As </w:t>
+      </w:r>
+      <w:proofErr w:type="spellStart"/>
+      <w:r>
+        <w:t>LANs</w:t>
+      </w:r>
+      <w:proofErr w:type="spellEnd"/>
+      <w:r>
+        <w:t xml:space="preserve"> permitiram que centenas de computadores próximos pudessem trocar informações na velocidade de alguns microssegundos.</w:t>
       </w:r>
       <w:r>
         <w:t xml:space="preserve"> O resultado do surgimento destas duas tecnologias foi o surgimento </w:t>
@@ -317,11 +377,16 @@
       <w:r>
         <w:t xml:space="preserve">Para </w:t>
       </w:r>
+      <w:proofErr w:type="spellStart"/>
       <w:r>
         <w:t>T</w:t>
       </w:r>
       <w:r>
-        <w:t xml:space="preserve">anenbaum, Steen (2008), a definição de um sistema distribuído é </w:t>
+        <w:t>anenbaum</w:t>
+      </w:r>
+      <w:proofErr w:type="spellEnd"/>
+      <w:r>
+        <w:t xml:space="preserve">, Steen (2008), a definição de um sistema distribuído é </w:t>
       </w:r>
       <w:r>
         <w:t>“</w:t>
@@ -512,11 +577,16 @@
       <w:r>
         <w:t xml:space="preserve">Segundo </w:t>
       </w:r>
+      <w:proofErr w:type="spellStart"/>
       <w:r>
         <w:t>T</w:t>
       </w:r>
       <w:r>
-        <w:t>anenbaum, Steen (2008), e</w:t>
+        <w:t>anenbaum</w:t>
+      </w:r>
+      <w:proofErr w:type="spellEnd"/>
+      <w:r>
+        <w:t>, Steen (2008), e</w:t>
       </w:r>
       <w:r>
         <w:t>m um</w:t>
@@ -692,7 +762,15 @@
         <w:t xml:space="preserve">distribuída </w:t>
       </w:r>
       <w:r>
-        <w:t xml:space="preserve">que seja escalável e resiliente, </w:t>
+        <w:t xml:space="preserve">que seja escalável e </w:t>
+      </w:r>
+      <w:proofErr w:type="spellStart"/>
+      <w:r>
+        <w:t>resiliente</w:t>
+      </w:r>
+      <w:proofErr w:type="spellEnd"/>
+      <w:r>
+        <w:t xml:space="preserve">, </w:t>
       </w:r>
       <w:r>
         <w:t xml:space="preserve">ou seja, deve ser capaz de </w:t>
@@ -824,33 +902,156 @@
         <w:pStyle w:val="TF-TEXTO"/>
       </w:pPr>
       <w:r>
-        <w:t xml:space="preserve">Não foram encontrados trabalhos correlatos que fossem diretamente relacionados ao objetivo deste estudo. Desta forma, foram utilizados trabalhos que possuam um ou mais aspectos do objetivo deste estudo. O primeiro trabalho foi desenvolvido por Koneski (2018) e descreve a implementação da comunicação entre dispositivos IoT utilizando os protocolos </w:t>
-      </w:r>
+        <w:t xml:space="preserve">Não foram encontrados trabalhos correlatos que fossem diretamente relacionados ao objetivo deste estudo. Desta forma, foram utilizados trabalhos que possuam um ou mais aspectos do objetivo deste estudo. O primeiro trabalho foi desenvolvido por </w:t>
+      </w:r>
+      <w:proofErr w:type="spellStart"/>
+      <w:r>
+        <w:t>Koneski</w:t>
+      </w:r>
+      <w:proofErr w:type="spellEnd"/>
+      <w:r>
+        <w:t xml:space="preserve"> (2018) e descreve a implementação da comunicação entre dispositivos </w:t>
+      </w:r>
+      <w:proofErr w:type="spellStart"/>
+      <w:r>
+        <w:t>IoT</w:t>
+      </w:r>
+      <w:proofErr w:type="spellEnd"/>
+      <w:r>
+        <w:t xml:space="preserve"> utilizando os protocolos </w:t>
+      </w:r>
+      <w:proofErr w:type="spellStart"/>
       <w:r>
         <w:rPr>
           <w:i/>
           <w:iCs/>
         </w:rPr>
-        <w:t>Transport Layer Security</w:t>
-      </w:r>
-      <w:r>
-        <w:t xml:space="preserve"> (TLS) e </w:t>
-      </w:r>
+        <w:t>Transport</w:t>
+      </w:r>
+      <w:proofErr w:type="spellEnd"/>
       <w:r>
         <w:rPr>
           <w:i/>
           <w:iCs/>
         </w:rPr>
-        <w:t>Message Queuing Telemetry Transport</w:t>
-      </w:r>
-      <w:r>
-        <w:t xml:space="preserve"> (MQTT). O segundo trabalho foi desenvolvido por Kodali, Gorantla (2017) e descreve a utilização de dispositivos IoT e do protocolo MQTT para monitoramento do clima. </w:t>
+        <w:t xml:space="preserve"> </w:t>
+      </w:r>
+      <w:proofErr w:type="spellStart"/>
+      <w:r>
+        <w:rPr>
+          <w:i/>
+          <w:iCs/>
+        </w:rPr>
+        <w:t>Layer</w:t>
+      </w:r>
+      <w:proofErr w:type="spellEnd"/>
+      <w:r>
+        <w:rPr>
+          <w:i/>
+          <w:iCs/>
+        </w:rPr>
+        <w:t xml:space="preserve"> Security</w:t>
+      </w:r>
+      <w:r>
+        <w:t xml:space="preserve"> (TLS) e </w:t>
+      </w:r>
+      <w:proofErr w:type="spellStart"/>
+      <w:r>
+        <w:rPr>
+          <w:i/>
+          <w:iCs/>
+        </w:rPr>
+        <w:t>Message</w:t>
+      </w:r>
+      <w:proofErr w:type="spellEnd"/>
+      <w:r>
+        <w:rPr>
+          <w:i/>
+          <w:iCs/>
+        </w:rPr>
+        <w:t xml:space="preserve"> </w:t>
+      </w:r>
+      <w:proofErr w:type="spellStart"/>
+      <w:r>
+        <w:rPr>
+          <w:i/>
+          <w:iCs/>
+        </w:rPr>
+        <w:t>Queuing</w:t>
+      </w:r>
+      <w:proofErr w:type="spellEnd"/>
+      <w:r>
+        <w:rPr>
+          <w:i/>
+          <w:iCs/>
+        </w:rPr>
+        <w:t xml:space="preserve"> </w:t>
+      </w:r>
+      <w:proofErr w:type="spellStart"/>
+      <w:r>
+        <w:rPr>
+          <w:i/>
+          <w:iCs/>
+        </w:rPr>
+        <w:t>Telemetry</w:t>
+      </w:r>
+      <w:proofErr w:type="spellEnd"/>
+      <w:r>
+        <w:rPr>
+          <w:i/>
+          <w:iCs/>
+        </w:rPr>
+        <w:t xml:space="preserve"> </w:t>
+      </w:r>
+      <w:proofErr w:type="spellStart"/>
+      <w:r>
+        <w:rPr>
+          <w:i/>
+          <w:iCs/>
+        </w:rPr>
+        <w:t>Transport</w:t>
+      </w:r>
+      <w:proofErr w:type="spellEnd"/>
+      <w:r>
+        <w:t xml:space="preserve"> (MQTT). O segundo trabalho foi desenvolvido por </w:t>
+      </w:r>
+      <w:proofErr w:type="spellStart"/>
+      <w:r>
+        <w:t>Kodali</w:t>
+      </w:r>
+      <w:proofErr w:type="spellEnd"/>
+      <w:r>
+        <w:t xml:space="preserve">, </w:t>
+      </w:r>
+      <w:proofErr w:type="spellStart"/>
+      <w:r>
+        <w:t>Gorantla</w:t>
+      </w:r>
+      <w:proofErr w:type="spellEnd"/>
+      <w:r>
+        <w:t xml:space="preserve"> (2017) e descreve a utilização de dispositivos </w:t>
+      </w:r>
+      <w:proofErr w:type="spellStart"/>
+      <w:r>
+        <w:t>IoT</w:t>
+      </w:r>
+      <w:proofErr w:type="spellEnd"/>
+      <w:r>
+        <w:t xml:space="preserve"> e do protocolo MQTT para monitoramento do clima. </w:t>
       </w:r>
       <w:r>
         <w:t>O terceiro trabalho é a tese de mestrado desenvolvida por Silva (2017)</w:t>
       </w:r>
       <w:r>
-        <w:t xml:space="preserve"> que apresenta a plataforma EcoCIT, uma </w:t>
+        <w:t xml:space="preserve"> que apresenta a plataforma </w:t>
+      </w:r>
+      <w:proofErr w:type="spellStart"/>
+      <w:r>
+        <w:t>EcoCIT</w:t>
+      </w:r>
+      <w:proofErr w:type="spellEnd"/>
+      <w:r>
+        <w:t xml:space="preserve">, uma </w:t>
       </w:r>
       <w:r>
         <w:t xml:space="preserve">plataforma de </w:t>
@@ -863,7 +1064,15 @@
         <w:t>middleware</w:t>
       </w:r>
       <w:r>
-        <w:t xml:space="preserve"> escalável que provê suporte para a integração de dispositivos de IoT à internet</w:t>
+        <w:t xml:space="preserve"> escalável que provê suporte para a integração de dispositivos de </w:t>
+      </w:r>
+      <w:proofErr w:type="spellStart"/>
+      <w:r>
+        <w:t>IoT</w:t>
+      </w:r>
+      <w:proofErr w:type="spellEnd"/>
+      <w:r>
+        <w:t xml:space="preserve"> à internet</w:t>
       </w:r>
       <w:r>
         <w:t xml:space="preserve">. </w:t>
@@ -884,8 +1093,13 @@
       <w:pPr>
         <w:pStyle w:val="TF-TEXTO"/>
       </w:pPr>
-      <w:r>
-        <w:t>Koneski (</w:t>
+      <w:proofErr w:type="spellStart"/>
+      <w:r>
+        <w:t>Koneski</w:t>
+      </w:r>
+      <w:proofErr w:type="spellEnd"/>
+      <w:r>
+        <w:t xml:space="preserve"> (</w:t>
       </w:r>
       <w:r>
         <w:t xml:space="preserve">2018) </w:t>
@@ -901,152 +1115,280 @@
           <w:i/>
           <w:iCs/>
         </w:rPr>
-        <w:t>Internet of Things</w:t>
-      </w:r>
-      <w:r>
-        <w:t xml:space="preserve"> (IoT) na área de plantação agrícola e </w:t>
-      </w:r>
-      <w:r>
-        <w:t>disserta a respeito da importância da utilização e a melhoria n</w:t>
-      </w:r>
-      <w:r>
-        <w:t xml:space="preserve">a qualidade da lavoura </w:t>
-      </w:r>
-      <w:r>
-        <w:t xml:space="preserve">que </w:t>
-      </w:r>
-      <w:r>
-        <w:t>o uso de tais tecnologias</w:t>
-      </w:r>
-      <w:r>
-        <w:t xml:space="preserve"> </w:t>
-      </w:r>
-      <w:r>
-        <w:t xml:space="preserve">para monitoramento de sensores </w:t>
-      </w:r>
-      <w:r>
-        <w:t>pode proporcionar</w:t>
-      </w:r>
-      <w:r>
-        <w:t>.</w:t>
-      </w:r>
-      <w:r>
-        <w:t xml:space="preserve"> </w:t>
-      </w:r>
-      <w:r>
-        <w:t xml:space="preserve">Dentre vários problemas que o ambiente agrícola possuí, </w:t>
-      </w:r>
-      <w:r>
-        <w:t xml:space="preserve">Koneski (2018) nos </w:t>
-      </w:r>
-      <w:r>
-        <w:t>conta</w:t>
-      </w:r>
-      <w:r>
-        <w:t xml:space="preserve"> </w:t>
-      </w:r>
-      <w:r>
-        <w:t xml:space="preserve">sobre o principal problema segundo especialistas: </w:t>
-      </w:r>
-      <w:r>
-        <w:t xml:space="preserve">a importância da monitoração das áreas que são pulverizadas e que mesmo assim surgem problemas com doenças e inços de erva daninhas. </w:t>
-      </w:r>
-    </w:p>
-    <w:p>
-      <w:pPr>
-        <w:pStyle w:val="TF-TEXTO"/>
-      </w:pPr>
-      <w:r>
-        <w:t>O trabalho</w:t>
-      </w:r>
-      <w:r>
-        <w:t xml:space="preserve"> justifica</w:t>
-      </w:r>
-      <w:r>
-        <w:t xml:space="preserve"> que falta segurança no </w:t>
-      </w:r>
-      <w:r>
-        <w:t xml:space="preserve">protocolo </w:t>
-      </w:r>
+        <w:t xml:space="preserve">Internet </w:t>
+      </w:r>
+      <w:proofErr w:type="spellStart"/>
       <w:r>
         <w:rPr>
           <w:i/>
           <w:iCs/>
         </w:rPr>
-        <w:t>Message Queuing Telemetry Transport</w:t>
-      </w:r>
-      <w:r>
-        <w:t xml:space="preserve"> (</w:t>
-      </w:r>
-      <w:r>
-        <w:t>MQTT</w:t>
-      </w:r>
-      <w:r>
-        <w:t>)</w:t>
-      </w:r>
-      <w:r>
-        <w:t xml:space="preserve">, o que deixa a comunicação vulnerável a outros usuários sem autorização obterem o acesso e alterarem valores de medição coletados pelos sensores por meio de interceptação dos dados. </w:t>
-      </w:r>
-      <w:r>
-        <w:t>Sendo assim, o objetivo do trabalho foi</w:t>
-      </w:r>
-      <w:r>
-        <w:t xml:space="preserve"> </w:t>
-      </w:r>
-      <w:r>
-        <w:t xml:space="preserve">aumentar a </w:t>
-      </w:r>
-      <w:r>
-        <w:t xml:space="preserve">segurança </w:t>
-      </w:r>
-      <w:r>
-        <w:t xml:space="preserve">na comunicação </w:t>
-      </w:r>
-      <w:r>
-        <w:t xml:space="preserve">dos </w:t>
-      </w:r>
-      <w:r>
-        <w:t xml:space="preserve">dispositivos </w:t>
-      </w:r>
-      <w:r>
-        <w:t>IoT</w:t>
-      </w:r>
-      <w:r>
-        <w:t xml:space="preserve">. </w:t>
-      </w:r>
-      <w:r>
-        <w:t xml:space="preserve">Koneski (2018) propôs </w:t>
-      </w:r>
-      <w:r>
-        <w:t>i</w:t>
-      </w:r>
-      <w:r>
-        <w:t>mplement</w:t>
-      </w:r>
-      <w:r>
-        <w:t>a</w:t>
-      </w:r>
-      <w:r>
-        <w:t>r</w:t>
-      </w:r>
-      <w:r>
-        <w:t xml:space="preserve"> </w:t>
-      </w:r>
-      <w:r>
-        <w:t xml:space="preserve">a </w:t>
-      </w:r>
-      <w:r>
-        <w:t xml:space="preserve">uma camada de segurança na </w:t>
-      </w:r>
-      <w:r>
-        <w:t xml:space="preserve">comunicação entre dispositivos IoT e servidores utilizando </w:t>
-      </w:r>
+        <w:t>of</w:t>
+      </w:r>
+      <w:proofErr w:type="spellEnd"/>
       <w:r>
         <w:rPr>
           <w:i/>
           <w:iCs/>
         </w:rPr>
-        <w:t>Transport Layer Security</w:t>
+        <w:t xml:space="preserve"> </w:t>
+      </w:r>
+      <w:proofErr w:type="spellStart"/>
+      <w:r>
+        <w:rPr>
+          <w:i/>
+          <w:iCs/>
+        </w:rPr>
+        <w:t>Things</w:t>
+      </w:r>
+      <w:proofErr w:type="spellEnd"/>
+      <w:r>
+        <w:t xml:space="preserve"> (</w:t>
+      </w:r>
+      <w:proofErr w:type="spellStart"/>
+      <w:r>
+        <w:t>IoT</w:t>
+      </w:r>
+      <w:proofErr w:type="spellEnd"/>
+      <w:r>
+        <w:t xml:space="preserve">) na área de plantação agrícola e </w:t>
+      </w:r>
+      <w:r>
+        <w:t>disserta a respeito da importância da utilização e a melhoria n</w:t>
+      </w:r>
+      <w:r>
+        <w:t xml:space="preserve">a qualidade da lavoura </w:t>
+      </w:r>
+      <w:r>
+        <w:t xml:space="preserve">que </w:t>
+      </w:r>
+      <w:r>
+        <w:t>o uso de tais tecnologias</w:t>
+      </w:r>
+      <w:r>
+        <w:t xml:space="preserve"> </w:t>
+      </w:r>
+      <w:r>
+        <w:t xml:space="preserve">para monitoramento de sensores </w:t>
+      </w:r>
+      <w:r>
+        <w:t>pode proporcionar</w:t>
+      </w:r>
+      <w:r>
+        <w:t>.</w:t>
+      </w:r>
+      <w:r>
+        <w:t xml:space="preserve"> </w:t>
+      </w:r>
+      <w:r>
+        <w:t xml:space="preserve">Dentre vários problemas que o ambiente agrícola possuí, </w:t>
+      </w:r>
+      <w:proofErr w:type="spellStart"/>
+      <w:r>
+        <w:t>Koneski</w:t>
+      </w:r>
+      <w:proofErr w:type="spellEnd"/>
+      <w:r>
+        <w:t xml:space="preserve"> (2018) nos </w:t>
+      </w:r>
+      <w:r>
+        <w:t>conta</w:t>
+      </w:r>
+      <w:r>
+        <w:t xml:space="preserve"> </w:t>
+      </w:r>
+      <w:r>
+        <w:t xml:space="preserve">sobre o principal problema segundo especialistas: </w:t>
+      </w:r>
+      <w:r>
+        <w:t xml:space="preserve">a importância da monitoração das áreas que são pulverizadas e que mesmo assim surgem problemas com doenças e inços de erva daninhas. </w:t>
+      </w:r>
+    </w:p>
+    <w:p>
+      <w:pPr>
+        <w:pStyle w:val="TF-TEXTO"/>
+      </w:pPr>
+      <w:r>
+        <w:t>O trabalho</w:t>
+      </w:r>
+      <w:r>
+        <w:t xml:space="preserve"> justifica</w:t>
+      </w:r>
+      <w:r>
+        <w:t xml:space="preserve"> que falta segurança no </w:t>
+      </w:r>
+      <w:r>
+        <w:t xml:space="preserve">protocolo </w:t>
+      </w:r>
+      <w:proofErr w:type="spellStart"/>
+      <w:r>
+        <w:rPr>
+          <w:i/>
+          <w:iCs/>
+        </w:rPr>
+        <w:t>Message</w:t>
+      </w:r>
+      <w:proofErr w:type="spellEnd"/>
+      <w:r>
+        <w:rPr>
+          <w:i/>
+          <w:iCs/>
+        </w:rPr>
+        <w:t xml:space="preserve"> </w:t>
+      </w:r>
+      <w:proofErr w:type="spellStart"/>
+      <w:r>
+        <w:rPr>
+          <w:i/>
+          <w:iCs/>
+        </w:rPr>
+        <w:t>Queuing</w:t>
+      </w:r>
+      <w:proofErr w:type="spellEnd"/>
+      <w:r>
+        <w:rPr>
+          <w:i/>
+          <w:iCs/>
+        </w:rPr>
+        <w:t xml:space="preserve"> </w:t>
+      </w:r>
+      <w:proofErr w:type="spellStart"/>
+      <w:r>
+        <w:rPr>
+          <w:i/>
+          <w:iCs/>
+        </w:rPr>
+        <w:t>Telemetry</w:t>
+      </w:r>
+      <w:proofErr w:type="spellEnd"/>
+      <w:r>
+        <w:rPr>
+          <w:i/>
+          <w:iCs/>
+        </w:rPr>
+        <w:t xml:space="preserve"> </w:t>
+      </w:r>
+      <w:proofErr w:type="spellStart"/>
+      <w:r>
+        <w:rPr>
+          <w:i/>
+          <w:iCs/>
+        </w:rPr>
+        <w:t>Transport</w:t>
+      </w:r>
+      <w:proofErr w:type="spellEnd"/>
+      <w:r>
+        <w:t xml:space="preserve"> (</w:t>
+      </w:r>
+      <w:r>
+        <w:t>MQTT</w:t>
+      </w:r>
+      <w:r>
+        <w:t>)</w:t>
+      </w:r>
+      <w:r>
+        <w:t xml:space="preserve">, o que deixa a comunicação vulnerável a outros usuários sem autorização obterem o acesso e alterarem valores de medição coletados pelos sensores por meio de interceptação dos dados. </w:t>
+      </w:r>
+      <w:r>
+        <w:t>Sendo assim, o objetivo do trabalho foi</w:t>
+      </w:r>
+      <w:r>
+        <w:t xml:space="preserve"> </w:t>
+      </w:r>
+      <w:r>
+        <w:t xml:space="preserve">aumentar a </w:t>
+      </w:r>
+      <w:r>
+        <w:t xml:space="preserve">segurança </w:t>
+      </w:r>
+      <w:r>
+        <w:t xml:space="preserve">na comunicação </w:t>
+      </w:r>
+      <w:r>
+        <w:t xml:space="preserve">dos </w:t>
+      </w:r>
+      <w:r>
+        <w:t xml:space="preserve">dispositivos </w:t>
+      </w:r>
+      <w:proofErr w:type="spellStart"/>
+      <w:r>
+        <w:t>IoT</w:t>
+      </w:r>
+      <w:proofErr w:type="spellEnd"/>
+      <w:r>
+        <w:t xml:space="preserve">. </w:t>
+      </w:r>
+      <w:proofErr w:type="spellStart"/>
+      <w:r>
+        <w:t>Koneski</w:t>
+      </w:r>
+      <w:proofErr w:type="spellEnd"/>
+      <w:r>
+        <w:t xml:space="preserve"> (2018) propôs </w:t>
+      </w:r>
+      <w:r>
+        <w:t>i</w:t>
+      </w:r>
+      <w:r>
+        <w:t>mplement</w:t>
+      </w:r>
+      <w:r>
+        <w:t>a</w:t>
+      </w:r>
+      <w:r>
+        <w:t>r</w:t>
+      </w:r>
+      <w:r>
+        <w:t xml:space="preserve"> </w:t>
+      </w:r>
+      <w:r>
+        <w:t xml:space="preserve">a </w:t>
+      </w:r>
+      <w:r>
+        <w:t xml:space="preserve">uma camada de segurança na </w:t>
+      </w:r>
+      <w:r>
+        <w:t xml:space="preserve">comunicação entre dispositivos </w:t>
+      </w:r>
+      <w:proofErr w:type="spellStart"/>
+      <w:r>
+        <w:t>IoT</w:t>
+      </w:r>
+      <w:proofErr w:type="spellEnd"/>
+      <w:r>
+        <w:t xml:space="preserve"> e servidores utilizando </w:t>
+      </w:r>
+      <w:proofErr w:type="spellStart"/>
+      <w:r>
+        <w:rPr>
+          <w:i/>
+          <w:iCs/>
+        </w:rPr>
+        <w:t>Transport</w:t>
+      </w:r>
+      <w:proofErr w:type="spellEnd"/>
+      <w:r>
+        <w:rPr>
+          <w:i/>
+          <w:iCs/>
+        </w:rPr>
+        <w:t xml:space="preserve"> </w:t>
+      </w:r>
+      <w:proofErr w:type="spellStart"/>
+      <w:r>
+        <w:rPr>
+          <w:i/>
+          <w:iCs/>
+        </w:rPr>
+        <w:t>Layer</w:t>
+      </w:r>
+      <w:proofErr w:type="spellEnd"/>
+      <w:r>
+        <w:rPr>
+          <w:i/>
+          <w:iCs/>
+        </w:rPr>
+        <w:t xml:space="preserve"> Security</w:t>
       </w:r>
       <w:r>
         <w:t xml:space="preserve"> (TLS)</w:t>
@@ -1062,14 +1404,27 @@
       <w:r>
         <w:t xml:space="preserve">Figura </w:t>
       </w:r>
-      <w:fldSimple w:instr=" SEQ Figura \* ARABIC ">
-        <w:r>
-          <w:rPr>
-            <w:noProof/>
-          </w:rPr>
-          <w:t>1</w:t>
-        </w:r>
-      </w:fldSimple>
+      <w:r>
+        <w:fldChar w:fldCharType="begin"/>
+      </w:r>
+      <w:r>
+        <w:instrText xml:space="preserve"> SEQ Figura \* ARABIC </w:instrText>
+      </w:r>
+      <w:r>
+        <w:fldChar w:fldCharType="separate"/>
+      </w:r>
+      <w:r>
+        <w:rPr>
+          <w:noProof/>
+        </w:rPr>
+        <w:t>1</w:t>
+      </w:r>
+      <w:r>
+        <w:rPr>
+          <w:noProof/>
+        </w:rPr>
+        <w:fldChar w:fldCharType="end"/>
+      </w:r>
       <w:r>
         <w:t>: Troca de mensagens MQTT.</w:t>
       </w:r>
@@ -1123,8 +1478,13 @@
       <w:r>
         <w:t xml:space="preserve">Fonte: </w:t>
       </w:r>
-      <w:r>
-        <w:t xml:space="preserve">Koneski </w:t>
+      <w:proofErr w:type="spellStart"/>
+      <w:r>
+        <w:t>Koneski</w:t>
+      </w:r>
+      <w:proofErr w:type="spellEnd"/>
+      <w:r>
+        <w:t xml:space="preserve"> </w:t>
       </w:r>
       <w:r>
         <w:t>(201</w:t>
@@ -1145,8 +1505,13 @@
       <w:pPr>
         <w:pStyle w:val="TF-TEXTO"/>
       </w:pPr>
-      <w:r>
-        <w:t>Koneski (2018) explica que o</w:t>
+      <w:proofErr w:type="spellStart"/>
+      <w:r>
+        <w:t>Koneski</w:t>
+      </w:r>
+      <w:proofErr w:type="spellEnd"/>
+      <w:r>
+        <w:t xml:space="preserve"> (2018) explica que o</w:t>
       </w:r>
       <w:r>
         <w:t>s resultados foram satisfatórios</w:t>
@@ -1178,6 +1543,7 @@
       <w:r>
         <w:t xml:space="preserve">comprovar o funcionamento das aplicações, uma delas foi o </w:t>
       </w:r>
+      <w:proofErr w:type="spellStart"/>
       <w:r>
         <w:rPr>
           <w:i/>
@@ -1185,6 +1551,7 @@
         </w:rPr>
         <w:t>Wireshark</w:t>
       </w:r>
+      <w:proofErr w:type="spellEnd"/>
       <w:r>
         <w:t xml:space="preserve"> para monitorar o tráfego ne rede em tempo real.</w:t>
       </w:r>
@@ -1207,8 +1574,69 @@
       <w:pPr>
         <w:pStyle w:val="TF-TEXTO"/>
       </w:pPr>
-      <w:r>
-        <w:t xml:space="preserve">Kodali, Gorantla (2017) escreveram o artigo “Weather Tracking System using MQTT and SQLite” que também é voltado para dispositivos IoT, porém, </w:t>
+      <w:proofErr w:type="spellStart"/>
+      <w:r>
+        <w:t>Kodali</w:t>
+      </w:r>
+      <w:proofErr w:type="spellEnd"/>
+      <w:r>
+        <w:t xml:space="preserve">, </w:t>
+      </w:r>
+      <w:proofErr w:type="spellStart"/>
+      <w:r>
+        <w:t>Gorantla</w:t>
+      </w:r>
+      <w:proofErr w:type="spellEnd"/>
+      <w:r>
+        <w:t xml:space="preserve"> (2017) escreveram o artigo “</w:t>
+      </w:r>
+      <w:proofErr w:type="spellStart"/>
+      <w:r>
+        <w:t>Weather</w:t>
+      </w:r>
+      <w:proofErr w:type="spellEnd"/>
+      <w:r>
+        <w:t xml:space="preserve"> </w:t>
+      </w:r>
+      <w:proofErr w:type="spellStart"/>
+      <w:r>
+        <w:t>Tracking</w:t>
+      </w:r>
+      <w:proofErr w:type="spellEnd"/>
+      <w:r>
+        <w:t xml:space="preserve"> System </w:t>
+      </w:r>
+      <w:proofErr w:type="spellStart"/>
+      <w:r>
+        <w:t>using</w:t>
+      </w:r>
+      <w:proofErr w:type="spellEnd"/>
+      <w:r>
+        <w:t xml:space="preserve"> MQTT </w:t>
+      </w:r>
+      <w:proofErr w:type="spellStart"/>
+      <w:r>
+        <w:t>and</w:t>
+      </w:r>
+      <w:proofErr w:type="spellEnd"/>
+      <w:r>
+        <w:t xml:space="preserve"> </w:t>
+      </w:r>
+      <w:proofErr w:type="spellStart"/>
+      <w:r>
+        <w:t>SQLite</w:t>
+      </w:r>
+      <w:proofErr w:type="spellEnd"/>
+      <w:r>
+        <w:t xml:space="preserve">” que também é voltado para dispositivos </w:t>
+      </w:r>
+      <w:proofErr w:type="spellStart"/>
+      <w:r>
+        <w:t>IoT</w:t>
+      </w:r>
+      <w:proofErr w:type="spellEnd"/>
+      <w:r>
+        <w:t xml:space="preserve">, porém, </w:t>
       </w:r>
       <w:r>
         <w:t xml:space="preserve">utilizaram a tecnologia para montar um </w:t>
@@ -1275,14 +1703,40 @@
       <w:r>
         <w:t xml:space="preserve"> é dividido em duas partes: uma parte é o servidor que fica hospedado em uma placa </w:t>
       </w:r>
-      <w:r>
-        <w:t>Raspberry Pi</w:t>
-      </w:r>
+      <w:proofErr w:type="spellStart"/>
+      <w:r>
+        <w:t>Raspberry</w:t>
+      </w:r>
+      <w:proofErr w:type="spellEnd"/>
+      <w:r>
+        <w:t xml:space="preserve"> </w:t>
+      </w:r>
+      <w:proofErr w:type="spellStart"/>
+      <w:r>
+        <w:t>Pi</w:t>
+      </w:r>
+      <w:proofErr w:type="spellEnd"/>
       <w:r>
         <w:t>; a outra parte</w:t>
       </w:r>
       <w:r>
-        <w:t xml:space="preserve"> é o cliente, um dispositivo IoT que utiliza o microcontrolador ESP8266 e faz a leitura dos sensores. Todos os dados são formados em formato JSON para a comunicação entre os dispositivos e o servidor, bem como o armazenamento também é em JSON.</w:t>
+        <w:t xml:space="preserve"> é o cliente, um dispositivo </w:t>
+      </w:r>
+      <w:proofErr w:type="spellStart"/>
+      <w:r>
+        <w:t>IoT</w:t>
+      </w:r>
+      <w:proofErr w:type="spellEnd"/>
+      <w:r>
+        <w:t xml:space="preserve"> que utiliza o </w:t>
+      </w:r>
+      <w:proofErr w:type="spellStart"/>
+      <w:r>
+        <w:t>microcontrolador</w:t>
+      </w:r>
+      <w:proofErr w:type="spellEnd"/>
+      <w:r>
+        <w:t xml:space="preserve"> ESP8266 e faz a leitura dos sensores. Todos os dados são formados em formato JSON para a comunicação entre os dispositivos e o servidor, bem como o armazenamento também é em JSON.</w:t>
       </w:r>
     </w:p>
     <w:p>
@@ -1317,11 +1771,37 @@
         <w:t xml:space="preserve">, </w:t>
       </w:r>
       <w:r>
-        <w:t xml:space="preserve">armazena os dados em um banco de dados SQLite e se comunica com os dispositivos IoT através do protocolo MQTT, tudo hospedado em uma placa </w:t>
-      </w:r>
-      <w:r>
-        <w:t>Raspberry Pi</w:t>
-      </w:r>
+        <w:t xml:space="preserve">armazena os dados em um banco de dados </w:t>
+      </w:r>
+      <w:proofErr w:type="spellStart"/>
+      <w:r>
+        <w:t>SQLite</w:t>
+      </w:r>
+      <w:proofErr w:type="spellEnd"/>
+      <w:r>
+        <w:t xml:space="preserve"> e se comunica com os dispositivos </w:t>
+      </w:r>
+      <w:proofErr w:type="spellStart"/>
+      <w:r>
+        <w:t>IoT</w:t>
+      </w:r>
+      <w:proofErr w:type="spellEnd"/>
+      <w:r>
+        <w:t xml:space="preserve"> através do protocolo MQTT, tudo hospedado em uma placa </w:t>
+      </w:r>
+      <w:proofErr w:type="spellStart"/>
+      <w:r>
+        <w:t>Raspberry</w:t>
+      </w:r>
+      <w:proofErr w:type="spellEnd"/>
+      <w:r>
+        <w:t xml:space="preserve"> </w:t>
+      </w:r>
+      <w:proofErr w:type="spellStart"/>
+      <w:r>
+        <w:t>Pi</w:t>
+      </w:r>
+      <w:proofErr w:type="spellEnd"/>
       <w:r>
         <w:t>.</w:t>
       </w:r>
@@ -1346,7 +1826,23 @@
         <w:pStyle w:val="TF-TEXTO"/>
       </w:pPr>
       <w:r>
-        <w:t xml:space="preserve"> Os dispositivos IoT escolhidos são placas com o microcontrolador ESP8266</w:t>
+        <w:t xml:space="preserve"> Os dispositivos </w:t>
+      </w:r>
+      <w:proofErr w:type="spellStart"/>
+      <w:r>
+        <w:t>IoT</w:t>
+      </w:r>
+      <w:proofErr w:type="spellEnd"/>
+      <w:r>
+        <w:t xml:space="preserve"> escolhidos são placas com o </w:t>
+      </w:r>
+      <w:proofErr w:type="spellStart"/>
+      <w:r>
+        <w:t>microcontrolador</w:t>
+      </w:r>
+      <w:proofErr w:type="spellEnd"/>
+      <w:r>
+        <w:t xml:space="preserve"> ESP8266</w:t>
       </w:r>
       <w:r>
         <w:t>, que t</w:t>
@@ -1365,8 +1861,21 @@
       <w:pPr>
         <w:pStyle w:val="TF-TEXTO"/>
       </w:pPr>
-      <w:r>
-        <w:t xml:space="preserve">Kodali, Gorantla (2017) nos mostram que o resultado </w:t>
+      <w:proofErr w:type="spellStart"/>
+      <w:r>
+        <w:t>Kodali</w:t>
+      </w:r>
+      <w:proofErr w:type="spellEnd"/>
+      <w:r>
+        <w:t xml:space="preserve">, </w:t>
+      </w:r>
+      <w:proofErr w:type="spellStart"/>
+      <w:r>
+        <w:t>Gorantla</w:t>
+      </w:r>
+      <w:proofErr w:type="spellEnd"/>
+      <w:r>
+        <w:t xml:space="preserve"> (2017) nos mostram que o resultado </w:t>
       </w:r>
       <w:r>
         <w:t xml:space="preserve">é modelo de baixo custo, com baixíssimo </w:t>
@@ -1391,8 +1900,13 @@
         <w:pStyle w:val="TF-TEXTO"/>
       </w:pPr>
       <w:r>
-        <w:t>Silva (2017) nos conta que desenvolver aplicações IoT</w:t>
-      </w:r>
+        <w:t xml:space="preserve">Silva (2017) nos conta que desenvolver aplicações </w:t>
+      </w:r>
+      <w:proofErr w:type="spellStart"/>
+      <w:r>
+        <w:t>IoT</w:t>
+      </w:r>
+      <w:proofErr w:type="spellEnd"/>
       <w:r>
         <w:t>, à primeira vista,</w:t>
       </w:r>
@@ -1415,7 +1929,15 @@
         <w:t xml:space="preserve">mais de </w:t>
       </w:r>
       <w:r>
-        <w:t xml:space="preserve">200 bilhões de dispositivos IoT conectados na Internet. </w:t>
+        <w:t xml:space="preserve">200 bilhões de dispositivos </w:t>
+      </w:r>
+      <w:proofErr w:type="spellStart"/>
+      <w:r>
+        <w:t>IoT</w:t>
+      </w:r>
+      <w:proofErr w:type="spellEnd"/>
+      <w:r>
+        <w:t xml:space="preserve"> conectados na Internet. </w:t>
       </w:r>
       <w:r>
         <w:t>Comportar tantos dispositivos conectados ao mesmo tempo, bem como armazenar e processar todos esses dados</w:t>
@@ -1427,7 +1949,15 @@
         <w:t xml:space="preserve">. </w:t>
       </w:r>
       <w:r>
-        <w:t xml:space="preserve">Outro fator que dificulta é que diferentes dispositivos IoT utilizam protocolos diferentes de comunicação. </w:t>
+        <w:t xml:space="preserve">Outro fator que dificulta é que diferentes dispositivos </w:t>
+      </w:r>
+      <w:proofErr w:type="spellStart"/>
+      <w:r>
+        <w:t>IoT</w:t>
+      </w:r>
+      <w:proofErr w:type="spellEnd"/>
+      <w:r>
+        <w:t xml:space="preserve"> utilizam protocolos diferentes de comunicação. </w:t>
       </w:r>
       <w:r>
         <w:t>Diante destes cenários, muitas aplicações têm surgido para abstrair para os desenvolvedores a utilização dos diferentes protocolos e dispositivos. Estas aplicações têm como objetivo entregar uma interface padronizada para acesso aos dispositivos.</w:t>
@@ -1435,9 +1965,11 @@
       <w:r>
         <w:t xml:space="preserve"> O trabalho de Silva (2017) tem como objetivo apresentar “a plataforma </w:t>
       </w:r>
+      <w:proofErr w:type="spellStart"/>
       <w:r>
         <w:t>EcoCIT</w:t>
       </w:r>
+      <w:proofErr w:type="spellEnd"/>
       <w:r>
         <w:t xml:space="preserve">, uma plataforma de </w:t>
       </w:r>
@@ -1449,7 +1981,15 @@
         <w:t>middleware</w:t>
       </w:r>
       <w:r>
-        <w:t xml:space="preserve"> escalável que provê suporte para a integração de dispositivos IoT com requisitos de escalabilidade através do uso de serviços computacionais providos sob demanda por plataformas de computação em n</w:t>
+        <w:t xml:space="preserve"> escalável que provê suporte para a integração de dispositivos </w:t>
+      </w:r>
+      <w:proofErr w:type="spellStart"/>
+      <w:r>
+        <w:t>IoT</w:t>
+      </w:r>
+      <w:proofErr w:type="spellEnd"/>
+      <w:r>
+        <w:t xml:space="preserve"> com requisitos de escalabilidade através do uso de serviços computacionais providos sob demanda por plataformas de computação em n</w:t>
       </w:r>
       <w:r>
         <w:t>u</w:t>
@@ -1477,15 +2017,19 @@
       <w:r>
         <w:t xml:space="preserve">Silva (2017) conta que o </w:t>
       </w:r>
+      <w:proofErr w:type="spellStart"/>
       <w:r>
         <w:t>EcoCIT</w:t>
       </w:r>
+      <w:proofErr w:type="spellEnd"/>
       <w:r>
         <w:t xml:space="preserve"> é uma evolução de uma outra plataforma chamada </w:t>
       </w:r>
+      <w:proofErr w:type="spellStart"/>
       <w:r>
         <w:t>EcoDiF</w:t>
       </w:r>
+      <w:proofErr w:type="spellEnd"/>
       <w:r>
         <w:t xml:space="preserve">. “[...] é uma plataforma de </w:t>
       </w:r>
@@ -1497,11 +2041,21 @@
         <w:t>middleware</w:t>
       </w:r>
       <w:r>
-        <w:t xml:space="preserve"> que integra dispositivos de IoT e os conecta à internet, fornecendo funcionalidades de controle, visualização e armazenamento de dados em tempo real.” (SILVA, 2017, p. 56). Apesar de diversas funcionalidades e facilidades que a </w:t>
-      </w:r>
+        <w:t xml:space="preserve"> que integra dispositivos de </w:t>
+      </w:r>
+      <w:proofErr w:type="spellStart"/>
+      <w:r>
+        <w:t>IoT</w:t>
+      </w:r>
+      <w:proofErr w:type="spellEnd"/>
+      <w:r>
+        <w:t xml:space="preserve"> e os conecta à internet, fornecendo funcionalidades de controle, visualização e armazenamento de dados em tempo real.” (SILVA, 2017, p. 56). Apesar de diversas funcionalidades e facilidades que a </w:t>
+      </w:r>
+      <w:proofErr w:type="spellStart"/>
       <w:r>
         <w:t>EcoDiF</w:t>
       </w:r>
+      <w:proofErr w:type="spellEnd"/>
       <w:r>
         <w:t xml:space="preserve"> proporciona, ela possu</w:t>
       </w:r>
@@ -1534,26 +2088,40 @@
       <w:r>
         <w:t xml:space="preserve">A </w:t>
       </w:r>
+      <w:proofErr w:type="spellStart"/>
       <w:r>
         <w:t>EcoCIT</w:t>
       </w:r>
+      <w:proofErr w:type="spellEnd"/>
       <w:r>
         <w:t xml:space="preserve"> surge com o objetivo de solucionar as limitações que a </w:t>
       </w:r>
+      <w:proofErr w:type="spellStart"/>
       <w:r>
         <w:t>EcoDiF</w:t>
       </w:r>
+      <w:proofErr w:type="spellEnd"/>
       <w:r>
         <w:t xml:space="preserve"> possui. A arquitetura é composta de diversos componentes distribuídos para permitir que a </w:t>
       </w:r>
+      <w:proofErr w:type="spellStart"/>
       <w:r>
         <w:t>EcoCIT</w:t>
       </w:r>
+      <w:proofErr w:type="spellEnd"/>
       <w:r>
         <w:t xml:space="preserve"> possa fazer uso da elasticidade que os ambientes de computação em nuvem podem prover. </w:t>
       </w:r>
       <w:r>
-        <w:t>A arquitetura permite que a aplicação seja executada em máquinas virtuais que trabalham maneira agrupada e possuí um balanceador de carga para distribuir a demanda entre as máquinas virtuais. A aplicação também faz uso de outros recursos escaláveis e distribuídos como os bancos de dados e outras estruturas de armazenamento.</w:t>
+        <w:t xml:space="preserve">A arquitetura permite que a aplicação seja executada em máquinas virtuais que trabalham maneira agrupada e possuí um </w:t>
+      </w:r>
+      <w:proofErr w:type="spellStart"/>
+      <w:r>
+        <w:t>balanceador</w:t>
+      </w:r>
+      <w:proofErr w:type="spellEnd"/>
+      <w:r>
+        <w:t xml:space="preserve"> de carga para distribuir a demanda entre as máquinas virtuais. A aplicação também faz uso de outros recursos escaláveis e distribuídos como os bancos de dados e outras estruturas de armazenamento.</w:t>
       </w:r>
     </w:p>
     <w:p>
@@ -1573,9 +2141,11 @@
       <w:r>
         <w:t xml:space="preserve"> outras alterações realizadas em muitos módulos da plataforma para que fosse possível tornar a </w:t>
       </w:r>
+      <w:proofErr w:type="spellStart"/>
       <w:r>
         <w:t>EcoDiF</w:t>
       </w:r>
+      <w:proofErr w:type="spellEnd"/>
       <w:r>
         <w:t xml:space="preserve"> em uma plataforma escalável.</w:t>
       </w:r>
@@ -1593,6 +2163,7 @@
       <w:r>
         <w:t xml:space="preserve"> de </w:t>
       </w:r>
+      <w:proofErr w:type="spellStart"/>
       <w:r>
         <w:rPr>
           <w:i/>
@@ -1600,16 +2171,26 @@
         </w:rPr>
         <w:t>feeds</w:t>
       </w:r>
+      <w:proofErr w:type="spellEnd"/>
       <w:r>
         <w:t xml:space="preserve">. </w:t>
       </w:r>
       <w:r>
-        <w:t xml:space="preserve">Os resultados mostraram que a substituição do banco de dados contribuiu para a melhor performance do processo. O altor </w:t>
+        <w:t xml:space="preserve">Os resultados mostraram que a substituição do banco de dados contribuiu para a melhor performance do processo. O </w:t>
+      </w:r>
+      <w:proofErr w:type="spellStart"/>
+      <w:r>
+        <w:t>altor</w:t>
+      </w:r>
+      <w:proofErr w:type="spellEnd"/>
+      <w:r>
+        <w:t xml:space="preserve"> </w:t>
       </w:r>
       <w:r>
         <w:lastRenderedPageBreak/>
         <w:t xml:space="preserve">aponta que o experimento apresentou uma performance ligeiramente menor para a operação de consulta de </w:t>
       </w:r>
+      <w:proofErr w:type="spellStart"/>
       <w:r>
         <w:rPr>
           <w:i/>
@@ -1617,6 +2198,7 @@
         </w:rPr>
         <w:t>feeds</w:t>
       </w:r>
+      <w:proofErr w:type="spellEnd"/>
       <w:r>
         <w:t>, porém, o novo banco de dados era muito mais escalável, sendo capaz de suportar cargas de trabalho superiores.</w:t>
       </w:r>
@@ -1628,15 +2210,19 @@
       <w:r>
         <w:t xml:space="preserve">O segundo experimento teve como objetivo comprar o tempo de resposta entre a </w:t>
       </w:r>
+      <w:proofErr w:type="spellStart"/>
       <w:r>
         <w:t>EcoDiF</w:t>
       </w:r>
+      <w:proofErr w:type="spellEnd"/>
       <w:r>
         <w:t xml:space="preserve"> e a </w:t>
       </w:r>
+      <w:proofErr w:type="spellStart"/>
       <w:r>
         <w:t>EcoCIT</w:t>
       </w:r>
+      <w:proofErr w:type="spellEnd"/>
       <w:r>
         <w:t xml:space="preserve"> em cenários similares, com o mesmo </w:t>
       </w:r>
@@ -1646,15 +2232,19 @@
       <w:r>
         <w:t xml:space="preserve">. O experimento foi realizado acrescendo a quantidade de requisições simultâneas em 100 por teste. A </w:t>
       </w:r>
+      <w:proofErr w:type="spellStart"/>
       <w:r>
         <w:t>EcoDiF</w:t>
       </w:r>
+      <w:proofErr w:type="spellEnd"/>
       <w:r>
         <w:t xml:space="preserve"> foi capaz de aguentar no máximo 400 requisições simultâneas, atingindo um tempo médio de resposta de 4466ms. Já a </w:t>
       </w:r>
+      <w:proofErr w:type="spellStart"/>
       <w:r>
         <w:t>EcoCIT</w:t>
       </w:r>
+      <w:proofErr w:type="spellEnd"/>
       <w:r>
         <w:t xml:space="preserve">, foi capaz de aguentar </w:t>
       </w:r>
@@ -1729,15 +2319,19 @@
       <w:r>
         <w:t xml:space="preserve">. “Esse experimento mostrou que [...] é capaz de monitorar a carga de trabalho nas </w:t>
       </w:r>
+      <w:proofErr w:type="spellStart"/>
       <w:r>
         <w:t>VMs</w:t>
       </w:r>
+      <w:proofErr w:type="spellEnd"/>
       <w:r>
         <w:t xml:space="preserve"> e tornar as medidas necessárias para evitar que as </w:t>
       </w:r>
+      <w:proofErr w:type="spellStart"/>
       <w:r>
         <w:t>VMs</w:t>
       </w:r>
+      <w:proofErr w:type="spellEnd"/>
       <w:r>
         <w:t xml:space="preserve"> </w:t>
       </w:r>
@@ -1844,7 +2438,15 @@
         <w:t xml:space="preserve">que mostram que este trabalho pode contribuir para sanar esta lacuna na comunicação entre os dispositivos. </w:t>
       </w:r>
       <w:r>
-        <w:t xml:space="preserve">Durante a pesquisa e nos trabalhos correlatos selecionados, nenhum deles apresenta uma proposta de arquitetura de comunicação de aplicativos móveis com servidores que tenha o objetivo de ser escalável e resiliente. Um cenário que necessite de uma solução assim pode </w:t>
+        <w:t xml:space="preserve">Durante a pesquisa e nos trabalhos correlatos selecionados, nenhum deles apresenta uma proposta de arquitetura de comunicação de aplicativos móveis com servidores que tenha o objetivo de ser escalável e </w:t>
+      </w:r>
+      <w:proofErr w:type="spellStart"/>
+      <w:r>
+        <w:t>resiliente</w:t>
+      </w:r>
+      <w:proofErr w:type="spellEnd"/>
+      <w:r>
+        <w:t xml:space="preserve">. Um cenário que necessite de uma solução assim pode </w:t>
       </w:r>
       <w:r>
         <w:t xml:space="preserve">ser encontrado </w:t>
@@ -1885,27 +2487,14 @@
       <w:r>
         <w:t xml:space="preserve">Quadro </w:t>
       </w:r>
-      <w:r>
-        <w:fldChar w:fldCharType="begin"/>
-      </w:r>
-      <w:r>
-        <w:instrText xml:space="preserve"> SEQ Quadro \* ARABIC </w:instrText>
-      </w:r>
-      <w:r>
-        <w:fldChar w:fldCharType="separate"/>
-      </w:r>
-      <w:r>
-        <w:rPr>
-          <w:noProof/>
-        </w:rPr>
-        <w:t>1</w:t>
-      </w:r>
-      <w:r>
-        <w:rPr>
-          <w:noProof/>
-        </w:rPr>
-        <w:fldChar w:fldCharType="end"/>
-      </w:r>
+      <w:fldSimple w:instr=" SEQ Quadro \* ARABIC ">
+        <w:r>
+          <w:rPr>
+            <w:noProof/>
+          </w:rPr>
+          <w:t>1</w:t>
+        </w:r>
+      </w:fldSimple>
       <w:bookmarkEnd w:id="40"/>
       <w:r>
         <w:t xml:space="preserve"> - </w:t>
@@ -1962,7 +2551,7 @@
               <w:rPr>
                 <w:noProof/>
               </w:rPr>
-              <w:pict w14:anchorId="1FA82790">
+              <w:pict w14:anchorId="7216153B">
                 <v:shapetype id="_x0000_t202" coordsize="21600,21600" o:spt="202" path="m,l,21600r21600,l21600,xe">
                   <v:stroke joinstyle="miter"/>
                   <v:path gradientshapeok="t" o:connecttype="rect"/>
@@ -1998,7 +2587,7 @@
               <w:rPr>
                 <w:noProof/>
               </w:rPr>
-              <w:pict w14:anchorId="27D7AB97">
+              <w:pict w14:anchorId="3A3509CA">
                 <v:shape id="_x0000_s1027" type="#_x0000_t202" style="position:absolute;margin-left:-5.15pt;margin-top:21.5pt;width:79.5pt;height:20pt;z-index:251657216;visibility:visible;mso-wrap-style:square;mso-width-percent:0;mso-height-percent:0;mso-wrap-distance-left:9pt;mso-wrap-distance-top:3.6pt;mso-wrap-distance-right:9pt;mso-wrap-distance-bottom:3.6pt;mso-position-horizontal:absolute;mso-position-horizontal-relative:text;mso-position-vertical:absolute;mso-position-vertical-relative:text;mso-width-percent:0;mso-height-percent:0;mso-width-relative:margin;mso-height-relative:margin;v-text-anchor:middle" o:gfxdata="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" filled="f" stroked="f">
                   <o:lock v:ext="edit" aspectratio="t" verticies="t" text="t" shapetype="t"/>
                   <v:textbox>
@@ -2031,8 +2620,13 @@
               <w:pStyle w:val="TF-TEXTOQUADRO"/>
               <w:jc w:val="center"/>
             </w:pPr>
+            <w:proofErr w:type="spellStart"/>
             <w:r>
-              <w:t>Koneski (2018)</w:t>
+              <w:t>Koneski</w:t>
+            </w:r>
+            <w:proofErr w:type="spellEnd"/>
+            <w:r>
+              <w:t xml:space="preserve"> (2018)</w:t>
             </w:r>
           </w:p>
         </w:tc>
@@ -2047,8 +2641,21 @@
               <w:pStyle w:val="TF-TEXTOQUADRO"/>
               <w:jc w:val="center"/>
             </w:pPr>
+            <w:proofErr w:type="spellStart"/>
             <w:r>
-              <w:t>Kodali, Gorantla (2017)</w:t>
+              <w:t>Kodali</w:t>
+            </w:r>
+            <w:proofErr w:type="spellEnd"/>
+            <w:r>
+              <w:t xml:space="preserve">, </w:t>
+            </w:r>
+            <w:proofErr w:type="spellStart"/>
+            <w:r>
+              <w:t>Gorantla</w:t>
+            </w:r>
+            <w:proofErr w:type="spellEnd"/>
+            <w:r>
+              <w:t xml:space="preserve"> (2017)</w:t>
             </w:r>
           </w:p>
         </w:tc>
@@ -2133,9 +2740,11 @@
             <w:pPr>
               <w:pStyle w:val="TF-TEXTOQUADRO"/>
             </w:pPr>
+            <w:proofErr w:type="spellStart"/>
             <w:r>
               <w:t>Resiliente</w:t>
             </w:r>
+            <w:proofErr w:type="spellEnd"/>
           </w:p>
         </w:tc>
         <w:tc>
@@ -2267,7 +2876,15 @@
         <w:t>a</w:t>
       </w:r>
       <w:r>
-        <w:t xml:space="preserve">s as características citadas. O trabalho desenvolvido por Koneski (2018) apresenta uma forma de trocar a comunicação MQTT mais segura através da utilização de uma camada TLS na comunicação. </w:t>
+        <w:t xml:space="preserve">s as características citadas. O trabalho desenvolvido por </w:t>
+      </w:r>
+      <w:proofErr w:type="spellStart"/>
+      <w:r>
+        <w:t>Koneski</w:t>
+      </w:r>
+      <w:proofErr w:type="spellEnd"/>
+      <w:r>
+        <w:t xml:space="preserve"> (2018) apresenta uma forma de trocar a comunicação MQTT mais segura através da utilização de uma camada TLS na comunicação. </w:t>
       </w:r>
       <w:r>
         <w:t>Entretanto</w:t>
@@ -2282,7 +2899,23 @@
         <w:t>e para dispositivos móveis</w:t>
       </w:r>
       <w:r>
-        <w:t xml:space="preserve">. Já o trabalho desenvolvido por Kodali, Gorantla (2017) apresenta um </w:t>
+        <w:t xml:space="preserve">. Já o trabalho desenvolvido por </w:t>
+      </w:r>
+      <w:proofErr w:type="spellStart"/>
+      <w:r>
+        <w:t>Kodali</w:t>
+      </w:r>
+      <w:proofErr w:type="spellEnd"/>
+      <w:r>
+        <w:t xml:space="preserve">, </w:t>
+      </w:r>
+      <w:proofErr w:type="spellStart"/>
+      <w:r>
+        <w:t>Gorantla</w:t>
+      </w:r>
+      <w:proofErr w:type="spellEnd"/>
+      <w:r>
+        <w:t xml:space="preserve"> (2017) apresenta um </w:t>
       </w:r>
       <w:r>
         <w:rPr>
@@ -2299,7 +2932,15 @@
         <w:t xml:space="preserve"> </w:t>
       </w:r>
       <w:r>
-        <w:t>desenvolvido no artigo com o objetivo de armazenar e apresentar dados extraídos de sensores utilizando algumas das tecnologias IoT. Este trabalho também não nos apresenta uma solução escalável para comunicação</w:t>
+        <w:t xml:space="preserve">desenvolvido no artigo com o objetivo de armazenar e apresentar dados extraídos de sensores utilizando algumas das tecnologias </w:t>
+      </w:r>
+      <w:proofErr w:type="spellStart"/>
+      <w:r>
+        <w:t>IoT</w:t>
+      </w:r>
+      <w:proofErr w:type="spellEnd"/>
+      <w:r>
+        <w:t>. Este trabalho também não nos apresenta uma solução escalável para comunicação</w:t>
       </w:r>
       <w:r>
         <w:t>, nem para dispositivos móveis</w:t>
@@ -2308,13 +2949,29 @@
         <w:t>.</w:t>
       </w:r>
       <w:r>
-        <w:t xml:space="preserve"> O trabalho desenvolvido por Silva (2017) apresenta uma evolução de uma plataforma para abstrair o gerenciamento de dispositivos IoT que atenda</w:t>
+        <w:t xml:space="preserve"> O trabalho desenvolvido por Silva (2017) apresenta uma evolução de uma plataforma para abstrair o gerenciamento de dispositivos </w:t>
+      </w:r>
+      <w:proofErr w:type="spellStart"/>
+      <w:r>
+        <w:t>IoT</w:t>
+      </w:r>
+      <w:proofErr w:type="spellEnd"/>
+      <w:r>
+        <w:t xml:space="preserve"> que atenda</w:t>
       </w:r>
       <w:r>
         <w:t>m</w:t>
       </w:r>
       <w:r>
-        <w:t xml:space="preserve"> o requisito de ser escalável. Porém, não apresenta uma solução resiliente, de comunicação assíncrona e para dispositivos móveis.</w:t>
+        <w:t xml:space="preserve"> o requisito de ser escalável. Porém, não apresenta uma solução </w:t>
+      </w:r>
+      <w:proofErr w:type="spellStart"/>
+      <w:r>
+        <w:t>resiliente</w:t>
+      </w:r>
+      <w:proofErr w:type="spellEnd"/>
+      <w:r>
+        <w:t>, de comunicação assíncrona e para dispositivos móveis.</w:t>
       </w:r>
     </w:p>
     <w:p>
@@ -2489,9 +3146,11 @@
       <w:r>
         <w:t xml:space="preserve">possibilitar a comunicação dos dispositivos móveis através do protocolo </w:t>
       </w:r>
+      <w:proofErr w:type="spellStart"/>
       <w:r>
         <w:t>WebSocket</w:t>
       </w:r>
+      <w:proofErr w:type="spellEnd"/>
       <w:r>
         <w:t xml:space="preserve"> (RNF);</w:t>
       </w:r>
@@ -2644,27 +3303,14 @@
       <w:r>
         <w:t xml:space="preserve">Quadro </w:t>
       </w:r>
-      <w:r>
-        <w:fldChar w:fldCharType="begin"/>
-      </w:r>
-      <w:r>
-        <w:instrText xml:space="preserve"> SEQ Quadro \* ARABIC </w:instrText>
-      </w:r>
-      <w:r>
-        <w:fldChar w:fldCharType="separate"/>
-      </w:r>
-      <w:r>
-        <w:rPr>
-          <w:noProof/>
-        </w:rPr>
-        <w:t>1</w:t>
-      </w:r>
-      <w:r>
-        <w:rPr>
-          <w:noProof/>
-        </w:rPr>
-        <w:fldChar w:fldCharType="end"/>
-      </w:r>
+      <w:fldSimple w:instr=" SEQ Quadro \* ARABIC ">
+        <w:r>
+          <w:rPr>
+            <w:noProof/>
+          </w:rPr>
+          <w:t>1</w:t>
+        </w:r>
+      </w:fldSimple>
       <w:bookmarkEnd w:id="41"/>
       <w:r>
         <w:t xml:space="preserve"> - Cronograma</w:t>
@@ -3957,7 +4603,15 @@
         <w:t xml:space="preserve"> anteriormente</w:t>
       </w:r>
       <w:r>
-        <w:t>: apresentar uma solução de arquitetura para comunicação assíncrona de dispositivos móveis escalável e resiliente em um ambiente de computação distribuída</w:t>
+        <w:t xml:space="preserve">: apresentar uma solução de arquitetura para comunicação assíncrona de dispositivos móveis escalável e </w:t>
+      </w:r>
+      <w:proofErr w:type="spellStart"/>
+      <w:r>
+        <w:t>resiliente</w:t>
+      </w:r>
+      <w:proofErr w:type="spellEnd"/>
+      <w:r>
+        <w:t xml:space="preserve"> em um ambiente de computação distribuída</w:t>
       </w:r>
       <w:r>
         <w:t>.</w:t>
@@ -3988,7 +4642,15 @@
         <w:pStyle w:val="TF-TEXTO"/>
       </w:pPr>
       <w:r>
-        <w:t>O protocolo de comunicação Web que permite uma comunicação constante e bidirecional é definida pela WebSocket API, conforme é descrito por Lombardi (2015). Este protocolo será utilizado para comunicação dos dispositivos móveis e o servidor.</w:t>
+        <w:t xml:space="preserve">O protocolo de comunicação Web que permite uma comunicação constante e bidirecional é definida pela </w:t>
+      </w:r>
+      <w:proofErr w:type="spellStart"/>
+      <w:r>
+        <w:t>WebSocket</w:t>
+      </w:r>
+      <w:proofErr w:type="spellEnd"/>
+      <w:r>
+        <w:t xml:space="preserve"> API, conforme é descrito por Lombardi (2015). Este protocolo será utilizado para comunicação dos dispositivos móveis e o servidor.</w:t>
       </w:r>
     </w:p>
     <w:p>
@@ -4019,8 +4681,13 @@
       <w:r>
         <w:t xml:space="preserve"> reescrever muitas partes de código, conforme a explicação dada por </w:t>
       </w:r>
-      <w:r>
-        <w:t>Oehlman e Blanc (2012)</w:t>
+      <w:proofErr w:type="spellStart"/>
+      <w:r>
+        <w:t>Oehlman</w:t>
+      </w:r>
+      <w:proofErr w:type="spellEnd"/>
+      <w:r>
+        <w:t xml:space="preserve"> e Blanc (2012)</w:t>
       </w:r>
       <w:r>
         <w:t>.</w:t>
@@ -4048,7 +4715,47 @@
         <w:pStyle w:val="TF-REFERNCIASITEM0"/>
       </w:pPr>
       <w:r>
-        <w:t xml:space="preserve">KODALI, Ravi Kishore; GORANTLA, Venkata Sundeep Kumar. </w:t>
+        <w:t xml:space="preserve">KODALI, </w:t>
+      </w:r>
+      <w:proofErr w:type="spellStart"/>
+      <w:r>
+        <w:t>Ravi</w:t>
+      </w:r>
+      <w:proofErr w:type="spellEnd"/>
+      <w:r>
+        <w:t xml:space="preserve"> </w:t>
+      </w:r>
+      <w:proofErr w:type="spellStart"/>
+      <w:r>
+        <w:t>Kishore</w:t>
+      </w:r>
+      <w:proofErr w:type="spellEnd"/>
+      <w:r>
+        <w:t xml:space="preserve">; GORANTLA, </w:t>
+      </w:r>
+      <w:proofErr w:type="spellStart"/>
+      <w:r>
+        <w:t>Venkata</w:t>
+      </w:r>
+      <w:proofErr w:type="spellEnd"/>
+      <w:r>
+        <w:t xml:space="preserve"> </w:t>
+      </w:r>
+      <w:proofErr w:type="spellStart"/>
+      <w:r>
+        <w:t>Sundeep</w:t>
+      </w:r>
+      <w:proofErr w:type="spellEnd"/>
+      <w:r>
+        <w:t xml:space="preserve"> </w:t>
+      </w:r>
+      <w:proofErr w:type="spellStart"/>
+      <w:r>
+        <w:t>Kumar</w:t>
+      </w:r>
+      <w:proofErr w:type="spellEnd"/>
+      <w:r>
+        <w:t xml:space="preserve">. </w:t>
       </w:r>
       <w:r>
         <w:rPr>
@@ -4062,7 +4769,21 @@
         <w:rPr>
           <w:lang w:val="en-US"/>
         </w:rPr>
-        <w:t xml:space="preserve">. In: 2017 3rd International Conference on Applied and Theoretical Computing and Communication Technology (iCATccT). </w:t>
+        <w:t>. In: 2017 3rd International Conference on Applied and Theoretical Computing and Communication Technology (</w:t>
+      </w:r>
+      <w:proofErr w:type="spellStart"/>
+      <w:r>
+        <w:rPr>
+          <w:lang w:val="en-US"/>
+        </w:rPr>
+        <w:t>iCATccT</w:t>
+      </w:r>
+      <w:proofErr w:type="spellEnd"/>
+      <w:r>
+        <w:rPr>
+          <w:lang w:val="en-US"/>
+        </w:rPr>
+        <w:t xml:space="preserve">). </w:t>
       </w:r>
       <w:r>
         <w:t>IEEE, 2017. p. 205-208.</w:t>
@@ -4094,11 +4815,33 @@
       <w:r>
         <w:t xml:space="preserve">, [S. l.], 2018. Disponível em: https://repositorio.ufsc.br/bitstream/handle/123456789/192153/TCC%20-%20Eduardo.pdf?sequence=1. </w:t>
       </w:r>
+      <w:proofErr w:type="spellStart"/>
       <w:r>
         <w:rPr>
           <w:lang w:val="en-US"/>
         </w:rPr>
-        <w:t>Acesso em: 18 set. 2021.</w:t>
+        <w:t>Acesso</w:t>
+      </w:r>
+      <w:proofErr w:type="spellEnd"/>
+      <w:r>
+        <w:rPr>
+          <w:lang w:val="en-US"/>
+        </w:rPr>
+        <w:t xml:space="preserve"> </w:t>
+      </w:r>
+      <w:proofErr w:type="spellStart"/>
+      <w:r>
+        <w:rPr>
+          <w:lang w:val="en-US"/>
+        </w:rPr>
+        <w:t>em</w:t>
+      </w:r>
+      <w:proofErr w:type="spellEnd"/>
+      <w:r>
+        <w:rPr>
+          <w:lang w:val="en-US"/>
+        </w:rPr>
+        <w:t>: 18 set. 2021.</w:t>
       </w:r>
     </w:p>
     <w:p>
@@ -4161,13 +4904,59 @@
         </w:rPr>
         <w:t xml:space="preserve">OEHLMAN, Damon; BLANC, Sébastien. </w:t>
       </w:r>
+      <w:proofErr w:type="spellStart"/>
       <w:r>
         <w:rPr>
           <w:b/>
           <w:bCs/>
           <w:lang w:val="en-US"/>
         </w:rPr>
-        <w:t>Aplicativos Web Pro Android: Desenvolvimento Pro Android Usando HTML5</w:t>
+        <w:t>Aplicativos</w:t>
+      </w:r>
+      <w:proofErr w:type="spellEnd"/>
+      <w:r>
+        <w:rPr>
+          <w:b/>
+          <w:bCs/>
+          <w:lang w:val="en-US"/>
+        </w:rPr>
+        <w:t xml:space="preserve"> Web Pro Android: </w:t>
+      </w:r>
+      <w:proofErr w:type="spellStart"/>
+      <w:r>
+        <w:rPr>
+          <w:b/>
+          <w:bCs/>
+          <w:lang w:val="en-US"/>
+        </w:rPr>
+        <w:t>Desenvolvimento</w:t>
+      </w:r>
+      <w:proofErr w:type="spellEnd"/>
+      <w:r>
+        <w:rPr>
+          <w:b/>
+          <w:bCs/>
+          <w:lang w:val="en-US"/>
+        </w:rPr>
+        <w:t xml:space="preserve"> Pro Android </w:t>
+      </w:r>
+      <w:proofErr w:type="spellStart"/>
+      <w:r>
+        <w:rPr>
+          <w:b/>
+          <w:bCs/>
+          <w:lang w:val="en-US"/>
+        </w:rPr>
+        <w:t>Usando</w:t>
+      </w:r>
+      <w:proofErr w:type="spellEnd"/>
+      <w:r>
+        <w:rPr>
+          <w:b/>
+          <w:bCs/>
+          <w:lang w:val="en-US"/>
+        </w:rPr>
+        <w:t xml:space="preserve"> HTML5</w:t>
       </w:r>
       <w:r>
         <w:rPr>
@@ -4186,13 +4975,31 @@
       <w:r>
         <w:t xml:space="preserve">SILVA, Jorge Pereira da. </w:t>
       </w:r>
+      <w:proofErr w:type="spellStart"/>
       <w:r>
         <w:rPr>
           <w:b/>
           <w:bCs/>
         </w:rPr>
-        <w:t>EcoCIT: uma plataforma escalável para desenvolvimento de aplicações de IoT</w:t>
-      </w:r>
+        <w:t>EcoCIT</w:t>
+      </w:r>
+      <w:proofErr w:type="spellEnd"/>
+      <w:r>
+        <w:rPr>
+          <w:b/>
+          <w:bCs/>
+        </w:rPr>
+        <w:t xml:space="preserve">: uma plataforma escalável para desenvolvimento de aplicações de </w:t>
+      </w:r>
+      <w:proofErr w:type="spellStart"/>
+      <w:r>
+        <w:rPr>
+          <w:b/>
+          <w:bCs/>
+        </w:rPr>
+        <w:t>IoT</w:t>
+      </w:r>
+      <w:proofErr w:type="spellEnd"/>
       <w:r>
         <w:t>. 2017. 138f. Dissertação (Mestrado em Sistemas e Computação) - Centro de Ciências Exatas e da Terra, Universidade Federal do Rio Grande do Norte, Natal, 2017.</w:t>
       </w:r>
@@ -4220,1931 +5027,7 @@
     </w:p>
     <w:p>
       <w:pPr>
-        <w:pStyle w:val="TF-LEGENDA"/>
-      </w:pPr>
-    </w:p>
-    <w:p>
-      <w:pPr>
-        <w:pStyle w:val="TF-xAvalTTULO"/>
-      </w:pPr>
-      <w:r>
-        <w:br w:type="page"/>
-      </w:r>
-      <w:r>
-        <w:lastRenderedPageBreak/>
-        <w:t>FORMULÁRIO  DE  avaliação</w:t>
-      </w:r>
-      <w:r>
-        <w:t xml:space="preserve"> </w:t>
-      </w:r>
-      <w:r>
-        <w:t xml:space="preserve">– PROFESSOR </w:t>
-      </w:r>
-      <w:r>
-        <w:t>AVALIADOR</w:t>
-      </w:r>
-    </w:p>
-    <w:p>
-      <w:pPr>
-        <w:pStyle w:val="TF-xAvalLINHA"/>
-      </w:pPr>
-      <w:r>
-        <w:t>Avaliador(a):</w:t>
-      </w:r>
-      <w:r>
-        <w:tab/>
-      </w:r>
-      <w:r>
-        <w:rPr>
-          <w:b/>
-          <w:bCs/>
-        </w:rPr>
-        <w:t>Gilvan Justino</w:t>
-      </w:r>
-    </w:p>
-    <w:p>
-      <w:pPr>
-        <w:pStyle w:val="TF-xAvalLINHA"/>
-        <w:tabs>
-          <w:tab w:val="left" w:leader="underscore" w:pos="6237"/>
-        </w:tabs>
-        <w:rPr>
-          <w:sz w:val="16"/>
-          <w:szCs w:val="21"/>
-        </w:rPr>
-      </w:pPr>
-      <w:r>
-        <w:rPr>
-          <w:sz w:val="16"/>
-          <w:szCs w:val="21"/>
-        </w:rPr>
-        <w:t>Atenção: quando o avaliador marcar algum item como atende parcialmente ou não atende, deve obrigatoriamente indicar os motivos no texto, para que o aluno saiba o porquê da avaliação.</w:t>
-      </w:r>
-    </w:p>
-    <w:tbl>
-      <w:tblPr>
-        <w:tblW w:w="5000" w:type="pct"/>
-        <w:jc w:val="center"/>
-        <w:tblBorders>
-          <w:top w:val="single" w:sz="4" w:space="0" w:color="auto"/>
-          <w:left w:val="single" w:sz="4" w:space="0" w:color="auto"/>
-          <w:bottom w:val="single" w:sz="4" w:space="0" w:color="auto"/>
-          <w:right w:val="single" w:sz="4" w:space="0" w:color="auto"/>
-        </w:tblBorders>
-        <w:tblLayout w:type="fixed"/>
-        <w:tblCellMar>
-          <w:left w:w="70" w:type="dxa"/>
-          <w:right w:w="70" w:type="dxa"/>
-        </w:tblCellMar>
-        <w:tblLook w:val="04A0" w:firstRow="1" w:lastRow="0" w:firstColumn="1" w:lastColumn="0" w:noHBand="0" w:noVBand="1"/>
-      </w:tblPr>
-      <w:tblGrid>
-        <w:gridCol w:w="638"/>
-        <w:gridCol w:w="7087"/>
-        <w:gridCol w:w="444"/>
-        <w:gridCol w:w="551"/>
-        <w:gridCol w:w="492"/>
-      </w:tblGrid>
-      <w:tr>
-        <w:trPr>
-          <w:cantSplit/>
-          <w:trHeight w:val="1071"/>
-          <w:jc w:val="center"/>
-        </w:trPr>
-        <w:tc>
-          <w:tcPr>
-            <w:tcW w:w="4193" w:type="pct"/>
-            <w:gridSpan w:val="2"/>
-            <w:tcBorders>
-              <w:top w:val="single" w:sz="12" w:space="0" w:color="auto"/>
-              <w:left w:val="single" w:sz="12" w:space="0" w:color="auto"/>
-              <w:bottom w:val="single" w:sz="12" w:space="0" w:color="auto"/>
-              <w:right w:val="single" w:sz="4" w:space="0" w:color="auto"/>
-            </w:tcBorders>
-            <w:vAlign w:val="center"/>
-            <w:hideMark/>
-          </w:tcPr>
-          <w:p>
-            <w:pPr>
-              <w:pStyle w:val="TF-xAvalITEMTABELA"/>
-            </w:pPr>
-            <w:r>
-              <w:t>ASPECTOS   AVALIADOS</w:t>
-            </w:r>
-            <w:r>
-              <w:rPr>
-                <w:vertAlign w:val="superscript"/>
-              </w:rPr>
-              <w:t>1</w:t>
-            </w:r>
-          </w:p>
-        </w:tc>
-        <w:tc>
-          <w:tcPr>
-            <w:tcW w:w="241" w:type="pct"/>
-            <w:tcBorders>
-              <w:top w:val="single" w:sz="12" w:space="0" w:color="auto"/>
-              <w:left w:val="single" w:sz="4" w:space="0" w:color="auto"/>
-              <w:bottom w:val="single" w:sz="12" w:space="0" w:color="auto"/>
-              <w:right w:val="single" w:sz="4" w:space="0" w:color="auto"/>
-            </w:tcBorders>
-            <w:textDirection w:val="btLr"/>
-            <w:hideMark/>
-          </w:tcPr>
-          <w:p>
-            <w:pPr>
-              <w:pStyle w:val="TF-xAvalITEMTABELA"/>
-            </w:pPr>
-            <w:r>
-              <w:t>Atende</w:t>
-            </w:r>
-          </w:p>
-        </w:tc>
-        <w:tc>
-          <w:tcPr>
-            <w:tcW w:w="299" w:type="pct"/>
-            <w:tcBorders>
-              <w:top w:val="single" w:sz="12" w:space="0" w:color="auto"/>
-              <w:left w:val="single" w:sz="4" w:space="0" w:color="auto"/>
-              <w:bottom w:val="single" w:sz="12" w:space="0" w:color="auto"/>
-              <w:right w:val="single" w:sz="4" w:space="0" w:color="auto"/>
-            </w:tcBorders>
-            <w:textDirection w:val="btLr"/>
-            <w:hideMark/>
-          </w:tcPr>
-          <w:p>
-            <w:pPr>
-              <w:pStyle w:val="TF-xAvalITEMTABELA"/>
-            </w:pPr>
-            <w:r>
-              <w:t>atende parcialmente</w:t>
-            </w:r>
-          </w:p>
-        </w:tc>
-        <w:tc>
-          <w:tcPr>
-            <w:tcW w:w="267" w:type="pct"/>
-            <w:tcBorders>
-              <w:top w:val="single" w:sz="12" w:space="0" w:color="auto"/>
-              <w:left w:val="single" w:sz="4" w:space="0" w:color="auto"/>
-              <w:bottom w:val="single" w:sz="12" w:space="0" w:color="auto"/>
-              <w:right w:val="single" w:sz="12" w:space="0" w:color="auto"/>
-            </w:tcBorders>
-            <w:textDirection w:val="btLr"/>
-            <w:hideMark/>
-          </w:tcPr>
-          <w:p>
-            <w:pPr>
-              <w:pStyle w:val="TF-xAvalITEMTABELA"/>
-            </w:pPr>
-            <w:r>
-              <w:t>não atende</w:t>
-            </w:r>
-          </w:p>
-        </w:tc>
-      </w:tr>
-      <w:tr>
-        <w:trPr>
-          <w:cantSplit/>
-          <w:trHeight w:val="319"/>
-          <w:jc w:val="center"/>
-        </w:trPr>
-        <w:tc>
-          <w:tcPr>
-            <w:tcW w:w="346" w:type="pct"/>
-            <w:vMerge w:val="restart"/>
-            <w:tcBorders>
-              <w:top w:val="single" w:sz="12" w:space="0" w:color="auto"/>
-              <w:left w:val="single" w:sz="12" w:space="0" w:color="auto"/>
-              <w:bottom w:val="single" w:sz="12" w:space="0" w:color="auto"/>
-              <w:right w:val="single" w:sz="4" w:space="0" w:color="auto"/>
-            </w:tcBorders>
-            <w:textDirection w:val="btLr"/>
-            <w:tcFitText/>
-            <w:vAlign w:val="center"/>
-            <w:hideMark/>
-          </w:tcPr>
-          <w:p>
-            <w:pPr>
-              <w:pStyle w:val="TF-xAvalITEMTABELA"/>
-            </w:pPr>
-            <w:r>
-              <w:t>ASPECTOS TÉCNICOS</w:t>
-            </w:r>
-          </w:p>
-        </w:tc>
-        <w:tc>
-          <w:tcPr>
-            <w:tcW w:w="3847" w:type="pct"/>
-            <w:tcBorders>
-              <w:top w:val="single" w:sz="12" w:space="0" w:color="auto"/>
-              <w:left w:val="single" w:sz="4" w:space="0" w:color="auto"/>
-              <w:bottom w:val="single" w:sz="4" w:space="0" w:color="auto"/>
-              <w:right w:val="single" w:sz="4" w:space="0" w:color="auto"/>
-            </w:tcBorders>
-            <w:hideMark/>
-          </w:tcPr>
-          <w:p>
-            <w:pPr>
-              <w:pStyle w:val="TF-xAvalITEM"/>
-              <w:numPr>
-                <w:ilvl w:val="0"/>
-                <w:numId w:val="13"/>
-              </w:numPr>
-            </w:pPr>
-            <w:r>
-              <w:t>INTRODUÇÃO</w:t>
-            </w:r>
-          </w:p>
-          <w:p>
-            <w:pPr>
-              <w:pStyle w:val="TF-xAvalITEMDETALHE"/>
-            </w:pPr>
-            <w:r>
-              <w:t>O tema de pesquisa está devidamente contextualizado/delimitado?</w:t>
-            </w:r>
-          </w:p>
-        </w:tc>
-        <w:tc>
-          <w:tcPr>
-            <w:tcW w:w="241" w:type="pct"/>
-            <w:tcBorders>
-              <w:top w:val="single" w:sz="12" w:space="0" w:color="auto"/>
-              <w:left w:val="single" w:sz="4" w:space="0" w:color="auto"/>
-              <w:bottom w:val="single" w:sz="4" w:space="0" w:color="auto"/>
-              <w:right w:val="single" w:sz="4" w:space="0" w:color="auto"/>
-            </w:tcBorders>
-          </w:tcPr>
-          <w:p>
-            <w:pPr>
-              <w:ind w:left="709" w:hanging="709"/>
-              <w:jc w:val="both"/>
-              <w:rPr>
-                <w:sz w:val="18"/>
-              </w:rPr>
-            </w:pPr>
-          </w:p>
-        </w:tc>
-        <w:tc>
-          <w:tcPr>
-            <w:tcW w:w="299" w:type="pct"/>
-            <w:tcBorders>
-              <w:top w:val="single" w:sz="12" w:space="0" w:color="auto"/>
-              <w:left w:val="single" w:sz="4" w:space="0" w:color="auto"/>
-              <w:bottom w:val="single" w:sz="4" w:space="0" w:color="auto"/>
-              <w:right w:val="single" w:sz="4" w:space="0" w:color="auto"/>
-            </w:tcBorders>
-          </w:tcPr>
-          <w:p>
-            <w:pPr>
-              <w:ind w:left="709" w:hanging="709"/>
-              <w:jc w:val="both"/>
-              <w:rPr>
-                <w:sz w:val="18"/>
-              </w:rPr>
-            </w:pPr>
-          </w:p>
-        </w:tc>
-        <w:tc>
-          <w:tcPr>
-            <w:tcW w:w="267" w:type="pct"/>
-            <w:tcBorders>
-              <w:top w:val="single" w:sz="12" w:space="0" w:color="auto"/>
-              <w:left w:val="single" w:sz="4" w:space="0" w:color="auto"/>
-              <w:bottom w:val="single" w:sz="4" w:space="0" w:color="auto"/>
-              <w:right w:val="single" w:sz="12" w:space="0" w:color="auto"/>
-            </w:tcBorders>
-          </w:tcPr>
-          <w:p>
-            <w:pPr>
-              <w:ind w:left="709" w:hanging="709"/>
-              <w:jc w:val="both"/>
-              <w:rPr>
-                <w:sz w:val="18"/>
-              </w:rPr>
-            </w:pPr>
-          </w:p>
-        </w:tc>
-      </w:tr>
-      <w:tr>
-        <w:trPr>
-          <w:cantSplit/>
-          <w:trHeight w:val="245"/>
-          <w:jc w:val="center"/>
-        </w:trPr>
-        <w:tc>
-          <w:tcPr>
-            <w:tcW w:w="346" w:type="pct"/>
-            <w:vMerge/>
-            <w:tcBorders>
-              <w:top w:val="single" w:sz="12" w:space="0" w:color="auto"/>
-              <w:left w:val="single" w:sz="12" w:space="0" w:color="auto"/>
-              <w:bottom w:val="single" w:sz="12" w:space="0" w:color="auto"/>
-              <w:right w:val="single" w:sz="4" w:space="0" w:color="auto"/>
-            </w:tcBorders>
-            <w:vAlign w:val="center"/>
-            <w:hideMark/>
-          </w:tcPr>
-          <w:p>
-            <w:pPr>
-              <w:rPr>
-                <w:sz w:val="18"/>
-              </w:rPr>
-            </w:pPr>
-          </w:p>
-        </w:tc>
-        <w:tc>
-          <w:tcPr>
-            <w:tcW w:w="3847" w:type="pct"/>
-            <w:tcBorders>
-              <w:top w:val="single" w:sz="4" w:space="0" w:color="auto"/>
-              <w:left w:val="single" w:sz="4" w:space="0" w:color="auto"/>
-              <w:bottom w:val="single" w:sz="4" w:space="0" w:color="auto"/>
-              <w:right w:val="single" w:sz="4" w:space="0" w:color="auto"/>
-            </w:tcBorders>
-            <w:hideMark/>
-          </w:tcPr>
-          <w:p>
-            <w:pPr>
-              <w:pStyle w:val="TF-xAvalITEMDETALHE"/>
-            </w:pPr>
-            <w:r>
-              <w:t>O problema está claramente formulado?</w:t>
-            </w:r>
-          </w:p>
-        </w:tc>
-        <w:tc>
-          <w:tcPr>
-            <w:tcW w:w="241" w:type="pct"/>
-            <w:tcBorders>
-              <w:top w:val="single" w:sz="4" w:space="0" w:color="auto"/>
-              <w:left w:val="single" w:sz="4" w:space="0" w:color="auto"/>
-              <w:bottom w:val="single" w:sz="4" w:space="0" w:color="auto"/>
-              <w:right w:val="single" w:sz="4" w:space="0" w:color="auto"/>
-            </w:tcBorders>
-          </w:tcPr>
-          <w:p>
-            <w:pPr>
-              <w:ind w:left="709" w:hanging="709"/>
-              <w:jc w:val="both"/>
-              <w:rPr>
-                <w:sz w:val="18"/>
-              </w:rPr>
-            </w:pPr>
-          </w:p>
-        </w:tc>
-        <w:tc>
-          <w:tcPr>
-            <w:tcW w:w="299" w:type="pct"/>
-            <w:tcBorders>
-              <w:top w:val="single" w:sz="4" w:space="0" w:color="auto"/>
-              <w:left w:val="single" w:sz="4" w:space="0" w:color="auto"/>
-              <w:bottom w:val="single" w:sz="4" w:space="0" w:color="auto"/>
-              <w:right w:val="single" w:sz="4" w:space="0" w:color="auto"/>
-            </w:tcBorders>
-          </w:tcPr>
-          <w:p>
-            <w:pPr>
-              <w:ind w:left="709" w:hanging="709"/>
-              <w:jc w:val="both"/>
-              <w:rPr>
-                <w:sz w:val="18"/>
-              </w:rPr>
-            </w:pPr>
-          </w:p>
-        </w:tc>
-        <w:tc>
-          <w:tcPr>
-            <w:tcW w:w="267" w:type="pct"/>
-            <w:tcBorders>
-              <w:top w:val="single" w:sz="4" w:space="0" w:color="auto"/>
-              <w:left w:val="single" w:sz="4" w:space="0" w:color="auto"/>
-              <w:bottom w:val="single" w:sz="4" w:space="0" w:color="auto"/>
-              <w:right w:val="single" w:sz="12" w:space="0" w:color="auto"/>
-            </w:tcBorders>
-          </w:tcPr>
-          <w:p>
-            <w:pPr>
-              <w:ind w:left="709" w:hanging="709"/>
-              <w:jc w:val="both"/>
-              <w:rPr>
-                <w:sz w:val="18"/>
-              </w:rPr>
-            </w:pPr>
-          </w:p>
-        </w:tc>
-      </w:tr>
-      <w:tr>
-        <w:trPr>
-          <w:cantSplit/>
-          <w:jc w:val="center"/>
-        </w:trPr>
-        <w:tc>
-          <w:tcPr>
-            <w:tcW w:w="346" w:type="pct"/>
-            <w:vMerge/>
-            <w:tcBorders>
-              <w:top w:val="single" w:sz="12" w:space="0" w:color="auto"/>
-              <w:left w:val="single" w:sz="12" w:space="0" w:color="auto"/>
-              <w:bottom w:val="single" w:sz="12" w:space="0" w:color="auto"/>
-              <w:right w:val="single" w:sz="4" w:space="0" w:color="auto"/>
-            </w:tcBorders>
-            <w:vAlign w:val="center"/>
-            <w:hideMark/>
-          </w:tcPr>
-          <w:p>
-            <w:pPr>
-              <w:rPr>
-                <w:sz w:val="18"/>
-              </w:rPr>
-            </w:pPr>
-          </w:p>
-        </w:tc>
-        <w:tc>
-          <w:tcPr>
-            <w:tcW w:w="3847" w:type="pct"/>
-            <w:tcBorders>
-              <w:top w:val="single" w:sz="4" w:space="0" w:color="auto"/>
-              <w:left w:val="single" w:sz="4" w:space="0" w:color="auto"/>
-              <w:bottom w:val="single" w:sz="4" w:space="0" w:color="auto"/>
-              <w:right w:val="single" w:sz="4" w:space="0" w:color="auto"/>
-            </w:tcBorders>
-            <w:hideMark/>
-          </w:tcPr>
-          <w:p>
-            <w:pPr>
-              <w:pStyle w:val="TF-xAvalITEM"/>
-              <w:numPr>
-                <w:ilvl w:val="0"/>
-                <w:numId w:val="13"/>
-              </w:numPr>
-            </w:pPr>
-            <w:r>
-              <w:t>OBJETIVOS</w:t>
-            </w:r>
-          </w:p>
-          <w:p>
-            <w:pPr>
-              <w:pStyle w:val="TF-xAvalITEMDETALHE"/>
-            </w:pPr>
-            <w:r>
-              <w:t>O objetivo principal está claramente definido e é passível de ser alcançado?</w:t>
-            </w:r>
-          </w:p>
-        </w:tc>
-        <w:tc>
-          <w:tcPr>
-            <w:tcW w:w="241" w:type="pct"/>
-            <w:tcBorders>
-              <w:top w:val="single" w:sz="4" w:space="0" w:color="auto"/>
-              <w:left w:val="single" w:sz="4" w:space="0" w:color="auto"/>
-              <w:bottom w:val="single" w:sz="4" w:space="0" w:color="auto"/>
-              <w:right w:val="single" w:sz="4" w:space="0" w:color="auto"/>
-            </w:tcBorders>
-          </w:tcPr>
-          <w:p>
-            <w:pPr>
-              <w:ind w:left="709" w:hanging="709"/>
-              <w:jc w:val="both"/>
-              <w:rPr>
-                <w:sz w:val="18"/>
-              </w:rPr>
-            </w:pPr>
-          </w:p>
-        </w:tc>
-        <w:tc>
-          <w:tcPr>
-            <w:tcW w:w="299" w:type="pct"/>
-            <w:tcBorders>
-              <w:top w:val="single" w:sz="4" w:space="0" w:color="auto"/>
-              <w:left w:val="single" w:sz="4" w:space="0" w:color="auto"/>
-              <w:bottom w:val="single" w:sz="4" w:space="0" w:color="auto"/>
-              <w:right w:val="single" w:sz="4" w:space="0" w:color="auto"/>
-            </w:tcBorders>
-          </w:tcPr>
-          <w:p>
-            <w:pPr>
-              <w:ind w:left="709" w:hanging="709"/>
-              <w:jc w:val="both"/>
-              <w:rPr>
-                <w:sz w:val="18"/>
-              </w:rPr>
-            </w:pPr>
-          </w:p>
-        </w:tc>
-        <w:tc>
-          <w:tcPr>
-            <w:tcW w:w="267" w:type="pct"/>
-            <w:tcBorders>
-              <w:top w:val="single" w:sz="4" w:space="0" w:color="auto"/>
-              <w:left w:val="single" w:sz="4" w:space="0" w:color="auto"/>
-              <w:bottom w:val="single" w:sz="4" w:space="0" w:color="auto"/>
-              <w:right w:val="single" w:sz="12" w:space="0" w:color="auto"/>
-            </w:tcBorders>
-          </w:tcPr>
-          <w:p>
-            <w:pPr>
-              <w:ind w:left="709" w:hanging="709"/>
-              <w:jc w:val="both"/>
-              <w:rPr>
-                <w:sz w:val="18"/>
-              </w:rPr>
-            </w:pPr>
-          </w:p>
-        </w:tc>
-      </w:tr>
-      <w:tr>
-        <w:trPr>
-          <w:cantSplit/>
-          <w:trHeight w:val="130"/>
-          <w:jc w:val="center"/>
-        </w:trPr>
-        <w:tc>
-          <w:tcPr>
-            <w:tcW w:w="346" w:type="pct"/>
-            <w:vMerge/>
-            <w:tcBorders>
-              <w:top w:val="single" w:sz="12" w:space="0" w:color="auto"/>
-              <w:left w:val="single" w:sz="12" w:space="0" w:color="auto"/>
-              <w:bottom w:val="single" w:sz="12" w:space="0" w:color="auto"/>
-              <w:right w:val="single" w:sz="4" w:space="0" w:color="auto"/>
-            </w:tcBorders>
-            <w:vAlign w:val="center"/>
-            <w:hideMark/>
-          </w:tcPr>
-          <w:p>
-            <w:pPr>
-              <w:rPr>
-                <w:sz w:val="18"/>
-              </w:rPr>
-            </w:pPr>
-          </w:p>
-        </w:tc>
-        <w:tc>
-          <w:tcPr>
-            <w:tcW w:w="3847" w:type="pct"/>
-            <w:tcBorders>
-              <w:top w:val="single" w:sz="4" w:space="0" w:color="auto"/>
-              <w:left w:val="single" w:sz="4" w:space="0" w:color="auto"/>
-              <w:bottom w:val="single" w:sz="4" w:space="0" w:color="auto"/>
-              <w:right w:val="single" w:sz="4" w:space="0" w:color="auto"/>
-            </w:tcBorders>
-            <w:hideMark/>
-          </w:tcPr>
-          <w:p>
-            <w:pPr>
-              <w:pStyle w:val="TF-xAvalITEMDETALHE"/>
-            </w:pPr>
-            <w:r>
-              <w:t xml:space="preserve">Os objetivos específicos são coerentes com o objetivo principal? </w:t>
-            </w:r>
-          </w:p>
-        </w:tc>
-        <w:tc>
-          <w:tcPr>
-            <w:tcW w:w="241" w:type="pct"/>
-            <w:tcBorders>
-              <w:top w:val="single" w:sz="4" w:space="0" w:color="auto"/>
-              <w:left w:val="single" w:sz="4" w:space="0" w:color="auto"/>
-              <w:bottom w:val="single" w:sz="4" w:space="0" w:color="auto"/>
-              <w:right w:val="single" w:sz="4" w:space="0" w:color="auto"/>
-            </w:tcBorders>
-          </w:tcPr>
-          <w:p>
-            <w:pPr>
-              <w:ind w:left="709" w:hanging="709"/>
-              <w:jc w:val="both"/>
-              <w:rPr>
-                <w:sz w:val="18"/>
-              </w:rPr>
-            </w:pPr>
-          </w:p>
-        </w:tc>
-        <w:tc>
-          <w:tcPr>
-            <w:tcW w:w="299" w:type="pct"/>
-            <w:tcBorders>
-              <w:top w:val="single" w:sz="4" w:space="0" w:color="auto"/>
-              <w:left w:val="single" w:sz="4" w:space="0" w:color="auto"/>
-              <w:bottom w:val="single" w:sz="4" w:space="0" w:color="auto"/>
-              <w:right w:val="single" w:sz="4" w:space="0" w:color="auto"/>
-            </w:tcBorders>
-          </w:tcPr>
-          <w:p>
-            <w:pPr>
-              <w:ind w:left="709" w:hanging="709"/>
-              <w:jc w:val="both"/>
-              <w:rPr>
-                <w:sz w:val="18"/>
-              </w:rPr>
-            </w:pPr>
-          </w:p>
-        </w:tc>
-        <w:tc>
-          <w:tcPr>
-            <w:tcW w:w="267" w:type="pct"/>
-            <w:tcBorders>
-              <w:top w:val="single" w:sz="4" w:space="0" w:color="auto"/>
-              <w:left w:val="single" w:sz="4" w:space="0" w:color="auto"/>
-              <w:bottom w:val="single" w:sz="4" w:space="0" w:color="auto"/>
-              <w:right w:val="single" w:sz="12" w:space="0" w:color="auto"/>
-            </w:tcBorders>
-          </w:tcPr>
-          <w:p>
-            <w:pPr>
-              <w:ind w:left="709" w:hanging="709"/>
-              <w:jc w:val="both"/>
-              <w:rPr>
-                <w:sz w:val="18"/>
-              </w:rPr>
-            </w:pPr>
-          </w:p>
-        </w:tc>
-      </w:tr>
-      <w:tr>
-        <w:trPr>
-          <w:cantSplit/>
-          <w:trHeight w:val="413"/>
-          <w:jc w:val="center"/>
-        </w:trPr>
-        <w:tc>
-          <w:tcPr>
-            <w:tcW w:w="346" w:type="pct"/>
-            <w:vMerge/>
-            <w:tcBorders>
-              <w:top w:val="single" w:sz="12" w:space="0" w:color="auto"/>
-              <w:left w:val="single" w:sz="12" w:space="0" w:color="auto"/>
-              <w:bottom w:val="single" w:sz="12" w:space="0" w:color="auto"/>
-              <w:right w:val="single" w:sz="4" w:space="0" w:color="auto"/>
-            </w:tcBorders>
-            <w:vAlign w:val="center"/>
-            <w:hideMark/>
-          </w:tcPr>
-          <w:p>
-            <w:pPr>
-              <w:rPr>
-                <w:sz w:val="18"/>
-              </w:rPr>
-            </w:pPr>
-          </w:p>
-        </w:tc>
-        <w:tc>
-          <w:tcPr>
-            <w:tcW w:w="3847" w:type="pct"/>
-            <w:tcBorders>
-              <w:top w:val="single" w:sz="4" w:space="0" w:color="auto"/>
-              <w:left w:val="single" w:sz="4" w:space="0" w:color="auto"/>
-              <w:bottom w:val="single" w:sz="4" w:space="0" w:color="auto"/>
-              <w:right w:val="single" w:sz="4" w:space="0" w:color="auto"/>
-            </w:tcBorders>
-            <w:hideMark/>
-          </w:tcPr>
-          <w:p>
-            <w:pPr>
-              <w:pStyle w:val="TF-xAvalITEM"/>
-              <w:numPr>
-                <w:ilvl w:val="0"/>
-                <w:numId w:val="13"/>
-              </w:numPr>
-            </w:pPr>
-            <w:r>
-              <w:t>TRABALHOS CORRELATOS</w:t>
-            </w:r>
-          </w:p>
-          <w:p>
-            <w:pPr>
-              <w:pStyle w:val="TF-xAvalITEMDETALHE"/>
-            </w:pPr>
-            <w:r>
-              <w:t>São apresentados trabalhos correlatos, bem como descritas as principais funcionalidades e os pontos fortes e fracos?</w:t>
-            </w:r>
-          </w:p>
-        </w:tc>
-        <w:tc>
-          <w:tcPr>
-            <w:tcW w:w="241" w:type="pct"/>
-            <w:tcBorders>
-              <w:top w:val="single" w:sz="4" w:space="0" w:color="auto"/>
-              <w:left w:val="single" w:sz="4" w:space="0" w:color="auto"/>
-              <w:bottom w:val="single" w:sz="4" w:space="0" w:color="auto"/>
-              <w:right w:val="single" w:sz="4" w:space="0" w:color="auto"/>
-            </w:tcBorders>
-          </w:tcPr>
-          <w:p>
-            <w:pPr>
-              <w:ind w:left="709" w:hanging="709"/>
-              <w:jc w:val="both"/>
-              <w:rPr>
-                <w:sz w:val="18"/>
-              </w:rPr>
-            </w:pPr>
-          </w:p>
-        </w:tc>
-        <w:tc>
-          <w:tcPr>
-            <w:tcW w:w="299" w:type="pct"/>
-            <w:tcBorders>
-              <w:top w:val="single" w:sz="4" w:space="0" w:color="auto"/>
-              <w:left w:val="single" w:sz="4" w:space="0" w:color="auto"/>
-              <w:bottom w:val="single" w:sz="4" w:space="0" w:color="auto"/>
-              <w:right w:val="single" w:sz="4" w:space="0" w:color="auto"/>
-            </w:tcBorders>
-          </w:tcPr>
-          <w:p>
-            <w:pPr>
-              <w:ind w:left="709" w:hanging="709"/>
-              <w:jc w:val="both"/>
-              <w:rPr>
-                <w:sz w:val="18"/>
-              </w:rPr>
-            </w:pPr>
-          </w:p>
-        </w:tc>
-        <w:tc>
-          <w:tcPr>
-            <w:tcW w:w="267" w:type="pct"/>
-            <w:tcBorders>
-              <w:top w:val="single" w:sz="4" w:space="0" w:color="auto"/>
-              <w:left w:val="single" w:sz="4" w:space="0" w:color="auto"/>
-              <w:bottom w:val="single" w:sz="4" w:space="0" w:color="auto"/>
-              <w:right w:val="single" w:sz="12" w:space="0" w:color="auto"/>
-            </w:tcBorders>
-          </w:tcPr>
-          <w:p>
-            <w:pPr>
-              <w:ind w:left="709" w:hanging="709"/>
-              <w:jc w:val="both"/>
-              <w:rPr>
-                <w:sz w:val="18"/>
-              </w:rPr>
-            </w:pPr>
-          </w:p>
-        </w:tc>
-      </w:tr>
-      <w:tr>
-        <w:trPr>
-          <w:cantSplit/>
-          <w:jc w:val="center"/>
-        </w:trPr>
-        <w:tc>
-          <w:tcPr>
-            <w:tcW w:w="346" w:type="pct"/>
-            <w:vMerge/>
-            <w:tcBorders>
-              <w:top w:val="single" w:sz="12" w:space="0" w:color="auto"/>
-              <w:left w:val="single" w:sz="12" w:space="0" w:color="auto"/>
-              <w:bottom w:val="single" w:sz="12" w:space="0" w:color="auto"/>
-              <w:right w:val="single" w:sz="4" w:space="0" w:color="auto"/>
-            </w:tcBorders>
-            <w:vAlign w:val="center"/>
-            <w:hideMark/>
-          </w:tcPr>
-          <w:p>
-            <w:pPr>
-              <w:rPr>
-                <w:sz w:val="18"/>
-              </w:rPr>
-            </w:pPr>
-          </w:p>
-        </w:tc>
-        <w:tc>
-          <w:tcPr>
-            <w:tcW w:w="3847" w:type="pct"/>
-            <w:tcBorders>
-              <w:top w:val="single" w:sz="4" w:space="0" w:color="auto"/>
-              <w:left w:val="single" w:sz="4" w:space="0" w:color="auto"/>
-              <w:bottom w:val="single" w:sz="4" w:space="0" w:color="auto"/>
-              <w:right w:val="single" w:sz="4" w:space="0" w:color="auto"/>
-            </w:tcBorders>
-            <w:hideMark/>
-          </w:tcPr>
-          <w:p>
-            <w:pPr>
-              <w:pStyle w:val="TF-xAvalITEM"/>
-              <w:numPr>
-                <w:ilvl w:val="0"/>
-                <w:numId w:val="13"/>
-              </w:numPr>
-            </w:pPr>
-            <w:r>
-              <w:t>JUSTIFICATIVA</w:t>
-            </w:r>
-          </w:p>
-          <w:p>
-            <w:pPr>
-              <w:pStyle w:val="TF-xAvalITEMDETALHE"/>
-            </w:pPr>
-            <w:r>
-              <w:t>Foi apresentado e discutido um quadro relacionando os trabalhos correlatos e suas principais funcionalidades com a proposta apresentada?</w:t>
-            </w:r>
-          </w:p>
-        </w:tc>
-        <w:tc>
-          <w:tcPr>
-            <w:tcW w:w="241" w:type="pct"/>
-            <w:tcBorders>
-              <w:top w:val="single" w:sz="4" w:space="0" w:color="auto"/>
-              <w:left w:val="single" w:sz="4" w:space="0" w:color="auto"/>
-              <w:bottom w:val="single" w:sz="4" w:space="0" w:color="auto"/>
-              <w:right w:val="single" w:sz="4" w:space="0" w:color="auto"/>
-            </w:tcBorders>
-          </w:tcPr>
-          <w:p>
-            <w:pPr>
-              <w:ind w:left="709" w:hanging="709"/>
-              <w:jc w:val="both"/>
-              <w:rPr>
-                <w:sz w:val="18"/>
-              </w:rPr>
-            </w:pPr>
-          </w:p>
-        </w:tc>
-        <w:tc>
-          <w:tcPr>
-            <w:tcW w:w="299" w:type="pct"/>
-            <w:tcBorders>
-              <w:top w:val="single" w:sz="4" w:space="0" w:color="auto"/>
-              <w:left w:val="single" w:sz="4" w:space="0" w:color="auto"/>
-              <w:bottom w:val="single" w:sz="4" w:space="0" w:color="auto"/>
-              <w:right w:val="single" w:sz="4" w:space="0" w:color="auto"/>
-            </w:tcBorders>
-          </w:tcPr>
-          <w:p>
-            <w:pPr>
-              <w:ind w:left="709" w:hanging="709"/>
-              <w:jc w:val="both"/>
-              <w:rPr>
-                <w:sz w:val="18"/>
-              </w:rPr>
-            </w:pPr>
-          </w:p>
-        </w:tc>
-        <w:tc>
-          <w:tcPr>
-            <w:tcW w:w="267" w:type="pct"/>
-            <w:tcBorders>
-              <w:top w:val="single" w:sz="4" w:space="0" w:color="auto"/>
-              <w:left w:val="single" w:sz="4" w:space="0" w:color="auto"/>
-              <w:bottom w:val="single" w:sz="4" w:space="0" w:color="auto"/>
-              <w:right w:val="single" w:sz="12" w:space="0" w:color="auto"/>
-            </w:tcBorders>
-          </w:tcPr>
-          <w:p>
-            <w:pPr>
-              <w:ind w:left="709" w:hanging="709"/>
-              <w:jc w:val="both"/>
-              <w:rPr>
-                <w:sz w:val="18"/>
-              </w:rPr>
-            </w:pPr>
-          </w:p>
-        </w:tc>
-      </w:tr>
-      <w:tr>
-        <w:trPr>
-          <w:cantSplit/>
-          <w:jc w:val="center"/>
-        </w:trPr>
-        <w:tc>
-          <w:tcPr>
-            <w:tcW w:w="346" w:type="pct"/>
-            <w:vMerge/>
-            <w:tcBorders>
-              <w:top w:val="single" w:sz="12" w:space="0" w:color="auto"/>
-              <w:left w:val="single" w:sz="12" w:space="0" w:color="auto"/>
-              <w:bottom w:val="single" w:sz="12" w:space="0" w:color="auto"/>
-              <w:right w:val="single" w:sz="4" w:space="0" w:color="auto"/>
-            </w:tcBorders>
-            <w:vAlign w:val="center"/>
-            <w:hideMark/>
-          </w:tcPr>
-          <w:p>
-            <w:pPr>
-              <w:rPr>
-                <w:sz w:val="18"/>
-              </w:rPr>
-            </w:pPr>
-          </w:p>
-        </w:tc>
-        <w:tc>
-          <w:tcPr>
-            <w:tcW w:w="3847" w:type="pct"/>
-            <w:tcBorders>
-              <w:top w:val="single" w:sz="4" w:space="0" w:color="auto"/>
-              <w:left w:val="single" w:sz="4" w:space="0" w:color="auto"/>
-              <w:bottom w:val="single" w:sz="4" w:space="0" w:color="auto"/>
-              <w:right w:val="single" w:sz="4" w:space="0" w:color="auto"/>
-            </w:tcBorders>
-            <w:hideMark/>
-          </w:tcPr>
-          <w:p>
-            <w:pPr>
-              <w:pStyle w:val="TF-xAvalITEMDETALHE"/>
-            </w:pPr>
-            <w:r>
-              <w:t>São apresentados argumentos científicos, técnicos ou metodológicos que justificam a proposta?</w:t>
-            </w:r>
-          </w:p>
-        </w:tc>
-        <w:tc>
-          <w:tcPr>
-            <w:tcW w:w="241" w:type="pct"/>
-            <w:tcBorders>
-              <w:top w:val="single" w:sz="4" w:space="0" w:color="auto"/>
-              <w:left w:val="single" w:sz="4" w:space="0" w:color="auto"/>
-              <w:bottom w:val="single" w:sz="4" w:space="0" w:color="auto"/>
-              <w:right w:val="single" w:sz="4" w:space="0" w:color="auto"/>
-            </w:tcBorders>
-          </w:tcPr>
-          <w:p>
-            <w:pPr>
-              <w:ind w:left="709" w:hanging="709"/>
-              <w:jc w:val="both"/>
-              <w:rPr>
-                <w:sz w:val="18"/>
-              </w:rPr>
-            </w:pPr>
-          </w:p>
-        </w:tc>
-        <w:tc>
-          <w:tcPr>
-            <w:tcW w:w="299" w:type="pct"/>
-            <w:tcBorders>
-              <w:top w:val="single" w:sz="4" w:space="0" w:color="auto"/>
-              <w:left w:val="single" w:sz="4" w:space="0" w:color="auto"/>
-              <w:bottom w:val="single" w:sz="4" w:space="0" w:color="auto"/>
-              <w:right w:val="single" w:sz="4" w:space="0" w:color="auto"/>
-            </w:tcBorders>
-          </w:tcPr>
-          <w:p>
-            <w:pPr>
-              <w:ind w:left="709" w:hanging="709"/>
-              <w:jc w:val="both"/>
-              <w:rPr>
-                <w:sz w:val="18"/>
-              </w:rPr>
-            </w:pPr>
-          </w:p>
-        </w:tc>
-        <w:tc>
-          <w:tcPr>
-            <w:tcW w:w="267" w:type="pct"/>
-            <w:tcBorders>
-              <w:top w:val="single" w:sz="4" w:space="0" w:color="auto"/>
-              <w:left w:val="single" w:sz="4" w:space="0" w:color="auto"/>
-              <w:bottom w:val="single" w:sz="4" w:space="0" w:color="auto"/>
-              <w:right w:val="single" w:sz="12" w:space="0" w:color="auto"/>
-            </w:tcBorders>
-          </w:tcPr>
-          <w:p>
-            <w:pPr>
-              <w:ind w:left="709" w:hanging="709"/>
-              <w:jc w:val="both"/>
-              <w:rPr>
-                <w:sz w:val="18"/>
-              </w:rPr>
-            </w:pPr>
-          </w:p>
-        </w:tc>
-      </w:tr>
-      <w:tr>
-        <w:trPr>
-          <w:cantSplit/>
-          <w:jc w:val="center"/>
-        </w:trPr>
-        <w:tc>
-          <w:tcPr>
-            <w:tcW w:w="346" w:type="pct"/>
-            <w:vMerge/>
-            <w:tcBorders>
-              <w:top w:val="single" w:sz="12" w:space="0" w:color="auto"/>
-              <w:left w:val="single" w:sz="12" w:space="0" w:color="auto"/>
-              <w:bottom w:val="single" w:sz="12" w:space="0" w:color="auto"/>
-              <w:right w:val="single" w:sz="4" w:space="0" w:color="auto"/>
-            </w:tcBorders>
-            <w:vAlign w:val="center"/>
-            <w:hideMark/>
-          </w:tcPr>
-          <w:p>
-            <w:pPr>
-              <w:rPr>
-                <w:sz w:val="18"/>
-              </w:rPr>
-            </w:pPr>
-          </w:p>
-        </w:tc>
-        <w:tc>
-          <w:tcPr>
-            <w:tcW w:w="3847" w:type="pct"/>
-            <w:tcBorders>
-              <w:top w:val="single" w:sz="4" w:space="0" w:color="auto"/>
-              <w:left w:val="single" w:sz="4" w:space="0" w:color="auto"/>
-              <w:bottom w:val="single" w:sz="4" w:space="0" w:color="auto"/>
-              <w:right w:val="single" w:sz="4" w:space="0" w:color="auto"/>
-            </w:tcBorders>
-            <w:hideMark/>
-          </w:tcPr>
-          <w:p>
-            <w:pPr>
-              <w:pStyle w:val="TF-xAvalITEMDETALHE"/>
-            </w:pPr>
-            <w:r>
-              <w:t>São apresentadas as contribuições teóricas, práticas ou sociais que justificam a proposta?</w:t>
-            </w:r>
-          </w:p>
-        </w:tc>
-        <w:tc>
-          <w:tcPr>
-            <w:tcW w:w="241" w:type="pct"/>
-            <w:tcBorders>
-              <w:top w:val="single" w:sz="4" w:space="0" w:color="auto"/>
-              <w:left w:val="single" w:sz="4" w:space="0" w:color="auto"/>
-              <w:bottom w:val="single" w:sz="4" w:space="0" w:color="auto"/>
-              <w:right w:val="single" w:sz="4" w:space="0" w:color="auto"/>
-            </w:tcBorders>
-          </w:tcPr>
-          <w:p>
-            <w:pPr>
-              <w:ind w:left="709" w:hanging="709"/>
-              <w:jc w:val="both"/>
-              <w:rPr>
-                <w:sz w:val="18"/>
-              </w:rPr>
-            </w:pPr>
-          </w:p>
-        </w:tc>
-        <w:tc>
-          <w:tcPr>
-            <w:tcW w:w="299" w:type="pct"/>
-            <w:tcBorders>
-              <w:top w:val="single" w:sz="4" w:space="0" w:color="auto"/>
-              <w:left w:val="single" w:sz="4" w:space="0" w:color="auto"/>
-              <w:bottom w:val="single" w:sz="4" w:space="0" w:color="auto"/>
-              <w:right w:val="single" w:sz="4" w:space="0" w:color="auto"/>
-            </w:tcBorders>
-          </w:tcPr>
-          <w:p>
-            <w:pPr>
-              <w:ind w:left="709" w:hanging="709"/>
-              <w:jc w:val="both"/>
-              <w:rPr>
-                <w:sz w:val="18"/>
-              </w:rPr>
-            </w:pPr>
-          </w:p>
-        </w:tc>
-        <w:tc>
-          <w:tcPr>
-            <w:tcW w:w="267" w:type="pct"/>
-            <w:tcBorders>
-              <w:top w:val="single" w:sz="4" w:space="0" w:color="auto"/>
-              <w:left w:val="single" w:sz="4" w:space="0" w:color="auto"/>
-              <w:bottom w:val="single" w:sz="4" w:space="0" w:color="auto"/>
-              <w:right w:val="single" w:sz="12" w:space="0" w:color="auto"/>
-            </w:tcBorders>
-          </w:tcPr>
-          <w:p>
-            <w:pPr>
-              <w:ind w:left="709" w:hanging="709"/>
-              <w:jc w:val="both"/>
-              <w:rPr>
-                <w:sz w:val="18"/>
-              </w:rPr>
-            </w:pPr>
-          </w:p>
-        </w:tc>
-      </w:tr>
-      <w:tr>
-        <w:trPr>
-          <w:cantSplit/>
-          <w:jc w:val="center"/>
-        </w:trPr>
-        <w:tc>
-          <w:tcPr>
-            <w:tcW w:w="346" w:type="pct"/>
-            <w:vMerge/>
-            <w:tcBorders>
-              <w:top w:val="single" w:sz="12" w:space="0" w:color="auto"/>
-              <w:left w:val="single" w:sz="12" w:space="0" w:color="auto"/>
-              <w:bottom w:val="single" w:sz="12" w:space="0" w:color="auto"/>
-              <w:right w:val="single" w:sz="4" w:space="0" w:color="auto"/>
-            </w:tcBorders>
-            <w:vAlign w:val="center"/>
-            <w:hideMark/>
-          </w:tcPr>
-          <w:p>
-            <w:pPr>
-              <w:rPr>
-                <w:sz w:val="18"/>
-              </w:rPr>
-            </w:pPr>
-          </w:p>
-        </w:tc>
-        <w:tc>
-          <w:tcPr>
-            <w:tcW w:w="3847" w:type="pct"/>
-            <w:tcBorders>
-              <w:top w:val="single" w:sz="4" w:space="0" w:color="auto"/>
-              <w:left w:val="single" w:sz="4" w:space="0" w:color="auto"/>
-              <w:bottom w:val="single" w:sz="4" w:space="0" w:color="auto"/>
-              <w:right w:val="single" w:sz="4" w:space="0" w:color="auto"/>
-            </w:tcBorders>
-            <w:hideMark/>
-          </w:tcPr>
-          <w:p>
-            <w:pPr>
-              <w:pStyle w:val="TF-xAvalITEM"/>
-              <w:numPr>
-                <w:ilvl w:val="0"/>
-                <w:numId w:val="13"/>
-              </w:numPr>
-            </w:pPr>
-            <w:r>
-              <w:t>REQUISITOS PRINCIPAIS DO PROBLEMA A SER TRABALHADO</w:t>
-            </w:r>
-          </w:p>
-          <w:p>
-            <w:pPr>
-              <w:pStyle w:val="TF-xAvalITEMDETALHE"/>
-            </w:pPr>
-            <w:r>
-              <w:t xml:space="preserve">Os requisitos funcionais e não funcionais foram claramente descritos?  </w:t>
-            </w:r>
-          </w:p>
-        </w:tc>
-        <w:tc>
-          <w:tcPr>
-            <w:tcW w:w="241" w:type="pct"/>
-            <w:tcBorders>
-              <w:top w:val="single" w:sz="4" w:space="0" w:color="auto"/>
-              <w:left w:val="single" w:sz="4" w:space="0" w:color="auto"/>
-              <w:bottom w:val="single" w:sz="4" w:space="0" w:color="auto"/>
-              <w:right w:val="single" w:sz="4" w:space="0" w:color="auto"/>
-            </w:tcBorders>
-          </w:tcPr>
-          <w:p>
-            <w:pPr>
-              <w:ind w:left="709" w:hanging="709"/>
-              <w:jc w:val="both"/>
-              <w:rPr>
-                <w:sz w:val="18"/>
-              </w:rPr>
-            </w:pPr>
-          </w:p>
-        </w:tc>
-        <w:tc>
-          <w:tcPr>
-            <w:tcW w:w="299" w:type="pct"/>
-            <w:tcBorders>
-              <w:top w:val="single" w:sz="4" w:space="0" w:color="auto"/>
-              <w:left w:val="single" w:sz="4" w:space="0" w:color="auto"/>
-              <w:bottom w:val="single" w:sz="4" w:space="0" w:color="auto"/>
-              <w:right w:val="single" w:sz="4" w:space="0" w:color="auto"/>
-            </w:tcBorders>
-          </w:tcPr>
-          <w:p>
-            <w:pPr>
-              <w:ind w:left="709" w:hanging="709"/>
-              <w:jc w:val="both"/>
-              <w:rPr>
-                <w:sz w:val="18"/>
-              </w:rPr>
-            </w:pPr>
-          </w:p>
-        </w:tc>
-        <w:tc>
-          <w:tcPr>
-            <w:tcW w:w="267" w:type="pct"/>
-            <w:tcBorders>
-              <w:top w:val="single" w:sz="4" w:space="0" w:color="auto"/>
-              <w:left w:val="single" w:sz="4" w:space="0" w:color="auto"/>
-              <w:bottom w:val="single" w:sz="4" w:space="0" w:color="auto"/>
-              <w:right w:val="single" w:sz="12" w:space="0" w:color="auto"/>
-            </w:tcBorders>
-          </w:tcPr>
-          <w:p>
-            <w:pPr>
-              <w:ind w:left="709" w:hanging="709"/>
-              <w:jc w:val="both"/>
-              <w:rPr>
-                <w:sz w:val="18"/>
-              </w:rPr>
-            </w:pPr>
-          </w:p>
-        </w:tc>
-      </w:tr>
-      <w:tr>
-        <w:trPr>
-          <w:cantSplit/>
-          <w:trHeight w:val="447"/>
-          <w:jc w:val="center"/>
-        </w:trPr>
-        <w:tc>
-          <w:tcPr>
-            <w:tcW w:w="346" w:type="pct"/>
-            <w:vMerge/>
-            <w:tcBorders>
-              <w:top w:val="single" w:sz="12" w:space="0" w:color="auto"/>
-              <w:left w:val="single" w:sz="12" w:space="0" w:color="auto"/>
-              <w:bottom w:val="single" w:sz="12" w:space="0" w:color="auto"/>
-              <w:right w:val="single" w:sz="4" w:space="0" w:color="auto"/>
-            </w:tcBorders>
-            <w:vAlign w:val="center"/>
-            <w:hideMark/>
-          </w:tcPr>
-          <w:p>
-            <w:pPr>
-              <w:rPr>
-                <w:sz w:val="18"/>
-              </w:rPr>
-            </w:pPr>
-          </w:p>
-        </w:tc>
-        <w:tc>
-          <w:tcPr>
-            <w:tcW w:w="3847" w:type="pct"/>
-            <w:tcBorders>
-              <w:top w:val="single" w:sz="4" w:space="0" w:color="auto"/>
-              <w:left w:val="single" w:sz="4" w:space="0" w:color="auto"/>
-              <w:bottom w:val="single" w:sz="4" w:space="0" w:color="auto"/>
-              <w:right w:val="single" w:sz="4" w:space="0" w:color="auto"/>
-            </w:tcBorders>
-            <w:hideMark/>
-          </w:tcPr>
-          <w:p>
-            <w:pPr>
-              <w:pStyle w:val="TF-xAvalITEM"/>
-              <w:numPr>
-                <w:ilvl w:val="0"/>
-                <w:numId w:val="13"/>
-              </w:numPr>
-            </w:pPr>
-            <w:r>
-              <w:t>METODOLOGIA</w:t>
-            </w:r>
-          </w:p>
-          <w:p>
-            <w:pPr>
-              <w:pStyle w:val="TF-xAvalITEMDETALHE"/>
-            </w:pPr>
-            <w:r>
-              <w:t>Foram relacionadas todas as etapas necessárias para o desenvolvimento do TCC?</w:t>
-            </w:r>
-          </w:p>
-        </w:tc>
-        <w:tc>
-          <w:tcPr>
-            <w:tcW w:w="241" w:type="pct"/>
-            <w:tcBorders>
-              <w:top w:val="single" w:sz="4" w:space="0" w:color="auto"/>
-              <w:left w:val="single" w:sz="4" w:space="0" w:color="auto"/>
-              <w:bottom w:val="single" w:sz="4" w:space="0" w:color="auto"/>
-              <w:right w:val="single" w:sz="4" w:space="0" w:color="auto"/>
-            </w:tcBorders>
-          </w:tcPr>
-          <w:p>
-            <w:pPr>
-              <w:ind w:left="709" w:hanging="709"/>
-              <w:jc w:val="both"/>
-              <w:rPr>
-                <w:sz w:val="18"/>
-              </w:rPr>
-            </w:pPr>
-          </w:p>
-        </w:tc>
-        <w:tc>
-          <w:tcPr>
-            <w:tcW w:w="299" w:type="pct"/>
-            <w:tcBorders>
-              <w:top w:val="single" w:sz="4" w:space="0" w:color="auto"/>
-              <w:left w:val="single" w:sz="4" w:space="0" w:color="auto"/>
-              <w:bottom w:val="single" w:sz="4" w:space="0" w:color="auto"/>
-              <w:right w:val="single" w:sz="4" w:space="0" w:color="auto"/>
-            </w:tcBorders>
-          </w:tcPr>
-          <w:p>
-            <w:pPr>
-              <w:ind w:left="709" w:hanging="709"/>
-              <w:jc w:val="both"/>
-              <w:rPr>
-                <w:sz w:val="18"/>
-              </w:rPr>
-            </w:pPr>
-          </w:p>
-        </w:tc>
-        <w:tc>
-          <w:tcPr>
-            <w:tcW w:w="267" w:type="pct"/>
-            <w:tcBorders>
-              <w:top w:val="single" w:sz="4" w:space="0" w:color="auto"/>
-              <w:left w:val="single" w:sz="4" w:space="0" w:color="auto"/>
-              <w:bottom w:val="single" w:sz="4" w:space="0" w:color="auto"/>
-              <w:right w:val="single" w:sz="12" w:space="0" w:color="auto"/>
-            </w:tcBorders>
-          </w:tcPr>
-          <w:p>
-            <w:pPr>
-              <w:ind w:left="709" w:hanging="709"/>
-              <w:jc w:val="both"/>
-              <w:rPr>
-                <w:sz w:val="18"/>
-              </w:rPr>
-            </w:pPr>
-          </w:p>
-        </w:tc>
-      </w:tr>
-      <w:tr>
-        <w:trPr>
-          <w:cantSplit/>
-          <w:trHeight w:val="249"/>
-          <w:jc w:val="center"/>
-        </w:trPr>
-        <w:tc>
-          <w:tcPr>
-            <w:tcW w:w="346" w:type="pct"/>
-            <w:vMerge/>
-            <w:tcBorders>
-              <w:top w:val="single" w:sz="12" w:space="0" w:color="auto"/>
-              <w:left w:val="single" w:sz="12" w:space="0" w:color="auto"/>
-              <w:bottom w:val="single" w:sz="12" w:space="0" w:color="auto"/>
-              <w:right w:val="single" w:sz="4" w:space="0" w:color="auto"/>
-            </w:tcBorders>
-            <w:vAlign w:val="center"/>
-            <w:hideMark/>
-          </w:tcPr>
-          <w:p>
-            <w:pPr>
-              <w:rPr>
-                <w:sz w:val="18"/>
-              </w:rPr>
-            </w:pPr>
-          </w:p>
-        </w:tc>
-        <w:tc>
-          <w:tcPr>
-            <w:tcW w:w="3847" w:type="pct"/>
-            <w:tcBorders>
-              <w:top w:val="single" w:sz="4" w:space="0" w:color="auto"/>
-              <w:left w:val="single" w:sz="4" w:space="0" w:color="auto"/>
-              <w:bottom w:val="single" w:sz="4" w:space="0" w:color="auto"/>
-              <w:right w:val="single" w:sz="4" w:space="0" w:color="auto"/>
-            </w:tcBorders>
-            <w:hideMark/>
-          </w:tcPr>
-          <w:p>
-            <w:pPr>
-              <w:pStyle w:val="TF-xAvalITEMDETALHE"/>
-            </w:pPr>
-            <w:r>
-              <w:t>Os métodos, recursos e o cronograma estão devidamente apresentados e são compatíveis com a metodologia proposta?</w:t>
-            </w:r>
-          </w:p>
-        </w:tc>
-        <w:tc>
-          <w:tcPr>
-            <w:tcW w:w="241" w:type="pct"/>
-            <w:tcBorders>
-              <w:top w:val="single" w:sz="4" w:space="0" w:color="auto"/>
-              <w:left w:val="single" w:sz="4" w:space="0" w:color="auto"/>
-              <w:bottom w:val="single" w:sz="4" w:space="0" w:color="auto"/>
-              <w:right w:val="single" w:sz="4" w:space="0" w:color="auto"/>
-            </w:tcBorders>
-          </w:tcPr>
-          <w:p>
-            <w:pPr>
-              <w:ind w:left="709" w:hanging="709"/>
-              <w:jc w:val="both"/>
-              <w:rPr>
-                <w:sz w:val="18"/>
-              </w:rPr>
-            </w:pPr>
-          </w:p>
-        </w:tc>
-        <w:tc>
-          <w:tcPr>
-            <w:tcW w:w="299" w:type="pct"/>
-            <w:tcBorders>
-              <w:top w:val="single" w:sz="4" w:space="0" w:color="auto"/>
-              <w:left w:val="single" w:sz="4" w:space="0" w:color="auto"/>
-              <w:bottom w:val="single" w:sz="4" w:space="0" w:color="auto"/>
-              <w:right w:val="single" w:sz="4" w:space="0" w:color="auto"/>
-            </w:tcBorders>
-          </w:tcPr>
-          <w:p>
-            <w:pPr>
-              <w:ind w:left="709" w:hanging="709"/>
-              <w:jc w:val="both"/>
-              <w:rPr>
-                <w:sz w:val="18"/>
-              </w:rPr>
-            </w:pPr>
-          </w:p>
-        </w:tc>
-        <w:tc>
-          <w:tcPr>
-            <w:tcW w:w="267" w:type="pct"/>
-            <w:tcBorders>
-              <w:top w:val="single" w:sz="4" w:space="0" w:color="auto"/>
-              <w:left w:val="single" w:sz="4" w:space="0" w:color="auto"/>
-              <w:bottom w:val="single" w:sz="4" w:space="0" w:color="auto"/>
-              <w:right w:val="single" w:sz="12" w:space="0" w:color="auto"/>
-            </w:tcBorders>
-          </w:tcPr>
-          <w:p>
-            <w:pPr>
-              <w:ind w:left="709" w:hanging="709"/>
-              <w:jc w:val="both"/>
-              <w:rPr>
-                <w:sz w:val="18"/>
-              </w:rPr>
-            </w:pPr>
-          </w:p>
-        </w:tc>
-      </w:tr>
-      <w:tr>
-        <w:trPr>
-          <w:cantSplit/>
-          <w:trHeight w:val="249"/>
-          <w:jc w:val="center"/>
-        </w:trPr>
-        <w:tc>
-          <w:tcPr>
-            <w:tcW w:w="346" w:type="pct"/>
-            <w:vMerge/>
-            <w:tcBorders>
-              <w:top w:val="single" w:sz="12" w:space="0" w:color="auto"/>
-              <w:left w:val="single" w:sz="12" w:space="0" w:color="auto"/>
-              <w:bottom w:val="single" w:sz="12" w:space="0" w:color="auto"/>
-              <w:right w:val="single" w:sz="4" w:space="0" w:color="auto"/>
-            </w:tcBorders>
-            <w:vAlign w:val="center"/>
-            <w:hideMark/>
-          </w:tcPr>
-          <w:p>
-            <w:pPr>
-              <w:rPr>
-                <w:sz w:val="18"/>
-              </w:rPr>
-            </w:pPr>
-          </w:p>
-        </w:tc>
-        <w:tc>
-          <w:tcPr>
-            <w:tcW w:w="3847" w:type="pct"/>
-            <w:tcBorders>
-              <w:top w:val="single" w:sz="4" w:space="0" w:color="auto"/>
-              <w:left w:val="single" w:sz="4" w:space="0" w:color="auto"/>
-              <w:bottom w:val="single" w:sz="4" w:space="0" w:color="auto"/>
-              <w:right w:val="single" w:sz="4" w:space="0" w:color="auto"/>
-            </w:tcBorders>
-            <w:hideMark/>
-          </w:tcPr>
-          <w:p>
-            <w:pPr>
-              <w:pStyle w:val="TF-xAvalITEM"/>
-              <w:numPr>
-                <w:ilvl w:val="0"/>
-                <w:numId w:val="13"/>
-              </w:numPr>
-            </w:pPr>
-            <w:r>
-              <w:t>REVISÃO BIBLIOGRÁFICA</w:t>
-            </w:r>
-            <w:r>
-              <w:t xml:space="preserve"> (atenção para a diferença de conteúdo entre projeto e pré-projeto)</w:t>
-            </w:r>
-          </w:p>
-          <w:p>
-            <w:pPr>
-              <w:pStyle w:val="TF-xAvalITEMDETALHE"/>
-            </w:pPr>
-            <w:r>
-              <w:t>Os assuntos apresentados são suficientes e têm relação com o tema do TCC?</w:t>
-            </w:r>
-          </w:p>
-        </w:tc>
-        <w:tc>
-          <w:tcPr>
-            <w:tcW w:w="241" w:type="pct"/>
-            <w:tcBorders>
-              <w:top w:val="single" w:sz="4" w:space="0" w:color="auto"/>
-              <w:left w:val="single" w:sz="4" w:space="0" w:color="auto"/>
-              <w:bottom w:val="single" w:sz="4" w:space="0" w:color="auto"/>
-              <w:right w:val="single" w:sz="4" w:space="0" w:color="auto"/>
-            </w:tcBorders>
-          </w:tcPr>
-          <w:p>
-            <w:pPr>
-              <w:ind w:left="709" w:hanging="709"/>
-              <w:jc w:val="both"/>
-              <w:rPr>
-                <w:sz w:val="18"/>
-              </w:rPr>
-            </w:pPr>
-          </w:p>
-        </w:tc>
-        <w:tc>
-          <w:tcPr>
-            <w:tcW w:w="299" w:type="pct"/>
-            <w:tcBorders>
-              <w:top w:val="single" w:sz="4" w:space="0" w:color="auto"/>
-              <w:left w:val="single" w:sz="4" w:space="0" w:color="auto"/>
-              <w:bottom w:val="single" w:sz="4" w:space="0" w:color="auto"/>
-              <w:right w:val="single" w:sz="4" w:space="0" w:color="auto"/>
-            </w:tcBorders>
-          </w:tcPr>
-          <w:p>
-            <w:pPr>
-              <w:ind w:left="709" w:hanging="709"/>
-              <w:jc w:val="both"/>
-              <w:rPr>
-                <w:sz w:val="18"/>
-              </w:rPr>
-            </w:pPr>
-          </w:p>
-        </w:tc>
-        <w:tc>
-          <w:tcPr>
-            <w:tcW w:w="267" w:type="pct"/>
-            <w:tcBorders>
-              <w:top w:val="single" w:sz="4" w:space="0" w:color="auto"/>
-              <w:left w:val="single" w:sz="4" w:space="0" w:color="auto"/>
-              <w:bottom w:val="single" w:sz="4" w:space="0" w:color="auto"/>
-              <w:right w:val="single" w:sz="12" w:space="0" w:color="auto"/>
-            </w:tcBorders>
-          </w:tcPr>
-          <w:p>
-            <w:pPr>
-              <w:ind w:left="709" w:hanging="709"/>
-              <w:jc w:val="both"/>
-              <w:rPr>
-                <w:sz w:val="18"/>
-              </w:rPr>
-            </w:pPr>
-          </w:p>
-        </w:tc>
-      </w:tr>
-      <w:tr>
-        <w:trPr>
-          <w:cantSplit/>
-          <w:trHeight w:val="249"/>
-          <w:jc w:val="center"/>
-        </w:trPr>
-        <w:tc>
-          <w:tcPr>
-            <w:tcW w:w="346" w:type="pct"/>
-            <w:vMerge/>
-            <w:tcBorders>
-              <w:top w:val="single" w:sz="12" w:space="0" w:color="auto"/>
-              <w:left w:val="single" w:sz="12" w:space="0" w:color="auto"/>
-              <w:bottom w:val="single" w:sz="12" w:space="0" w:color="auto"/>
-              <w:right w:val="single" w:sz="4" w:space="0" w:color="auto"/>
-            </w:tcBorders>
-            <w:vAlign w:val="center"/>
-            <w:hideMark/>
-          </w:tcPr>
-          <w:p>
-            <w:pPr>
-              <w:rPr>
-                <w:sz w:val="18"/>
-              </w:rPr>
-            </w:pPr>
-          </w:p>
-        </w:tc>
-        <w:tc>
-          <w:tcPr>
-            <w:tcW w:w="3847" w:type="pct"/>
-            <w:tcBorders>
-              <w:top w:val="single" w:sz="4" w:space="0" w:color="auto"/>
-              <w:left w:val="single" w:sz="4" w:space="0" w:color="auto"/>
-              <w:bottom w:val="single" w:sz="12" w:space="0" w:color="auto"/>
-              <w:right w:val="single" w:sz="4" w:space="0" w:color="auto"/>
-            </w:tcBorders>
-            <w:hideMark/>
-          </w:tcPr>
-          <w:p>
-            <w:pPr>
-              <w:pStyle w:val="TF-xAvalITEMDETALHE"/>
-            </w:pPr>
-            <w:r>
-              <w:t>As referências contemplam adequadamente os assuntos abordados (são indicadas obras atualizadas e as mais importantes da área)?</w:t>
-            </w:r>
-          </w:p>
-        </w:tc>
-        <w:tc>
-          <w:tcPr>
-            <w:tcW w:w="241" w:type="pct"/>
-            <w:tcBorders>
-              <w:top w:val="single" w:sz="4" w:space="0" w:color="auto"/>
-              <w:left w:val="single" w:sz="4" w:space="0" w:color="auto"/>
-              <w:bottom w:val="single" w:sz="12" w:space="0" w:color="auto"/>
-              <w:right w:val="single" w:sz="4" w:space="0" w:color="auto"/>
-            </w:tcBorders>
-          </w:tcPr>
-          <w:p>
-            <w:pPr>
-              <w:ind w:left="709" w:hanging="709"/>
-              <w:jc w:val="both"/>
-              <w:rPr>
-                <w:sz w:val="18"/>
-              </w:rPr>
-            </w:pPr>
-          </w:p>
-        </w:tc>
-        <w:tc>
-          <w:tcPr>
-            <w:tcW w:w="299" w:type="pct"/>
-            <w:tcBorders>
-              <w:top w:val="single" w:sz="4" w:space="0" w:color="auto"/>
-              <w:left w:val="single" w:sz="4" w:space="0" w:color="auto"/>
-              <w:bottom w:val="single" w:sz="12" w:space="0" w:color="auto"/>
-              <w:right w:val="single" w:sz="4" w:space="0" w:color="auto"/>
-            </w:tcBorders>
-          </w:tcPr>
-          <w:p>
-            <w:pPr>
-              <w:ind w:left="709" w:hanging="709"/>
-              <w:jc w:val="both"/>
-              <w:rPr>
-                <w:sz w:val="18"/>
-              </w:rPr>
-            </w:pPr>
-          </w:p>
-        </w:tc>
-        <w:tc>
-          <w:tcPr>
-            <w:tcW w:w="267" w:type="pct"/>
-            <w:tcBorders>
-              <w:top w:val="single" w:sz="4" w:space="0" w:color="auto"/>
-              <w:left w:val="single" w:sz="4" w:space="0" w:color="auto"/>
-              <w:bottom w:val="single" w:sz="12" w:space="0" w:color="auto"/>
-              <w:right w:val="single" w:sz="12" w:space="0" w:color="auto"/>
-            </w:tcBorders>
-          </w:tcPr>
-          <w:p>
-            <w:pPr>
-              <w:ind w:left="709" w:hanging="709"/>
-              <w:jc w:val="both"/>
-              <w:rPr>
-                <w:sz w:val="18"/>
-              </w:rPr>
-            </w:pPr>
-          </w:p>
-        </w:tc>
-      </w:tr>
-      <w:tr>
-        <w:trPr>
-          <w:cantSplit/>
-          <w:trHeight w:val="451"/>
-          <w:jc w:val="center"/>
-        </w:trPr>
-        <w:tc>
-          <w:tcPr>
-            <w:tcW w:w="346" w:type="pct"/>
-            <w:vMerge w:val="restart"/>
-            <w:tcBorders>
-              <w:top w:val="single" w:sz="12" w:space="0" w:color="auto"/>
-              <w:left w:val="single" w:sz="12" w:space="0" w:color="auto"/>
-              <w:bottom w:val="single" w:sz="12" w:space="0" w:color="auto"/>
-              <w:right w:val="single" w:sz="4" w:space="0" w:color="auto"/>
-            </w:tcBorders>
-            <w:textDirection w:val="btLr"/>
-            <w:vAlign w:val="center"/>
-            <w:hideMark/>
-          </w:tcPr>
-          <w:p>
-            <w:pPr>
-              <w:pStyle w:val="TF-xAvalITEMTABELA"/>
-            </w:pPr>
-            <w:r>
-              <w:t>ASPECTOS METODOLÓGICOS</w:t>
-            </w:r>
-          </w:p>
-        </w:tc>
-        <w:tc>
-          <w:tcPr>
-            <w:tcW w:w="3847" w:type="pct"/>
-            <w:tcBorders>
-              <w:top w:val="single" w:sz="12" w:space="0" w:color="auto"/>
-              <w:left w:val="single" w:sz="4" w:space="0" w:color="auto"/>
-              <w:bottom w:val="single" w:sz="4" w:space="0" w:color="auto"/>
-              <w:right w:val="single" w:sz="4" w:space="0" w:color="auto"/>
-            </w:tcBorders>
-            <w:hideMark/>
-          </w:tcPr>
-          <w:p>
-            <w:pPr>
-              <w:pStyle w:val="TF-xAvalITEM"/>
-              <w:numPr>
-                <w:ilvl w:val="0"/>
-                <w:numId w:val="13"/>
-              </w:numPr>
-            </w:pPr>
-            <w:r>
-              <w:t>LINGUAGEM USADA (redação)</w:t>
-            </w:r>
-          </w:p>
-          <w:p>
-            <w:pPr>
-              <w:pStyle w:val="TF-xAvalITEMDETALHE"/>
-            </w:pPr>
-            <w:r>
-              <w:t>O texto completo é coerente e redigido corretamente em língua portuguesa, usando linguagem formal/científica?</w:t>
-            </w:r>
-          </w:p>
-        </w:tc>
-        <w:tc>
-          <w:tcPr>
-            <w:tcW w:w="241" w:type="pct"/>
-            <w:tcBorders>
-              <w:top w:val="single" w:sz="12" w:space="0" w:color="auto"/>
-              <w:left w:val="single" w:sz="4" w:space="0" w:color="auto"/>
-              <w:bottom w:val="single" w:sz="4" w:space="0" w:color="auto"/>
-              <w:right w:val="single" w:sz="4" w:space="0" w:color="auto"/>
-            </w:tcBorders>
-          </w:tcPr>
-          <w:p>
-            <w:pPr>
-              <w:ind w:left="709" w:hanging="709"/>
-              <w:jc w:val="both"/>
-              <w:rPr>
-                <w:sz w:val="18"/>
-              </w:rPr>
-            </w:pPr>
-          </w:p>
-        </w:tc>
-        <w:tc>
-          <w:tcPr>
-            <w:tcW w:w="299" w:type="pct"/>
-            <w:tcBorders>
-              <w:top w:val="single" w:sz="12" w:space="0" w:color="auto"/>
-              <w:left w:val="single" w:sz="4" w:space="0" w:color="auto"/>
-              <w:bottom w:val="single" w:sz="4" w:space="0" w:color="auto"/>
-              <w:right w:val="single" w:sz="4" w:space="0" w:color="auto"/>
-            </w:tcBorders>
-          </w:tcPr>
-          <w:p>
-            <w:pPr>
-              <w:ind w:left="709" w:hanging="709"/>
-              <w:jc w:val="both"/>
-              <w:rPr>
-                <w:sz w:val="18"/>
-              </w:rPr>
-            </w:pPr>
-          </w:p>
-        </w:tc>
-        <w:tc>
-          <w:tcPr>
-            <w:tcW w:w="267" w:type="pct"/>
-            <w:tcBorders>
-              <w:top w:val="single" w:sz="12" w:space="0" w:color="auto"/>
-              <w:left w:val="single" w:sz="4" w:space="0" w:color="auto"/>
-              <w:bottom w:val="single" w:sz="4" w:space="0" w:color="auto"/>
-              <w:right w:val="single" w:sz="12" w:space="0" w:color="auto"/>
-            </w:tcBorders>
-          </w:tcPr>
-          <w:p>
-            <w:pPr>
-              <w:ind w:left="709" w:hanging="709"/>
-              <w:jc w:val="both"/>
-              <w:rPr>
-                <w:sz w:val="18"/>
-              </w:rPr>
-            </w:pPr>
-          </w:p>
-        </w:tc>
-      </w:tr>
-      <w:tr>
-        <w:trPr>
-          <w:cantSplit/>
-          <w:jc w:val="center"/>
-        </w:trPr>
-        <w:tc>
-          <w:tcPr>
-            <w:tcW w:w="346" w:type="pct"/>
-            <w:vMerge/>
-            <w:tcBorders>
-              <w:top w:val="single" w:sz="12" w:space="0" w:color="auto"/>
-              <w:left w:val="single" w:sz="12" w:space="0" w:color="auto"/>
-              <w:bottom w:val="single" w:sz="12" w:space="0" w:color="auto"/>
-              <w:right w:val="single" w:sz="4" w:space="0" w:color="auto"/>
-            </w:tcBorders>
-            <w:vAlign w:val="center"/>
-            <w:hideMark/>
-          </w:tcPr>
-          <w:p>
-            <w:pPr>
-              <w:rPr>
-                <w:sz w:val="18"/>
-              </w:rPr>
-            </w:pPr>
-          </w:p>
-        </w:tc>
-        <w:tc>
-          <w:tcPr>
-            <w:tcW w:w="3847" w:type="pct"/>
-            <w:tcBorders>
-              <w:top w:val="single" w:sz="4" w:space="0" w:color="auto"/>
-              <w:left w:val="single" w:sz="4" w:space="0" w:color="auto"/>
-              <w:bottom w:val="single" w:sz="12" w:space="0" w:color="auto"/>
-              <w:right w:val="single" w:sz="4" w:space="0" w:color="auto"/>
-            </w:tcBorders>
-            <w:hideMark/>
-          </w:tcPr>
-          <w:p>
-            <w:pPr>
-              <w:pStyle w:val="TF-xAvalITEMDETALHE"/>
-            </w:pPr>
-            <w:r>
-              <w:t>A exposição do assunto é ordenada (as ideias estão bem encadeadas e a linguagem utilizada é clara)?</w:t>
-            </w:r>
-          </w:p>
-        </w:tc>
-        <w:tc>
-          <w:tcPr>
-            <w:tcW w:w="241" w:type="pct"/>
-            <w:tcBorders>
-              <w:top w:val="single" w:sz="4" w:space="0" w:color="auto"/>
-              <w:left w:val="single" w:sz="4" w:space="0" w:color="auto"/>
-              <w:bottom w:val="single" w:sz="12" w:space="0" w:color="auto"/>
-              <w:right w:val="single" w:sz="4" w:space="0" w:color="auto"/>
-            </w:tcBorders>
-          </w:tcPr>
-          <w:p>
-            <w:pPr>
-              <w:ind w:left="709" w:hanging="709"/>
-              <w:jc w:val="both"/>
-              <w:rPr>
-                <w:sz w:val="18"/>
-              </w:rPr>
-            </w:pPr>
-          </w:p>
-        </w:tc>
-        <w:tc>
-          <w:tcPr>
-            <w:tcW w:w="299" w:type="pct"/>
-            <w:tcBorders>
-              <w:top w:val="single" w:sz="4" w:space="0" w:color="auto"/>
-              <w:left w:val="single" w:sz="4" w:space="0" w:color="auto"/>
-              <w:bottom w:val="single" w:sz="12" w:space="0" w:color="auto"/>
-              <w:right w:val="single" w:sz="4" w:space="0" w:color="auto"/>
-            </w:tcBorders>
-          </w:tcPr>
-          <w:p>
-            <w:pPr>
-              <w:ind w:left="709" w:hanging="709"/>
-              <w:jc w:val="both"/>
-              <w:rPr>
-                <w:sz w:val="18"/>
-              </w:rPr>
-            </w:pPr>
-          </w:p>
-        </w:tc>
-        <w:tc>
-          <w:tcPr>
-            <w:tcW w:w="267" w:type="pct"/>
-            <w:tcBorders>
-              <w:top w:val="single" w:sz="4" w:space="0" w:color="auto"/>
-              <w:left w:val="single" w:sz="4" w:space="0" w:color="auto"/>
-              <w:bottom w:val="single" w:sz="12" w:space="0" w:color="auto"/>
-              <w:right w:val="single" w:sz="12" w:space="0" w:color="auto"/>
-            </w:tcBorders>
-          </w:tcPr>
-          <w:p>
-            <w:pPr>
-              <w:ind w:left="709" w:hanging="709"/>
-              <w:jc w:val="both"/>
-              <w:rPr>
-                <w:sz w:val="18"/>
-              </w:rPr>
-            </w:pPr>
-          </w:p>
-        </w:tc>
-      </w:tr>
-    </w:tbl>
-    <w:p>
-      <w:pPr>
-        <w:pStyle w:val="TF-xAvalLINHA"/>
-        <w:tabs>
-          <w:tab w:val="left" w:leader="underscore" w:pos="6237"/>
-        </w:tabs>
-      </w:pPr>
-    </w:p>
-    <w:p>
-      <w:pPr>
-        <w:pStyle w:val="TF-xAvalTTULO"/>
-        <w:ind w:left="0" w:firstLine="0"/>
-        <w:jc w:val="left"/>
-      </w:pPr>
-    </w:p>
-    <w:p>
-      <w:pPr>
-        <w:pStyle w:val="TF-xAvalTTULO"/>
-      </w:pPr>
-    </w:p>
-    <w:p>
-      <w:pPr>
-        <w:pStyle w:val="TF-xAvalTTULO"/>
+        <w:pStyle w:val="TF-REFERNCIASITEM0"/>
       </w:pPr>
     </w:p>
     <w:sectPr>
@@ -9886,67 +8769,6 @@
 </file>
 
 <file path=customXml/item1.xml><?xml version="1.0" encoding="utf-8"?>
-<b:Sources xmlns:b="http://schemas.openxmlformats.org/officeDocument/2006/bibliography" xmlns="http://schemas.openxmlformats.org/officeDocument/2006/bibliography" SelectedStyle="" StyleName=""/>
-</file>
-
-<file path=customXml/item2.xml><?xml version="1.0" encoding="utf-8"?>
-<p:properties xmlns:p="http://schemas.microsoft.com/office/2006/metadata/properties" xmlns:xsi="http://www.w3.org/2001/XMLSchema-instance" xmlns:pc="http://schemas.microsoft.com/office/infopath/2007/PartnerControls">
-  <documentManagement>
-    <Has_Teacher_Only_SectionGroup xmlns="f8440490-6d1a-488a-8abf-48b89d0123a0" xsi:nil="true"/>
-    <NotebookType xmlns="f8440490-6d1a-488a-8abf-48b89d0123a0" xsi:nil="true"/>
-    <DefaultSectionNames xmlns="f8440490-6d1a-488a-8abf-48b89d0123a0" xsi:nil="true"/>
-    <Self_Registration_Enabled xmlns="f8440490-6d1a-488a-8abf-48b89d0123a0" xsi:nil="true"/>
-    <FolderType xmlns="f8440490-6d1a-488a-8abf-48b89d0123a0" xsi:nil="true"/>
-    <AppVersion xmlns="f8440490-6d1a-488a-8abf-48b89d0123a0" xsi:nil="true"/>
-    <TeamsChannelId xmlns="f8440490-6d1a-488a-8abf-48b89d0123a0" xsi:nil="true"/>
-    <IsNotebookLocked xmlns="f8440490-6d1a-488a-8abf-48b89d0123a0" xsi:nil="true"/>
-    <Students xmlns="f8440490-6d1a-488a-8abf-48b89d0123a0">
-      <UserInfo>
-        <DisplayName/>
-        <AccountId xsi:nil="true"/>
-        <AccountType/>
-      </UserInfo>
-    </Students>
-    <Templates xmlns="f8440490-6d1a-488a-8abf-48b89d0123a0" xsi:nil="true"/>
-    <CultureName xmlns="f8440490-6d1a-488a-8abf-48b89d0123a0" xsi:nil="true"/>
-    <Invited_Students xmlns="f8440490-6d1a-488a-8abf-48b89d0123a0" xsi:nil="true"/>
-    <Owner xmlns="f8440490-6d1a-488a-8abf-48b89d0123a0">
-      <UserInfo>
-        <DisplayName/>
-        <AccountId xsi:nil="true"/>
-        <AccountType/>
-      </UserInfo>
-    </Owner>
-    <Teachers xmlns="f8440490-6d1a-488a-8abf-48b89d0123a0">
-      <UserInfo>
-        <DisplayName/>
-        <AccountId xsi:nil="true"/>
-        <AccountType/>
-      </UserInfo>
-    </Teachers>
-    <Student_Groups xmlns="f8440490-6d1a-488a-8abf-48b89d0123a0">
-      <UserInfo>
-        <DisplayName/>
-        <AccountId xsi:nil="true"/>
-        <AccountType/>
-      </UserInfo>
-    </Student_Groups>
-    <Invited_Teachers xmlns="f8440490-6d1a-488a-8abf-48b89d0123a0" xsi:nil="true"/>
-    <Is_Collaboration_Space_Locked xmlns="f8440490-6d1a-488a-8abf-48b89d0123a0" xsi:nil="true"/>
-  </documentManagement>
-</p:properties>
-</file>
-
-<file path=customXml/item3.xml><?xml version="1.0" encoding="utf-8"?>
-<?mso-contentType ?>
-<FormTemplates xmlns="http://schemas.microsoft.com/sharepoint/v3/contenttype/forms">
-  <Display>DocumentLibraryForm</Display>
-  <Edit>DocumentLibraryForm</Edit>
-  <New>DocumentLibraryForm</New>
-</FormTemplates>
-</file>
-
-<file path=customXml/item4.xml><?xml version="1.0" encoding="utf-8"?>
 <ct:contentTypeSchema xmlns:ct="http://schemas.microsoft.com/office/2006/metadata/contentType" xmlns:ma="http://schemas.microsoft.com/office/2006/metadata/properties/metaAttributes" ct:_="" ma:_="" ma:contentTypeName="Documento" ma:contentTypeID="0x010100F13453D0801D5E45B1745A09551F1C32" ma:contentTypeVersion="28" ma:contentTypeDescription="Crie um novo documento." ma:contentTypeScope="" ma:versionID="fa9ef3803bb4ef638f344296fd7d9170">
   <xsd:schema xmlns:xsd="http://www.w3.org/2001/XMLSchema" xmlns:xs="http://www.w3.org/2001/XMLSchema" xmlns:p="http://schemas.microsoft.com/office/2006/metadata/properties" xmlns:ns3="f8440490-6d1a-488a-8abf-48b89d0123a0" xmlns:ns4="22206413-f776-4b11-bcb2-0b935dc83731" targetNamespace="http://schemas.microsoft.com/office/2006/metadata/properties" ma:root="true" ma:fieldsID="5a7e583b53460e8ff4480ccd12c418cb" ns3:_="" ns4:_="">
     <xsd:import namespace="f8440490-6d1a-488a-8abf-48b89d0123a0"/>
@@ -10321,33 +9143,68 @@
 </ct:contentTypeSchema>
 </file>
 
-<file path=customXml/itemProps1.xml><?xml version="1.0" encoding="utf-8"?>
-<ds:datastoreItem xmlns:ds="http://schemas.openxmlformats.org/officeDocument/2006/customXml" ds:itemID="{90E28FDA-35C6-4FCD-88ED-F93C837A14A5}">
-  <ds:schemaRefs>
-    <ds:schemaRef ds:uri="http://schemas.openxmlformats.org/officeDocument/2006/bibliography"/>
-  </ds:schemaRefs>
-</ds:datastoreItem>
+<file path=customXml/item2.xml><?xml version="1.0" encoding="utf-8"?>
+<?mso-contentType ?>
+<FormTemplates xmlns="http://schemas.microsoft.com/sharepoint/v3/contenttype/forms">
+  <Display>DocumentLibraryForm</Display>
+  <Edit>DocumentLibraryForm</Edit>
+  <New>DocumentLibraryForm</New>
+</FormTemplates>
 </file>
 
-<file path=customXml/itemProps2.xml><?xml version="1.0" encoding="utf-8"?>
-<ds:datastoreItem xmlns:ds="http://schemas.openxmlformats.org/officeDocument/2006/customXml" ds:itemID="{41853661-3F52-45C5-AABD-8FFE43AA909F}">
-  <ds:schemaRefs>
-    <ds:schemaRef ds:uri="http://schemas.microsoft.com/office/2006/metadata/properties"/>
-    <ds:schemaRef ds:uri="http://schemas.microsoft.com/office/infopath/2007/PartnerControls"/>
-    <ds:schemaRef ds:uri="f8440490-6d1a-488a-8abf-48b89d0123a0"/>
-  </ds:schemaRefs>
-</ds:datastoreItem>
+<file path=customXml/item3.xml><?xml version="1.0" encoding="utf-8"?>
+<p:properties xmlns:p="http://schemas.microsoft.com/office/2006/metadata/properties" xmlns:xsi="http://www.w3.org/2001/XMLSchema-instance" xmlns:pc="http://schemas.microsoft.com/office/infopath/2007/PartnerControls">
+  <documentManagement>
+    <Has_Teacher_Only_SectionGroup xmlns="f8440490-6d1a-488a-8abf-48b89d0123a0" xsi:nil="true"/>
+    <NotebookType xmlns="f8440490-6d1a-488a-8abf-48b89d0123a0" xsi:nil="true"/>
+    <DefaultSectionNames xmlns="f8440490-6d1a-488a-8abf-48b89d0123a0" xsi:nil="true"/>
+    <Self_Registration_Enabled xmlns="f8440490-6d1a-488a-8abf-48b89d0123a0" xsi:nil="true"/>
+    <FolderType xmlns="f8440490-6d1a-488a-8abf-48b89d0123a0" xsi:nil="true"/>
+    <AppVersion xmlns="f8440490-6d1a-488a-8abf-48b89d0123a0" xsi:nil="true"/>
+    <TeamsChannelId xmlns="f8440490-6d1a-488a-8abf-48b89d0123a0" xsi:nil="true"/>
+    <IsNotebookLocked xmlns="f8440490-6d1a-488a-8abf-48b89d0123a0" xsi:nil="true"/>
+    <Students xmlns="f8440490-6d1a-488a-8abf-48b89d0123a0">
+      <UserInfo>
+        <DisplayName/>
+        <AccountId xsi:nil="true"/>
+        <AccountType/>
+      </UserInfo>
+    </Students>
+    <Templates xmlns="f8440490-6d1a-488a-8abf-48b89d0123a0" xsi:nil="true"/>
+    <CultureName xmlns="f8440490-6d1a-488a-8abf-48b89d0123a0" xsi:nil="true"/>
+    <Invited_Students xmlns="f8440490-6d1a-488a-8abf-48b89d0123a0" xsi:nil="true"/>
+    <Owner xmlns="f8440490-6d1a-488a-8abf-48b89d0123a0">
+      <UserInfo>
+        <DisplayName/>
+        <AccountId xsi:nil="true"/>
+        <AccountType/>
+      </UserInfo>
+    </Owner>
+    <Teachers xmlns="f8440490-6d1a-488a-8abf-48b89d0123a0">
+      <UserInfo>
+        <DisplayName/>
+        <AccountId xsi:nil="true"/>
+        <AccountType/>
+      </UserInfo>
+    </Teachers>
+    <Student_Groups xmlns="f8440490-6d1a-488a-8abf-48b89d0123a0">
+      <UserInfo>
+        <DisplayName/>
+        <AccountId xsi:nil="true"/>
+        <AccountType/>
+      </UserInfo>
+    </Student_Groups>
+    <Invited_Teachers xmlns="f8440490-6d1a-488a-8abf-48b89d0123a0" xsi:nil="true"/>
+    <Is_Collaboration_Space_Locked xmlns="f8440490-6d1a-488a-8abf-48b89d0123a0" xsi:nil="true"/>
+  </documentManagement>
+</p:properties>
 </file>
 
-<file path=customXml/itemProps3.xml><?xml version="1.0" encoding="utf-8"?>
-<ds:datastoreItem xmlns:ds="http://schemas.openxmlformats.org/officeDocument/2006/customXml" ds:itemID="{7B1E6EB0-B3F5-485A-9397-E673FC4F5C49}">
-  <ds:schemaRefs>
-    <ds:schemaRef ds:uri="http://schemas.microsoft.com/sharepoint/v3/contenttype/forms"/>
-  </ds:schemaRefs>
-</ds:datastoreItem>
+<file path=customXml/item4.xml><?xml version="1.0" encoding="utf-8"?>
+<b:Sources xmlns:b="http://schemas.openxmlformats.org/officeDocument/2006/bibliography" xmlns="http://schemas.openxmlformats.org/officeDocument/2006/bibliography" SelectedStyle="" StyleName=""/>
 </file>
 
-<file path=customXml/itemProps4.xml><?xml version="1.0" encoding="utf-8"?>
+<file path=customXml/itemProps1.xml><?xml version="1.0" encoding="utf-8"?>
 <ds:datastoreItem xmlns:ds="http://schemas.openxmlformats.org/officeDocument/2006/customXml" ds:itemID="{ECA86F05-1AFD-4D7D-A2B0-46D80603D700}">
   <ds:schemaRefs>
     <ds:schemaRef ds:uri="http://schemas.microsoft.com/office/2006/metadata/contentType"/>
@@ -10364,4 +9221,30 @@
     <ds:schemaRef ds:uri="http://schemas.microsoft.com/internal/obd"/>
   </ds:schemaRefs>
 </ds:datastoreItem>
+</file>
+
+<file path=customXml/itemProps2.xml><?xml version="1.0" encoding="utf-8"?>
+<ds:datastoreItem xmlns:ds="http://schemas.openxmlformats.org/officeDocument/2006/customXml" ds:itemID="{7B1E6EB0-B3F5-485A-9397-E673FC4F5C49}">
+  <ds:schemaRefs>
+    <ds:schemaRef ds:uri="http://schemas.microsoft.com/sharepoint/v3/contenttype/forms"/>
+  </ds:schemaRefs>
+</ds:datastoreItem>
+</file>
+
+<file path=customXml/itemProps3.xml><?xml version="1.0" encoding="utf-8"?>
+<ds:datastoreItem xmlns:ds="http://schemas.openxmlformats.org/officeDocument/2006/customXml" ds:itemID="{41853661-3F52-45C5-AABD-8FFE43AA909F}">
+  <ds:schemaRefs>
+    <ds:schemaRef ds:uri="http://schemas.microsoft.com/office/2006/metadata/properties"/>
+    <ds:schemaRef ds:uri="http://schemas.microsoft.com/office/infopath/2007/PartnerControls"/>
+    <ds:schemaRef ds:uri="f8440490-6d1a-488a-8abf-48b89d0123a0"/>
+  </ds:schemaRefs>
+</ds:datastoreItem>
+</file>
+
+<file path=customXml/itemProps4.xml><?xml version="1.0" encoding="utf-8"?>
+<ds:datastoreItem xmlns:ds="http://schemas.openxmlformats.org/officeDocument/2006/customXml" ds:itemID="{90E28FDA-35C6-4FCD-88ED-F93C837A14A5}">
+  <ds:schemaRefs>
+    <ds:schemaRef ds:uri="http://schemas.openxmlformats.org/officeDocument/2006/bibliography"/>
+  </ds:schemaRefs>
+</ds:datastoreItem>
 </file>